--- a/Matlab/Graphiques rapport/ce qu'on envoie en zip/Rapport.docx
+++ b/Matlab/Graphiques rapport/ce qu'on envoie en zip/Rapport.docx
@@ -1,6 +1,6 @@
 
 <file path=word/document.xml><?xml version="1.0" encoding="utf-8"?>
-<w:document xmlns:wpc="http://schemas.microsoft.com/office/word/2010/wordprocessingCanvas" xmlns:mo="http://schemas.microsoft.com/office/mac/office/2008/main" xmlns:mc="http://schemas.openxmlformats.org/markup-compatibility/2006" xmlns:mv="urn:schemas-microsoft-com:mac:vml" xmlns:o="urn:schemas-microsoft-com:office:office" xmlns:r="http://schemas.openxmlformats.org/officeDocument/2006/relationships" xmlns:m="http://schemas.openxmlformats.org/officeDocument/2006/math" xmlns:v="urn:schemas-microsoft-com:vml" xmlns:wp14="http://schemas.microsoft.com/office/word/2010/wordprocessingDrawing" xmlns:wp="http://schemas.openxmlformats.org/drawingml/2006/wordprocessingDrawing" xmlns:w10="urn:schemas-microsoft-com:office:word" xmlns:w="http://schemas.openxmlformats.org/wordprocessingml/2006/main" xmlns:w14="http://schemas.microsoft.com/office/word/2010/wordml" xmlns:wpg="http://schemas.microsoft.com/office/word/2010/wordprocessingGroup" xmlns:wpi="http://schemas.microsoft.com/office/word/2010/wordprocessingInk" xmlns:wne="http://schemas.microsoft.com/office/word/2006/wordml" xmlns:wps="http://schemas.microsoft.com/office/word/2010/wordprocessingShape" mc:Ignorable="w14 wp14">
+<w:document xmlns:wpc="http://schemas.microsoft.com/office/word/2010/wordprocessingCanvas" xmlns:mo="http://schemas.microsoft.com/office/mac/office/2008/main" xmlns:mc="http://schemas.openxmlformats.org/markup-compatibility/2006" xmlns:mv="urn:schemas-microsoft-com:mac:vml" xmlns:o="urn:schemas-microsoft-com:office:office" xmlns:r="http://schemas.openxmlformats.org/officeDocument/2006/relationships" xmlns:m="http://schemas.openxmlformats.org/officeDocument/2006/math" xmlns:v="urn:schemas-microsoft-com:vml" xmlns:wp14="http://schemas.microsoft.com/office/word/2010/wordprocessingDrawing" xmlns:wp="http://schemas.openxmlformats.org/drawingml/2006/wordprocessingDrawing" xmlns:w10="urn:schemas-microsoft-com:office:word" xmlns:w="http://schemas.openxmlformats.org/wordprocessingml/2006/main" xmlns:w14="http://schemas.microsoft.com/office/word/2010/wordml" xmlns:w15="http://schemas.microsoft.com/office/word/2012/wordml" xmlns:wpg="http://schemas.microsoft.com/office/word/2010/wordprocessingGroup" xmlns:wpi="http://schemas.microsoft.com/office/word/2010/wordprocessingInk" xmlns:wne="http://schemas.microsoft.com/office/word/2006/wordml" xmlns:wps="http://schemas.microsoft.com/office/word/2010/wordprocessingShape" mc:Ignorable="w14 w15 wp14">
   <w:body>
     <w:p>
       <w:pPr>
@@ -335,12 +335,7 @@
         <w:jc w:val="both"/>
       </w:pPr>
       <w:r>
-        <w:t xml:space="preserve">Choix des paramètres susceptibles </w:t>
-      </w:r>
-      <w:bookmarkStart w:id="0" w:name="_GoBack"/>
-      <w:bookmarkEnd w:id="0"/>
-      <w:r>
-        <w:t>d’engendrer le chaos</w:t>
+        <w:t>Choix des paramètres susceptibles d’engendrer le chaos</w:t>
       </w:r>
     </w:p>
     <w:p>
@@ -439,6 +434,7 @@
           <w:color w:val="000000"/>
           <w:sz w:val="20"/>
           <w:szCs w:val="20"/>
+          <w:lang w:val="en-US"/>
         </w:rPr>
         <mc:AlternateContent>
           <mc:Choice Requires="wps">
@@ -513,7 +509,6 @@
                                 <w:lang w:val="en-US"/>
                               </w:rPr>
                             </w:pPr>
-                            <w:proofErr w:type="spellStart"/>
                             <w:r>
                               <w:rPr>
                                 <w:rFonts w:ascii="Courier" w:hAnsi="Courier" w:cs="Courier"/>
@@ -536,46 +531,7 @@
                                 <w:u w:val="single"/>
                                 <w:lang w:val="en-US"/>
                               </w:rPr>
-                              <w:t>s</w:t>
-                            </w:r>
-                            <w:proofErr w:type="spellEnd"/>
-                            <w:r>
-                              <w:rPr>
-                                <w:rFonts w:ascii="Courier" w:hAnsi="Courier" w:cs="Courier"/>
-                                <w:b/>
-                                <w:color w:val="000000"/>
-                                <w:sz w:val="20"/>
-                                <w:szCs w:val="20"/>
-                                <w:u w:val="single"/>
-                                <w:lang w:val="en-US"/>
-                              </w:rPr>
-                              <w:t xml:space="preserve"> </w:t>
-                            </w:r>
-                            <w:proofErr w:type="spellStart"/>
-                            <w:r>
-                              <w:rPr>
-                                <w:rFonts w:ascii="Courier" w:hAnsi="Courier" w:cs="Courier"/>
-                                <w:b/>
-                                <w:color w:val="000000"/>
-                                <w:sz w:val="20"/>
-                                <w:szCs w:val="20"/>
-                                <w:u w:val="single"/>
-                                <w:lang w:val="en-US"/>
-                              </w:rPr>
-                              <w:t>usuels</w:t>
-                            </w:r>
-                            <w:proofErr w:type="spellEnd"/>
-                            <w:r>
-                              <w:rPr>
-                                <w:rFonts w:ascii="Courier" w:hAnsi="Courier" w:cs="Courier"/>
-                                <w:b/>
-                                <w:color w:val="000000"/>
-                                <w:sz w:val="20"/>
-                                <w:szCs w:val="20"/>
-                                <w:u w:val="single"/>
-                                <w:lang w:val="en-US"/>
-                              </w:rPr>
-                              <w:t>:</w:t>
+                              <w:t>s usuels:</w:t>
                             </w:r>
                             <w:r>
                               <w:rPr>
@@ -585,29 +541,7 @@
                                 <w:szCs w:val="20"/>
                                 <w:lang w:val="en-US"/>
                               </w:rPr>
-                              <w:t xml:space="preserve"> m=5;k1=5;</w:t>
-                            </w:r>
-                            <w:proofErr w:type="gramStart"/>
-                            <w:r>
-                              <w:rPr>
-                                <w:rFonts w:ascii="Courier" w:hAnsi="Courier" w:cs="Courier"/>
-                                <w:color w:val="000000"/>
-                                <w:sz w:val="20"/>
-                                <w:szCs w:val="20"/>
-                                <w:lang w:val="en-US"/>
-                              </w:rPr>
-                              <w:t>k2</w:t>
-                            </w:r>
-                            <w:proofErr w:type="gramEnd"/>
-                            <w:r>
-                              <w:rPr>
-                                <w:rFonts w:ascii="Courier" w:hAnsi="Courier" w:cs="Courier"/>
-                                <w:color w:val="000000"/>
-                                <w:sz w:val="20"/>
-                                <w:szCs w:val="20"/>
-                                <w:lang w:val="en-US"/>
-                              </w:rPr>
-                              <w:t>=10;l=10;k=0;A=400;omega=1;l1=l/2;l2=l/2;</w:t>
+                              <w:t xml:space="preserve"> m=5;k1=5;k2=10;l=10;k=0;A=400;omega=1;l1=l/2;l2=l/2;</w:t>
                             </w:r>
                           </w:p>
                           <w:p/>
@@ -778,6 +712,7 @@
       <w:r>
         <w:rPr>
           <w:noProof/>
+          <w:lang w:val="en-US"/>
         </w:rPr>
         <w:drawing>
           <wp:anchor distT="0" distB="0" distL="114300" distR="114300" simplePos="0" relativeHeight="251664384" behindDoc="0" locked="0" layoutInCell="1" allowOverlap="1" wp14:anchorId="438DD536" wp14:editId="5BF149A0">
@@ -813,7 +748,7 @@
                     </pic:cNvPicPr>
                   </pic:nvPicPr>
                   <pic:blipFill>
-                    <a:blip r:embed="rId6">
+                    <a:blip r:embed="rId5">
                       <a:extLst>
                         <a:ext uri="{28A0092B-C50C-407E-A947-70E740481C1C}">
                           <a14:useLocalDpi xmlns:a14="http://schemas.microsoft.com/office/drawing/2010/main" val="0"/>
@@ -915,7 +850,7 @@
                     </pic:cNvPicPr>
                   </pic:nvPicPr>
                   <pic:blipFill>
-                    <a:blip r:embed="rId7">
+                    <a:blip r:embed="rId6">
                       <a:extLst>
                         <a:ext uri="{28A0092B-C50C-407E-A947-70E740481C1C}">
                           <a14:useLocalDpi xmlns:a14="http://schemas.microsoft.com/office/drawing/2010/main" val="0"/>
@@ -970,21 +905,34 @@
         <w:t xml:space="preserve"> et voici une section de Poincaré pour le prouver.</w:t>
       </w:r>
       <w:r>
-        <w:t xml:space="preserve"> On voit que les points sont situés sur une courbe fermée. En prenant une meilleure période d’</w:t>
+        <w:t xml:space="preserve"> On voit que les points sont situés sur une courbe fermée</w:t>
+      </w:r>
+      <w:r>
+        <w:t xml:space="preserve"> et qu’il n’y a aucune sensibilité aux conditions initiales</w:t>
+      </w:r>
+      <w:r>
+        <w:t>. En prenant une meilleure période d’</w:t>
       </w:r>
       <w:r>
         <w:t>échantillonnage</w:t>
       </w:r>
       <w:r>
-        <w:t xml:space="preserve">, on pourrait obtenir un seul point. Néanmoins, c’est assez difficile de trouver la période d’un mouvement qui n’est pas très simple. </w:t>
-      </w:r>
-    </w:p>
-    <w:p>
-      <w:pPr>
-        <w:spacing w:line="276" w:lineRule="auto"/>
-        <w:jc w:val="both"/>
-      </w:pPr>
-      <w:r>
+        <w:t xml:space="preserve">, on pourrait obtenir un seul point. Néanmoins, c’est assez difficile de trouver la période d’un mouvement </w:t>
+      </w:r>
+      <w:r>
+        <w:t>qui est de nature assez complexe (période différente de celle du couple moteur)</w:t>
+      </w:r>
+      <w:r>
+        <w:t xml:space="preserve">. </w:t>
+      </w:r>
+    </w:p>
+    <w:p>
+      <w:pPr>
+        <w:spacing w:line="276" w:lineRule="auto"/>
+        <w:jc w:val="both"/>
+      </w:pPr>
+      <w:r>
+        <w:lastRenderedPageBreak/>
         <w:t xml:space="preserve">Lorsque </w:t>
       </w:r>
       <w:r>
@@ -994,11 +942,7 @@
         <w:t xml:space="preserve"> = 0, </w:t>
       </w:r>
       <w:r>
-        <w:t xml:space="preserve">le mouvement tend également à devenir périodique, comme on peut l’observer sur cette section de Poincaré. Les points tendent à former une </w:t>
-      </w:r>
-      <w:r>
-        <w:lastRenderedPageBreak/>
-        <w:t>courbe continue et fermée, ce qui est caractéristique de la périodicité.</w:t>
+        <w:t>le mouvement tend également à devenir périodique, comme on peut l’observer sur cette section de Poincaré. Les points tendent à former une courbe continue et fermée, ce qui est caractéristique de la périodicité.</w:t>
       </w:r>
     </w:p>
     <w:p>
@@ -1033,66 +977,7 @@
         <w:t>Influence de l’amplitude A</w:t>
       </w:r>
     </w:p>
-    <w:p>
-      <w:pPr>
-        <w:spacing w:line="276" w:lineRule="auto"/>
-        <w:jc w:val="both"/>
-      </w:pPr>
-      <w:r>
-        <w:rPr>
-          <w:i/>
-          <w:u w:val="single"/>
-        </w:rPr>
-        <w:t>Note</w:t>
-      </w:r>
-      <w:r>
-        <w:rPr>
-          <w:i/>
-          <w:u w:val="single"/>
-        </w:rPr>
-        <w:t> :</w:t>
-      </w:r>
-      <w:r>
-        <w:t xml:space="preserve"> Suite à un problème, les noms des axes ne figurent pas sur les diagrammes de bifurcation. Et comme cela a pris beaucoup de temps de les faire, nous n’avons pas résolu ce souci. L’ordonnée représente </w:t>
-      </w:r>
-      <m:oMath>
-        <m:f>
-          <m:fPr>
-            <m:ctrlPr>
-              <w:rPr>
-                <w:rFonts w:ascii="Cambria Math" w:hAnsi="Cambria Math"/>
-                <w:i/>
-              </w:rPr>
-            </m:ctrlPr>
-          </m:fPr>
-          <m:num>
-            <m:r>
-              <w:rPr>
-                <w:rFonts w:ascii="Cambria Math" w:hAnsi="Cambria Math"/>
-              </w:rPr>
-              <m:t>dθ</m:t>
-            </m:r>
-          </m:num>
-          <m:den>
-            <m:r>
-              <w:rPr>
-                <w:rFonts w:ascii="Cambria Math" w:hAnsi="Cambria Math"/>
-              </w:rPr>
-              <m:t>dt</m:t>
-            </m:r>
-          </m:den>
-        </m:f>
-      </m:oMath>
-      <w:r>
-        <w:t xml:space="preserve"> et l’abscisse le paramètre étudié A ou oméga.</w:t>
-      </w:r>
-    </w:p>
-    <w:p>
-      <w:pPr>
-        <w:spacing w:line="276" w:lineRule="auto"/>
-        <w:jc w:val="both"/>
-      </w:pPr>
-    </w:p>
+    <w:p/>
     <w:p>
       <w:pPr>
         <w:pStyle w:val="Heading3"/>
@@ -1105,29 +990,12 @@
       <w:r>
         <w:rPr>
           <w:noProof/>
-          <w:lang w:val="fr-FR"/>
         </w:rPr>
         <w:drawing>
-          <wp:anchor distT="0" distB="0" distL="114300" distR="114300" simplePos="0" relativeHeight="251662336" behindDoc="0" locked="0" layoutInCell="1" allowOverlap="1" wp14:anchorId="5C3603FA" wp14:editId="1F4372E7">
-            <wp:simplePos x="0" y="0"/>
-            <wp:positionH relativeFrom="column">
-              <wp:posOffset>-1028700</wp:posOffset>
-            </wp:positionH>
-            <wp:positionV relativeFrom="paragraph">
-              <wp:posOffset>838835</wp:posOffset>
-            </wp:positionV>
-            <wp:extent cx="7658100" cy="3307080"/>
-            <wp:effectExtent l="0" t="0" r="12700" b="0"/>
-            <wp:wrapTight wrapText="bothSides">
-              <wp:wrapPolygon edited="0">
-                <wp:start x="0" y="0"/>
-                <wp:lineTo x="0" y="21401"/>
-                <wp:lineTo x="21564" y="21401"/>
-                <wp:lineTo x="21564" y="0"/>
-                <wp:lineTo x="0" y="0"/>
-              </wp:wrapPolygon>
-            </wp:wrapTight>
-            <wp:docPr id="4" name="Picture 4" descr="Macintosh HD:Users:teddybilba:Documents:Teddy:ULB:BA2:Mecanique:projet_meca:Matlab:Graphiques rapport:Bifurc A (350).png"/>
+          <wp:inline distT="0" distB="0" distL="0" distR="0" wp14:anchorId="70F65E92" wp14:editId="0B8B8141">
+            <wp:extent cx="6480000" cy="2189945"/>
+            <wp:effectExtent l="0" t="0" r="0" b="0"/>
+            <wp:docPr id="3" name="Picture 3" descr="../../../../Picture1.png"/>
             <wp:cNvGraphicFramePr>
               <a:graphicFrameLocks xmlns:a="http://schemas.openxmlformats.org/drawingml/2006/main" noChangeAspect="1"/>
             </wp:cNvGraphicFramePr>
@@ -1135,13 +1003,13 @@
               <a:graphicData uri="http://schemas.openxmlformats.org/drawingml/2006/picture">
                 <pic:pic xmlns:pic="http://schemas.openxmlformats.org/drawingml/2006/picture">
                   <pic:nvPicPr>
-                    <pic:cNvPr id="0" name="Picture 2" descr="Macintosh HD:Users:teddybilba:Documents:Teddy:ULB:BA2:Mecanique:projet_meca:Matlab:Graphiques rapport:Bifurc A (350).png"/>
+                    <pic:cNvPr id="0" name="Picture 1" descr="../../../../Picture1.png"/>
                     <pic:cNvPicPr>
                       <a:picLocks noChangeAspect="1" noChangeArrowheads="1"/>
                     </pic:cNvPicPr>
                   </pic:nvPicPr>
                   <pic:blipFill>
-                    <a:blip r:embed="rId8">
+                    <a:blip r:embed="rId7">
                       <a:extLst>
                         <a:ext uri="{28A0092B-C50C-407E-A947-70E740481C1C}">
                           <a14:useLocalDpi xmlns:a14="http://schemas.microsoft.com/office/drawing/2010/main" val="0"/>
@@ -1156,7 +1024,7 @@
                   <pic:spPr bwMode="auto">
                     <a:xfrm>
                       <a:off x="0" y="0"/>
-                      <a:ext cx="7658100" cy="3307080"/>
+                      <a:ext cx="6480000" cy="2189945"/>
                     </a:xfrm>
                     <a:prstGeom prst="rect">
                       <a:avLst/>
@@ -1165,22 +1033,11 @@
                     <a:ln>
                       <a:noFill/>
                     </a:ln>
-                    <a:extLst>
-                      <a:ext uri="{FAA26D3D-D897-4be2-8F04-BA451C77F1D7}">
-                        <ma14:placeholderFlag xmlns:ma14="http://schemas.microsoft.com/office/mac/drawingml/2011/main"/>
-                      </a:ext>
-                    </a:extLst>
                   </pic:spPr>
                 </pic:pic>
               </a:graphicData>
             </a:graphic>
-            <wp14:sizeRelH relativeFrom="page">
-              <wp14:pctWidth>0</wp14:pctWidth>
-            </wp14:sizeRelH>
-            <wp14:sizeRelV relativeFrom="page">
-              <wp14:pctHeight>0</wp14:pctHeight>
-            </wp14:sizeRelV>
-          </wp:anchor>
+          </wp:inline>
         </w:drawing>
       </w:r>
       <w:r>
@@ -1190,12 +1047,11 @@
           <w:color w:val="000000"/>
           <w:sz w:val="20"/>
           <w:szCs w:val="20"/>
-          <w:lang w:val="fr-FR"/>
         </w:rPr>
         <mc:AlternateContent>
           <mc:Choice Requires="wps">
             <w:drawing>
-              <wp:anchor distT="0" distB="0" distL="114300" distR="114300" simplePos="0" relativeHeight="251659264" behindDoc="0" locked="0" layoutInCell="1" allowOverlap="1" wp14:anchorId="799BBCAA" wp14:editId="66A1C12A">
+              <wp:anchor distT="0" distB="0" distL="114300" distR="114300" simplePos="0" relativeHeight="251659264" behindDoc="0" locked="0" layoutInCell="1" allowOverlap="1" wp14:anchorId="799BBCAA" wp14:editId="046FB7E3">
                 <wp:simplePos x="0" y="0"/>
                 <wp:positionH relativeFrom="column">
                   <wp:posOffset>0</wp:posOffset>
@@ -1265,7 +1121,6 @@
                                 <w:lang w:val="en-US"/>
                               </w:rPr>
                             </w:pPr>
-                            <w:proofErr w:type="spellStart"/>
                             <w:r>
                               <w:rPr>
                                 <w:rFonts w:ascii="Courier" w:hAnsi="Courier" w:cs="Courier"/>
@@ -1288,20 +1143,7 @@
                                 <w:u w:val="single"/>
                                 <w:lang w:val="en-US"/>
                               </w:rPr>
-                              <w:t>s</w:t>
-                            </w:r>
-                            <w:proofErr w:type="spellEnd"/>
-                            <w:r>
-                              <w:rPr>
-                                <w:rFonts w:ascii="Courier" w:hAnsi="Courier" w:cs="Courier"/>
-                                <w:b/>
-                                <w:color w:val="000000"/>
-                                <w:sz w:val="20"/>
-                                <w:szCs w:val="20"/>
-                                <w:u w:val="single"/>
-                                <w:lang w:val="en-US"/>
-                              </w:rPr>
-                              <w:t>:</w:t>
+                              <w:t>s:</w:t>
                             </w:r>
                             <w:r>
                               <w:rPr>
@@ -1311,29 +1153,7 @@
                                 <w:szCs w:val="20"/>
                                 <w:lang w:val="en-US"/>
                               </w:rPr>
-                              <w:t xml:space="preserve"> m=5; k1=5; </w:t>
-                            </w:r>
-                            <w:proofErr w:type="gramStart"/>
-                            <w:r>
-                              <w:rPr>
-                                <w:rFonts w:ascii="Courier" w:hAnsi="Courier" w:cs="Courier"/>
-                                <w:color w:val="000000"/>
-                                <w:sz w:val="20"/>
-                                <w:szCs w:val="20"/>
-                                <w:lang w:val="en-US"/>
-                              </w:rPr>
-                              <w:t>k2</w:t>
-                            </w:r>
-                            <w:proofErr w:type="gramEnd"/>
-                            <w:r>
-                              <w:rPr>
-                                <w:rFonts w:ascii="Courier" w:hAnsi="Courier" w:cs="Courier"/>
-                                <w:color w:val="000000"/>
-                                <w:sz w:val="20"/>
-                                <w:szCs w:val="20"/>
-                                <w:lang w:val="en-US"/>
-                              </w:rPr>
-                              <w:t>=10; l=10; k=0; omega=1; l1=l/2; l2=l/2;</w:t>
+                              <w:t xml:space="preserve"> m=5; k1=5; k2=10; l=10; k=0; omega=1; l1=l/2; l2=l/2;</w:t>
                             </w:r>
                           </w:p>
                           <w:p>
@@ -1450,29 +1270,7 @@
                                 <w:szCs w:val="20"/>
                                 <w:lang w:val="en-US"/>
                               </w:rPr>
-                              <w:t xml:space="preserve"> [10*pi</w:t>
-                            </w:r>
-                            <w:proofErr w:type="gramStart"/>
-                            <w:r>
-                              <w:rPr>
-                                <w:rFonts w:ascii="Courier" w:hAnsi="Courier" w:cs="Courier"/>
-                                <w:color w:val="000000"/>
-                                <w:sz w:val="20"/>
-                                <w:szCs w:val="20"/>
-                                <w:lang w:val="en-US"/>
-                              </w:rPr>
-                              <w:t>:20</w:t>
-                            </w:r>
-                            <w:proofErr w:type="gramEnd"/>
-                            <w:r>
-                              <w:rPr>
-                                <w:rFonts w:ascii="Courier" w:hAnsi="Courier" w:cs="Courier"/>
-                                <w:color w:val="000000"/>
-                                <w:sz w:val="20"/>
-                                <w:szCs w:val="20"/>
-                                <w:lang w:val="en-US"/>
-                              </w:rPr>
-                              <w:t>*pi:460*pi];</w:t>
+                              <w:t xml:space="preserve"> [10*pi:20*pi:460*pi];</w:t>
                             </w:r>
                           </w:p>
                           <w:p>
@@ -1544,7 +1342,11 @@
           </mc:Choice>
           <mc:Fallback>
             <w:pict>
-              <v:shape id="Text Box 1" o:spid="_x0000_s1027" type="#_x0000_t202" style="position:absolute;left:0;text-align:left;margin-left:0;margin-top:3.05pt;width:459pt;height:63pt;z-index:251659264;visibility:visible;mso-wrap-style:square;mso-width-percent:0;mso-height-percent:0;mso-wrap-distance-left:9pt;mso-wrap-distance-top:0;mso-wrap-distance-right:9pt;mso-wrap-distance-bottom:0;mso-position-horizontal:absolute;mso-position-horizontal-relative:text;mso-position-vertical:absolute;mso-position-vertical-relative:text;mso-width-percent:0;mso-height-percent:0;mso-width-relative:margin;mso-height-relative:margin;v-text-anchor:top" o:gfxdata="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" fillcolor="white [3212]" strokecolor="red" strokeweight="1pt">
+              <v:shapetype w14:anchorId="799BBCAA" id="_x0000_t202" coordsize="21600,21600" o:spt="202" path="m0,0l0,21600,21600,21600,21600,0xe">
+                <v:stroke joinstyle="miter"/>
+                <v:path gradientshapeok="t" o:connecttype="rect"/>
+              </v:shapetype>
+              <v:shape id="Text_x0020_Box_x0020_1" o:spid="_x0000_s1027" type="#_x0000_t202" style="position:absolute;left:0;text-align:left;margin-left:0;margin-top:3.05pt;width:459pt;height:63pt;z-index:251659264;visibility:visible;mso-wrap-style:square;mso-width-percent:0;mso-height-percent:0;mso-wrap-distance-left:9pt;mso-wrap-distance-top:0;mso-wrap-distance-right:9pt;mso-wrap-distance-bottom:0;mso-position-horizontal:absolute;mso-position-horizontal-relative:text;mso-position-vertical:absolute;mso-position-vertical-relative:text;mso-width-percent:0;mso-height-percent:0;mso-width-relative:margin;mso-height-relative:margin;v-text-anchor:top" o:gfxdata="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" fillcolor="white [3212]" strokecolor="red" strokeweight="1pt">
                 <v:textbox>
                   <w:txbxContent>
                     <w:p>
@@ -1561,7 +1363,6 @@
                           <w:lang w:val="en-US"/>
                         </w:rPr>
                       </w:pPr>
-                      <w:proofErr w:type="spellStart"/>
                       <w:r>
                         <w:rPr>
                           <w:rFonts w:ascii="Courier" w:hAnsi="Courier" w:cs="Courier"/>
@@ -1584,20 +1385,7 @@
                           <w:u w:val="single"/>
                           <w:lang w:val="en-US"/>
                         </w:rPr>
-                        <w:t>s</w:t>
-                      </w:r>
-                      <w:proofErr w:type="spellEnd"/>
-                      <w:r>
-                        <w:rPr>
-                          <w:rFonts w:ascii="Courier" w:hAnsi="Courier" w:cs="Courier"/>
-                          <w:b/>
-                          <w:color w:val="000000"/>
-                          <w:sz w:val="20"/>
-                          <w:szCs w:val="20"/>
-                          <w:u w:val="single"/>
-                          <w:lang w:val="en-US"/>
-                        </w:rPr>
-                        <w:t>:</w:t>
+                        <w:t>s:</w:t>
                       </w:r>
                       <w:r>
                         <w:rPr>
@@ -1607,29 +1395,7 @@
                           <w:szCs w:val="20"/>
                           <w:lang w:val="en-US"/>
                         </w:rPr>
-                        <w:t xml:space="preserve"> m=5; k1=5; </w:t>
-                      </w:r>
-                      <w:proofErr w:type="gramStart"/>
-                      <w:r>
-                        <w:rPr>
-                          <w:rFonts w:ascii="Courier" w:hAnsi="Courier" w:cs="Courier"/>
-                          <w:color w:val="000000"/>
-                          <w:sz w:val="20"/>
-                          <w:szCs w:val="20"/>
-                          <w:lang w:val="en-US"/>
-                        </w:rPr>
-                        <w:t>k2</w:t>
-                      </w:r>
-                      <w:proofErr w:type="gramEnd"/>
-                      <w:r>
-                        <w:rPr>
-                          <w:rFonts w:ascii="Courier" w:hAnsi="Courier" w:cs="Courier"/>
-                          <w:color w:val="000000"/>
-                          <w:sz w:val="20"/>
-                          <w:szCs w:val="20"/>
-                          <w:lang w:val="en-US"/>
-                        </w:rPr>
-                        <w:t>=10; l=10; k=0; omega=1; l1=l/2; l2=l/2;</w:t>
+                        <w:t xml:space="preserve"> m=5; k1=5; k2=10; l=10; k=0; omega=1; l1=l/2; l2=l/2;</w:t>
                       </w:r>
                     </w:p>
                     <w:p>
@@ -1746,29 +1512,7 @@
                           <w:szCs w:val="20"/>
                           <w:lang w:val="en-US"/>
                         </w:rPr>
-                        <w:t xml:space="preserve"> [10*pi</w:t>
-                      </w:r>
-                      <w:proofErr w:type="gramStart"/>
-                      <w:r>
-                        <w:rPr>
-                          <w:rFonts w:ascii="Courier" w:hAnsi="Courier" w:cs="Courier"/>
-                          <w:color w:val="000000"/>
-                          <w:sz w:val="20"/>
-                          <w:szCs w:val="20"/>
-                          <w:lang w:val="en-US"/>
-                        </w:rPr>
-                        <w:t>:20</w:t>
-                      </w:r>
-                      <w:proofErr w:type="gramEnd"/>
-                      <w:r>
-                        <w:rPr>
-                          <w:rFonts w:ascii="Courier" w:hAnsi="Courier" w:cs="Courier"/>
-                          <w:color w:val="000000"/>
-                          <w:sz w:val="20"/>
-                          <w:szCs w:val="20"/>
-                          <w:lang w:val="en-US"/>
-                        </w:rPr>
-                        <w:t>*pi:460*pi];</w:t>
+                        <w:t xml:space="preserve"> [10*pi:20*pi:460*pi];</w:t>
                       </w:r>
                     </w:p>
                     <w:p>
@@ -1884,7 +1628,7 @@
                 <wp:lineTo x="0" y="0"/>
               </wp:wrapPolygon>
             </wp:wrapTight>
-            <wp:docPr id="26" name="" descr="Macintosh HD:Users:teddybilba:Documents:Teddy:ULB:BA2:Mecanique:projet_meca:Matlab:Graphiques rapport:SP_normal=05101601.png"/>
+            <wp:docPr id="26" name="Picture 26" descr="Macintosh HD:Users:teddybilba:Documents:Teddy:ULB:BA2:Mecanique:projet_meca:Matlab:Graphiques rapport:SP_normal=05101601.png"/>
             <wp:cNvGraphicFramePr>
               <a:graphicFrameLocks xmlns:a="http://schemas.openxmlformats.org/drawingml/2006/main" noChangeAspect="1"/>
             </wp:cNvGraphicFramePr>
@@ -1898,7 +1642,7 @@
                     </pic:cNvPicPr>
                   </pic:nvPicPr>
                   <pic:blipFill>
-                    <a:blip r:embed="rId9">
+                    <a:blip r:embed="rId8">
                       <a:extLst>
                         <a:ext uri="{28A0092B-C50C-407E-A947-70E740481C1C}">
                           <a14:useLocalDpi xmlns:a14="http://schemas.microsoft.com/office/drawing/2010/main" val="0"/>
@@ -2078,6 +1822,7 @@
       <w:r>
         <w:rPr>
           <w:noProof/>
+          <w:lang w:val="en-US"/>
         </w:rPr>
         <w:drawing>
           <wp:anchor distT="0" distB="0" distL="114300" distR="114300" simplePos="0" relativeHeight="251663360" behindDoc="0" locked="0" layoutInCell="1" allowOverlap="1" wp14:anchorId="667C4864" wp14:editId="6D4DD884">
@@ -2113,7 +1858,7 @@
                     </pic:cNvPicPr>
                   </pic:nvPicPr>
                   <pic:blipFill>
-                    <a:blip r:embed="rId10">
+                    <a:blip r:embed="rId9">
                       <a:extLst>
                         <a:ext uri="{28A0092B-C50C-407E-A947-70E740481C1C}">
                           <a14:useLocalDpi xmlns:a14="http://schemas.microsoft.com/office/drawing/2010/main" val="0"/>
@@ -2332,7 +2077,7 @@
                     </pic:cNvPicPr>
                   </pic:nvPicPr>
                   <pic:blipFill>
-                    <a:blip r:embed="rId11">
+                    <a:blip r:embed="rId10">
                       <a:extLst>
                         <a:ext uri="{28A0092B-C50C-407E-A947-70E740481C1C}">
                           <a14:useLocalDpi xmlns:a14="http://schemas.microsoft.com/office/drawing/2010/main" val="0"/>
@@ -2493,6 +2238,7 @@
           <w:color w:val="000000"/>
           <w:sz w:val="20"/>
           <w:szCs w:val="20"/>
+          <w:lang w:val="en-US"/>
         </w:rPr>
         <mc:AlternateContent>
           <mc:Choice Requires="wps">
@@ -2567,7 +2313,6 @@
                                 <w:lang w:val="en-US"/>
                               </w:rPr>
                             </w:pPr>
-                            <w:proofErr w:type="spellStart"/>
                             <w:r>
                               <w:rPr>
                                 <w:rFonts w:ascii="Courier" w:hAnsi="Courier" w:cs="Courier"/>
@@ -2590,20 +2335,7 @@
                                 <w:u w:val="single"/>
                                 <w:lang w:val="en-US"/>
                               </w:rPr>
-                              <w:t>s</w:t>
-                            </w:r>
-                            <w:proofErr w:type="spellEnd"/>
-                            <w:r>
-                              <w:rPr>
-                                <w:rFonts w:ascii="Courier" w:hAnsi="Courier" w:cs="Courier"/>
-                                <w:b/>
-                                <w:color w:val="000000"/>
-                                <w:sz w:val="20"/>
-                                <w:szCs w:val="20"/>
-                                <w:u w:val="single"/>
-                                <w:lang w:val="en-US"/>
-                              </w:rPr>
-                              <w:t>:</w:t>
+                              <w:t>s:</w:t>
                             </w:r>
                             <w:r>
                               <w:rPr>
@@ -2613,29 +2345,7 @@
                                 <w:szCs w:val="20"/>
                                 <w:lang w:val="en-US"/>
                               </w:rPr>
-                              <w:t xml:space="preserve"> m=5; k1=5; </w:t>
-                            </w:r>
-                            <w:proofErr w:type="gramStart"/>
-                            <w:r>
-                              <w:rPr>
-                                <w:rFonts w:ascii="Courier" w:hAnsi="Courier" w:cs="Courier"/>
-                                <w:color w:val="000000"/>
-                                <w:sz w:val="20"/>
-                                <w:szCs w:val="20"/>
-                                <w:lang w:val="en-US"/>
-                              </w:rPr>
-                              <w:t>k2</w:t>
-                            </w:r>
-                            <w:proofErr w:type="gramEnd"/>
-                            <w:r>
-                              <w:rPr>
-                                <w:rFonts w:ascii="Courier" w:hAnsi="Courier" w:cs="Courier"/>
-                                <w:color w:val="000000"/>
-                                <w:sz w:val="20"/>
-                                <w:szCs w:val="20"/>
-                                <w:lang w:val="en-US"/>
-                              </w:rPr>
-                              <w:t>=10; l=10; k=0; A=400; l1=l/2; l2=l/2;</w:t>
+                              <w:t xml:space="preserve"> m=5; k1=5; k2=10; l=10; k=0; A=400; l1=l/2; l2=l/2;</w:t>
                             </w:r>
                           </w:p>
                           <w:p>
@@ -2752,29 +2462,7 @@
                                 <w:szCs w:val="20"/>
                                 <w:lang w:val="en-US"/>
                               </w:rPr>
-                              <w:t xml:space="preserve"> [10*pi</w:t>
-                            </w:r>
-                            <w:proofErr w:type="gramStart"/>
-                            <w:r>
-                              <w:rPr>
-                                <w:rFonts w:ascii="Courier" w:hAnsi="Courier" w:cs="Courier"/>
-                                <w:color w:val="000000"/>
-                                <w:sz w:val="20"/>
-                                <w:szCs w:val="20"/>
-                                <w:lang w:val="en-US"/>
-                              </w:rPr>
-                              <w:t>:20</w:t>
-                            </w:r>
-                            <w:proofErr w:type="gramEnd"/>
-                            <w:r>
-                              <w:rPr>
-                                <w:rFonts w:ascii="Courier" w:hAnsi="Courier" w:cs="Courier"/>
-                                <w:color w:val="000000"/>
-                                <w:sz w:val="20"/>
-                                <w:szCs w:val="20"/>
-                                <w:lang w:val="en-US"/>
-                              </w:rPr>
-                              <w:t>*pi:200*pi];</w:t>
+                              <w:t xml:space="preserve"> [10*pi:20*pi:200*pi];</w:t>
                             </w:r>
                           </w:p>
                           <w:p>
@@ -2791,7 +2479,6 @@
                                 <w:lang w:val="en-US"/>
                               </w:rPr>
                             </w:pPr>
-                            <w:proofErr w:type="spellStart"/>
                             <w:r>
                               <w:rPr>
                                 <w:rFonts w:ascii="Courier" w:hAnsi="Courier" w:cs="Courier"/>
@@ -2804,7 +2491,6 @@
                               </w:rPr>
                               <w:t>Oméga</w:t>
                             </w:r>
-                            <w:proofErr w:type="spellEnd"/>
                             <w:r>
                               <w:rPr>
                                 <w:rFonts w:ascii="Courier" w:hAnsi="Courier" w:cs="Courier"/>
@@ -3165,72 +2851,195 @@
     </w:p>
     <w:p>
       <w:pPr>
-        <w:widowControl w:val="0"/>
-        <w:autoSpaceDE w:val="0"/>
-        <w:autoSpaceDN w:val="0"/>
-        <w:adjustRightInd w:val="0"/>
-        <w:spacing w:line="276" w:lineRule="auto"/>
-        <w:jc w:val="both"/>
+        <w:pStyle w:val="Heading3"/>
+        <w:spacing w:line="276" w:lineRule="auto"/>
+        <w:rPr>
+          <w:lang w:val="fr-FR"/>
+        </w:rPr>
+      </w:pPr>
+      <w:r>
         <w:rPr>
           <w:rFonts w:ascii="Courier" w:hAnsi="Courier" w:cs="Times New Roman"/>
-          <w:i/>
-        </w:rPr>
-      </w:pPr>
+        </w:rPr>
+        <w:t>Comme cela a été fait pour l’amplitude, un diagramme de bifurcation a été fait pour différentes valeurs raisonnables de fréquences du couple</w:t>
+      </w:r>
       <w:r>
         <w:rPr>
           <w:rFonts w:ascii="Courier" w:hAnsi="Courier" w:cs="Times New Roman"/>
         </w:rPr>
-        <w:t>Comme cela a été fait pour l’amplitude, un diagramme de bifurcation a été fait pour différentes valeurs raisonnables de fréquences du couple</w:t>
+        <w:t xml:space="preserve"> moteur. Dans l’encadré ci-dess</w:t>
       </w:r>
       <w:r>
         <w:rPr>
           <w:rFonts w:ascii="Courier" w:hAnsi="Courier" w:cs="Times New Roman"/>
         </w:rPr>
-        <w:t xml:space="preserve"> moteur. Dans l’encadré ci-dess</w:t>
+        <w:t xml:space="preserve">us, vous retrouvez les valeurs de tous les paramètres, les conditions initiales (C.I) et le temps. </w:t>
       </w:r>
       <w:r>
         <w:rPr>
           <w:rFonts w:ascii="Courier" w:hAnsi="Courier" w:cs="Times New Roman"/>
         </w:rPr>
-        <w:t xml:space="preserve">us, vous retrouvez les valeurs de tous les paramètres, les conditions initiales (C.I) et le temps. </w:t>
-      </w:r>
-      <w:r>
-        <w:rPr>
-          <w:rFonts w:ascii="Courier" w:hAnsi="Courier" w:cs="Times New Roman"/>
-          <w:i/>
-        </w:rPr>
-        <w:t xml:space="preserve">(Note : le diagramme est aussi fourni dans le fichier pour l’agrandir et y voir plus claire si nécessaire) </w:t>
-      </w:r>
-    </w:p>
-    <w:p>
-      <w:pPr>
-        <w:pStyle w:val="Heading3"/>
-        <w:spacing w:line="276" w:lineRule="auto"/>
-        <w:rPr>
-          <w:lang w:val="fr-FR"/>
-        </w:rPr>
-      </w:pPr>
+        <w:t xml:space="preserve">(Note : le diagramme est aussi fourni dans le fichier pour l’agrandir et y voir </w:t>
+      </w:r>
       <w:r>
         <w:rPr>
           <w:noProof/>
         </w:rPr>
+        <mc:AlternateContent>
+          <mc:Choice Requires="wps">
+            <w:drawing>
+              <wp:anchor distT="0" distB="0" distL="114300" distR="114300" simplePos="0" relativeHeight="251697152" behindDoc="0" locked="0" layoutInCell="1" allowOverlap="1" wp14:anchorId="332C8518" wp14:editId="4E62B6F7">
+                <wp:simplePos x="0" y="0"/>
+                <wp:positionH relativeFrom="column">
+                  <wp:posOffset>-808990</wp:posOffset>
+                </wp:positionH>
+                <wp:positionV relativeFrom="paragraph">
+                  <wp:posOffset>1766570</wp:posOffset>
+                </wp:positionV>
+                <wp:extent cx="666750" cy="305435"/>
+                <wp:effectExtent l="0" t="0" r="0" b="0"/>
+                <wp:wrapSquare wrapText="bothSides"/>
+                <wp:docPr id="8" name="Text Box 8"/>
+                <wp:cNvGraphicFramePr/>
+                <a:graphic xmlns:a="http://schemas.openxmlformats.org/drawingml/2006/main">
+                  <a:graphicData uri="http://schemas.microsoft.com/office/word/2010/wordprocessingShape">
+                    <wps:wsp>
+                      <wps:cNvSpPr txBox="1"/>
+                      <wps:spPr>
+                        <a:xfrm>
+                          <a:off x="0" y="0"/>
+                          <a:ext cx="666750" cy="305435"/>
+                        </a:xfrm>
+                        <a:prstGeom prst="rect">
+                          <a:avLst/>
+                        </a:prstGeom>
+                        <a:noFill/>
+                        <a:ln>
+                          <a:noFill/>
+                        </a:ln>
+                        <a:effectLst/>
+                      </wps:spPr>
+                      <wps:txbx>
+                        <w:txbxContent>
+                          <w:p>
+                            <w:pPr>
+                              <w:widowControl w:val="0"/>
+                              <w:autoSpaceDE w:val="0"/>
+                              <w:autoSpaceDN w:val="0"/>
+                              <w:adjustRightInd w:val="0"/>
+                              <w:spacing w:line="276" w:lineRule="auto"/>
+                              <w:jc w:val="both"/>
+                              <w:rPr>
+                                <w:rFonts w:ascii="Courier" w:hAnsi="Courier" w:cs="Times New Roman"/>
+                              </w:rPr>
+                            </w:pPr>
+                            <w:r>
+                              <w:rPr>
+                                <w:rFonts w:ascii="Courier" w:hAnsi="Courier" w:cs="Times New Roman"/>
+                                <w:i/>
+                              </w:rPr>
+                              <w:t>d</w:t>
+                            </w:r>
+                            <w:r>
+                              <w:rPr>
+                                <w:rFonts w:ascii="Calibri" w:hAnsi="Calibri" w:cs="Calibri"/>
+                                <w:i/>
+                                <w:lang w:val="el-GR"/>
+                              </w:rPr>
+                              <w:t>θ</w:t>
+                            </w:r>
+                            <w:r>
+                              <w:rPr>
+                                <w:rFonts w:ascii="Courier" w:hAnsi="Courier" w:cs="Times New Roman"/>
+                                <w:i/>
+                              </w:rPr>
+                              <w:t>/dt</w:t>
+                            </w:r>
+                          </w:p>
+                        </w:txbxContent>
+                      </wps:txbx>
+                      <wps:bodyPr rot="0" spcFirstLastPara="0" vertOverflow="overflow" horzOverflow="overflow" vert="horz" wrap="none" lIns="91440" tIns="45720" rIns="91440" bIns="45720" numCol="1" spcCol="0" rtlCol="0" fromWordArt="0" anchor="t" anchorCtr="0" forceAA="0" compatLnSpc="1">
+                        <a:prstTxWarp prst="textNoShape">
+                          <a:avLst/>
+                        </a:prstTxWarp>
+                        <a:spAutoFit/>
+                      </wps:bodyPr>
+                    </wps:wsp>
+                  </a:graphicData>
+                </a:graphic>
+              </wp:anchor>
+            </w:drawing>
+          </mc:Choice>
+          <mc:Fallback>
+            <w:pict>
+              <v:shape w14:anchorId="332C8518" id="Text_x0020_Box_x0020_8" o:spid="_x0000_s1029" type="#_x0000_t202" style="position:absolute;left:0;text-align:left;margin-left:-63.7pt;margin-top:139.1pt;width:52.5pt;height:24.05pt;z-index:251697152;visibility:visible;mso-wrap-style:none;mso-wrap-distance-left:9pt;mso-wrap-distance-top:0;mso-wrap-distance-right:9pt;mso-wrap-distance-bottom:0;mso-position-horizontal:absolute;mso-position-horizontal-relative:text;mso-position-vertical:absolute;mso-position-vertical-relative:text;v-text-anchor:top" o:gfxdata="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" filled="f" stroked="f">
+                <v:fill o:detectmouseclick="t"/>
+                <v:textbox style="mso-fit-shape-to-text:t">
+                  <w:txbxContent>
+                    <w:p>
+                      <w:pPr>
+                        <w:widowControl w:val="0"/>
+                        <w:autoSpaceDE w:val="0"/>
+                        <w:autoSpaceDN w:val="0"/>
+                        <w:adjustRightInd w:val="0"/>
+                        <w:spacing w:line="276" w:lineRule="auto"/>
+                        <w:jc w:val="both"/>
+                        <w:rPr>
+                          <w:rFonts w:ascii="Courier" w:hAnsi="Courier" w:cs="Times New Roman"/>
+                        </w:rPr>
+                      </w:pPr>
+                      <w:r>
+                        <w:rPr>
+                          <w:rFonts w:ascii="Courier" w:hAnsi="Courier" w:cs="Times New Roman"/>
+                          <w:i/>
+                        </w:rPr>
+                        <w:t>d</w:t>
+                      </w:r>
+                      <w:r>
+                        <w:rPr>
+                          <w:rFonts w:ascii="Calibri" w:hAnsi="Calibri" w:cs="Calibri"/>
+                          <w:i/>
+                          <w:lang w:val="el-GR"/>
+                        </w:rPr>
+                        <w:t>θ</w:t>
+                      </w:r>
+                      <w:r>
+                        <w:rPr>
+                          <w:rFonts w:ascii="Courier" w:hAnsi="Courier" w:cs="Times New Roman"/>
+                          <w:i/>
+                        </w:rPr>
+                        <w:t>/dt</w:t>
+                      </w:r>
+                    </w:p>
+                  </w:txbxContent>
+                </v:textbox>
+                <w10:wrap type="square"/>
+              </v:shape>
+            </w:pict>
+          </mc:Fallback>
+        </mc:AlternateContent>
+      </w:r>
+      <w:r>
+        <w:rPr>
+          <w:noProof/>
+        </w:rPr>
         <w:drawing>
-          <wp:anchor distT="0" distB="0" distL="114300" distR="114300" simplePos="0" relativeHeight="251678720" behindDoc="0" locked="0" layoutInCell="1" allowOverlap="1" wp14:anchorId="4491B542" wp14:editId="189AE0B9">
+          <wp:anchor distT="0" distB="0" distL="114300" distR="114300" simplePos="0" relativeHeight="251695104" behindDoc="0" locked="0" layoutInCell="1" allowOverlap="1" wp14:anchorId="4D89CBB2" wp14:editId="3670B99E">
             <wp:simplePos x="0" y="0"/>
             <wp:positionH relativeFrom="column">
-              <wp:posOffset>-800100</wp:posOffset>
+              <wp:posOffset>-127000</wp:posOffset>
             </wp:positionH>
             <wp:positionV relativeFrom="paragraph">
-              <wp:posOffset>228600</wp:posOffset>
+              <wp:posOffset>812165</wp:posOffset>
             </wp:positionV>
-            <wp:extent cx="7429500" cy="2174875"/>
-            <wp:effectExtent l="0" t="0" r="12700" b="9525"/>
+            <wp:extent cx="6754495" cy="2174875"/>
+            <wp:effectExtent l="0" t="0" r="1905" b="9525"/>
             <wp:wrapTight wrapText="bothSides">
               <wp:wrapPolygon edited="0">
                 <wp:start x="0" y="0"/>
                 <wp:lineTo x="0" y="21442"/>
-                <wp:lineTo x="21563" y="21442"/>
-                <wp:lineTo x="21563" y="0"/>
+                <wp:lineTo x="21525" y="21442"/>
+                <wp:lineTo x="21525" y="0"/>
                 <wp:lineTo x="0" y="0"/>
               </wp:wrapPolygon>
             </wp:wrapTight>
@@ -3248,7 +3057,7 @@
                     </pic:cNvPicPr>
                   </pic:nvPicPr>
                   <pic:blipFill>
-                    <a:blip r:embed="rId12">
+                    <a:blip r:embed="rId11">
                       <a:extLst>
                         <a:ext uri="{28A0092B-C50C-407E-A947-70E740481C1C}">
                           <a14:useLocalDpi xmlns:a14="http://schemas.microsoft.com/office/drawing/2010/main" val="0"/>
@@ -3263,7 +3072,7 @@
                   <pic:spPr bwMode="auto">
                     <a:xfrm>
                       <a:off x="0" y="0"/>
-                      <a:ext cx="7429500" cy="2174875"/>
+                      <a:ext cx="6754495" cy="2174875"/>
                     </a:xfrm>
                     <a:prstGeom prst="rect">
                       <a:avLst/>
@@ -3290,8 +3099,138 @@
           </wp:anchor>
         </w:drawing>
       </w:r>
-    </w:p>
-    <w:p/>
+      <w:r>
+        <w:rPr>
+          <w:rFonts w:ascii="Courier" w:hAnsi="Courier" w:cs="Times New Roman"/>
+        </w:rPr>
+        <w:t xml:space="preserve">plus claire si </w:t>
+      </w:r>
+    </w:p>
+    <w:p>
+      <w:r>
+        <w:rPr>
+          <w:noProof/>
+          <w:lang w:val="en-US"/>
+        </w:rPr>
+        <mc:AlternateContent>
+          <mc:Choice Requires="wps">
+            <w:drawing>
+              <wp:anchor distT="0" distB="0" distL="114300" distR="114300" simplePos="0" relativeHeight="251694080" behindDoc="0" locked="0" layoutInCell="1" allowOverlap="1" wp14:anchorId="733E5701" wp14:editId="7DFD0020">
+                <wp:simplePos x="0" y="0"/>
+                <wp:positionH relativeFrom="column">
+                  <wp:posOffset>2954020</wp:posOffset>
+                </wp:positionH>
+                <wp:positionV relativeFrom="paragraph">
+                  <wp:posOffset>95885</wp:posOffset>
+                </wp:positionV>
+                <wp:extent cx="673100" cy="285115"/>
+                <wp:effectExtent l="0" t="0" r="0" b="0"/>
+                <wp:wrapSquare wrapText="bothSides"/>
+                <wp:docPr id="5" name="Text Box 5"/>
+                <wp:cNvGraphicFramePr/>
+                <a:graphic xmlns:a="http://schemas.openxmlformats.org/drawingml/2006/main">
+                  <a:graphicData uri="http://schemas.microsoft.com/office/word/2010/wordprocessingShape">
+                    <wps:wsp>
+                      <wps:cNvSpPr txBox="1"/>
+                      <wps:spPr>
+                        <a:xfrm>
+                          <a:off x="0" y="0"/>
+                          <a:ext cx="673100" cy="285115"/>
+                        </a:xfrm>
+                        <a:prstGeom prst="rect">
+                          <a:avLst/>
+                        </a:prstGeom>
+                        <a:noFill/>
+                        <a:ln>
+                          <a:noFill/>
+                        </a:ln>
+                        <a:effectLst/>
+                      </wps:spPr>
+                      <wps:txbx>
+                        <w:txbxContent>
+                          <w:p>
+                            <w:pPr>
+                              <w:widowControl w:val="0"/>
+                              <w:autoSpaceDE w:val="0"/>
+                              <w:autoSpaceDN w:val="0"/>
+                              <w:adjustRightInd w:val="0"/>
+                              <w:spacing w:line="276" w:lineRule="auto"/>
+                              <w:jc w:val="both"/>
+                              <w:rPr>
+                                <w:rFonts w:ascii="Courier" w:hAnsi="Courier" w:cs="Times New Roman"/>
+                              </w:rPr>
+                            </w:pPr>
+                            <w:r>
+                              <w:rPr>
+                                <w:rFonts w:ascii="Courier" w:hAnsi="Courier" w:cs="Times New Roman"/>
+                                <w:i/>
+                              </w:rPr>
+                              <w:t>Omega</w:t>
+                            </w:r>
+                            <w:r>
+                              <w:rPr>
+                                <w:rFonts w:ascii="Courier" w:hAnsi="Courier" w:cs="Times New Roman"/>
+                                <w:i/>
+                              </w:rPr>
+                              <w:t xml:space="preserve"> </w:t>
+                            </w:r>
+                          </w:p>
+                        </w:txbxContent>
+                      </wps:txbx>
+                      <wps:bodyPr rot="0" spcFirstLastPara="0" vertOverflow="overflow" horzOverflow="overflow" vert="horz" wrap="none" lIns="91440" tIns="45720" rIns="91440" bIns="45720" numCol="1" spcCol="0" rtlCol="0" fromWordArt="0" anchor="t" anchorCtr="0" forceAA="0" compatLnSpc="1">
+                        <a:prstTxWarp prst="textNoShape">
+                          <a:avLst/>
+                        </a:prstTxWarp>
+                        <a:spAutoFit/>
+                      </wps:bodyPr>
+                    </wps:wsp>
+                  </a:graphicData>
+                </a:graphic>
+              </wp:anchor>
+            </w:drawing>
+          </mc:Choice>
+          <mc:Fallback>
+            <w:pict>
+              <v:shape w14:anchorId="733E5701" id="Text_x0020_Box_x0020_5" o:spid="_x0000_s1030" type="#_x0000_t202" style="position:absolute;margin-left:232.6pt;margin-top:7.55pt;width:53pt;height:22.45pt;z-index:251694080;visibility:visible;mso-wrap-style:none;mso-wrap-distance-left:9pt;mso-wrap-distance-top:0;mso-wrap-distance-right:9pt;mso-wrap-distance-bottom:0;mso-position-horizontal:absolute;mso-position-horizontal-relative:text;mso-position-vertical:absolute;mso-position-vertical-relative:text;v-text-anchor:top" o:gfxdata="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" filled="f" stroked="f">
+                <v:fill o:detectmouseclick="t"/>
+                <v:textbox style="mso-fit-shape-to-text:t">
+                  <w:txbxContent>
+                    <w:p>
+                      <w:pPr>
+                        <w:widowControl w:val="0"/>
+                        <w:autoSpaceDE w:val="0"/>
+                        <w:autoSpaceDN w:val="0"/>
+                        <w:adjustRightInd w:val="0"/>
+                        <w:spacing w:line="276" w:lineRule="auto"/>
+                        <w:jc w:val="both"/>
+                        <w:rPr>
+                          <w:rFonts w:ascii="Courier" w:hAnsi="Courier" w:cs="Times New Roman"/>
+                        </w:rPr>
+                      </w:pPr>
+                      <w:r>
+                        <w:rPr>
+                          <w:rFonts w:ascii="Courier" w:hAnsi="Courier" w:cs="Times New Roman"/>
+                          <w:i/>
+                        </w:rPr>
+                        <w:t>Omega</w:t>
+                      </w:r>
+                      <w:r>
+                        <w:rPr>
+                          <w:rFonts w:ascii="Courier" w:hAnsi="Courier" w:cs="Times New Roman"/>
+                          <w:i/>
+                        </w:rPr>
+                        <w:t xml:space="preserve"> </w:t>
+                      </w:r>
+                    </w:p>
+                  </w:txbxContent>
+                </v:textbox>
+                <w10:wrap type="square"/>
+              </v:shape>
+            </w:pict>
+          </mc:Fallback>
+        </mc:AlternateContent>
+      </w:r>
+    </w:p>
     <w:p/>
     <w:p/>
     <w:p/>
@@ -3351,7 +3290,7 @@
                     </pic:cNvPicPr>
                   </pic:nvPicPr>
                   <pic:blipFill>
-                    <a:blip r:embed="rId13">
+                    <a:blip r:embed="rId12">
                       <a:extLst>
                         <a:ext uri="{28A0092B-C50C-407E-A947-70E740481C1C}">
                           <a14:useLocalDpi xmlns:a14="http://schemas.microsoft.com/office/drawing/2010/main" val="0"/>
@@ -3440,6 +3379,7 @@
           <w:color w:val="000000"/>
           <w:sz w:val="20"/>
           <w:szCs w:val="20"/>
+          <w:lang w:val="en-US"/>
         </w:rPr>
         <mc:AlternateContent>
           <mc:Choice Requires="wps">
@@ -3514,7 +3454,6 @@
                                 <w:lang w:val="en-US"/>
                               </w:rPr>
                             </w:pPr>
-                            <w:proofErr w:type="spellStart"/>
                             <w:r>
                               <w:rPr>
                                 <w:rFonts w:ascii="Courier" w:hAnsi="Courier" w:cs="Courier"/>
@@ -3537,20 +3476,7 @@
                                 <w:u w:val="single"/>
                                 <w:lang w:val="en-US"/>
                               </w:rPr>
-                              <w:t>s</w:t>
-                            </w:r>
-                            <w:proofErr w:type="spellEnd"/>
-                            <w:r>
-                              <w:rPr>
-                                <w:rFonts w:ascii="Courier" w:hAnsi="Courier" w:cs="Courier"/>
-                                <w:b/>
-                                <w:color w:val="000000"/>
-                                <w:sz w:val="20"/>
-                                <w:szCs w:val="20"/>
-                                <w:u w:val="single"/>
-                                <w:lang w:val="en-US"/>
-                              </w:rPr>
-                              <w:t>:</w:t>
+                              <w:t>s:</w:t>
                             </w:r>
                             <w:r>
                               <w:rPr>
@@ -3560,29 +3486,7 @@
                                 <w:szCs w:val="20"/>
                                 <w:lang w:val="en-US"/>
                               </w:rPr>
-                              <w:t xml:space="preserve"> m=5; k1=5; </w:t>
-                            </w:r>
-                            <w:proofErr w:type="gramStart"/>
-                            <w:r>
-                              <w:rPr>
-                                <w:rFonts w:ascii="Courier" w:hAnsi="Courier" w:cs="Courier"/>
-                                <w:color w:val="000000"/>
-                                <w:sz w:val="20"/>
-                                <w:szCs w:val="20"/>
-                                <w:lang w:val="en-US"/>
-                              </w:rPr>
-                              <w:t>k2</w:t>
-                            </w:r>
-                            <w:proofErr w:type="gramEnd"/>
-                            <w:r>
-                              <w:rPr>
-                                <w:rFonts w:ascii="Courier" w:hAnsi="Courier" w:cs="Courier"/>
-                                <w:color w:val="000000"/>
-                                <w:sz w:val="20"/>
-                                <w:szCs w:val="20"/>
-                                <w:lang w:val="en-US"/>
-                              </w:rPr>
-                              <w:t>=10; l=10; k=0; A=400; omega=0.36; l1=l/2; l2=l/2;</w:t>
+                              <w:t xml:space="preserve"> m=5; k1=5; k2=10; l=10; k=0; A=400; omega=0.36; l1=l/2; l2=l/2;</w:t>
                             </w:r>
                           </w:p>
                           <w:p/>
@@ -3778,6 +3682,10 @@
         <w:jc w:val="both"/>
       </w:pPr>
       <w:r>
+        <w:rPr>
+          <w:noProof/>
+          <w:lang w:val="en-US"/>
+        </w:rPr>
         <w:drawing>
           <wp:anchor distT="0" distB="0" distL="114300" distR="114300" simplePos="0" relativeHeight="251675648" behindDoc="0" locked="0" layoutInCell="1" allowOverlap="1" wp14:anchorId="617196AF" wp14:editId="097AA6A4">
             <wp:simplePos x="0" y="0"/>
@@ -3812,7 +3720,7 @@
                     </pic:cNvPicPr>
                   </pic:nvPicPr>
                   <pic:blipFill>
-                    <a:blip r:embed="rId14">
+                    <a:blip r:embed="rId13">
                       <a:extLst>
                         <a:ext uri="{28A0092B-C50C-407E-A947-70E740481C1C}">
                           <a14:useLocalDpi xmlns:a14="http://schemas.microsoft.com/office/drawing/2010/main" val="0"/>
@@ -3899,7 +3807,7 @@
                     </pic:cNvPicPr>
                   </pic:nvPicPr>
                   <pic:blipFill>
-                    <a:blip r:embed="rId15">
+                    <a:blip r:embed="rId14">
                       <a:extLst>
                         <a:ext uri="{28A0092B-C50C-407E-A947-70E740481C1C}">
                           <a14:useLocalDpi xmlns:a14="http://schemas.microsoft.com/office/drawing/2010/main" val="0"/>
@@ -3948,7 +3856,16 @@
         <w:t xml:space="preserve"> En améliorant la période d’échantillonnag</w:t>
       </w:r>
       <w:r>
-        <w:t>e, on pourrait obtenir 3 points situés en respectivement 1.6, en 5.5 en en 5.9). Cependant, le triplement de la période pourrait également indiquer qu’il s’agit en fait d’une zone transitoire. Il n’est pas toujours facile de distinguer les 2</w:t>
+        <w:t>e, on pourrait obtenir 3 points situés en respectivement 1.6, en 5.5 en en 5.9). Cependant, le triplement de la période pourrait également indiquer qu’il s’agit en fait d’une zone transitoire.</w:t>
+      </w:r>
+      <w:r>
+        <w:t xml:space="preserve"> En effet, le mouvement, même si il est pas régulier, a une période fortement différente de celle du couple moteur, ce qui peut être un signe de transition vers le chaos.</w:t>
+      </w:r>
+      <w:r>
+        <w:t xml:space="preserve"> Il n’est pas tou</w:t>
+      </w:r>
+      <w:r>
+        <w:t>jours facile de distinguer une transition d’un mouvement purement périodique</w:t>
       </w:r>
       <w:r>
         <w:t>, c’est pourquoi nous avons mis ce mouvement dans la section concernant une zone périodique.</w:t>
@@ -3976,6 +3893,15 @@
       <w:pPr>
         <w:spacing w:line="276" w:lineRule="auto"/>
         <w:jc w:val="both"/>
+      </w:pPr>
+    </w:p>
+    <w:p>
+      <w:pPr>
+        <w:pStyle w:val="Heading3"/>
+        <w:spacing w:line="276" w:lineRule="auto"/>
+        <w:rPr>
+          <w:lang w:val="fr-FR"/>
+        </w:rPr>
       </w:pPr>
     </w:p>
     <w:p>
@@ -4061,7 +3987,7 @@
                     </pic:cNvPicPr>
                   </pic:nvPicPr>
                   <pic:blipFill>
-                    <a:blip r:embed="rId16">
+                    <a:blip r:embed="rId15">
                       <a:extLst>
                         <a:ext uri="{28A0092B-C50C-407E-A947-70E740481C1C}">
                           <a14:useLocalDpi xmlns:a14="http://schemas.microsoft.com/office/drawing/2010/main" val="0"/>
@@ -4168,7 +4094,7 @@
                     </pic:cNvPicPr>
                   </pic:nvPicPr>
                   <pic:blipFill>
-                    <a:blip r:embed="rId17">
+                    <a:blip r:embed="rId16">
                       <a:extLst>
                         <a:ext uri="{28A0092B-C50C-407E-A947-70E740481C1C}">
                           <a14:useLocalDpi xmlns:a14="http://schemas.microsoft.com/office/drawing/2010/main" val="0"/>
@@ -4296,7 +4222,7 @@
                     </pic:cNvPicPr>
                   </pic:nvPicPr>
                   <pic:blipFill>
-                    <a:blip r:embed="rId18">
+                    <a:blip r:embed="rId17">
                       <a:extLst>
                         <a:ext uri="{28A0092B-C50C-407E-A947-70E740481C1C}">
                           <a14:useLocalDpi xmlns:a14="http://schemas.microsoft.com/office/drawing/2010/main" val="0"/>
@@ -4387,14 +4313,10 @@
         </w:rPr>
       </w:pPr>
       <w:r>
-        <w:t>Le coefficient de frottement a comme effet de retarder le chaos en s’opposant au couple moteur. En effet, le frottement dissipe une partie de l’énergie engendrée par le moteur, ce qui participe au ralentissement du chaos.</w:t>
-      </w:r>
-      <w:r>
-        <w:rPr>
-          <w:noProof/>
-          <w:lang w:val="en-US"/>
-        </w:rPr>
-        <w:t xml:space="preserve"> </w:t>
+        <w:t xml:space="preserve">Le coefficient de frottement a comme effet de retarder le chaos en s’opposant au couple moteur. En effet, le frottement dissipe une partie de l’énergie engendrée par le moteur, </w:t>
+      </w:r>
+      <w:r>
+        <w:t>qui ne contribuera donc pas à la création du chaos</w:t>
       </w:r>
     </w:p>
     <w:p>
@@ -4413,6 +4335,7 @@
           <w:color w:val="000000"/>
           <w:sz w:val="20"/>
           <w:szCs w:val="20"/>
+          <w:lang w:val="en-US"/>
         </w:rPr>
         <mc:AlternateContent>
           <mc:Choice Requires="wps">
@@ -4487,7 +4410,6 @@
                                 <w:lang w:val="en-US"/>
                               </w:rPr>
                             </w:pPr>
-                            <w:proofErr w:type="spellStart"/>
                             <w:r>
                               <w:rPr>
                                 <w:rFonts w:ascii="Courier" w:hAnsi="Courier" w:cs="Courier"/>
@@ -4510,20 +4432,7 @@
                                 <w:u w:val="single"/>
                                 <w:lang w:val="en-US"/>
                               </w:rPr>
-                              <w:t>s</w:t>
-                            </w:r>
-                            <w:proofErr w:type="spellEnd"/>
-                            <w:r>
-                              <w:rPr>
-                                <w:rFonts w:ascii="Courier" w:hAnsi="Courier" w:cs="Courier"/>
-                                <w:b/>
-                                <w:color w:val="000000"/>
-                                <w:sz w:val="20"/>
-                                <w:szCs w:val="20"/>
-                                <w:u w:val="single"/>
-                                <w:lang w:val="en-US"/>
-                              </w:rPr>
-                              <w:t>:</w:t>
+                              <w:t>s:</w:t>
                             </w:r>
                             <w:r>
                               <w:rPr>
@@ -4533,29 +4442,7 @@
                                 <w:szCs w:val="20"/>
                                 <w:lang w:val="en-US"/>
                               </w:rPr>
-                              <w:t xml:space="preserve"> m=5; k1=5; </w:t>
-                            </w:r>
-                            <w:proofErr w:type="gramStart"/>
-                            <w:r>
-                              <w:rPr>
-                                <w:rFonts w:ascii="Courier" w:hAnsi="Courier" w:cs="Courier"/>
-                                <w:color w:val="000000"/>
-                                <w:sz w:val="20"/>
-                                <w:szCs w:val="20"/>
-                                <w:lang w:val="en-US"/>
-                              </w:rPr>
-                              <w:t>k2</w:t>
-                            </w:r>
-                            <w:proofErr w:type="gramEnd"/>
-                            <w:r>
-                              <w:rPr>
-                                <w:rFonts w:ascii="Courier" w:hAnsi="Courier" w:cs="Courier"/>
-                                <w:color w:val="000000"/>
-                                <w:sz w:val="20"/>
-                                <w:szCs w:val="20"/>
-                                <w:lang w:val="en-US"/>
-                              </w:rPr>
-                              <w:t>=10; l=1; k=25; omega=1; l1=l/2; l2=l/2;</w:t>
+                              <w:t xml:space="preserve"> m=5; k1=5; k2=10; l=1; k=25; omega=1; l1=l/2; l2=l/2;</w:t>
                             </w:r>
                           </w:p>
                           <w:p>
@@ -4760,7 +4647,7 @@
                     </pic:cNvPicPr>
                   </pic:nvPicPr>
                   <pic:blipFill>
-                    <a:blip r:embed="rId19">
+                    <a:blip r:embed="rId18">
                       <a:extLst>
                         <a:ext uri="{28A0092B-C50C-407E-A947-70E740481C1C}">
                           <a14:useLocalDpi xmlns:a14="http://schemas.microsoft.com/office/drawing/2010/main" val="0"/>
@@ -4871,102 +4758,23 @@
       </w:pPr>
       <w:r>
         <w:rPr>
-          <w:noProof/>
-        </w:rPr>
-        <w:drawing>
-          <wp:anchor distT="0" distB="0" distL="114300" distR="114300" simplePos="0" relativeHeight="251670528" behindDoc="0" locked="0" layoutInCell="1" allowOverlap="1" wp14:anchorId="4975D9A9" wp14:editId="7C8565BA">
-            <wp:simplePos x="0" y="0"/>
-            <wp:positionH relativeFrom="column">
-              <wp:posOffset>3086100</wp:posOffset>
-            </wp:positionH>
-            <wp:positionV relativeFrom="paragraph">
-              <wp:posOffset>207010</wp:posOffset>
-            </wp:positionV>
-            <wp:extent cx="3086100" cy="3086100"/>
-            <wp:effectExtent l="0" t="0" r="12700" b="12700"/>
-            <wp:wrapTight wrapText="bothSides">
-              <wp:wrapPolygon edited="0">
-                <wp:start x="0" y="0"/>
-                <wp:lineTo x="0" y="21511"/>
-                <wp:lineTo x="21511" y="21511"/>
-                <wp:lineTo x="21511" y="0"/>
-                <wp:lineTo x="0" y="0"/>
-              </wp:wrapPolygon>
-            </wp:wrapTight>
-            <wp:docPr id="13" name="Picture 13" descr="Macintosh HD:Users:teddybilba:Documents:Teddy:ULB:BA2:Mecanique:projet_meca:Matlab:SP_normal=2551012.png"/>
-            <wp:cNvGraphicFramePr>
-              <a:graphicFrameLocks xmlns:a="http://schemas.openxmlformats.org/drawingml/2006/main" noChangeAspect="1"/>
-            </wp:cNvGraphicFramePr>
-            <a:graphic xmlns:a="http://schemas.openxmlformats.org/drawingml/2006/main">
-              <a:graphicData uri="http://schemas.openxmlformats.org/drawingml/2006/picture">
-                <pic:pic xmlns:pic="http://schemas.openxmlformats.org/drawingml/2006/picture">
-                  <pic:nvPicPr>
-                    <pic:cNvPr id="0" name="Picture 9" descr="Macintosh HD:Users:teddybilba:Documents:Teddy:ULB:BA2:Mecanique:projet_meca:Matlab:SP_normal=2551012.png"/>
-                    <pic:cNvPicPr>
-                      <a:picLocks noChangeAspect="1" noChangeArrowheads="1"/>
-                    </pic:cNvPicPr>
-                  </pic:nvPicPr>
-                  <pic:blipFill>
-                    <a:blip r:embed="rId20">
-                      <a:extLst>
-                        <a:ext uri="{28A0092B-C50C-407E-A947-70E740481C1C}">
-                          <a14:useLocalDpi xmlns:a14="http://schemas.microsoft.com/office/drawing/2010/main" val="0"/>
-                        </a:ext>
-                      </a:extLst>
-                    </a:blip>
-                    <a:srcRect/>
-                    <a:stretch>
-                      <a:fillRect/>
-                    </a:stretch>
-                  </pic:blipFill>
-                  <pic:spPr bwMode="auto">
-                    <a:xfrm>
-                      <a:off x="0" y="0"/>
-                      <a:ext cx="3086100" cy="3086100"/>
-                    </a:xfrm>
-                    <a:prstGeom prst="rect">
-                      <a:avLst/>
-                    </a:prstGeom>
-                    <a:noFill/>
-                    <a:ln>
-                      <a:noFill/>
-                    </a:ln>
-                    <a:extLst>
-                      <a:ext uri="{FAA26D3D-D897-4be2-8F04-BA451C77F1D7}">
-                        <ma14:placeholderFlag xmlns:ma14="http://schemas.microsoft.com/office/mac/drawingml/2011/main"/>
-                      </a:ext>
-                    </a:extLst>
-                  </pic:spPr>
-                </pic:pic>
-              </a:graphicData>
-            </a:graphic>
-            <wp14:sizeRelH relativeFrom="page">
-              <wp14:pctWidth>0</wp14:pctWidth>
-            </wp14:sizeRelH>
-            <wp14:sizeRelV relativeFrom="page">
-              <wp14:pctHeight>0</wp14:pctHeight>
-            </wp14:sizeRelV>
-          </wp:anchor>
-        </w:drawing>
-      </w:r>
-      <w:r>
-        <w:rPr>
           <w:rFonts w:ascii="Courier" w:hAnsi="Courier" w:cs="Courier"/>
           <w:noProof/>
           <w:color w:val="000000"/>
           <w:sz w:val="20"/>
           <w:szCs w:val="20"/>
+          <w:lang w:val="en-US"/>
         </w:rPr>
         <mc:AlternateContent>
           <mc:Choice Requires="wps">
             <w:drawing>
-              <wp:anchor distT="0" distB="0" distL="114300" distR="114300" simplePos="0" relativeHeight="251672576" behindDoc="0" locked="0" layoutInCell="1" allowOverlap="1" wp14:anchorId="3A21D52A" wp14:editId="3A1F1120">
+              <wp:anchor distT="0" distB="0" distL="114300" distR="114300" simplePos="0" relativeHeight="251672576" behindDoc="0" locked="0" layoutInCell="1" allowOverlap="1" wp14:anchorId="3A21D52A" wp14:editId="54D7975D">
                 <wp:simplePos x="0" y="0"/>
                 <wp:positionH relativeFrom="column">
-                  <wp:posOffset>0</wp:posOffset>
+                  <wp:posOffset>-8890</wp:posOffset>
                 </wp:positionH>
                 <wp:positionV relativeFrom="paragraph">
-                  <wp:posOffset>1007110</wp:posOffset>
+                  <wp:posOffset>720725</wp:posOffset>
                 </wp:positionV>
                 <wp:extent cx="2971800" cy="457200"/>
                 <wp:effectExtent l="0" t="0" r="25400" b="25400"/>
@@ -5030,7 +4838,6 @@
                                 <w:lang w:val="en-US"/>
                               </w:rPr>
                             </w:pPr>
-                            <w:proofErr w:type="spellStart"/>
                             <w:r>
                               <w:rPr>
                                 <w:rFonts w:ascii="Courier" w:hAnsi="Courier" w:cs="Courier"/>
@@ -5053,20 +4860,7 @@
                                 <w:u w:val="single"/>
                                 <w:lang w:val="en-US"/>
                               </w:rPr>
-                              <w:t>s</w:t>
-                            </w:r>
-                            <w:proofErr w:type="spellEnd"/>
-                            <w:r>
-                              <w:rPr>
-                                <w:rFonts w:ascii="Courier" w:hAnsi="Courier" w:cs="Courier"/>
-                                <w:b/>
-                                <w:color w:val="000000"/>
-                                <w:sz w:val="20"/>
-                                <w:szCs w:val="20"/>
-                                <w:u w:val="single"/>
-                                <w:lang w:val="en-US"/>
-                              </w:rPr>
-                              <w:t>:</w:t>
+                              <w:t>s:</w:t>
                             </w:r>
                             <w:r>
                               <w:rPr>
@@ -5076,29 +4870,7 @@
                                 <w:szCs w:val="20"/>
                                 <w:lang w:val="en-US"/>
                               </w:rPr>
-                              <w:t xml:space="preserve"> m=5; k1=5; </w:t>
-                            </w:r>
-                            <w:proofErr w:type="gramStart"/>
-                            <w:r>
-                              <w:rPr>
-                                <w:rFonts w:ascii="Courier" w:hAnsi="Courier" w:cs="Courier"/>
-                                <w:color w:val="000000"/>
-                                <w:sz w:val="20"/>
-                                <w:szCs w:val="20"/>
-                                <w:lang w:val="en-US"/>
-                              </w:rPr>
-                              <w:t>k2</w:t>
-                            </w:r>
-                            <w:proofErr w:type="gramEnd"/>
-                            <w:r>
-                              <w:rPr>
-                                <w:rFonts w:ascii="Courier" w:hAnsi="Courier" w:cs="Courier"/>
-                                <w:color w:val="000000"/>
-                                <w:sz w:val="20"/>
-                                <w:szCs w:val="20"/>
-                                <w:lang w:val="en-US"/>
-                              </w:rPr>
-                              <w:t>=10; l=1; k=15; A=1; omega=2; l1=l/2; l2=l/2;</w:t>
+                              <w:t xml:space="preserve"> m=5; k1=5; k2=10; l=1; k=15; A=1; omega=2; l1=l/2; l2=l/2;</w:t>
                             </w:r>
                           </w:p>
                           <w:p>
@@ -5136,7 +4908,7 @@
           </mc:Choice>
           <mc:Fallback>
             <w:pict>
-              <v:shape id="Text Box 14" o:spid="_x0000_s1031" type="#_x0000_t202" style="position:absolute;left:0;text-align:left;margin-left:0;margin-top:79.3pt;width:234pt;height:36pt;z-index:251672576;visibility:visible;mso-wrap-style:square;mso-width-percent:0;mso-height-percent:0;mso-wrap-distance-left:9pt;mso-wrap-distance-top:0;mso-wrap-distance-right:9pt;mso-wrap-distance-bottom:0;mso-position-horizontal:absolute;mso-position-horizontal-relative:text;mso-position-vertical:absolute;mso-position-vertical-relative:text;mso-width-percent:0;mso-height-percent:0;mso-width-relative:margin;mso-height-relative:margin;v-text-anchor:top" o:gfxdata="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" fillcolor="white [3212]" strokecolor="red" strokeweight="1pt">
+              <v:shape w14:anchorId="3A21D52A" id="Text_x0020_Box_x0020_14" o:spid="_x0000_s1033" type="#_x0000_t202" style="position:absolute;left:0;text-align:left;margin-left:-.7pt;margin-top:56.75pt;width:234pt;height:36pt;z-index:251672576;visibility:visible;mso-wrap-style:square;mso-width-percent:0;mso-height-percent:0;mso-wrap-distance-left:9pt;mso-wrap-distance-top:0;mso-wrap-distance-right:9pt;mso-wrap-distance-bottom:0;mso-position-horizontal:absolute;mso-position-horizontal-relative:text;mso-position-vertical:absolute;mso-position-vertical-relative:text;mso-width-percent:0;mso-height-percent:0;mso-width-relative:margin;mso-height-relative:margin;v-text-anchor:top" o:gfxdata="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" fillcolor="white [3212]" strokecolor="red" strokeweight="1pt">
                 <v:textbox>
                   <w:txbxContent>
                     <w:p>
@@ -5153,7 +4925,6 @@
                           <w:lang w:val="en-US"/>
                         </w:rPr>
                       </w:pPr>
-                      <w:proofErr w:type="spellStart"/>
                       <w:r>
                         <w:rPr>
                           <w:rFonts w:ascii="Courier" w:hAnsi="Courier" w:cs="Courier"/>
@@ -5176,20 +4947,7 @@
                           <w:u w:val="single"/>
                           <w:lang w:val="en-US"/>
                         </w:rPr>
-                        <w:t>s</w:t>
-                      </w:r>
-                      <w:proofErr w:type="spellEnd"/>
-                      <w:r>
-                        <w:rPr>
-                          <w:rFonts w:ascii="Courier" w:hAnsi="Courier" w:cs="Courier"/>
-                          <w:b/>
-                          <w:color w:val="000000"/>
-                          <w:sz w:val="20"/>
-                          <w:szCs w:val="20"/>
-                          <w:u w:val="single"/>
-                          <w:lang w:val="en-US"/>
-                        </w:rPr>
-                        <w:t>:</w:t>
+                        <w:t>s:</w:t>
                       </w:r>
                       <w:r>
                         <w:rPr>
@@ -5199,29 +4957,7 @@
                           <w:szCs w:val="20"/>
                           <w:lang w:val="en-US"/>
                         </w:rPr>
-                        <w:t xml:space="preserve"> m=5; k1=5; </w:t>
-                      </w:r>
-                      <w:proofErr w:type="gramStart"/>
-                      <w:r>
-                        <w:rPr>
-                          <w:rFonts w:ascii="Courier" w:hAnsi="Courier" w:cs="Courier"/>
-                          <w:color w:val="000000"/>
-                          <w:sz w:val="20"/>
-                          <w:szCs w:val="20"/>
-                          <w:lang w:val="en-US"/>
-                        </w:rPr>
-                        <w:t>k2</w:t>
-                      </w:r>
-                      <w:proofErr w:type="gramEnd"/>
-                      <w:r>
-                        <w:rPr>
-                          <w:rFonts w:ascii="Courier" w:hAnsi="Courier" w:cs="Courier"/>
-                          <w:color w:val="000000"/>
-                          <w:sz w:val="20"/>
-                          <w:szCs w:val="20"/>
-                          <w:lang w:val="en-US"/>
-                        </w:rPr>
-                        <w:t>=10; l=1; k=15; A=1; omega=2; l1=l/2; l2=l/2;</w:t>
+                        <w:t xml:space="preserve"> m=5; k1=5; k2=10; l=1; k=15; A=1; omega=2; l1=l/2; l2=l/2;</w:t>
                       </w:r>
                     </w:p>
                     <w:p>
@@ -5246,18 +4982,94 @@
         </mc:AlternateContent>
       </w:r>
       <w:r>
+        <w:rPr>
+          <w:noProof/>
+          <w:lang w:val="en-US"/>
+        </w:rPr>
+        <w:drawing>
+          <wp:anchor distT="0" distB="0" distL="114300" distR="114300" simplePos="0" relativeHeight="251670528" behindDoc="0" locked="0" layoutInCell="1" allowOverlap="1" wp14:anchorId="4975D9A9" wp14:editId="7C8565BA">
+            <wp:simplePos x="0" y="0"/>
+            <wp:positionH relativeFrom="column">
+              <wp:posOffset>3086100</wp:posOffset>
+            </wp:positionH>
+            <wp:positionV relativeFrom="paragraph">
+              <wp:posOffset>207010</wp:posOffset>
+            </wp:positionV>
+            <wp:extent cx="3086100" cy="3086100"/>
+            <wp:effectExtent l="0" t="0" r="12700" b="12700"/>
+            <wp:wrapTight wrapText="bothSides">
+              <wp:wrapPolygon edited="0">
+                <wp:start x="0" y="0"/>
+                <wp:lineTo x="0" y="21511"/>
+                <wp:lineTo x="21511" y="21511"/>
+                <wp:lineTo x="21511" y="0"/>
+                <wp:lineTo x="0" y="0"/>
+              </wp:wrapPolygon>
+            </wp:wrapTight>
+            <wp:docPr id="13" name="Picture 13" descr="Macintosh HD:Users:teddybilba:Documents:Teddy:ULB:BA2:Mecanique:projet_meca:Matlab:SP_normal=2551012.png"/>
+            <wp:cNvGraphicFramePr>
+              <a:graphicFrameLocks xmlns:a="http://schemas.openxmlformats.org/drawingml/2006/main" noChangeAspect="1"/>
+            </wp:cNvGraphicFramePr>
+            <a:graphic xmlns:a="http://schemas.openxmlformats.org/drawingml/2006/main">
+              <a:graphicData uri="http://schemas.openxmlformats.org/drawingml/2006/picture">
+                <pic:pic xmlns:pic="http://schemas.openxmlformats.org/drawingml/2006/picture">
+                  <pic:nvPicPr>
+                    <pic:cNvPr id="0" name="Picture 9" descr="Macintosh HD:Users:teddybilba:Documents:Teddy:ULB:BA2:Mecanique:projet_meca:Matlab:SP_normal=2551012.png"/>
+                    <pic:cNvPicPr>
+                      <a:picLocks noChangeAspect="1" noChangeArrowheads="1"/>
+                    </pic:cNvPicPr>
+                  </pic:nvPicPr>
+                  <pic:blipFill>
+                    <a:blip r:embed="rId19">
+                      <a:extLst>
+                        <a:ext uri="{28A0092B-C50C-407E-A947-70E740481C1C}">
+                          <a14:useLocalDpi xmlns:a14="http://schemas.microsoft.com/office/drawing/2010/main" val="0"/>
+                        </a:ext>
+                      </a:extLst>
+                    </a:blip>
+                    <a:srcRect/>
+                    <a:stretch>
+                      <a:fillRect/>
+                    </a:stretch>
+                  </pic:blipFill>
+                  <pic:spPr bwMode="auto">
+                    <a:xfrm>
+                      <a:off x="0" y="0"/>
+                      <a:ext cx="3086100" cy="3086100"/>
+                    </a:xfrm>
+                    <a:prstGeom prst="rect">
+                      <a:avLst/>
+                    </a:prstGeom>
+                    <a:noFill/>
+                    <a:ln>
+                      <a:noFill/>
+                    </a:ln>
+                    <a:extLst>
+                      <a:ext uri="{FAA26D3D-D897-4be2-8F04-BA451C77F1D7}">
+                        <ma14:placeholderFlag xmlns:ma14="http://schemas.microsoft.com/office/mac/drawingml/2011/main"/>
+                      </a:ext>
+                    </a:extLst>
+                  </pic:spPr>
+                </pic:pic>
+              </a:graphicData>
+            </a:graphic>
+            <wp14:sizeRelH relativeFrom="page">
+              <wp14:pctWidth>0</wp14:pctWidth>
+            </wp14:sizeRelH>
+            <wp14:sizeRelV relativeFrom="page">
+              <wp14:pctHeight>0</wp14:pctHeight>
+            </wp14:sizeRelV>
+          </wp:anchor>
+        </w:drawing>
+      </w:r>
+      <w:r>
         <w:t xml:space="preserve">Toutefois il faut veiller à ne pas choisir un coefficient trop élevé par rapport aux autres paramètres sous peine de voir </w:t>
       </w:r>
       <w:r>
-        <w:t xml:space="preserve">le pendule s’immobiliser et donc avoir un mouvement périodique, ou en tout cas non chaotique. </w:t>
-      </w:r>
-    </w:p>
-    <w:p>
-      <w:pPr>
-        <w:spacing w:line="276" w:lineRule="auto"/>
-        <w:jc w:val="both"/>
-      </w:pPr>
-    </w:p>
+        <w:t>le pendule s’immobiliser.</w:t>
+      </w:r>
+    </w:p>
+    <w:p/>
     <w:p>
       <w:pPr>
         <w:spacing w:line="276" w:lineRule="auto"/>
@@ -5313,6 +5125,7 @@
           <w:color w:val="000000"/>
           <w:sz w:val="20"/>
           <w:szCs w:val="20"/>
+          <w:lang w:val="en-US"/>
         </w:rPr>
         <mc:AlternateContent>
           <mc:Choice Requires="wps">
@@ -5387,7 +5200,6 @@
                                 <w:lang w:val="en-US"/>
                               </w:rPr>
                             </w:pPr>
-                            <w:proofErr w:type="spellStart"/>
                             <w:r>
                               <w:rPr>
                                 <w:rFonts w:ascii="Courier" w:hAnsi="Courier" w:cs="Courier"/>
@@ -5410,20 +5222,7 @@
                                 <w:u w:val="single"/>
                                 <w:lang w:val="en-US"/>
                               </w:rPr>
-                              <w:t>s</w:t>
-                            </w:r>
-                            <w:proofErr w:type="spellEnd"/>
-                            <w:r>
-                              <w:rPr>
-                                <w:rFonts w:ascii="Courier" w:hAnsi="Courier" w:cs="Courier"/>
-                                <w:b/>
-                                <w:color w:val="000000"/>
-                                <w:sz w:val="20"/>
-                                <w:szCs w:val="20"/>
-                                <w:u w:val="single"/>
-                                <w:lang w:val="en-US"/>
-                              </w:rPr>
-                              <w:t>:</w:t>
+                              <w:t>s:</w:t>
                             </w:r>
                             <w:r>
                               <w:rPr>
@@ -5433,29 +5232,7 @@
                                 <w:szCs w:val="20"/>
                                 <w:lang w:val="en-US"/>
                               </w:rPr>
-                              <w:t xml:space="preserve"> m=5; k1=5; </w:t>
-                            </w:r>
-                            <w:proofErr w:type="gramStart"/>
-                            <w:r>
-                              <w:rPr>
-                                <w:rFonts w:ascii="Courier" w:hAnsi="Courier" w:cs="Courier"/>
-                                <w:color w:val="000000"/>
-                                <w:sz w:val="20"/>
-                                <w:szCs w:val="20"/>
-                                <w:lang w:val="en-US"/>
-                              </w:rPr>
-                              <w:t>k2</w:t>
-                            </w:r>
-                            <w:proofErr w:type="gramEnd"/>
-                            <w:r>
-                              <w:rPr>
-                                <w:rFonts w:ascii="Courier" w:hAnsi="Courier" w:cs="Courier"/>
-                                <w:color w:val="000000"/>
-                                <w:sz w:val="20"/>
-                                <w:szCs w:val="20"/>
-                                <w:lang w:val="en-US"/>
-                              </w:rPr>
-                              <w:t>=10; l=1; k=0; omega=1; l1=l/2; l2=l/2;</w:t>
+                              <w:t xml:space="preserve"> m=5; k1=5; k2=10; l=1; k=0; omega=1; l1=l/2; l2=l/2;</w:t>
                             </w:r>
                           </w:p>
                           <w:p>
@@ -5660,15 +5437,7 @@
         </m:f>
       </m:oMath>
       <w:r>
-        <w:t xml:space="preserve"> </w:t>
-      </w:r>
-      <w:proofErr w:type="gramStart"/>
-      <w:r>
-        <w:t>est</w:t>
-      </w:r>
-      <w:proofErr w:type="gramEnd"/>
-      <w:r>
-        <w:t xml:space="preserve"> le coefficient de </w:t>
+        <w:t xml:space="preserve"> est le coefficient de </w:t>
       </w:r>
       <m:oMath>
         <m:func>
@@ -5730,6 +5499,7 @@
       <w:r>
         <w:rPr>
           <w:noProof/>
+          <w:lang w:val="en-US"/>
         </w:rPr>
         <w:drawing>
           <wp:anchor distT="0" distB="0" distL="114300" distR="114300" simplePos="0" relativeHeight="251667456" behindDoc="0" locked="0" layoutInCell="1" allowOverlap="1" wp14:anchorId="5309569B" wp14:editId="23780392">
@@ -5765,7 +5535,7 @@
                     </pic:cNvPicPr>
                   </pic:nvPicPr>
                   <pic:blipFill>
-                    <a:blip r:embed="rId21">
+                    <a:blip r:embed="rId20">
                       <a:extLst>
                         <a:ext uri="{28A0092B-C50C-407E-A947-70E740481C1C}">
                           <a14:useLocalDpi xmlns:a14="http://schemas.microsoft.com/office/drawing/2010/main" val="0"/>
@@ -5838,6 +5608,7 @@
       <w:r>
         <w:rPr>
           <w:noProof/>
+          <w:lang w:val="en-US"/>
         </w:rPr>
         <w:drawing>
           <wp:anchor distT="0" distB="0" distL="114300" distR="114300" simplePos="0" relativeHeight="251666432" behindDoc="0" locked="0" layoutInCell="1" allowOverlap="1" wp14:anchorId="31D9ED42" wp14:editId="643A7EEE">
@@ -5873,7 +5644,7 @@
                     </pic:cNvPicPr>
                   </pic:nvPicPr>
                   <pic:blipFill>
-                    <a:blip r:embed="rId22">
+                    <a:blip r:embed="rId21">
                       <a:extLst>
                         <a:ext uri="{28A0092B-C50C-407E-A947-70E740481C1C}">
                           <a14:useLocalDpi xmlns:a14="http://schemas.microsoft.com/office/drawing/2010/main" val="0"/>
@@ -5940,7 +5711,13 @@
         <w:t>. Et ceci</w:t>
       </w:r>
       <w:r>
-        <w:t xml:space="preserve"> à condition de garder les autres termes constant bien évidemment.</w:t>
+        <w:t xml:space="preserve"> à condition de garder les autres termes constant</w:t>
+      </w:r>
+      <w:r>
+        <w:t>s</w:t>
+      </w:r>
+      <w:r>
+        <w:t xml:space="preserve"> bien évidemment.</w:t>
       </w:r>
     </w:p>
     <w:p>
@@ -6016,12 +5793,36 @@
         <w:rPr>
           <w:rFonts w:ascii="Cambria" w:hAnsi="Cambria" w:cs="Times"/>
         </w:rPr>
-        <w:t>A k1=k2=0, notre pendule aurait le comportement d’un pendule simple avec mouvement forc</w:t>
+        <w:t xml:space="preserve">A k1=k2=0, </w:t>
       </w:r>
       <w:r>
         <w:rPr>
           <w:rFonts w:ascii="Cambria" w:hAnsi="Cambria" w:cs="Times"/>
         </w:rPr>
+        <w:t>notre pendule</w:t>
+      </w:r>
+      <w:r>
+        <w:rPr>
+          <w:rFonts w:ascii="Cambria" w:hAnsi="Cambria" w:cs="Times"/>
+        </w:rPr>
+        <w:t xml:space="preserve"> </w:t>
+      </w:r>
+      <w:r>
+        <w:rPr>
+          <w:rFonts w:ascii="Cambria" w:hAnsi="Cambria" w:cs="Times"/>
+        </w:rPr>
+        <w:t>a</w:t>
+      </w:r>
+      <w:r>
+        <w:rPr>
+          <w:rFonts w:ascii="Cambria" w:hAnsi="Cambria" w:cs="Times"/>
+        </w:rPr>
+        <w:t xml:space="preserve"> le comportement d’un pendule simple avec mouvement forc</w:t>
+      </w:r>
+      <w:r>
+        <w:rPr>
+          <w:rFonts w:ascii="Cambria" w:hAnsi="Cambria" w:cs="Times"/>
+        </w:rPr>
         <w:t xml:space="preserve">é. Pour des valeurs de </w:t>
       </w:r>
       <w:r>
@@ -6067,18 +5868,24 @@
         <w:rPr>
           <w:rFonts w:ascii="Cambria" w:hAnsi="Cambria" w:cs="Times"/>
         </w:rPr>
-        <w:t>intervient plus d’une dizaine de secondes plus tard (visible sur diagramme de base)</w:t>
+        <w:t>intervient plus d’un</w:t>
       </w:r>
       <w:r>
         <w:rPr>
           <w:rFonts w:ascii="Cambria" w:hAnsi="Cambria" w:cs="Times"/>
         </w:rPr>
-        <w:t>. Les constantes de rigidité des ressorts créent une « opposition » au couple moteur et celui-ci nécessite donc un temps plus long pour engendrer le chaos.</w:t>
+        <w:t xml:space="preserve">e dizaine de secondes plus tard. </w:t>
       </w:r>
       <w:r>
         <w:rPr>
           <w:rFonts w:ascii="Cambria" w:hAnsi="Cambria" w:cs="Times"/>
         </w:rPr>
+        <w:t>Les constantes de rigidité des ressorts créent une « opposition » au couple moteur et celui-ci nécessite donc un temps plus long pour engendrer le chaos.</w:t>
+      </w:r>
+      <w:r>
+        <w:rPr>
+          <w:rFonts w:ascii="Cambria" w:hAnsi="Cambria" w:cs="Times"/>
+        </w:rPr>
         <w:t xml:space="preserve"> Ils dissipent de l’énergie produite par le couple moteur, qui aurait pu favoriser l’apparition du chaos.</w:t>
       </w:r>
     </w:p>
@@ -6171,15 +5978,8 @@
         </w:rPr>
         <w:t>[[Ca serait cool de parler de l’énergie potentielle des ressorts ici + mettre un ou deux graphiques]]</w:t>
       </w:r>
-    </w:p>
-    <w:p>
-      <w:pPr>
-        <w:spacing w:line="276" w:lineRule="auto"/>
-        <w:jc w:val="both"/>
-        <w:rPr>
-          <w:rFonts w:ascii="Cambria" w:hAnsi="Cambria" w:cs="Times"/>
-        </w:rPr>
-      </w:pPr>
+      <w:bookmarkStart w:id="0" w:name="_GoBack"/>
+      <w:bookmarkEnd w:id="0"/>
     </w:p>
     <w:p>
       <w:pPr>
@@ -6217,14 +6017,32 @@
       <w:r>
         <w:t xml:space="preserve"> du couple moteur.</w:t>
       </w:r>
-    </w:p>
-    <w:p>
-      <w:pPr>
-        <w:spacing w:line="276" w:lineRule="auto"/>
-        <w:jc w:val="both"/>
-      </w:pPr>
-      <w:r>
-        <w:t xml:space="preserve">Les paramètres retardant le chaos sont : le </w:t>
+      <w:r>
+        <w:t xml:space="preserve"> Par amplitude, nous entendons le facteur A/</w:t>
+      </w:r>
+      <w:r>
+        <w:t>m*l*l qui se trouve devant le terme harmonique.</w:t>
+      </w:r>
+    </w:p>
+    <w:p>
+      <w:pPr>
+        <w:spacing w:line="276" w:lineRule="auto"/>
+        <w:jc w:val="both"/>
+      </w:pPr>
+      <w:r>
+        <w:t>Les paramètres</w:t>
+      </w:r>
+      <w:r>
+        <w:t xml:space="preserve"> qui, de manière indépendante, peuvent avoir</w:t>
+      </w:r>
+      <w:r>
+        <w:t xml:space="preserve"> </w:t>
+      </w:r>
+      <w:r>
+        <w:t>une influence sur</w:t>
+      </w:r>
+      <w:r>
+        <w:t xml:space="preserve"> le chaos sont : le </w:t>
       </w:r>
       <w:r>
         <w:rPr>
@@ -6279,6 +6097,9 @@
       </w:r>
       <w:r>
         <w:t xml:space="preserve"> des ressorts.</w:t>
+      </w:r>
+      <w:r>
+        <w:t xml:space="preserve"> Ces derniers ont tendance à retarder le chaos, à mesure qu’ils augmentent.</w:t>
       </w:r>
     </w:p>
     <w:p>
@@ -6319,37 +6140,21 @@
           <w:b/>
           <w:i/>
         </w:rPr>
-        <w:t>’</w:t>
-      </w:r>
-      <w:proofErr w:type="spellStart"/>
+        <w:t>’m</w:t>
+      </w:r>
       <w:r>
         <w:rPr>
           <w:b/>
           <w:i/>
         </w:rPr>
-        <w:t>m</w:t>
+        <w:t>ai</w:t>
       </w:r>
       <w:r>
         <w:rPr>
           <w:b/>
           <w:i/>
         </w:rPr>
-        <w:t>ai</w:t>
-      </w:r>
-      <w:r>
-        <w:rPr>
-          <w:b/>
-          <w:i/>
-        </w:rPr>
-        <w:t>n.m</w:t>
-      </w:r>
-      <w:proofErr w:type="spellEnd"/>
-      <w:r>
-        <w:rPr>
-          <w:b/>
-          <w:i/>
-        </w:rPr>
-        <w:t>’</w:t>
+        <w:t>n.m’</w:t>
       </w:r>
       <w:r>
         <w:rPr>
@@ -6369,7 +6174,7 @@
 </file>
 
 <file path=word/styles.xml><?xml version="1.0" encoding="utf-8"?>
-<w:styles xmlns:mc="http://schemas.openxmlformats.org/markup-compatibility/2006" xmlns:r="http://schemas.openxmlformats.org/officeDocument/2006/relationships" xmlns:w="http://schemas.openxmlformats.org/wordprocessingml/2006/main" xmlns:w14="http://schemas.microsoft.com/office/word/2010/wordml" mc:Ignorable="w14">
+<w:styles xmlns:mc="http://schemas.openxmlformats.org/markup-compatibility/2006" xmlns:r="http://schemas.openxmlformats.org/officeDocument/2006/relationships" xmlns:w="http://schemas.openxmlformats.org/wordprocessingml/2006/main" xmlns:w14="http://schemas.microsoft.com/office/word/2010/wordml" xmlns:w15="http://schemas.microsoft.com/office/word/2012/wordml" mc:Ignorable="w14 w15">
   <w:docDefaults>
     <w:rPrDefault>
       <w:rPr>
@@ -6381,520 +6186,387 @@
     </w:rPrDefault>
     <w:pPrDefault/>
   </w:docDefaults>
-  <w:latentStyles w:defLockedState="0" w:defUIPriority="99" w:defSemiHidden="1" w:defUnhideWhenUsed="1" w:defQFormat="0" w:count="276">
-    <w:lsdException w:name="Normal" w:semiHidden="0" w:uiPriority="0" w:unhideWhenUsed="0" w:qFormat="1"/>
-    <w:lsdException w:name="heading 1" w:semiHidden="0" w:uiPriority="9" w:unhideWhenUsed="0" w:qFormat="1"/>
-    <w:lsdException w:name="heading 2" w:uiPriority="9" w:qFormat="1"/>
-    <w:lsdException w:name="heading 3" w:uiPriority="9" w:qFormat="1"/>
-    <w:lsdException w:name="heading 4" w:uiPriority="9" w:qFormat="1"/>
-    <w:lsdException w:name="heading 5" w:uiPriority="9" w:qFormat="1"/>
-    <w:lsdException w:name="heading 6" w:uiPriority="9" w:qFormat="1"/>
-    <w:lsdException w:name="heading 7" w:uiPriority="9" w:qFormat="1"/>
-    <w:lsdException w:name="heading 8" w:uiPriority="9" w:qFormat="1"/>
-    <w:lsdException w:name="heading 9" w:uiPriority="9" w:qFormat="1"/>
-    <w:lsdException w:name="toc 1" w:uiPriority="39"/>
-    <w:lsdException w:name="toc 2" w:uiPriority="39"/>
-    <w:lsdException w:name="toc 3" w:uiPriority="39"/>
-    <w:lsdException w:name="toc 4" w:uiPriority="39"/>
-    <w:lsdException w:name="toc 5" w:uiPriority="39"/>
-    <w:lsdException w:name="toc 6" w:uiPriority="39"/>
-    <w:lsdException w:name="toc 7" w:uiPriority="39"/>
-    <w:lsdException w:name="toc 8" w:uiPriority="39"/>
-    <w:lsdException w:name="toc 9" w:uiPriority="39"/>
-    <w:lsdException w:name="caption" w:uiPriority="35" w:qFormat="1"/>
-    <w:lsdException w:name="Title" w:semiHidden="0" w:uiPriority="10" w:unhideWhenUsed="0" w:qFormat="1"/>
-    <w:lsdException w:name="Default Paragraph Font" w:uiPriority="1"/>
-    <w:lsdException w:name="Subtitle" w:semiHidden="0" w:uiPriority="11" w:unhideWhenUsed="0" w:qFormat="1"/>
-    <w:lsdException w:name="Strong" w:semiHidden="0" w:uiPriority="22" w:unhideWhenUsed="0" w:qFormat="1"/>
-    <w:lsdException w:name="Emphasis" w:semiHidden="0" w:uiPriority="20" w:unhideWhenUsed="0" w:qFormat="1"/>
-    <w:lsdException w:name="Table Grid" w:semiHidden="0" w:uiPriority="59" w:unhideWhenUsed="0"/>
-    <w:lsdException w:name="Placeholder Text" w:unhideWhenUsed="0"/>
-    <w:lsdException w:name="No Spacing" w:semiHidden="0" w:uiPriority="1" w:unhideWhenUsed="0" w:qFormat="1"/>
-    <w:lsdException w:name="Light Shading" w:semiHidden="0" w:uiPriority="60" w:unhideWhenUsed="0"/>
-    <w:lsdException w:name="Light List" w:semiHidden="0" w:uiPriority="61" w:unhideWhenUsed="0"/>
-    <w:lsdException w:name="Light Grid" w:semiHidden="0" w:uiPriority="62" w:unhideWhenUsed="0"/>
-    <w:lsdException w:name="Medium Shading 1" w:semiHidden="0" w:uiPriority="63" w:unhideWhenUsed="0"/>
-    <w:lsdException w:name="Medium Shading 2" w:semiHidden="0" w:uiPriority="64" w:unhideWhenUsed="0"/>
-    <w:lsdException w:name="Medium List 1" w:semiHidden="0" w:uiPriority="65" w:unhideWhenUsed="0"/>
-    <w:lsdException w:name="Medium List 2" w:semiHidden="0" w:uiPriority="66" w:unhideWhenUsed="0"/>
-    <w:lsdException w:name="Medium Grid 1" w:semiHidden="0" w:uiPriority="67" w:unhideWhenUsed="0"/>
-    <w:lsdException w:name="Medium Grid 2" w:semiHidden="0" w:uiPriority="68" w:unhideWhenUsed="0"/>
-    <w:lsdException w:name="Medium Grid 3" w:semiHidden="0" w:uiPriority="69" w:unhideWhenUsed="0"/>
-    <w:lsdException w:name="Dark List" w:semiHidden="0" w:uiPriority="70" w:unhideWhenUsed="0"/>
-    <w:lsdException w:name="Colorful Shading" w:semiHidden="0" w:uiPriority="71" w:unhideWhenUsed="0"/>
-    <w:lsdException w:name="Colorful List" w:semiHidden="0" w:uiPriority="72" w:unhideWhenUsed="0"/>
-    <w:lsdException w:name="Colorful Grid" w:semiHidden="0" w:uiPriority="73" w:unhideWhenUsed="0"/>
-    <w:lsdException w:name="Light Shading Accent 1" w:semiHidden="0" w:uiPriority="60" w:unhideWhenUsed="0"/>
-    <w:lsdException w:name="Light List Accent 1" w:semiHidden="0" w:uiPriority="61" w:unhideWhenUsed="0"/>
-    <w:lsdException w:name="Light Grid Accent 1" w:semiHidden="0" w:uiPriority="62" w:unhideWhenUsed="0"/>
-    <w:lsdException w:name="Medium Shading 1 Accent 1" w:semiHidden="0" w:uiPriority="63" w:unhideWhenUsed="0"/>
-    <w:lsdException w:name="Medium Shading 2 Accent 1" w:semiHidden="0" w:uiPriority="64" w:unhideWhenUsed="0"/>
-    <w:lsdException w:name="Medium List 1 Accent 1" w:semiHidden="0" w:uiPriority="65" w:unhideWhenUsed="0"/>
-    <w:lsdException w:name="Revision" w:unhideWhenUsed="0"/>
-    <w:lsdException w:name="List Paragraph" w:semiHidden="0" w:uiPriority="34" w:unhideWhenUsed="0" w:qFormat="1"/>
-    <w:lsdException w:name="Quote" w:semiHidden="0" w:uiPriority="29" w:unhideWhenUsed="0" w:qFormat="1"/>
-    <w:lsdException w:name="Intense Quote" w:semiHidden="0" w:uiPriority="30" w:unhideWhenUsed="0" w:qFormat="1"/>
-    <w:lsdException w:name="Medium List 2 Accent 1" w:semiHidden="0" w:uiPriority="66" w:unhideWhenUsed="0"/>
-    <w:lsdException w:name="Medium Grid 1 Accent 1" w:semiHidden="0" w:uiPriority="67" w:unhideWhenUsed="0"/>
-    <w:lsdException w:name="Medium Grid 2 Accent 1" w:semiHidden="0" w:uiPriority="68" w:unhideWhenUsed="0"/>
-    <w:lsdException w:name="Medium Grid 3 Accent 1" w:semiHidden="0" w:uiPriority="69" w:unhideWhenUsed="0"/>
-    <w:lsdException w:name="Dark List Accent 1" w:semiHidden="0" w:uiPriority="70" w:unhideWhenUsed="0"/>
-    <w:lsdException w:name="Colorful Shading Accent 1" w:semiHidden="0" w:uiPriority="71" w:unhideWhenUsed="0"/>
-    <w:lsdException w:name="Colorful List Accent 1" w:semiHidden="0" w:uiPriority="72" w:unhideWhenUsed="0"/>
-    <w:lsdException w:name="Colorful Grid Accent 1" w:semiHidden="0" w:uiPriority="73" w:unhideWhenUsed="0"/>
-    <w:lsdException w:name="Light Shading Accent 2" w:semiHidden="0" w:uiPriority="60" w:unhideWhenUsed="0"/>
-    <w:lsdException w:name="Light List Accent 2" w:semiHidden="0" w:uiPriority="61" w:unhideWhenUsed="0"/>
-    <w:lsdException w:name="Light Grid Accent 2" w:semiHidden="0" w:uiPriority="62" w:unhideWhenUsed="0"/>
-    <w:lsdException w:name="Medium Shading 1 Accent 2" w:semiHidden="0" w:uiPriority="63" w:unhideWhenUsed="0"/>
-    <w:lsdException w:name="Medium Shading 2 Accent 2" w:semiHidden="0" w:uiPriority="64" w:unhideWhenUsed="0"/>
-    <w:lsdException w:name="Medium List 1 Accent 2" w:semiHidden="0" w:uiPriority="65" w:unhideWhenUsed="0"/>
-    <w:lsdException w:name="Medium List 2 Accent 2" w:semiHidden="0" w:uiPriority="66" w:unhideWhenUsed="0"/>
-    <w:lsdException w:name="Medium Grid 1 Accent 2" w:semiHidden="0" w:uiPriority="67" w:unhideWhenUsed="0"/>
-    <w:lsdException w:name="Medium Grid 2 Accent 2" w:semiHidden="0" w:uiPriority="68" w:unhideWhenUsed="0"/>
-    <w:lsdException w:name="Medium Grid 3 Accent 2" w:semiHidden="0" w:uiPriority="69" w:unhideWhenUsed="0"/>
-    <w:lsdException w:name="Dark List Accent 2" w:semiHidden="0" w:uiPriority="70" w:unhideWhenUsed="0"/>
-    <w:lsdException w:name="Colorful Shading Accent 2" w:semiHidden="0" w:uiPriority="71" w:unhideWhenUsed="0"/>
-    <w:lsdException w:name="Colorful List Accent 2" w:semiHidden="0" w:uiPriority="72" w:unhideWhenUsed="0"/>
-    <w:lsdException w:name="Colorful Grid Accent 2" w:semiHidden="0" w:uiPriority="73" w:unhideWhenUsed="0"/>
-    <w:lsdException w:name="Light Shading Accent 3" w:semiHidden="0" w:uiPriority="60" w:unhideWhenUsed="0"/>
-    <w:lsdException w:name="Light List Accent 3" w:semiHidden="0" w:uiPriority="61" w:unhideWhenUsed="0"/>
-    <w:lsdException w:name="Light Grid Accent 3" w:semiHidden="0" w:uiPriority="62" w:unhideWhenUsed="0"/>
-    <w:lsdException w:name="Medium Shading 1 Accent 3" w:semiHidden="0" w:uiPriority="63" w:unhideWhenUsed="0"/>
-    <w:lsdException w:name="Medium Shading 2 Accent 3" w:semiHidden="0" w:uiPriority="64" w:unhideWhenUsed="0"/>
-    <w:lsdException w:name="Medium List 1 Accent 3" w:semiHidden="0" w:uiPriority="65" w:unhideWhenUsed="0"/>
-    <w:lsdException w:name="Medium List 2 Accent 3" w:semiHidden="0" w:uiPriority="66" w:unhideWhenUsed="0"/>
-    <w:lsdException w:name="Medium Grid 1 Accent 3" w:semiHidden="0" w:uiPriority="67" w:unhideWhenUsed="0"/>
-    <w:lsdException w:name="Medium Grid 2 Accent 3" w:semiHidden="0" w:uiPriority="68" w:unhideWhenUsed="0"/>
-    <w:lsdException w:name="Medium Grid 3 Accent 3" w:semiHidden="0" w:uiPriority="69" w:unhideWhenUsed="0"/>
-    <w:lsdException w:name="Dark List Accent 3" w:semiHidden="0" w:uiPriority="70" w:unhideWhenUsed="0"/>
-    <w:lsdException w:name="Colorful Shading Accent 3" w:semiHidden="0" w:uiPriority="71" w:unhideWhenUsed="0"/>
-    <w:lsdException w:name="Colorful List Accent 3" w:semiHidden="0" w:uiPriority="72" w:unhideWhenUsed="0"/>
-    <w:lsdException w:name="Colorful Grid Accent 3" w:semiHidden="0" w:uiPriority="73" w:unhideWhenUsed="0"/>
-    <w:lsdException w:name="Light Shading Accent 4" w:semiHidden="0" w:uiPriority="60" w:unhideWhenUsed="0"/>
-    <w:lsdException w:name="Light List Accent 4" w:semiHidden="0" w:uiPriority="61" w:unhideWhenUsed="0"/>
-    <w:lsdException w:name="Light Grid Accent 4" w:semiHidden="0" w:uiPriority="62" w:unhideWhenUsed="0"/>
-    <w:lsdException w:name="Medium Shading 1 Accent 4" w:semiHidden="0" w:uiPriority="63" w:unhideWhenUsed="0"/>
-    <w:lsdException w:name="Medium Shading 2 Accent 4" w:semiHidden="0" w:uiPriority="64" w:unhideWhenUsed="0"/>
-    <w:lsdException w:name="Medium List 1 Accent 4" w:semiHidden="0" w:uiPriority="65" w:unhideWhenUsed="0"/>
-    <w:lsdException w:name="Medium List 2 Accent 4" w:semiHidden="0" w:uiPriority="66" w:unhideWhenUsed="0"/>
-    <w:lsdException w:name="Medium Grid 1 Accent 4" w:semiHidden="0" w:uiPriority="67" w:unhideWhenUsed="0"/>
-    <w:lsdException w:name="Medium Grid 2 Accent 4" w:semiHidden="0" w:uiPriority="68" w:unhideWhenUsed="0"/>
-    <w:lsdException w:name="Medium Grid 3 Accent 4" w:semiHidden="0" w:uiPriority="69" w:unhideWhenUsed="0"/>
-    <w:lsdException w:name="Dark List Accent 4" w:semiHidden="0" w:uiPriority="70" w:unhideWhenUsed="0"/>
-    <w:lsdException w:name="Colorful Shading Accent 4" w:semiHidden="0" w:uiPriority="71" w:unhideWhenUsed="0"/>
-    <w:lsdException w:name="Colorful List Accent 4" w:semiHidden="0" w:uiPriority="72" w:unhideWhenUsed="0"/>
-    <w:lsdException w:name="Colorful Grid Accent 4" w:semiHidden="0" w:uiPriority="73" w:unhideWhenUsed="0"/>
-    <w:lsdException w:name="Light Shading Accent 5" w:semiHidden="0" w:uiPriority="60" w:unhideWhenUsed="0"/>
-    <w:lsdException w:name="Light List Accent 5" w:semiHidden="0" w:uiPriority="61" w:unhideWhenUsed="0"/>
-    <w:lsdException w:name="Light Grid Accent 5" w:semiHidden="0" w:uiPriority="62" w:unhideWhenUsed="0"/>
-    <w:lsdException w:name="Medium Shading 1 Accent 5" w:semiHidden="0" w:uiPriority="63" w:unhideWhenUsed="0"/>
-    <w:lsdException w:name="Medium Shading 2 Accent 5" w:semiHidden="0" w:uiPriority="64" w:unhideWhenUsed="0"/>
-    <w:lsdException w:name="Medium List 1 Accent 5" w:semiHidden="0" w:uiPriority="65" w:unhideWhenUsed="0"/>
-    <w:lsdException w:name="Medium List 2 Accent 5" w:semiHidden="0" w:uiPriority="66" w:unhideWhenUsed="0"/>
-    <w:lsdException w:name="Medium Grid 1 Accent 5" w:semiHidden="0" w:uiPriority="67" w:unhideWhenUsed="0"/>
-    <w:lsdException w:name="Medium Grid 2 Accent 5" w:semiHidden="0" w:uiPriority="68" w:unhideWhenUsed="0"/>
-    <w:lsdException w:name="Medium Grid 3 Accent 5" w:semiHidden="0" w:uiPriority="69" w:unhideWhenUsed="0"/>
-    <w:lsdException w:name="Dark List Accent 5" w:semiHidden="0" w:uiPriority="70" w:unhideWhenUsed="0"/>
-    <w:lsdException w:name="Colorful Shading Accent 5" w:semiHidden="0" w:uiPriority="71" w:unhideWhenUsed="0"/>
-    <w:lsdException w:name="Colorful List Accent 5" w:semiHidden="0" w:uiPriority="72" w:unhideWhenUsed="0"/>
-    <w:lsdException w:name="Colorful Grid Accent 5" w:semiHidden="0" w:uiPriority="73" w:unhideWhenUsed="0"/>
-    <w:lsdException w:name="Light Shading Accent 6" w:semiHidden="0" w:uiPriority="60" w:unhideWhenUsed="0"/>
-    <w:lsdException w:name="Light List Accent 6" w:semiHidden="0" w:uiPriority="61" w:unhideWhenUsed="0"/>
-    <w:lsdException w:name="Light Grid Accent 6" w:semiHidden="0" w:uiPriority="62" w:unhideWhenUsed="0"/>
-    <w:lsdException w:name="Medium Shading 1 Accent 6" w:semiHidden="0" w:uiPriority="63" w:unhideWhenUsed="0"/>
-    <w:lsdException w:name="Medium Shading 2 Accent 6" w:semiHidden="0" w:uiPriority="64" w:unhideWhenUsed="0"/>
-    <w:lsdException w:name="Medium List 1 Accent 6" w:semiHidden="0" w:uiPriority="65" w:unhideWhenUsed="0"/>
-    <w:lsdException w:name="Medium List 2 Accent 6" w:semiHidden="0" w:uiPriority="66" w:unhideWhenUsed="0"/>
-    <w:lsdException w:name="Medium Grid 1 Accent 6" w:semiHidden="0" w:uiPriority="67" w:unhideWhenUsed="0"/>
-    <w:lsdException w:name="Medium Grid 2 Accent 6" w:semiHidden="0" w:uiPriority="68" w:unhideWhenUsed="0"/>
-    <w:lsdException w:name="Medium Grid 3 Accent 6" w:semiHidden="0" w:uiPriority="69" w:unhideWhenUsed="0"/>
-    <w:lsdException w:name="Dark List Accent 6" w:semiHidden="0" w:uiPriority="70" w:unhideWhenUsed="0"/>
-    <w:lsdException w:name="Colorful Shading Accent 6" w:semiHidden="0" w:uiPriority="71" w:unhideWhenUsed="0"/>
-    <w:lsdException w:name="Colorful List Accent 6" w:semiHidden="0" w:uiPriority="72" w:unhideWhenUsed="0"/>
-    <w:lsdException w:name="Colorful Grid Accent 6" w:semiHidden="0" w:uiPriority="73" w:unhideWhenUsed="0"/>
-    <w:lsdException w:name="Subtle Emphasis" w:semiHidden="0" w:uiPriority="19" w:unhideWhenUsed="0" w:qFormat="1"/>
-    <w:lsdException w:name="Intense Emphasis" w:semiHidden="0" w:uiPriority="21" w:unhideWhenUsed="0" w:qFormat="1"/>
-    <w:lsdException w:name="Subtle Reference" w:semiHidden="0" w:uiPriority="31" w:unhideWhenUsed="0" w:qFormat="1"/>
-    <w:lsdException w:name="Intense Reference" w:semiHidden="0" w:uiPriority="32" w:unhideWhenUsed="0" w:qFormat="1"/>
-    <w:lsdException w:name="Book Title" w:semiHidden="0" w:uiPriority="33" w:unhideWhenUsed="0" w:qFormat="1"/>
-    <w:lsdException w:name="Bibliography" w:uiPriority="37"/>
-    <w:lsdException w:name="TOC Heading" w:uiPriority="39" w:qFormat="1"/>
-  </w:latentStyles>
-  <w:style w:type="paragraph" w:default="1" w:styleId="Normal">
-    <w:name w:val="Normal"/>
-    <w:qFormat/>
-  </w:style>
-  <w:style w:type="paragraph" w:styleId="Heading1">
-    <w:name w:val="heading 1"/>
-    <w:basedOn w:val="Normal"/>
-    <w:next w:val="Normal"/>
-    <w:link w:val="Heading1Char"/>
-    <w:uiPriority w:val="9"/>
-    <w:qFormat/>
-    <w:rsid w:val="003F622B"/>
-    <w:pPr>
-      <w:keepNext/>
-      <w:keepLines/>
-      <w:spacing w:before="480" w:line="360" w:lineRule="auto"/>
-      <w:outlineLvl w:val="0"/>
-    </w:pPr>
-    <w:rPr>
-      <w:rFonts w:asciiTheme="majorHAnsi" w:eastAsiaTheme="majorEastAsia" w:hAnsiTheme="majorHAnsi" w:cstheme="majorBidi"/>
-      <w:b/>
-      <w:bCs/>
-      <w:sz w:val="40"/>
-      <w:szCs w:val="40"/>
-    </w:rPr>
-  </w:style>
-  <w:style w:type="paragraph" w:styleId="Heading2">
-    <w:name w:val="heading 2"/>
-    <w:basedOn w:val="Normal"/>
-    <w:next w:val="Normal"/>
-    <w:link w:val="Heading2Char"/>
-    <w:uiPriority w:val="9"/>
-    <w:unhideWhenUsed/>
-    <w:qFormat/>
-    <w:rsid w:val="003F622B"/>
-    <w:pPr>
-      <w:keepNext/>
-      <w:keepLines/>
-      <w:spacing w:before="200" w:line="360" w:lineRule="auto"/>
-      <w:outlineLvl w:val="1"/>
-    </w:pPr>
-    <w:rPr>
-      <w:rFonts w:asciiTheme="majorHAnsi" w:eastAsiaTheme="majorEastAsia" w:hAnsiTheme="majorHAnsi" w:cstheme="majorBidi"/>
-      <w:b/>
-      <w:bCs/>
-      <w:sz w:val="26"/>
-      <w:szCs w:val="26"/>
-    </w:rPr>
-  </w:style>
-  <w:style w:type="paragraph" w:styleId="Heading3">
-    <w:name w:val="heading 3"/>
-    <w:basedOn w:val="NoSpacing"/>
-    <w:next w:val="Normal"/>
-    <w:link w:val="Heading3Char"/>
-    <w:uiPriority w:val="9"/>
-    <w:unhideWhenUsed/>
-    <w:qFormat/>
-    <w:rsid w:val="00834C56"/>
-    <w:pPr>
-      <w:spacing w:before="120" w:after="120" w:line="360" w:lineRule="auto"/>
-      <w:ind w:firstLine="720"/>
-      <w:jc w:val="both"/>
-      <w:outlineLvl w:val="2"/>
-    </w:pPr>
-    <w:rPr>
-      <w:rFonts w:asciiTheme="majorHAnsi" w:hAnsiTheme="majorHAnsi"/>
-      <w:i/>
-      <w:sz w:val="28"/>
-      <w:szCs w:val="28"/>
-      <w:lang w:val="en-US"/>
-    </w:rPr>
-  </w:style>
-  <w:style w:type="character" w:default="1" w:styleId="DefaultParagraphFont">
-    <w:name w:val="Default Paragraph Font"/>
-    <w:uiPriority w:val="1"/>
-    <w:semiHidden/>
-    <w:unhideWhenUsed/>
-  </w:style>
-  <w:style w:type="table" w:default="1" w:styleId="TableNormal">
-    <w:name w:val="Normal Table"/>
-    <w:uiPriority w:val="99"/>
-    <w:semiHidden/>
-    <w:unhideWhenUsed/>
-    <w:tblPr>
-      <w:tblInd w:w="0" w:type="dxa"/>
-      <w:tblCellMar>
-        <w:top w:w="0" w:type="dxa"/>
-        <w:left w:w="108" w:type="dxa"/>
-        <w:bottom w:w="0" w:type="dxa"/>
-        <w:right w:w="108" w:type="dxa"/>
-      </w:tblCellMar>
-    </w:tblPr>
-  </w:style>
-  <w:style w:type="numbering" w:default="1" w:styleId="NoList">
-    <w:name w:val="No List"/>
-    <w:uiPriority w:val="99"/>
-    <w:semiHidden/>
-    <w:unhideWhenUsed/>
-  </w:style>
-  <w:style w:type="paragraph" w:styleId="Title">
-    <w:name w:val="Title"/>
-    <w:basedOn w:val="Normal"/>
-    <w:next w:val="Normal"/>
-    <w:link w:val="TitleChar"/>
-    <w:uiPriority w:val="10"/>
-    <w:qFormat/>
-    <w:rsid w:val="00567AF0"/>
-    <w:pPr>
-      <w:spacing w:line="360" w:lineRule="auto"/>
-      <w:contextualSpacing/>
-      <w:jc w:val="center"/>
-    </w:pPr>
-    <w:rPr>
-      <w:rFonts w:asciiTheme="majorHAnsi" w:eastAsiaTheme="majorEastAsia" w:hAnsiTheme="majorHAnsi" w:cstheme="majorBidi"/>
-      <w:b/>
-      <w:spacing w:val="5"/>
-      <w:kern w:val="28"/>
-      <w:sz w:val="72"/>
-      <w:szCs w:val="72"/>
-    </w:rPr>
-  </w:style>
-  <w:style w:type="character" w:customStyle="1" w:styleId="TitleChar">
-    <w:name w:val="Title Char"/>
-    <w:basedOn w:val="DefaultParagraphFont"/>
-    <w:link w:val="Title"/>
-    <w:uiPriority w:val="10"/>
-    <w:rsid w:val="00567AF0"/>
-    <w:rPr>
-      <w:rFonts w:asciiTheme="majorHAnsi" w:eastAsiaTheme="majorEastAsia" w:hAnsiTheme="majorHAnsi" w:cstheme="majorBidi"/>
-      <w:b/>
-      <w:spacing w:val="5"/>
-      <w:kern w:val="28"/>
-      <w:sz w:val="72"/>
-      <w:szCs w:val="72"/>
-    </w:rPr>
-  </w:style>
-  <w:style w:type="character" w:customStyle="1" w:styleId="Heading1Char">
-    <w:name w:val="Heading 1 Char"/>
-    <w:basedOn w:val="DefaultParagraphFont"/>
-    <w:link w:val="Heading1"/>
-    <w:uiPriority w:val="9"/>
-    <w:rsid w:val="003F622B"/>
-    <w:rPr>
-      <w:rFonts w:asciiTheme="majorHAnsi" w:eastAsiaTheme="majorEastAsia" w:hAnsiTheme="majorHAnsi" w:cstheme="majorBidi"/>
-      <w:b/>
-      <w:bCs/>
-      <w:sz w:val="40"/>
-      <w:szCs w:val="40"/>
-    </w:rPr>
-  </w:style>
-  <w:style w:type="character" w:customStyle="1" w:styleId="Heading2Char">
-    <w:name w:val="Heading 2 Char"/>
-    <w:basedOn w:val="DefaultParagraphFont"/>
-    <w:link w:val="Heading2"/>
-    <w:uiPriority w:val="9"/>
-    <w:rsid w:val="003F622B"/>
-    <w:rPr>
-      <w:rFonts w:asciiTheme="majorHAnsi" w:eastAsiaTheme="majorEastAsia" w:hAnsiTheme="majorHAnsi" w:cstheme="majorBidi"/>
-      <w:b/>
-      <w:bCs/>
-      <w:sz w:val="26"/>
-      <w:szCs w:val="26"/>
-    </w:rPr>
-  </w:style>
-  <w:style w:type="character" w:customStyle="1" w:styleId="Heading3Char">
-    <w:name w:val="Heading 3 Char"/>
-    <w:basedOn w:val="DefaultParagraphFont"/>
-    <w:link w:val="Heading3"/>
-    <w:uiPriority w:val="9"/>
-    <w:rsid w:val="00834C56"/>
-    <w:rPr>
-      <w:rFonts w:asciiTheme="majorHAnsi" w:hAnsiTheme="majorHAnsi"/>
-      <w:i/>
-      <w:sz w:val="28"/>
-      <w:szCs w:val="28"/>
-      <w:lang w:val="en-US"/>
-    </w:rPr>
-  </w:style>
-  <w:style w:type="paragraph" w:styleId="NoSpacing">
-    <w:name w:val="No Spacing"/>
-    <w:uiPriority w:val="1"/>
-    <w:qFormat/>
-    <w:rsid w:val="00AE6FC4"/>
-  </w:style>
-  <w:style w:type="paragraph" w:styleId="BalloonText">
-    <w:name w:val="Balloon Text"/>
-    <w:basedOn w:val="Normal"/>
-    <w:link w:val="BalloonTextChar"/>
-    <w:uiPriority w:val="99"/>
-    <w:semiHidden/>
-    <w:unhideWhenUsed/>
-    <w:rsid w:val="004F5D3C"/>
-    <w:rPr>
-      <w:rFonts w:ascii="Lucida Grande" w:hAnsi="Lucida Grande" w:cs="Lucida Grande"/>
-      <w:sz w:val="18"/>
-      <w:szCs w:val="18"/>
-    </w:rPr>
-  </w:style>
-  <w:style w:type="character" w:customStyle="1" w:styleId="BalloonTextChar">
-    <w:name w:val="Balloon Text Char"/>
-    <w:basedOn w:val="DefaultParagraphFont"/>
-    <w:link w:val="BalloonText"/>
-    <w:uiPriority w:val="99"/>
-    <w:semiHidden/>
-    <w:rsid w:val="004F5D3C"/>
-    <w:rPr>
-      <w:rFonts w:ascii="Lucida Grande" w:hAnsi="Lucida Grande" w:cs="Lucida Grande"/>
-      <w:sz w:val="18"/>
-      <w:szCs w:val="18"/>
-    </w:rPr>
-  </w:style>
-  <w:style w:type="character" w:styleId="PlaceholderText">
-    <w:name w:val="Placeholder Text"/>
-    <w:basedOn w:val="DefaultParagraphFont"/>
-    <w:uiPriority w:val="99"/>
-    <w:semiHidden/>
-    <w:rsid w:val="00131A1C"/>
-    <w:rPr>
-      <w:color w:val="808080"/>
-    </w:rPr>
-  </w:style>
-</w:styles>
-</file>
-
-<file path=word/stylesWithEffects.xml><?xml version="1.0" encoding="utf-8"?>
-<w:styles xmlns:wpc="http://schemas.microsoft.com/office/word/2010/wordprocessingCanvas" xmlns:mo="http://schemas.microsoft.com/office/mac/office/2008/main" xmlns:mc="http://schemas.openxmlformats.org/markup-compatibility/2006" xmlns:mv="urn:schemas-microsoft-com:mac:vml" xmlns:o="urn:schemas-microsoft-com:office:office" xmlns:r="http://schemas.openxmlformats.org/officeDocument/2006/relationships" xmlns:m="http://schemas.openxmlformats.org/officeDocument/2006/math" xmlns:v="urn:schemas-microsoft-com:vml" xmlns:wp14="http://schemas.microsoft.com/office/word/2010/wordprocessingDrawing" xmlns:wp="http://schemas.openxmlformats.org/drawingml/2006/wordprocessingDrawing" xmlns:w10="urn:schemas-microsoft-com:office:word" xmlns:w="http://schemas.openxmlformats.org/wordprocessingml/2006/main" xmlns:w14="http://schemas.microsoft.com/office/word/2010/wordml" xmlns:wpg="http://schemas.microsoft.com/office/word/2010/wordprocessingGroup" xmlns:wpi="http://schemas.microsoft.com/office/word/2010/wordprocessingInk" xmlns:wne="http://schemas.microsoft.com/office/word/2006/wordml" xmlns:wps="http://schemas.microsoft.com/office/word/2010/wordprocessingShape" mc:Ignorable="w14 wp14">
-  <w:docDefaults>
-    <w:rPrDefault>
-      <w:rPr>
-        <w:rFonts w:asciiTheme="minorHAnsi" w:eastAsiaTheme="minorEastAsia" w:hAnsiTheme="minorHAnsi" w:cstheme="minorBidi"/>
-        <w:sz w:val="24"/>
-        <w:szCs w:val="24"/>
-        <w:lang w:val="fr-FR" w:eastAsia="en-US" w:bidi="ar-SA"/>
-      </w:rPr>
-    </w:rPrDefault>
-    <w:pPrDefault/>
-  </w:docDefaults>
-  <w:latentStyles w:defLockedState="0" w:defUIPriority="99" w:defSemiHidden="1" w:defUnhideWhenUsed="1" w:defQFormat="0" w:count="276">
-    <w:lsdException w:name="Normal" w:semiHidden="0" w:uiPriority="0" w:unhideWhenUsed="0" w:qFormat="1"/>
-    <w:lsdException w:name="heading 1" w:semiHidden="0" w:uiPriority="9" w:unhideWhenUsed="0" w:qFormat="1"/>
-    <w:lsdException w:name="heading 2" w:uiPriority="9" w:qFormat="1"/>
-    <w:lsdException w:name="heading 3" w:uiPriority="9" w:qFormat="1"/>
-    <w:lsdException w:name="heading 4" w:uiPriority="9" w:qFormat="1"/>
-    <w:lsdException w:name="heading 5" w:uiPriority="9" w:qFormat="1"/>
-    <w:lsdException w:name="heading 6" w:uiPriority="9" w:qFormat="1"/>
-    <w:lsdException w:name="heading 7" w:uiPriority="9" w:qFormat="1"/>
-    <w:lsdException w:name="heading 8" w:uiPriority="9" w:qFormat="1"/>
-    <w:lsdException w:name="heading 9" w:uiPriority="9" w:qFormat="1"/>
-    <w:lsdException w:name="toc 1" w:uiPriority="39"/>
-    <w:lsdException w:name="toc 2" w:uiPriority="39"/>
-    <w:lsdException w:name="toc 3" w:uiPriority="39"/>
-    <w:lsdException w:name="toc 4" w:uiPriority="39"/>
-    <w:lsdException w:name="toc 5" w:uiPriority="39"/>
-    <w:lsdException w:name="toc 6" w:uiPriority="39"/>
-    <w:lsdException w:name="toc 7" w:uiPriority="39"/>
-    <w:lsdException w:name="toc 8" w:uiPriority="39"/>
-    <w:lsdException w:name="toc 9" w:uiPriority="39"/>
-    <w:lsdException w:name="caption" w:uiPriority="35" w:qFormat="1"/>
-    <w:lsdException w:name="Title" w:semiHidden="0" w:uiPriority="10" w:unhideWhenUsed="0" w:qFormat="1"/>
-    <w:lsdException w:name="Default Paragraph Font" w:uiPriority="1"/>
-    <w:lsdException w:name="Subtitle" w:semiHidden="0" w:uiPriority="11" w:unhideWhenUsed="0" w:qFormat="1"/>
-    <w:lsdException w:name="Strong" w:semiHidden="0" w:uiPriority="22" w:unhideWhenUsed="0" w:qFormat="1"/>
-    <w:lsdException w:name="Emphasis" w:semiHidden="0" w:uiPriority="20" w:unhideWhenUsed="0" w:qFormat="1"/>
-    <w:lsdException w:name="Table Grid" w:semiHidden="0" w:uiPriority="59" w:unhideWhenUsed="0"/>
-    <w:lsdException w:name="Placeholder Text" w:unhideWhenUsed="0"/>
-    <w:lsdException w:name="No Spacing" w:semiHidden="0" w:uiPriority="1" w:unhideWhenUsed="0" w:qFormat="1"/>
-    <w:lsdException w:name="Light Shading" w:semiHidden="0" w:uiPriority="60" w:unhideWhenUsed="0"/>
-    <w:lsdException w:name="Light List" w:semiHidden="0" w:uiPriority="61" w:unhideWhenUsed="0"/>
-    <w:lsdException w:name="Light Grid" w:semiHidden="0" w:uiPriority="62" w:unhideWhenUsed="0"/>
-    <w:lsdException w:name="Medium Shading 1" w:semiHidden="0" w:uiPriority="63" w:unhideWhenUsed="0"/>
-    <w:lsdException w:name="Medium Shading 2" w:semiHidden="0" w:uiPriority="64" w:unhideWhenUsed="0"/>
-    <w:lsdException w:name="Medium List 1" w:semiHidden="0" w:uiPriority="65" w:unhideWhenUsed="0"/>
-    <w:lsdException w:name="Medium List 2" w:semiHidden="0" w:uiPriority="66" w:unhideWhenUsed="0"/>
-    <w:lsdException w:name="Medium Grid 1" w:semiHidden="0" w:uiPriority="67" w:unhideWhenUsed="0"/>
-    <w:lsdException w:name="Medium Grid 2" w:semiHidden="0" w:uiPriority="68" w:unhideWhenUsed="0"/>
-    <w:lsdException w:name="Medium Grid 3" w:semiHidden="0" w:uiPriority="69" w:unhideWhenUsed="0"/>
-    <w:lsdException w:name="Dark List" w:semiHidden="0" w:uiPriority="70" w:unhideWhenUsed="0"/>
-    <w:lsdException w:name="Colorful Shading" w:semiHidden="0" w:uiPriority="71" w:unhideWhenUsed="0"/>
-    <w:lsdException w:name="Colorful List" w:semiHidden="0" w:uiPriority="72" w:unhideWhenUsed="0"/>
-    <w:lsdException w:name="Colorful Grid" w:semiHidden="0" w:uiPriority="73" w:unhideWhenUsed="0"/>
-    <w:lsdException w:name="Light Shading Accent 1" w:semiHidden="0" w:uiPriority="60" w:unhideWhenUsed="0"/>
-    <w:lsdException w:name="Light List Accent 1" w:semiHidden="0" w:uiPriority="61" w:unhideWhenUsed="0"/>
-    <w:lsdException w:name="Light Grid Accent 1" w:semiHidden="0" w:uiPriority="62" w:unhideWhenUsed="0"/>
-    <w:lsdException w:name="Medium Shading 1 Accent 1" w:semiHidden="0" w:uiPriority="63" w:unhideWhenUsed="0"/>
-    <w:lsdException w:name="Medium Shading 2 Accent 1" w:semiHidden="0" w:uiPriority="64" w:unhideWhenUsed="0"/>
-    <w:lsdException w:name="Medium List 1 Accent 1" w:semiHidden="0" w:uiPriority="65" w:unhideWhenUsed="0"/>
-    <w:lsdException w:name="Revision" w:unhideWhenUsed="0"/>
-    <w:lsdException w:name="List Paragraph" w:semiHidden="0" w:uiPriority="34" w:unhideWhenUsed="0" w:qFormat="1"/>
-    <w:lsdException w:name="Quote" w:semiHidden="0" w:uiPriority="29" w:unhideWhenUsed="0" w:qFormat="1"/>
-    <w:lsdException w:name="Intense Quote" w:semiHidden="0" w:uiPriority="30" w:unhideWhenUsed="0" w:qFormat="1"/>
-    <w:lsdException w:name="Medium List 2 Accent 1" w:semiHidden="0" w:uiPriority="66" w:unhideWhenUsed="0"/>
-    <w:lsdException w:name="Medium Grid 1 Accent 1" w:semiHidden="0" w:uiPriority="67" w:unhideWhenUsed="0"/>
-    <w:lsdException w:name="Medium Grid 2 Accent 1" w:semiHidden="0" w:uiPriority="68" w:unhideWhenUsed="0"/>
-    <w:lsdException w:name="Medium Grid 3 Accent 1" w:semiHidden="0" w:uiPriority="69" w:unhideWhenUsed="0"/>
-    <w:lsdException w:name="Dark List Accent 1" w:semiHidden="0" w:uiPriority="70" w:unhideWhenUsed="0"/>
-    <w:lsdException w:name="Colorful Shading Accent 1" w:semiHidden="0" w:uiPriority="71" w:unhideWhenUsed="0"/>
-    <w:lsdException w:name="Colorful List Accent 1" w:semiHidden="0" w:uiPriority="72" w:unhideWhenUsed="0"/>
-    <w:lsdException w:name="Colorful Grid Accent 1" w:semiHidden="0" w:uiPriority="73" w:unhideWhenUsed="0"/>
-    <w:lsdException w:name="Light Shading Accent 2" w:semiHidden="0" w:uiPriority="60" w:unhideWhenUsed="0"/>
-    <w:lsdException w:name="Light List Accent 2" w:semiHidden="0" w:uiPriority="61" w:unhideWhenUsed="0"/>
-    <w:lsdException w:name="Light Grid Accent 2" w:semiHidden="0" w:uiPriority="62" w:unhideWhenUsed="0"/>
-    <w:lsdException w:name="Medium Shading 1 Accent 2" w:semiHidden="0" w:uiPriority="63" w:unhideWhenUsed="0"/>
-    <w:lsdException w:name="Medium Shading 2 Accent 2" w:semiHidden="0" w:uiPriority="64" w:unhideWhenUsed="0"/>
-    <w:lsdException w:name="Medium List 1 Accent 2" w:semiHidden="0" w:uiPriority="65" w:unhideWhenUsed="0"/>
-    <w:lsdException w:name="Medium List 2 Accent 2" w:semiHidden="0" w:uiPriority="66" w:unhideWhenUsed="0"/>
-    <w:lsdException w:name="Medium Grid 1 Accent 2" w:semiHidden="0" w:uiPriority="67" w:unhideWhenUsed="0"/>
-    <w:lsdException w:name="Medium Grid 2 Accent 2" w:semiHidden="0" w:uiPriority="68" w:unhideWhenUsed="0"/>
-    <w:lsdException w:name="Medium Grid 3 Accent 2" w:semiHidden="0" w:uiPriority="69" w:unhideWhenUsed="0"/>
-    <w:lsdException w:name="Dark List Accent 2" w:semiHidden="0" w:uiPriority="70" w:unhideWhenUsed="0"/>
-    <w:lsdException w:name="Colorful Shading Accent 2" w:semiHidden="0" w:uiPriority="71" w:unhideWhenUsed="0"/>
-    <w:lsdException w:name="Colorful List Accent 2" w:semiHidden="0" w:uiPriority="72" w:unhideWhenUsed="0"/>
-    <w:lsdException w:name="Colorful Grid Accent 2" w:semiHidden="0" w:uiPriority="73" w:unhideWhenUsed="0"/>
-    <w:lsdException w:name="Light Shading Accent 3" w:semiHidden="0" w:uiPriority="60" w:unhideWhenUsed="0"/>
-    <w:lsdException w:name="Light List Accent 3" w:semiHidden="0" w:uiPriority="61" w:unhideWhenUsed="0"/>
-    <w:lsdException w:name="Light Grid Accent 3" w:semiHidden="0" w:uiPriority="62" w:unhideWhenUsed="0"/>
-    <w:lsdException w:name="Medium Shading 1 Accent 3" w:semiHidden="0" w:uiPriority="63" w:unhideWhenUsed="0"/>
-    <w:lsdException w:name="Medium Shading 2 Accent 3" w:semiHidden="0" w:uiPriority="64" w:unhideWhenUsed="0"/>
-    <w:lsdException w:name="Medium List 1 Accent 3" w:semiHidden="0" w:uiPriority="65" w:unhideWhenUsed="0"/>
-    <w:lsdException w:name="Medium List 2 Accent 3" w:semiHidden="0" w:uiPriority="66" w:unhideWhenUsed="0"/>
-    <w:lsdException w:name="Medium Grid 1 Accent 3" w:semiHidden="0" w:uiPriority="67" w:unhideWhenUsed="0"/>
-    <w:lsdException w:name="Medium Grid 2 Accent 3" w:semiHidden="0" w:uiPriority="68" w:unhideWhenUsed="0"/>
-    <w:lsdException w:name="Medium Grid 3 Accent 3" w:semiHidden="0" w:uiPriority="69" w:unhideWhenUsed="0"/>
-    <w:lsdException w:name="Dark List Accent 3" w:semiHidden="0" w:uiPriority="70" w:unhideWhenUsed="0"/>
-    <w:lsdException w:name="Colorful Shading Accent 3" w:semiHidden="0" w:uiPriority="71" w:unhideWhenUsed="0"/>
-    <w:lsdException w:name="Colorful List Accent 3" w:semiHidden="0" w:uiPriority="72" w:unhideWhenUsed="0"/>
-    <w:lsdException w:name="Colorful Grid Accent 3" w:semiHidden="0" w:uiPriority="73" w:unhideWhenUsed="0"/>
-    <w:lsdException w:name="Light Shading Accent 4" w:semiHidden="0" w:uiPriority="60" w:unhideWhenUsed="0"/>
-    <w:lsdException w:name="Light List Accent 4" w:semiHidden="0" w:uiPriority="61" w:unhideWhenUsed="0"/>
-    <w:lsdException w:name="Light Grid Accent 4" w:semiHidden="0" w:uiPriority="62" w:unhideWhenUsed="0"/>
-    <w:lsdException w:name="Medium Shading 1 Accent 4" w:semiHidden="0" w:uiPriority="63" w:unhideWhenUsed="0"/>
-    <w:lsdException w:name="Medium Shading 2 Accent 4" w:semiHidden="0" w:uiPriority="64" w:unhideWhenUsed="0"/>
-    <w:lsdException w:name="Medium List 1 Accent 4" w:semiHidden="0" w:uiPriority="65" w:unhideWhenUsed="0"/>
-    <w:lsdException w:name="Medium List 2 Accent 4" w:semiHidden="0" w:uiPriority="66" w:unhideWhenUsed="0"/>
-    <w:lsdException w:name="Medium Grid 1 Accent 4" w:semiHidden="0" w:uiPriority="67" w:unhideWhenUsed="0"/>
-    <w:lsdException w:name="Medium Grid 2 Accent 4" w:semiHidden="0" w:uiPriority="68" w:unhideWhenUsed="0"/>
-    <w:lsdException w:name="Medium Grid 3 Accent 4" w:semiHidden="0" w:uiPriority="69" w:unhideWhenUsed="0"/>
-    <w:lsdException w:name="Dark List Accent 4" w:semiHidden="0" w:uiPriority="70" w:unhideWhenUsed="0"/>
-    <w:lsdException w:name="Colorful Shading Accent 4" w:semiHidden="0" w:uiPriority="71" w:unhideWhenUsed="0"/>
-    <w:lsdException w:name="Colorful List Accent 4" w:semiHidden="0" w:uiPriority="72" w:unhideWhenUsed="0"/>
-    <w:lsdException w:name="Colorful Grid Accent 4" w:semiHidden="0" w:uiPriority="73" w:unhideWhenUsed="0"/>
-    <w:lsdException w:name="Light Shading Accent 5" w:semiHidden="0" w:uiPriority="60" w:unhideWhenUsed="0"/>
-    <w:lsdException w:name="Light List Accent 5" w:semiHidden="0" w:uiPriority="61" w:unhideWhenUsed="0"/>
-    <w:lsdException w:name="Light Grid Accent 5" w:semiHidden="0" w:uiPriority="62" w:unhideWhenUsed="0"/>
-    <w:lsdException w:name="Medium Shading 1 Accent 5" w:semiHidden="0" w:uiPriority="63" w:unhideWhenUsed="0"/>
-    <w:lsdException w:name="Medium Shading 2 Accent 5" w:semiHidden="0" w:uiPriority="64" w:unhideWhenUsed="0"/>
-    <w:lsdException w:name="Medium List 1 Accent 5" w:semiHidden="0" w:uiPriority="65" w:unhideWhenUsed="0"/>
-    <w:lsdException w:name="Medium List 2 Accent 5" w:semiHidden="0" w:uiPriority="66" w:unhideWhenUsed="0"/>
-    <w:lsdException w:name="Medium Grid 1 Accent 5" w:semiHidden="0" w:uiPriority="67" w:unhideWhenUsed="0"/>
-    <w:lsdException w:name="Medium Grid 2 Accent 5" w:semiHidden="0" w:uiPriority="68" w:unhideWhenUsed="0"/>
-    <w:lsdException w:name="Medium Grid 3 Accent 5" w:semiHidden="0" w:uiPriority="69" w:unhideWhenUsed="0"/>
-    <w:lsdException w:name="Dark List Accent 5" w:semiHidden="0" w:uiPriority="70" w:unhideWhenUsed="0"/>
-    <w:lsdException w:name="Colorful Shading Accent 5" w:semiHidden="0" w:uiPriority="71" w:unhideWhenUsed="0"/>
-    <w:lsdException w:name="Colorful List Accent 5" w:semiHidden="0" w:uiPriority="72" w:unhideWhenUsed="0"/>
-    <w:lsdException w:name="Colorful Grid Accent 5" w:semiHidden="0" w:uiPriority="73" w:unhideWhenUsed="0"/>
-    <w:lsdException w:name="Light Shading Accent 6" w:semiHidden="0" w:uiPriority="60" w:unhideWhenUsed="0"/>
-    <w:lsdException w:name="Light List Accent 6" w:semiHidden="0" w:uiPriority="61" w:unhideWhenUsed="0"/>
-    <w:lsdException w:name="Light Grid Accent 6" w:semiHidden="0" w:uiPriority="62" w:unhideWhenUsed="0"/>
-    <w:lsdException w:name="Medium Shading 1 Accent 6" w:semiHidden="0" w:uiPriority="63" w:unhideWhenUsed="0"/>
-    <w:lsdException w:name="Medium Shading 2 Accent 6" w:semiHidden="0" w:uiPriority="64" w:unhideWhenUsed="0"/>
-    <w:lsdException w:name="Medium List 1 Accent 6" w:semiHidden="0" w:uiPriority="65" w:unhideWhenUsed="0"/>
-    <w:lsdException w:name="Medium List 2 Accent 6" w:semiHidden="0" w:uiPriority="66" w:unhideWhenUsed="0"/>
-    <w:lsdException w:name="Medium Grid 1 Accent 6" w:semiHidden="0" w:uiPriority="67" w:unhideWhenUsed="0"/>
-    <w:lsdException w:name="Medium Grid 2 Accent 6" w:semiHidden="0" w:uiPriority="68" w:unhideWhenUsed="0"/>
-    <w:lsdException w:name="Medium Grid 3 Accent 6" w:semiHidden="0" w:uiPriority="69" w:unhideWhenUsed="0"/>
-    <w:lsdException w:name="Dark List Accent 6" w:semiHidden="0" w:uiPriority="70" w:unhideWhenUsed="0"/>
-    <w:lsdException w:name="Colorful Shading Accent 6" w:semiHidden="0" w:uiPriority="71" w:unhideWhenUsed="0"/>
-    <w:lsdException w:name="Colorful List Accent 6" w:semiHidden="0" w:uiPriority="72" w:unhideWhenUsed="0"/>
-    <w:lsdException w:name="Colorful Grid Accent 6" w:semiHidden="0" w:uiPriority="73" w:unhideWhenUsed="0"/>
-    <w:lsdException w:name="Subtle Emphasis" w:semiHidden="0" w:uiPriority="19" w:unhideWhenUsed="0" w:qFormat="1"/>
-    <w:lsdException w:name="Intense Emphasis" w:semiHidden="0" w:uiPriority="21" w:unhideWhenUsed="0" w:qFormat="1"/>
-    <w:lsdException w:name="Subtle Reference" w:semiHidden="0" w:uiPriority="31" w:unhideWhenUsed="0" w:qFormat="1"/>
-    <w:lsdException w:name="Intense Reference" w:semiHidden="0" w:uiPriority="32" w:unhideWhenUsed="0" w:qFormat="1"/>
-    <w:lsdException w:name="Book Title" w:semiHidden="0" w:uiPriority="33" w:unhideWhenUsed="0" w:qFormat="1"/>
-    <w:lsdException w:name="Bibliography" w:uiPriority="37"/>
-    <w:lsdException w:name="TOC Heading" w:uiPriority="39" w:qFormat="1"/>
+  <w:latentStyles w:defLockedState="0" w:defUIPriority="99" w:defSemiHidden="0" w:defUnhideWhenUsed="0" w:defQFormat="0" w:count="380">
+    <w:lsdException w:name="Normal" w:uiPriority="0" w:qFormat="1"/>
+    <w:lsdException w:name="heading 1" w:uiPriority="9" w:qFormat="1"/>
+    <w:lsdException w:name="heading 2" w:semiHidden="1" w:uiPriority="9" w:unhideWhenUsed="1" w:qFormat="1"/>
+    <w:lsdException w:name="heading 3" w:semiHidden="1" w:uiPriority="9" w:unhideWhenUsed="1" w:qFormat="1"/>
+    <w:lsdException w:name="heading 4" w:semiHidden="1" w:uiPriority="9" w:unhideWhenUsed="1" w:qFormat="1"/>
+    <w:lsdException w:name="heading 5" w:semiHidden="1" w:uiPriority="9" w:unhideWhenUsed="1" w:qFormat="1"/>
+    <w:lsdException w:name="heading 6" w:semiHidden="1" w:uiPriority="9" w:unhideWhenUsed="1" w:qFormat="1"/>
+    <w:lsdException w:name="heading 7" w:semiHidden="1" w:uiPriority="9" w:unhideWhenUsed="1" w:qFormat="1"/>
+    <w:lsdException w:name="heading 8" w:semiHidden="1" w:uiPriority="9" w:unhideWhenUsed="1" w:qFormat="1"/>
+    <w:lsdException w:name="heading 9" w:semiHidden="1" w:uiPriority="9" w:unhideWhenUsed="1" w:qFormat="1"/>
+    <w:lsdException w:name="index 1" w:semiHidden="1" w:unhideWhenUsed="1"/>
+    <w:lsdException w:name="index 2" w:semiHidden="1" w:unhideWhenUsed="1"/>
+    <w:lsdException w:name="index 3" w:semiHidden="1" w:unhideWhenUsed="1"/>
+    <w:lsdException w:name="index 4" w:semiHidden="1" w:unhideWhenUsed="1"/>
+    <w:lsdException w:name="index 5" w:semiHidden="1" w:unhideWhenUsed="1"/>
+    <w:lsdException w:name="index 6" w:semiHidden="1" w:unhideWhenUsed="1"/>
+    <w:lsdException w:name="index 7" w:semiHidden="1" w:unhideWhenUsed="1"/>
+    <w:lsdException w:name="index 8" w:semiHidden="1" w:unhideWhenUsed="1"/>
+    <w:lsdException w:name="index 9" w:semiHidden="1" w:unhideWhenUsed="1"/>
+    <w:lsdException w:name="toc 1" w:semiHidden="1" w:uiPriority="39" w:unhideWhenUsed="1"/>
+    <w:lsdException w:name="toc 2" w:semiHidden="1" w:uiPriority="39" w:unhideWhenUsed="1"/>
+    <w:lsdException w:name="toc 3" w:semiHidden="1" w:uiPriority="39" w:unhideWhenUsed="1"/>
+    <w:lsdException w:name="toc 4" w:semiHidden="1" w:uiPriority="39" w:unhideWhenUsed="1"/>
+    <w:lsdException w:name="toc 5" w:semiHidden="1" w:uiPriority="39" w:unhideWhenUsed="1"/>
+    <w:lsdException w:name="toc 6" w:semiHidden="1" w:uiPriority="39" w:unhideWhenUsed="1"/>
+    <w:lsdException w:name="toc 7" w:semiHidden="1" w:uiPriority="39" w:unhideWhenUsed="1"/>
+    <w:lsdException w:name="toc 8" w:semiHidden="1" w:uiPriority="39" w:unhideWhenUsed="1"/>
+    <w:lsdException w:name="toc 9" w:semiHidden="1" w:uiPriority="39" w:unhideWhenUsed="1"/>
+    <w:lsdException w:name="Normal Indent" w:semiHidden="1" w:unhideWhenUsed="1"/>
+    <w:lsdException w:name="footnote text" w:semiHidden="1" w:unhideWhenUsed="1"/>
+    <w:lsdException w:name="annotation text" w:semiHidden="1" w:unhideWhenUsed="1"/>
+    <w:lsdException w:name="header" w:semiHidden="1" w:unhideWhenUsed="1"/>
+    <w:lsdException w:name="footer" w:semiHidden="1" w:unhideWhenUsed="1"/>
+    <w:lsdException w:name="index heading" w:semiHidden="1" w:unhideWhenUsed="1"/>
+    <w:lsdException w:name="caption" w:semiHidden="1" w:uiPriority="35" w:unhideWhenUsed="1" w:qFormat="1"/>
+    <w:lsdException w:name="table of figures" w:semiHidden="1" w:unhideWhenUsed="1"/>
+    <w:lsdException w:name="envelope address" w:semiHidden="1" w:unhideWhenUsed="1"/>
+    <w:lsdException w:name="envelope return" w:semiHidden="1" w:unhideWhenUsed="1"/>
+    <w:lsdException w:name="footnote reference" w:semiHidden="1" w:unhideWhenUsed="1"/>
+    <w:lsdException w:name="annotation reference" w:semiHidden="1" w:unhideWhenUsed="1"/>
+    <w:lsdException w:name="line number" w:semiHidden="1" w:unhideWhenUsed="1"/>
+    <w:lsdException w:name="page number" w:semiHidden="1" w:unhideWhenUsed="1"/>
+    <w:lsdException w:name="endnote reference" w:semiHidden="1" w:unhideWhenUsed="1"/>
+    <w:lsdException w:name="endnote text" w:semiHidden="1" w:unhideWhenUsed="1"/>
+    <w:lsdException w:name="table of authorities" w:semiHidden="1" w:unhideWhenUsed="1"/>
+    <w:lsdException w:name="macro" w:semiHidden="1" w:unhideWhenUsed="1"/>
+    <w:lsdException w:name="toa heading" w:semiHidden="1" w:unhideWhenUsed="1"/>
+    <w:lsdException w:name="List" w:semiHidden="1" w:unhideWhenUsed="1"/>
+    <w:lsdException w:name="List Bullet" w:semiHidden="1" w:unhideWhenUsed="1"/>
+    <w:lsdException w:name="List Number" w:semiHidden="1" w:unhideWhenUsed="1"/>
+    <w:lsdException w:name="List 2" w:semiHidden="1" w:unhideWhenUsed="1"/>
+    <w:lsdException w:name="List 3" w:semiHidden="1" w:unhideWhenUsed="1"/>
+    <w:lsdException w:name="List 4" w:semiHidden="1" w:unhideWhenUsed="1"/>
+    <w:lsdException w:name="List 5" w:semiHidden="1" w:unhideWhenUsed="1"/>
+    <w:lsdException w:name="List Bullet 2" w:semiHidden="1" w:unhideWhenUsed="1"/>
+    <w:lsdException w:name="List Bullet 3" w:semiHidden="1" w:unhideWhenUsed="1"/>
+    <w:lsdException w:name="List Bullet 4" w:semiHidden="1" w:unhideWhenUsed="1"/>
+    <w:lsdException w:name="List Bullet 5" w:semiHidden="1" w:unhideWhenUsed="1"/>
+    <w:lsdException w:name="List Number 2" w:semiHidden="1" w:unhideWhenUsed="1"/>
+    <w:lsdException w:name="List Number 3" w:semiHidden="1" w:unhideWhenUsed="1"/>
+    <w:lsdException w:name="List Number 4" w:semiHidden="1" w:unhideWhenUsed="1"/>
+    <w:lsdException w:name="List Number 5" w:semiHidden="1" w:unhideWhenUsed="1"/>
+    <w:lsdException w:name="Title" w:uiPriority="10" w:qFormat="1"/>
+    <w:lsdException w:name="Closing" w:semiHidden="1" w:unhideWhenUsed="1"/>
+    <w:lsdException w:name="Signature" w:semiHidden="1" w:unhideWhenUsed="1"/>
+    <w:lsdException w:name="Default Paragraph Font" w:semiHidden="1" w:uiPriority="1" w:unhideWhenUsed="1"/>
+    <w:lsdException w:name="Body Text" w:semiHidden="1" w:unhideWhenUsed="1"/>
+    <w:lsdException w:name="Body Text Indent" w:semiHidden="1" w:unhideWhenUsed="1"/>
+    <w:lsdException w:name="List Continue" w:semiHidden="1" w:unhideWhenUsed="1"/>
+    <w:lsdException w:name="List Continue 2" w:semiHidden="1" w:unhideWhenUsed="1"/>
+    <w:lsdException w:name="List Continue 3" w:semiHidden="1" w:unhideWhenUsed="1"/>
+    <w:lsdException w:name="List Continue 4" w:semiHidden="1" w:unhideWhenUsed="1"/>
+    <w:lsdException w:name="List Continue 5" w:semiHidden="1" w:unhideWhenUsed="1"/>
+    <w:lsdException w:name="Message Header" w:semiHidden="1" w:unhideWhenUsed="1"/>
+    <w:lsdException w:name="Subtitle" w:uiPriority="11" w:qFormat="1"/>
+    <w:lsdException w:name="Salutation" w:semiHidden="1" w:unhideWhenUsed="1"/>
+    <w:lsdException w:name="Date" w:semiHidden="1" w:unhideWhenUsed="1"/>
+    <w:lsdException w:name="Body Text First Indent" w:semiHidden="1" w:unhideWhenUsed="1"/>
+    <w:lsdException w:name="Body Text First Indent 2" w:semiHidden="1" w:unhideWhenUsed="1"/>
+    <w:lsdException w:name="Note Heading" w:semiHidden="1" w:unhideWhenUsed="1"/>
+    <w:lsdException w:name="Body Text 2" w:semiHidden="1" w:unhideWhenUsed="1"/>
+    <w:lsdException w:name="Body Text 3" w:semiHidden="1" w:unhideWhenUsed="1"/>
+    <w:lsdException w:name="Body Text Indent 2" w:semiHidden="1" w:unhideWhenUsed="1"/>
+    <w:lsdException w:name="Body Text Indent 3" w:semiHidden="1" w:unhideWhenUsed="1"/>
+    <w:lsdException w:name="Block Text" w:semiHidden="1" w:unhideWhenUsed="1"/>
+    <w:lsdException w:name="Hyperlink" w:semiHidden="1" w:unhideWhenUsed="1"/>
+    <w:lsdException w:name="FollowedHyperlink" w:semiHidden="1" w:unhideWhenUsed="1"/>
+    <w:lsdException w:name="Strong" w:uiPriority="22" w:qFormat="1"/>
+    <w:lsdException w:name="Emphasis" w:uiPriority="20" w:qFormat="1"/>
+    <w:lsdException w:name="Document Map" w:semiHidden="1" w:unhideWhenUsed="1"/>
+    <w:lsdException w:name="Plain Text" w:semiHidden="1" w:unhideWhenUsed="1"/>
+    <w:lsdException w:name="E-mail Signature" w:semiHidden="1" w:unhideWhenUsed="1"/>
+    <w:lsdException w:name="HTML Top of Form" w:semiHidden="1" w:unhideWhenUsed="1"/>
+    <w:lsdException w:name="HTML Bottom of Form" w:semiHidden="1" w:unhideWhenUsed="1"/>
+    <w:lsdException w:name="Normal (Web)" w:semiHidden="1" w:unhideWhenUsed="1"/>
+    <w:lsdException w:name="HTML Acronym" w:semiHidden="1" w:unhideWhenUsed="1"/>
+    <w:lsdException w:name="HTML Address" w:semiHidden="1" w:unhideWhenUsed="1"/>
+    <w:lsdException w:name="HTML Cite" w:semiHidden="1" w:unhideWhenUsed="1"/>
+    <w:lsdException w:name="HTML Code" w:semiHidden="1" w:unhideWhenUsed="1"/>
+    <w:lsdException w:name="HTML Definition" w:semiHidden="1" w:unhideWhenUsed="1"/>
+    <w:lsdException w:name="HTML Keyboard" w:semiHidden="1" w:unhideWhenUsed="1"/>
+    <w:lsdException w:name="HTML Preformatted" w:semiHidden="1" w:unhideWhenUsed="1"/>
+    <w:lsdException w:name="HTML Sample" w:semiHidden="1" w:unhideWhenUsed="1"/>
+    <w:lsdException w:name="HTML Typewriter" w:semiHidden="1" w:unhideWhenUsed="1"/>
+    <w:lsdException w:name="HTML Variable" w:semiHidden="1" w:unhideWhenUsed="1"/>
+    <w:lsdException w:name="Normal Table" w:semiHidden="1" w:unhideWhenUsed="1"/>
+    <w:lsdException w:name="annotation subject" w:semiHidden="1" w:unhideWhenUsed="1"/>
+    <w:lsdException w:name="No List" w:semiHidden="1" w:unhideWhenUsed="1"/>
+    <w:lsdException w:name="Outline List 1" w:semiHidden="1" w:unhideWhenUsed="1"/>
+    <w:lsdException w:name="Outline List 2" w:semiHidden="1" w:unhideWhenUsed="1"/>
+    <w:lsdException w:name="Outline List 3" w:semiHidden="1" w:unhideWhenUsed="1"/>
+    <w:lsdException w:name="Table Simple 1" w:semiHidden="1" w:unhideWhenUsed="1"/>
+    <w:lsdException w:name="Table Simple 2" w:semiHidden="1" w:unhideWhenUsed="1"/>
+    <w:lsdException w:name="Table Simple 3" w:semiHidden="1" w:unhideWhenUsed="1"/>
+    <w:lsdException w:name="Table Classic 1" w:semiHidden="1" w:unhideWhenUsed="1"/>
+    <w:lsdException w:name="Table Classic 2" w:semiHidden="1" w:unhideWhenUsed="1"/>
+    <w:lsdException w:name="Table Classic 3" w:semiHidden="1" w:unhideWhenUsed="1"/>
+    <w:lsdException w:name="Table Classic 4" w:semiHidden="1" w:unhideWhenUsed="1"/>
+    <w:lsdException w:name="Table Colorful 1" w:semiHidden="1" w:unhideWhenUsed="1"/>
+    <w:lsdException w:name="Table Colorful 2" w:semiHidden="1" w:unhideWhenUsed="1"/>
+    <w:lsdException w:name="Table Colorful 3" w:semiHidden="1" w:unhideWhenUsed="1"/>
+    <w:lsdException w:name="Table Columns 1" w:semiHidden="1" w:unhideWhenUsed="1"/>
+    <w:lsdException w:name="Table Columns 2" w:semiHidden="1" w:unhideWhenUsed="1"/>
+    <w:lsdException w:name="Table Columns 3" w:semiHidden="1" w:unhideWhenUsed="1"/>
+    <w:lsdException w:name="Table Columns 4" w:semiHidden="1" w:unhideWhenUsed="1"/>
+    <w:lsdException w:name="Table Columns 5" w:semiHidden="1" w:unhideWhenUsed="1"/>
+    <w:lsdException w:name="Table Grid 1" w:semiHidden="1" w:unhideWhenUsed="1"/>
+    <w:lsdException w:name="Table Grid 2" w:semiHidden="1" w:unhideWhenUsed="1"/>
+    <w:lsdException w:name="Table Grid 3" w:semiHidden="1" w:unhideWhenUsed="1"/>
+    <w:lsdException w:name="Table Grid 4" w:semiHidden="1" w:unhideWhenUsed="1"/>
+    <w:lsdException w:name="Table Grid 5" w:semiHidden="1" w:unhideWhenUsed="1"/>
+    <w:lsdException w:name="Table Grid 6" w:semiHidden="1" w:unhideWhenUsed="1"/>
+    <w:lsdException w:name="Table Grid 7" w:semiHidden="1" w:unhideWhenUsed="1"/>
+    <w:lsdException w:name="Table Grid 8" w:semiHidden="1" w:unhideWhenUsed="1"/>
+    <w:lsdException w:name="Table List 1" w:semiHidden="1" w:unhideWhenUsed="1"/>
+    <w:lsdException w:name="Table List 2" w:semiHidden="1" w:unhideWhenUsed="1"/>
+    <w:lsdException w:name="Table List 3" w:semiHidden="1" w:unhideWhenUsed="1"/>
+    <w:lsdException w:name="Table List 4" w:semiHidden="1" w:unhideWhenUsed="1"/>
+    <w:lsdException w:name="Table List 5" w:semiHidden="1" w:unhideWhenUsed="1"/>
+    <w:lsdException w:name="Table List 6" w:semiHidden="1" w:unhideWhenUsed="1"/>
+    <w:lsdException w:name="Table List 7" w:semiHidden="1" w:unhideWhenUsed="1"/>
+    <w:lsdException w:name="Table List 8" w:semiHidden="1" w:unhideWhenUsed="1"/>
+    <w:lsdException w:name="Table 3D effects 1" w:semiHidden="1" w:unhideWhenUsed="1"/>
+    <w:lsdException w:name="Table 3D effects 2" w:semiHidden="1" w:unhideWhenUsed="1"/>
+    <w:lsdException w:name="Table 3D effects 3" w:semiHidden="1" w:unhideWhenUsed="1"/>
+    <w:lsdException w:name="Table Contemporary" w:semiHidden="1" w:unhideWhenUsed="1"/>
+    <w:lsdException w:name="Table Elegant" w:semiHidden="1" w:unhideWhenUsed="1"/>
+    <w:lsdException w:name="Table Professional" w:semiHidden="1" w:unhideWhenUsed="1"/>
+    <w:lsdException w:name="Table Subtle 1" w:semiHidden="1" w:unhideWhenUsed="1"/>
+    <w:lsdException w:name="Table Subtle 2" w:semiHidden="1" w:unhideWhenUsed="1"/>
+    <w:lsdException w:name="Table Web 1" w:semiHidden="1" w:unhideWhenUsed="1"/>
+    <w:lsdException w:name="Table Web 2" w:semiHidden="1" w:unhideWhenUsed="1"/>
+    <w:lsdException w:name="Table Web 3" w:semiHidden="1" w:unhideWhenUsed="1"/>
+    <w:lsdException w:name="Balloon Text" w:semiHidden="1" w:unhideWhenUsed="1"/>
+    <w:lsdException w:name="Table Grid" w:uiPriority="59"/>
+    <w:lsdException w:name="Table Theme" w:semiHidden="1" w:unhideWhenUsed="1"/>
+    <w:lsdException w:name="Note Level 1" w:semiHidden="1" w:unhideWhenUsed="1"/>
+    <w:lsdException w:name="Note Level 2" w:semiHidden="1" w:unhideWhenUsed="1"/>
+    <w:lsdException w:name="Note Level 3" w:semiHidden="1" w:unhideWhenUsed="1"/>
+    <w:lsdException w:name="Note Level 4" w:semiHidden="1" w:unhideWhenUsed="1"/>
+    <w:lsdException w:name="Note Level 5" w:semiHidden="1" w:unhideWhenUsed="1"/>
+    <w:lsdException w:name="Note Level 6" w:semiHidden="1" w:unhideWhenUsed="1"/>
+    <w:lsdException w:name="Note Level 7" w:semiHidden="1" w:unhideWhenUsed="1"/>
+    <w:lsdException w:name="Note Level 8" w:semiHidden="1" w:unhideWhenUsed="1"/>
+    <w:lsdException w:name="Note Level 9" w:semiHidden="1" w:unhideWhenUsed="1"/>
+    <w:lsdException w:name="Placeholder Text" w:semiHidden="1"/>
+    <w:lsdException w:name="No Spacing" w:uiPriority="1" w:qFormat="1"/>
+    <w:lsdException w:name="Light Shading" w:uiPriority="60"/>
+    <w:lsdException w:name="Light List" w:uiPriority="61"/>
+    <w:lsdException w:name="Light Grid" w:uiPriority="62"/>
+    <w:lsdException w:name="Medium Shading 1" w:uiPriority="63"/>
+    <w:lsdException w:name="Medium Shading 2" w:uiPriority="64"/>
+    <w:lsdException w:name="Medium List 1" w:uiPriority="65"/>
+    <w:lsdException w:name="Medium List 2" w:uiPriority="66"/>
+    <w:lsdException w:name="Medium Grid 1" w:uiPriority="67"/>
+    <w:lsdException w:name="Medium Grid 2" w:uiPriority="68"/>
+    <w:lsdException w:name="Medium Grid 3" w:uiPriority="69"/>
+    <w:lsdException w:name="Dark List" w:uiPriority="70"/>
+    <w:lsdException w:name="Colorful Shading" w:uiPriority="71"/>
+    <w:lsdException w:name="Colorful List" w:uiPriority="72"/>
+    <w:lsdException w:name="Colorful Grid" w:uiPriority="73"/>
+    <w:lsdException w:name="Light Shading Accent 1" w:uiPriority="60"/>
+    <w:lsdException w:name="Light List Accent 1" w:uiPriority="61"/>
+    <w:lsdException w:name="Light Grid Accent 1" w:uiPriority="62"/>
+    <w:lsdException w:name="Medium Shading 1 Accent 1" w:uiPriority="63"/>
+    <w:lsdException w:name="Medium Shading 2 Accent 1" w:uiPriority="64"/>
+    <w:lsdException w:name="Medium List 1 Accent 1" w:uiPriority="65"/>
+    <w:lsdException w:name="Revision" w:semiHidden="1"/>
+    <w:lsdException w:name="List Paragraph" w:uiPriority="34" w:qFormat="1"/>
+    <w:lsdException w:name="Quote" w:uiPriority="29" w:qFormat="1"/>
+    <w:lsdException w:name="Intense Quote" w:uiPriority="30" w:qFormat="1"/>
+    <w:lsdException w:name="Medium List 2 Accent 1" w:uiPriority="66"/>
+    <w:lsdException w:name="Medium Grid 1 Accent 1" w:uiPriority="67"/>
+    <w:lsdException w:name="Medium Grid 2 Accent 1" w:uiPriority="68"/>
+    <w:lsdException w:name="Medium Grid 3 Accent 1" w:uiPriority="69"/>
+    <w:lsdException w:name="Dark List Accent 1" w:uiPriority="70"/>
+    <w:lsdException w:name="Colorful Shading Accent 1" w:uiPriority="71"/>
+    <w:lsdException w:name="Colorful List Accent 1" w:uiPriority="72"/>
+    <w:lsdException w:name="Colorful Grid Accent 1" w:uiPriority="73"/>
+    <w:lsdException w:name="Light Shading Accent 2" w:uiPriority="60"/>
+    <w:lsdException w:name="Light List Accent 2" w:uiPriority="61"/>
+    <w:lsdException w:name="Light Grid Accent 2" w:uiPriority="62"/>
+    <w:lsdException w:name="Medium Shading 1 Accent 2" w:uiPriority="63"/>
+    <w:lsdException w:name="Medium Shading 2 Accent 2" w:uiPriority="64"/>
+    <w:lsdException w:name="Medium List 1 Accent 2" w:uiPriority="65"/>
+    <w:lsdException w:name="Medium List 2 Accent 2" w:uiPriority="66"/>
+    <w:lsdException w:name="Medium Grid 1 Accent 2" w:uiPriority="67"/>
+    <w:lsdException w:name="Medium Grid 2 Accent 2" w:uiPriority="68"/>
+    <w:lsdException w:name="Medium Grid 3 Accent 2" w:uiPriority="69"/>
+    <w:lsdException w:name="Dark List Accent 2" w:uiPriority="70"/>
+    <w:lsdException w:name="Colorful Shading Accent 2" w:uiPriority="71"/>
+    <w:lsdException w:name="Colorful List Accent 2" w:uiPriority="72"/>
+    <w:lsdException w:name="Colorful Grid Accent 2" w:uiPriority="73"/>
+    <w:lsdException w:name="Light Shading Accent 3" w:uiPriority="60"/>
+    <w:lsdException w:name="Light List Accent 3" w:uiPriority="61"/>
+    <w:lsdException w:name="Light Grid Accent 3" w:uiPriority="62"/>
+    <w:lsdException w:name="Medium Shading 1 Accent 3" w:uiPriority="63"/>
+    <w:lsdException w:name="Medium Shading 2 Accent 3" w:uiPriority="64"/>
+    <w:lsdException w:name="Medium List 1 Accent 3" w:uiPriority="65"/>
+    <w:lsdException w:name="Medium List 2 Accent 3" w:uiPriority="66"/>
+    <w:lsdException w:name="Medium Grid 1 Accent 3" w:uiPriority="67"/>
+    <w:lsdException w:name="Medium Grid 2 Accent 3" w:uiPriority="68"/>
+    <w:lsdException w:name="Medium Grid 3 Accent 3" w:uiPriority="69"/>
+    <w:lsdException w:name="Dark List Accent 3" w:uiPriority="70"/>
+    <w:lsdException w:name="Colorful Shading Accent 3" w:uiPriority="71"/>
+    <w:lsdException w:name="Colorful List Accent 3" w:uiPriority="72"/>
+    <w:lsdException w:name="Colorful Grid Accent 3" w:uiPriority="73"/>
+    <w:lsdException w:name="Light Shading Accent 4" w:uiPriority="60"/>
+    <w:lsdException w:name="Light List Accent 4" w:uiPriority="61"/>
+    <w:lsdException w:name="Light Grid Accent 4" w:uiPriority="62"/>
+    <w:lsdException w:name="Medium Shading 1 Accent 4" w:uiPriority="63"/>
+    <w:lsdException w:name="Medium Shading 2 Accent 4" w:uiPriority="64"/>
+    <w:lsdException w:name="Medium List 1 Accent 4" w:uiPriority="65"/>
+    <w:lsdException w:name="Medium List 2 Accent 4" w:uiPriority="66"/>
+    <w:lsdException w:name="Medium Grid 1 Accent 4" w:uiPriority="67"/>
+    <w:lsdException w:name="Medium Grid 2 Accent 4" w:uiPriority="68"/>
+    <w:lsdException w:name="Medium Grid 3 Accent 4" w:uiPriority="69"/>
+    <w:lsdException w:name="Dark List Accent 4" w:uiPriority="70"/>
+    <w:lsdException w:name="Colorful Shading Accent 4" w:uiPriority="71"/>
+    <w:lsdException w:name="Colorful List Accent 4" w:uiPriority="72"/>
+    <w:lsdException w:name="Colorful Grid Accent 4" w:uiPriority="73"/>
+    <w:lsdException w:name="Light Shading Accent 5" w:uiPriority="60"/>
+    <w:lsdException w:name="Light List Accent 5" w:uiPriority="61"/>
+    <w:lsdException w:name="Light Grid Accent 5" w:uiPriority="62"/>
+    <w:lsdException w:name="Medium Shading 1 Accent 5" w:uiPriority="63"/>
+    <w:lsdException w:name="Medium Shading 2 Accent 5" w:uiPriority="64"/>
+    <w:lsdException w:name="Medium List 1 Accent 5" w:uiPriority="65"/>
+    <w:lsdException w:name="Medium List 2 Accent 5" w:uiPriority="66"/>
+    <w:lsdException w:name="Medium Grid 1 Accent 5" w:uiPriority="67"/>
+    <w:lsdException w:name="Medium Grid 2 Accent 5" w:uiPriority="68"/>
+    <w:lsdException w:name="Medium Grid 3 Accent 5" w:uiPriority="69"/>
+    <w:lsdException w:name="Dark List Accent 5" w:uiPriority="70"/>
+    <w:lsdException w:name="Colorful Shading Accent 5" w:uiPriority="71"/>
+    <w:lsdException w:name="Colorful List Accent 5" w:uiPriority="72"/>
+    <w:lsdException w:name="Colorful Grid Accent 5" w:uiPriority="73"/>
+    <w:lsdException w:name="Light Shading Accent 6" w:uiPriority="60"/>
+    <w:lsdException w:name="Light List Accent 6" w:uiPriority="61"/>
+    <w:lsdException w:name="Light Grid Accent 6" w:uiPriority="62"/>
+    <w:lsdException w:name="Medium Shading 1 Accent 6" w:uiPriority="63"/>
+    <w:lsdException w:name="Medium Shading 2 Accent 6" w:uiPriority="64"/>
+    <w:lsdException w:name="Medium List 1 Accent 6" w:uiPriority="65"/>
+    <w:lsdException w:name="Medium List 2 Accent 6" w:uiPriority="66"/>
+    <w:lsdException w:name="Medium Grid 1 Accent 6" w:uiPriority="67"/>
+    <w:lsdException w:name="Medium Grid 2 Accent 6" w:uiPriority="68"/>
+    <w:lsdException w:name="Medium Grid 3 Accent 6" w:uiPriority="69"/>
+    <w:lsdException w:name="Dark List Accent 6" w:uiPriority="70"/>
+    <w:lsdException w:name="Colorful Shading Accent 6" w:uiPriority="71"/>
+    <w:lsdException w:name="Colorful List Accent 6" w:uiPriority="72"/>
+    <w:lsdException w:name="Colorful Grid Accent 6" w:uiPriority="73"/>
+    <w:lsdException w:name="Subtle Emphasis" w:uiPriority="19" w:qFormat="1"/>
+    <w:lsdException w:name="Intense Emphasis" w:uiPriority="21" w:qFormat="1"/>
+    <w:lsdException w:name="Subtle Reference" w:uiPriority="31" w:qFormat="1"/>
+    <w:lsdException w:name="Intense Reference" w:uiPriority="32" w:qFormat="1"/>
+    <w:lsdException w:name="Book Title" w:uiPriority="33" w:qFormat="1"/>
+    <w:lsdException w:name="Bibliography" w:semiHidden="1" w:uiPriority="37" w:unhideWhenUsed="1"/>
+    <w:lsdException w:name="TOC Heading" w:semiHidden="1" w:uiPriority="39" w:unhideWhenUsed="1" w:qFormat="1"/>
+    <w:lsdException w:name="Plain Table 1" w:uiPriority="41"/>
+    <w:lsdException w:name="Plain Table 2" w:uiPriority="42"/>
+    <w:lsdException w:name="Plain Table 3" w:uiPriority="43"/>
+    <w:lsdException w:name="Plain Table 4" w:uiPriority="44"/>
+    <w:lsdException w:name="Plain Table 5" w:uiPriority="45"/>
+    <w:lsdException w:name="Grid Table Light" w:uiPriority="40"/>
+    <w:lsdException w:name="Grid Table 1 Light" w:uiPriority="46"/>
+    <w:lsdException w:name="Grid Table 2" w:uiPriority="47"/>
+    <w:lsdException w:name="Grid Table 3" w:uiPriority="48"/>
+    <w:lsdException w:name="Grid Table 4" w:uiPriority="49"/>
+    <w:lsdException w:name="Grid Table 5 Dark" w:uiPriority="50"/>
+    <w:lsdException w:name="Grid Table 6 Colorful" w:uiPriority="51"/>
+    <w:lsdException w:name="Grid Table 7 Colorful" w:uiPriority="52"/>
+    <w:lsdException w:name="Grid Table 1 Light Accent 1" w:uiPriority="46"/>
+    <w:lsdException w:name="Grid Table 2 Accent 1" w:uiPriority="47"/>
+    <w:lsdException w:name="Grid Table 3 Accent 1" w:uiPriority="48"/>
+    <w:lsdException w:name="Grid Table 4 Accent 1" w:uiPriority="49"/>
+    <w:lsdException w:name="Grid Table 5 Dark Accent 1" w:uiPriority="50"/>
+    <w:lsdException w:name="Grid Table 6 Colorful Accent 1" w:uiPriority="51"/>
+    <w:lsdException w:name="Grid Table 7 Colorful Accent 1" w:uiPriority="52"/>
+    <w:lsdException w:name="Grid Table 1 Light Accent 2" w:uiPriority="46"/>
+    <w:lsdException w:name="Grid Table 2 Accent 2" w:uiPriority="47"/>
+    <w:lsdException w:name="Grid Table 3 Accent 2" w:uiPriority="48"/>
+    <w:lsdException w:name="Grid Table 4 Accent 2" w:uiPriority="49"/>
+    <w:lsdException w:name="Grid Table 5 Dark Accent 2" w:uiPriority="50"/>
+    <w:lsdException w:name="Grid Table 6 Colorful Accent 2" w:uiPriority="51"/>
+    <w:lsdException w:name="Grid Table 7 Colorful Accent 2" w:uiPriority="52"/>
+    <w:lsdException w:name="Grid Table 1 Light Accent 3" w:uiPriority="46"/>
+    <w:lsdException w:name="Grid Table 2 Accent 3" w:uiPriority="47"/>
+    <w:lsdException w:name="Grid Table 3 Accent 3" w:uiPriority="48"/>
+    <w:lsdException w:name="Grid Table 4 Accent 3" w:uiPriority="49"/>
+    <w:lsdException w:name="Grid Table 5 Dark Accent 3" w:uiPriority="50"/>
+    <w:lsdException w:name="Grid Table 6 Colorful Accent 3" w:uiPriority="51"/>
+    <w:lsdException w:name="Grid Table 7 Colorful Accent 3" w:uiPriority="52"/>
+    <w:lsdException w:name="Grid Table 1 Light Accent 4" w:uiPriority="46"/>
+    <w:lsdException w:name="Grid Table 2 Accent 4" w:uiPriority="47"/>
+    <w:lsdException w:name="Grid Table 3 Accent 4" w:uiPriority="48"/>
+    <w:lsdException w:name="Grid Table 4 Accent 4" w:uiPriority="49"/>
+    <w:lsdException w:name="Grid Table 5 Dark Accent 4" w:uiPriority="50"/>
+    <w:lsdException w:name="Grid Table 6 Colorful Accent 4" w:uiPriority="51"/>
+    <w:lsdException w:name="Grid Table 7 Colorful Accent 4" w:uiPriority="52"/>
+    <w:lsdException w:name="Grid Table 1 Light Accent 5" w:uiPriority="46"/>
+    <w:lsdException w:name="Grid Table 2 Accent 5" w:uiPriority="47"/>
+    <w:lsdException w:name="Grid Table 3 Accent 5" w:uiPriority="48"/>
+    <w:lsdException w:name="Grid Table 4 Accent 5" w:uiPriority="49"/>
+    <w:lsdException w:name="Grid Table 5 Dark Accent 5" w:uiPriority="50"/>
+    <w:lsdException w:name="Grid Table 6 Colorful Accent 5" w:uiPriority="51"/>
+    <w:lsdException w:name="Grid Table 7 Colorful Accent 5" w:uiPriority="52"/>
+    <w:lsdException w:name="Grid Table 1 Light Accent 6" w:uiPriority="46"/>
+    <w:lsdException w:name="Grid Table 2 Accent 6" w:uiPriority="47"/>
+    <w:lsdException w:name="Grid Table 3 Accent 6" w:uiPriority="48"/>
+    <w:lsdException w:name="Grid Table 4 Accent 6" w:uiPriority="49"/>
+    <w:lsdException w:name="Grid Table 5 Dark Accent 6" w:uiPriority="50"/>
+    <w:lsdException w:name="Grid Table 6 Colorful Accent 6" w:uiPriority="51"/>
+    <w:lsdException w:name="Grid Table 7 Colorful Accent 6" w:uiPriority="52"/>
+    <w:lsdException w:name="List Table 1 Light" w:uiPriority="46"/>
+    <w:lsdException w:name="List Table 2" w:uiPriority="47"/>
+    <w:lsdException w:name="List Table 3" w:uiPriority="48"/>
+    <w:lsdException w:name="List Table 4" w:uiPriority="49"/>
+    <w:lsdException w:name="List Table 5 Dark" w:uiPriority="50"/>
+    <w:lsdException w:name="List Table 6 Colorful" w:uiPriority="51"/>
+    <w:lsdException w:name="List Table 7 Colorful" w:uiPriority="52"/>
+    <w:lsdException w:name="List Table 1 Light Accent 1" w:uiPriority="46"/>
+    <w:lsdException w:name="List Table 2 Accent 1" w:uiPriority="47"/>
+    <w:lsdException w:name="List Table 3 Accent 1" w:uiPriority="48"/>
+    <w:lsdException w:name="List Table 4 Accent 1" w:uiPriority="49"/>
+    <w:lsdException w:name="List Table 5 Dark Accent 1" w:uiPriority="50"/>
+    <w:lsdException w:name="List Table 6 Colorful Accent 1" w:uiPriority="51"/>
+    <w:lsdException w:name="List Table 7 Colorful Accent 1" w:uiPriority="52"/>
+    <w:lsdException w:name="List Table 1 Light Accent 2" w:uiPriority="46"/>
+    <w:lsdException w:name="List Table 2 Accent 2" w:uiPriority="47"/>
+    <w:lsdException w:name="List Table 3 Accent 2" w:uiPriority="48"/>
+    <w:lsdException w:name="List Table 4 Accent 2" w:uiPriority="49"/>
+    <w:lsdException w:name="List Table 5 Dark Accent 2" w:uiPriority="50"/>
+    <w:lsdException w:name="List Table 6 Colorful Accent 2" w:uiPriority="51"/>
+    <w:lsdException w:name="List Table 7 Colorful Accent 2" w:uiPriority="52"/>
+    <w:lsdException w:name="List Table 1 Light Accent 3" w:uiPriority="46"/>
+    <w:lsdException w:name="List Table 2 Accent 3" w:uiPriority="47"/>
+    <w:lsdException w:name="List Table 3 Accent 3" w:uiPriority="48"/>
+    <w:lsdException w:name="List Table 4 Accent 3" w:uiPriority="49"/>
+    <w:lsdException w:name="List Table 5 Dark Accent 3" w:uiPriority="50"/>
+    <w:lsdException w:name="List Table 6 Colorful Accent 3" w:uiPriority="51"/>
+    <w:lsdException w:name="List Table 7 Colorful Accent 3" w:uiPriority="52"/>
+    <w:lsdException w:name="List Table 1 Light Accent 4" w:uiPriority="46"/>
+    <w:lsdException w:name="List Table 2 Accent 4" w:uiPriority="47"/>
+    <w:lsdException w:name="List Table 3 Accent 4" w:uiPriority="48"/>
+    <w:lsdException w:name="List Table 4 Accent 4" w:uiPriority="49"/>
+    <w:lsdException w:name="List Table 5 Dark Accent 4" w:uiPriority="50"/>
+    <w:lsdException w:name="List Table 6 Colorful Accent 4" w:uiPriority="51"/>
+    <w:lsdException w:name="List Table 7 Colorful Accent 4" w:uiPriority="52"/>
+    <w:lsdException w:name="List Table 1 Light Accent 5" w:uiPriority="46"/>
+    <w:lsdException w:name="List Table 2 Accent 5" w:uiPriority="47"/>
+    <w:lsdException w:name="List Table 3 Accent 5" w:uiPriority="48"/>
+    <w:lsdException w:name="List Table 4 Accent 5" w:uiPriority="49"/>
+    <w:lsdException w:name="List Table 5 Dark Accent 5" w:uiPriority="50"/>
+    <w:lsdException w:name="List Table 6 Colorful Accent 5" w:uiPriority="51"/>
+    <w:lsdException w:name="List Table 7 Colorful Accent 5" w:uiPriority="52"/>
+    <w:lsdException w:name="List Table 1 Light Accent 6" w:uiPriority="46"/>
+    <w:lsdException w:name="List Table 2 Accent 6" w:uiPriority="47"/>
+    <w:lsdException w:name="List Table 3 Accent 6" w:uiPriority="48"/>
+    <w:lsdException w:name="List Table 4 Accent 6" w:uiPriority="49"/>
+    <w:lsdException w:name="List Table 5 Dark Accent 6" w:uiPriority="50"/>
+    <w:lsdException w:name="List Table 6 Colorful Accent 6" w:uiPriority="51"/>
+    <w:lsdException w:name="List Table 7 Colorful Accent 6" w:uiPriority="52"/>
   </w:latentStyles>
   <w:style w:type="paragraph" w:default="1" w:styleId="Normal">
     <w:name w:val="Normal"/>
@@ -7445,7 +7117,7 @@
 </file>
 
 <file path=customXml/itemProps1.xml><?xml version="1.0" encoding="utf-8"?>
-<ds:datastoreItem xmlns:ds="http://schemas.openxmlformats.org/officeDocument/2006/customXml" ds:itemID="{95E6EF33-9A5D-E94C-8242-BD397206C9D8}">
+<ds:datastoreItem xmlns:ds="http://schemas.openxmlformats.org/officeDocument/2006/customXml" ds:itemID="{36B557EE-E41F-B548-9C83-BF18A41276B3}">
   <ds:schemaRefs>
     <ds:schemaRef ds:uri="http://schemas.openxmlformats.org/officeDocument/2006/bibliography"/>
   </ds:schemaRefs>

--- a/Matlab/Graphiques rapport/ce qu'on envoie en zip/Rapport.docx
+++ b/Matlab/Graphiques rapport/ce qu'on envoie en zip/Rapport.docx
@@ -1,14 +1,382 @@
 
 <file path=word/document.xml><?xml version="1.0" encoding="utf-8"?>
-<w:document xmlns:wpc="http://schemas.microsoft.com/office/word/2010/wordprocessingCanvas" xmlns:mo="http://schemas.microsoft.com/office/mac/office/2008/main" xmlns:mc="http://schemas.openxmlformats.org/markup-compatibility/2006" xmlns:mv="urn:schemas-microsoft-com:mac:vml" xmlns:o="urn:schemas-microsoft-com:office:office" xmlns:r="http://schemas.openxmlformats.org/officeDocument/2006/relationships" xmlns:m="http://schemas.openxmlformats.org/officeDocument/2006/math" xmlns:v="urn:schemas-microsoft-com:vml" xmlns:wp14="http://schemas.microsoft.com/office/word/2010/wordprocessingDrawing" xmlns:wp="http://schemas.openxmlformats.org/drawingml/2006/wordprocessingDrawing" xmlns:w10="urn:schemas-microsoft-com:office:word" xmlns:w="http://schemas.openxmlformats.org/wordprocessingml/2006/main" xmlns:w14="http://schemas.microsoft.com/office/word/2010/wordml" xmlns:w15="http://schemas.microsoft.com/office/word/2012/wordml" xmlns:wpg="http://schemas.microsoft.com/office/word/2010/wordprocessingGroup" xmlns:wpi="http://schemas.microsoft.com/office/word/2010/wordprocessingInk" xmlns:wne="http://schemas.microsoft.com/office/word/2006/wordml" xmlns:wps="http://schemas.microsoft.com/office/word/2010/wordprocessingShape" mc:Ignorable="w14 w15 wp14">
+<w:document xmlns:wpc="http://schemas.microsoft.com/office/word/2010/wordprocessingCanvas" xmlns:mo="http://schemas.microsoft.com/office/mac/office/2008/main" xmlns:mc="http://schemas.openxmlformats.org/markup-compatibility/2006" xmlns:mv="urn:schemas-microsoft-com:mac:vml" xmlns:o="urn:schemas-microsoft-com:office:office" xmlns:r="http://schemas.openxmlformats.org/officeDocument/2006/relationships" xmlns:m="http://schemas.openxmlformats.org/officeDocument/2006/math" xmlns:v="urn:schemas-microsoft-com:vml" xmlns:wp14="http://schemas.microsoft.com/office/word/2010/wordprocessingDrawing" xmlns:wp="http://schemas.openxmlformats.org/drawingml/2006/wordprocessingDrawing" xmlns:w10="urn:schemas-microsoft-com:office:word" xmlns:w="http://schemas.openxmlformats.org/wordprocessingml/2006/main" xmlns:w14="http://schemas.microsoft.com/office/word/2010/wordml" xmlns:wpg="http://schemas.microsoft.com/office/word/2010/wordprocessingGroup" xmlns:wpi="http://schemas.microsoft.com/office/word/2010/wordprocessingInk" xmlns:wne="http://schemas.microsoft.com/office/word/2006/wordml" xmlns:wps="http://schemas.microsoft.com/office/word/2010/wordprocessingShape" mc:Ignorable="w14 wp14">
   <w:body>
     <w:p>
       <w:pPr>
         <w:pStyle w:val="Heading1"/>
-        <w:spacing w:line="276" w:lineRule="auto"/>
-        <w:jc w:val="both"/>
-      </w:pPr>
-      <w:r>
+        <w:rPr>
+          <w:sz w:val="88"/>
+          <w:szCs w:val="88"/>
+        </w:rPr>
+      </w:pPr>
+      <w:r>
+        <w:rPr>
+          <w:noProof/>
+          <w:sz w:val="88"/>
+          <w:szCs w:val="88"/>
+          <w:lang w:val="en-US"/>
+        </w:rPr>
+        <w:drawing>
+          <wp:anchor distT="0" distB="0" distL="114300" distR="114300" simplePos="0" relativeHeight="251709440" behindDoc="0" locked="0" layoutInCell="1" allowOverlap="1" wp14:anchorId="536D25FF" wp14:editId="6B98E1B9">
+            <wp:simplePos x="0" y="0"/>
+            <wp:positionH relativeFrom="column">
+              <wp:posOffset>-342900</wp:posOffset>
+            </wp:positionH>
+            <wp:positionV relativeFrom="paragraph">
+              <wp:posOffset>114300</wp:posOffset>
+            </wp:positionV>
+            <wp:extent cx="6717665" cy="1390650"/>
+            <wp:effectExtent l="0" t="0" r="0" b="6350"/>
+            <wp:wrapTight wrapText="bothSides">
+              <wp:wrapPolygon edited="0">
+                <wp:start x="0" y="0"/>
+                <wp:lineTo x="0" y="21304"/>
+                <wp:lineTo x="21480" y="21304"/>
+                <wp:lineTo x="21480" y="0"/>
+                <wp:lineTo x="0" y="0"/>
+              </wp:wrapPolygon>
+            </wp:wrapTight>
+            <wp:docPr id="35" name="Picture 35" descr="http://www.ulb.ac.be/facs/polytech/img/logo-polytech-ULB-FR.jpg"/>
+            <wp:cNvGraphicFramePr>
+              <a:graphicFrameLocks xmlns:a="http://schemas.openxmlformats.org/drawingml/2006/main" noChangeAspect="1"/>
+            </wp:cNvGraphicFramePr>
+            <a:graphic xmlns:a="http://schemas.openxmlformats.org/drawingml/2006/main">
+              <a:graphicData uri="http://schemas.openxmlformats.org/drawingml/2006/picture">
+                <pic:pic xmlns:pic="http://schemas.openxmlformats.org/drawingml/2006/picture">
+                  <pic:nvPicPr>
+                    <pic:cNvPr id="0" name="Picture 3" descr="http://www.ulb.ac.be/facs/polytech/img/logo-polytech-ULB-FR.jpg"/>
+                    <pic:cNvPicPr>
+                      <a:picLocks noChangeAspect="1" noChangeArrowheads="1"/>
+                    </pic:cNvPicPr>
+                  </pic:nvPicPr>
+                  <pic:blipFill>
+                    <a:blip r:embed="rId6" cstate="print">
+                      <a:extLst>
+                        <a:ext uri="{28A0092B-C50C-407E-A947-70E740481C1C}">
+                          <a14:useLocalDpi xmlns:a14="http://schemas.microsoft.com/office/drawing/2010/main" val="0"/>
+                        </a:ext>
+                      </a:extLst>
+                    </a:blip>
+                    <a:srcRect/>
+                    <a:stretch>
+                      <a:fillRect/>
+                    </a:stretch>
+                  </pic:blipFill>
+                  <pic:spPr bwMode="auto">
+                    <a:xfrm>
+                      <a:off x="0" y="0"/>
+                      <a:ext cx="6717665" cy="1390650"/>
+                    </a:xfrm>
+                    <a:prstGeom prst="rect">
+                      <a:avLst/>
+                    </a:prstGeom>
+                    <a:noFill/>
+                    <a:ln>
+                      <a:noFill/>
+                    </a:ln>
+                    <a:extLst>
+                      <a:ext uri="{FAA26D3D-D897-4be2-8F04-BA451C77F1D7}">
+                        <ma14:placeholderFlag xmlns:ma14="http://schemas.microsoft.com/office/mac/drawingml/2011/main"/>
+                      </a:ext>
+                    </a:extLst>
+                  </pic:spPr>
+                </pic:pic>
+              </a:graphicData>
+            </a:graphic>
+            <wp14:sizeRelH relativeFrom="page">
+              <wp14:pctWidth>0</wp14:pctWidth>
+            </wp14:sizeRelH>
+            <wp14:sizeRelV relativeFrom="page">
+              <wp14:pctHeight>0</wp14:pctHeight>
+            </wp14:sizeRelV>
+          </wp:anchor>
+        </w:drawing>
+      </w:r>
+      <w:r>
+        <w:rPr>
+          <w:sz w:val="88"/>
+          <w:szCs w:val="88"/>
+        </w:rPr>
+        <w:t>Mécanique rationnelle II</w:t>
+      </w:r>
+      <w:r>
+        <w:rPr>
+          <w:sz w:val="88"/>
+          <w:szCs w:val="88"/>
+        </w:rPr>
+        <w:t> </w:t>
+      </w:r>
+    </w:p>
+    <w:tbl>
+      <w:tblPr>
+        <w:tblpPr w:leftFromText="180" w:rightFromText="180" w:vertAnchor="text" w:tblpXSpec="center" w:tblpY="1"/>
+        <w:tblOverlap w:val="never"/>
+        <w:tblW w:w="0" w:type="auto"/>
+        <w:jc w:val="center"/>
+        <w:tblBorders>
+          <w:top w:val="single" w:sz="12" w:space="0" w:color="000000" w:themeColor="text1"/>
+        </w:tblBorders>
+        <w:tblLook w:val="0000" w:firstRow="0" w:lastRow="0" w:firstColumn="0" w:lastColumn="0" w:noHBand="0" w:noVBand="0"/>
+      </w:tblPr>
+      <w:tblGrid>
+        <w:gridCol w:w="8996"/>
+      </w:tblGrid>
+      <w:tr>
+        <w:trPr>
+          <w:trHeight w:val="28"/>
+          <w:jc w:val="center"/>
+        </w:trPr>
+        <w:tc>
+          <w:tcPr>
+            <w:tcW w:w="8996" w:type="dxa"/>
+          </w:tcPr>
+          <w:p>
+            <w:pPr>
+              <w:jc w:val="center"/>
+              <w:rPr>
+                <w:rFonts w:asciiTheme="majorHAnsi" w:hAnsiTheme="majorHAnsi"/>
+                <w:sz w:val="56"/>
+                <w:szCs w:val="56"/>
+              </w:rPr>
+            </w:pPr>
+          </w:p>
+          <w:p>
+            <w:pPr>
+              <w:jc w:val="center"/>
+              <w:rPr>
+                <w:rFonts w:asciiTheme="majorHAnsi" w:hAnsiTheme="majorHAnsi"/>
+                <w:sz w:val="56"/>
+                <w:szCs w:val="56"/>
+              </w:rPr>
+            </w:pPr>
+            <w:r>
+              <w:rPr>
+                <w:rFonts w:asciiTheme="majorHAnsi" w:hAnsiTheme="majorHAnsi"/>
+                <w:sz w:val="56"/>
+                <w:szCs w:val="56"/>
+              </w:rPr>
+              <w:t>Projet 4 : Pendule à 2 ressorts</w:t>
+            </w:r>
+          </w:p>
+        </w:tc>
+      </w:tr>
+    </w:tbl>
+    <w:p>
+      <w:pPr>
+        <w:pStyle w:val="Title"/>
+        <w:jc w:val="left"/>
+        <w:rPr>
+          <w:sz w:val="20"/>
+          <w:szCs w:val="20"/>
+        </w:rPr>
+      </w:pPr>
+    </w:p>
+    <w:p/>
+    <w:p/>
+    <w:p/>
+    <w:p>
+      <w:pPr>
+        <w:jc w:val="center"/>
+        <w:rPr>
+          <w:rFonts w:asciiTheme="majorHAnsi" w:hAnsiTheme="majorHAnsi"/>
+          <w:sz w:val="44"/>
+          <w:szCs w:val="44"/>
+        </w:rPr>
+      </w:pPr>
+      <w:r>
+        <w:rPr>
+          <w:rFonts w:asciiTheme="majorHAnsi" w:hAnsiTheme="majorHAnsi"/>
+          <w:sz w:val="44"/>
+          <w:szCs w:val="44"/>
+        </w:rPr>
+        <w:t>Logiciel employé : MATLAB</w:t>
+      </w:r>
+    </w:p>
+    <w:p>
+      <w:pPr>
+        <w:rPr>
+          <w:sz w:val="36"/>
+          <w:szCs w:val="36"/>
+        </w:rPr>
+      </w:pPr>
+    </w:p>
+    <w:p>
+      <w:pPr>
+        <w:rPr>
+          <w:sz w:val="36"/>
+          <w:szCs w:val="36"/>
+        </w:rPr>
+      </w:pPr>
+    </w:p>
+    <w:p>
+      <w:pPr>
+        <w:ind w:firstLine="720"/>
+        <w:rPr>
+          <w:rFonts w:asciiTheme="majorHAnsi" w:hAnsiTheme="majorHAnsi"/>
+          <w:sz w:val="28"/>
+          <w:szCs w:val="28"/>
+        </w:rPr>
+      </w:pPr>
+    </w:p>
+    <w:p>
+      <w:pPr>
+        <w:ind w:firstLine="720"/>
+        <w:rPr>
+          <w:rFonts w:asciiTheme="majorHAnsi" w:hAnsiTheme="majorHAnsi"/>
+          <w:sz w:val="28"/>
+          <w:szCs w:val="28"/>
+        </w:rPr>
+      </w:pPr>
+    </w:p>
+    <w:p>
+      <w:pPr>
+        <w:ind w:firstLine="720"/>
+        <w:rPr>
+          <w:rFonts w:asciiTheme="majorHAnsi" w:hAnsiTheme="majorHAnsi"/>
+          <w:sz w:val="28"/>
+          <w:szCs w:val="28"/>
+        </w:rPr>
+      </w:pPr>
+    </w:p>
+    <w:p>
+      <w:pPr>
+        <w:ind w:firstLine="720"/>
+        <w:rPr>
+          <w:rFonts w:asciiTheme="majorHAnsi" w:hAnsiTheme="majorHAnsi"/>
+          <w:sz w:val="28"/>
+          <w:szCs w:val="28"/>
+        </w:rPr>
+      </w:pPr>
+      <w:bookmarkStart w:id="0" w:name="_GoBack"/>
+      <w:bookmarkEnd w:id="0"/>
+    </w:p>
+    <w:p>
+      <w:pPr>
+        <w:ind w:firstLine="720"/>
+        <w:rPr>
+          <w:rFonts w:asciiTheme="majorHAnsi" w:hAnsiTheme="majorHAnsi"/>
+          <w:sz w:val="28"/>
+          <w:szCs w:val="28"/>
+        </w:rPr>
+      </w:pPr>
+    </w:p>
+    <w:p>
+      <w:pPr>
+        <w:ind w:firstLine="720"/>
+        <w:rPr>
+          <w:rFonts w:asciiTheme="majorHAnsi" w:hAnsiTheme="majorHAnsi"/>
+          <w:sz w:val="28"/>
+          <w:szCs w:val="28"/>
+        </w:rPr>
+      </w:pPr>
+      <w:r>
+        <w:rPr>
+          <w:rFonts w:asciiTheme="majorHAnsi" w:hAnsiTheme="majorHAnsi"/>
+          <w:sz w:val="28"/>
+          <w:szCs w:val="28"/>
+        </w:rPr>
+        <w:t>Auteurs : BILBA Teddy, BOYKER</w:t>
+      </w:r>
+      <w:r>
+        <w:rPr>
+          <w:rFonts w:asciiTheme="majorHAnsi" w:hAnsiTheme="majorHAnsi"/>
+          <w:sz w:val="28"/>
+          <w:szCs w:val="28"/>
+        </w:rPr>
+        <w:t xml:space="preserve"> </w:t>
+      </w:r>
+      <w:r>
+        <w:rPr>
+          <w:rFonts w:asciiTheme="majorHAnsi" w:hAnsiTheme="majorHAnsi"/>
+          <w:sz w:val="28"/>
+          <w:szCs w:val="28"/>
+        </w:rPr>
+        <w:t>David</w:t>
+      </w:r>
+      <w:r>
+        <w:rPr>
+          <w:rFonts w:asciiTheme="majorHAnsi" w:hAnsiTheme="majorHAnsi"/>
+          <w:sz w:val="28"/>
+          <w:szCs w:val="28"/>
+        </w:rPr>
+        <w:tab/>
+      </w:r>
+      <w:r>
+        <w:rPr>
+          <w:rFonts w:asciiTheme="majorHAnsi" w:hAnsiTheme="majorHAnsi"/>
+          <w:sz w:val="28"/>
+          <w:szCs w:val="28"/>
+        </w:rPr>
+        <w:tab/>
+      </w:r>
+    </w:p>
+    <w:p>
+      <w:pPr>
+        <w:pStyle w:val="Heading1"/>
+        <w:spacing w:line="276" w:lineRule="auto"/>
+        <w:jc w:val="both"/>
+        <w:rPr>
+          <w:rFonts w:eastAsiaTheme="minorEastAsia" w:cstheme="minorBidi"/>
+          <w:b w:val="0"/>
+          <w:bCs w:val="0"/>
+          <w:sz w:val="28"/>
+          <w:szCs w:val="28"/>
+        </w:rPr>
+      </w:pPr>
+    </w:p>
+    <w:p/>
+    <w:p>
+      <w:pPr>
+        <w:pStyle w:val="Heading1"/>
+        <w:spacing w:line="276" w:lineRule="auto"/>
+        <w:ind w:left="3600" w:firstLine="720"/>
+        <w:jc w:val="right"/>
+      </w:pPr>
+      <w:r>
+        <w:rPr>
+          <w:sz w:val="36"/>
+          <w:szCs w:val="36"/>
+        </w:rPr>
+        <w:t>Année académique 2015</w:t>
+      </w:r>
+      <w:r>
+        <w:rPr>
+          <w:sz w:val="36"/>
+          <w:szCs w:val="36"/>
+        </w:rPr>
+        <w:t xml:space="preserve"> – 201</w:t>
+      </w:r>
+      <w:r>
+        <w:rPr>
+          <w:sz w:val="36"/>
+          <w:szCs w:val="36"/>
+        </w:rPr>
+        <w:t>6</w:t>
+      </w:r>
+    </w:p>
+    <w:p>
+      <w:pPr>
+        <w:rPr>
+          <w:rFonts w:asciiTheme="majorHAnsi" w:eastAsiaTheme="majorEastAsia" w:hAnsiTheme="majorHAnsi" w:cstheme="majorBidi"/>
+          <w:b/>
+          <w:bCs/>
+          <w:sz w:val="40"/>
+          <w:szCs w:val="40"/>
+        </w:rPr>
+      </w:pPr>
+      <w:r>
+        <w:br w:type="page"/>
+      </w:r>
+    </w:p>
+    <w:p>
+      <w:pPr>
+        <w:pStyle w:val="Heading1"/>
+        <w:spacing w:line="276" w:lineRule="auto"/>
+        <w:jc w:val="both"/>
+      </w:pPr>
+      <w:r>
+        <w:lastRenderedPageBreak/>
         <w:t>Introduction</w:t>
       </w:r>
     </w:p>
@@ -509,6 +877,7 @@
                                 <w:lang w:val="en-US"/>
                               </w:rPr>
                             </w:pPr>
+                            <w:proofErr w:type="spellStart"/>
                             <w:r>
                               <w:rPr>
                                 <w:rFonts w:ascii="Courier" w:hAnsi="Courier" w:cs="Courier"/>
@@ -531,7 +900,46 @@
                                 <w:u w:val="single"/>
                                 <w:lang w:val="en-US"/>
                               </w:rPr>
-                              <w:t>s usuels:</w:t>
+                              <w:t>s</w:t>
+                            </w:r>
+                            <w:proofErr w:type="spellEnd"/>
+                            <w:r>
+                              <w:rPr>
+                                <w:rFonts w:ascii="Courier" w:hAnsi="Courier" w:cs="Courier"/>
+                                <w:b/>
+                                <w:color w:val="000000"/>
+                                <w:sz w:val="20"/>
+                                <w:szCs w:val="20"/>
+                                <w:u w:val="single"/>
+                                <w:lang w:val="en-US"/>
+                              </w:rPr>
+                              <w:t xml:space="preserve"> </w:t>
+                            </w:r>
+                            <w:proofErr w:type="spellStart"/>
+                            <w:r>
+                              <w:rPr>
+                                <w:rFonts w:ascii="Courier" w:hAnsi="Courier" w:cs="Courier"/>
+                                <w:b/>
+                                <w:color w:val="000000"/>
+                                <w:sz w:val="20"/>
+                                <w:szCs w:val="20"/>
+                                <w:u w:val="single"/>
+                                <w:lang w:val="en-US"/>
+                              </w:rPr>
+                              <w:t>usuels</w:t>
+                            </w:r>
+                            <w:proofErr w:type="spellEnd"/>
+                            <w:r>
+                              <w:rPr>
+                                <w:rFonts w:ascii="Courier" w:hAnsi="Courier" w:cs="Courier"/>
+                                <w:b/>
+                                <w:color w:val="000000"/>
+                                <w:sz w:val="20"/>
+                                <w:szCs w:val="20"/>
+                                <w:u w:val="single"/>
+                                <w:lang w:val="en-US"/>
+                              </w:rPr>
+                              <w:t>:</w:t>
                             </w:r>
                             <w:r>
                               <w:rPr>
@@ -541,7 +949,29 @@
                                 <w:szCs w:val="20"/>
                                 <w:lang w:val="en-US"/>
                               </w:rPr>
-                              <w:t xml:space="preserve"> m=5;k1=5;k2=10;l=10;k=0;A=400;omega=1;l1=l/2;l2=l/2;</w:t>
+                              <w:t xml:space="preserve"> m=5;k1=5;</w:t>
+                            </w:r>
+                            <w:proofErr w:type="gramStart"/>
+                            <w:r>
+                              <w:rPr>
+                                <w:rFonts w:ascii="Courier" w:hAnsi="Courier" w:cs="Courier"/>
+                                <w:color w:val="000000"/>
+                                <w:sz w:val="20"/>
+                                <w:szCs w:val="20"/>
+                                <w:lang w:val="en-US"/>
+                              </w:rPr>
+                              <w:t>k2</w:t>
+                            </w:r>
+                            <w:proofErr w:type="gramEnd"/>
+                            <w:r>
+                              <w:rPr>
+                                <w:rFonts w:ascii="Courier" w:hAnsi="Courier" w:cs="Courier"/>
+                                <w:color w:val="000000"/>
+                                <w:sz w:val="20"/>
+                                <w:szCs w:val="20"/>
+                                <w:lang w:val="en-US"/>
+                              </w:rPr>
+                              <w:t>=10;l=10;k=0;A=400;omega=1;l1=l/2;l2=l/2;</w:t>
                             </w:r>
                           </w:p>
                           <w:p/>
@@ -571,7 +1001,7 @@
                 <v:stroke joinstyle="miter"/>
                 <v:path gradientshapeok="t" o:connecttype="rect"/>
               </v:shapetype>
-              <v:shape id="Text Box 22" o:spid="_x0000_s1026" type="#_x0000_t202" style="position:absolute;left:0;text-align:left;margin-left:0;margin-top:24.25pt;width:468pt;height:27pt;z-index:251682816;visibility:visible;mso-wrap-style:square;mso-width-percent:0;mso-height-percent:0;mso-wrap-distance-left:9pt;mso-wrap-distance-top:0;mso-wrap-distance-right:9pt;mso-wrap-distance-bottom:0;mso-position-horizontal:absolute;mso-position-horizontal-relative:text;mso-position-vertical:absolute;mso-position-vertical-relative:text;mso-width-percent:0;mso-height-percent:0;mso-width-relative:margin;mso-height-relative:margin;v-text-anchor:top" o:gfxdata="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" fillcolor="white [3212]" strokecolor="red" strokeweight="1pt">
+              <v:shape id="Text Box 22" o:spid="_x0000_s1026" type="#_x0000_t202" style="position:absolute;left:0;text-align:left;margin-left:0;margin-top:24.25pt;width:468pt;height:27pt;z-index:251682816;visibility:visible;mso-wrap-style:square;mso-width-percent:0;mso-height-percent:0;mso-wrap-distance-left:9pt;mso-wrap-distance-top:0;mso-wrap-distance-right:9pt;mso-wrap-distance-bottom:0;mso-position-horizontal:absolute;mso-position-horizontal-relative:text;mso-position-vertical:absolute;mso-position-vertical-relative:text;mso-width-percent:0;mso-height-percent:0;mso-width-relative:margin;mso-height-relative:margin;v-text-anchor:top" o:gfxdata="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" fillcolor="white [3212]" strokecolor="red" strokeweight="1pt">
                 <v:textbox>
                   <w:txbxContent>
                     <w:p>
@@ -748,7 +1178,7 @@
                     </pic:cNvPicPr>
                   </pic:nvPicPr>
                   <pic:blipFill>
-                    <a:blip r:embed="rId5">
+                    <a:blip r:embed="rId7">
                       <a:extLst>
                         <a:ext uri="{28A0092B-C50C-407E-A947-70E740481C1C}">
                           <a14:useLocalDpi xmlns:a14="http://schemas.microsoft.com/office/drawing/2010/main" val="0"/>
@@ -850,7 +1280,7 @@
                     </pic:cNvPicPr>
                   </pic:nvPicPr>
                   <pic:blipFill>
-                    <a:blip r:embed="rId6">
+                    <a:blip r:embed="rId8">
                       <a:extLst>
                         <a:ext uri="{28A0092B-C50C-407E-A947-70E740481C1C}">
                           <a14:useLocalDpi xmlns:a14="http://schemas.microsoft.com/office/drawing/2010/main" val="0"/>
@@ -932,7 +1362,6 @@
         <w:jc w:val="both"/>
       </w:pPr>
       <w:r>
-        <w:lastRenderedPageBreak/>
         <w:t xml:space="preserve">Lorsque </w:t>
       </w:r>
       <w:r>
@@ -942,7 +1371,15 @@
         <w:t xml:space="preserve"> = 0, </w:t>
       </w:r>
       <w:r>
-        <w:t>le mouvement tend également à devenir périodique, comme on peut l’observer sur cette section de Poincaré. Les points tendent à former une courbe continue et fermée, ce qui est caractéristique de la périodicité.</w:t>
+        <w:t xml:space="preserve">le mouvement tend également à devenir périodique, comme on peut l’observer sur cette section de Poincaré. Les points tendent à former une courbe continue </w:t>
+      </w:r>
+      <w:proofErr w:type="gramStart"/>
+      <w:r>
+        <w:t>et</w:t>
+      </w:r>
+      <w:proofErr w:type="gramEnd"/>
+      <w:r>
+        <w:t xml:space="preserve"> fermée, ce qui est caractéristique de la périodicité.</w:t>
       </w:r>
     </w:p>
     <w:p>
@@ -977,24 +1414,35 @@
         <w:t>Influence de l’amplitude A</w:t>
       </w:r>
     </w:p>
-    <w:p/>
-    <w:p>
-      <w:pPr>
-        <w:pStyle w:val="Heading3"/>
-        <w:spacing w:line="276" w:lineRule="auto"/>
-        <w:rPr>
-          <w:rFonts w:ascii="Courier" w:hAnsi="Courier" w:cs="Times New Roman"/>
-          <w:lang w:val="fr-FR"/>
-        </w:rPr>
+    <w:p>
+      <w:pPr>
+        <w:spacing w:line="276" w:lineRule="auto"/>
+        <w:jc w:val="both"/>
       </w:pPr>
       <w:r>
         <w:rPr>
           <w:noProof/>
         </w:rPr>
         <w:drawing>
-          <wp:inline distT="0" distB="0" distL="0" distR="0" wp14:anchorId="70F65E92" wp14:editId="0B8B8141">
-            <wp:extent cx="6480000" cy="2189945"/>
-            <wp:effectExtent l="0" t="0" r="0" b="0"/>
+          <wp:anchor distT="0" distB="0" distL="114300" distR="114300" simplePos="0" relativeHeight="251698176" behindDoc="0" locked="0" layoutInCell="1" allowOverlap="1" wp14:anchorId="1B162F6B" wp14:editId="68CE9510">
+            <wp:simplePos x="0" y="0"/>
+            <wp:positionH relativeFrom="column">
+              <wp:posOffset>-524510</wp:posOffset>
+            </wp:positionH>
+            <wp:positionV relativeFrom="paragraph">
+              <wp:posOffset>1153160</wp:posOffset>
+            </wp:positionV>
+            <wp:extent cx="8118475" cy="2743200"/>
+            <wp:effectExtent l="0" t="0" r="9525" b="0"/>
+            <wp:wrapTight wrapText="bothSides">
+              <wp:wrapPolygon edited="0">
+                <wp:start x="0" y="0"/>
+                <wp:lineTo x="0" y="21400"/>
+                <wp:lineTo x="21558" y="21400"/>
+                <wp:lineTo x="21558" y="0"/>
+                <wp:lineTo x="0" y="0"/>
+              </wp:wrapPolygon>
+            </wp:wrapTight>
             <wp:docPr id="3" name="Picture 3" descr="../../../../Picture1.png"/>
             <wp:cNvGraphicFramePr>
               <a:graphicFrameLocks xmlns:a="http://schemas.openxmlformats.org/drawingml/2006/main" noChangeAspect="1"/>
@@ -1009,7 +1457,7 @@
                     </pic:cNvPicPr>
                   </pic:nvPicPr>
                   <pic:blipFill>
-                    <a:blip r:embed="rId7">
+                    <a:blip r:embed="rId9">
                       <a:extLst>
                         <a:ext uri="{28A0092B-C50C-407E-A947-70E740481C1C}">
                           <a14:useLocalDpi xmlns:a14="http://schemas.microsoft.com/office/drawing/2010/main" val="0"/>
@@ -1024,7 +1472,7 @@
                   <pic:spPr bwMode="auto">
                     <a:xfrm>
                       <a:off x="0" y="0"/>
-                      <a:ext cx="6480000" cy="2189945"/>
+                      <a:ext cx="8118475" cy="2743200"/>
                     </a:xfrm>
                     <a:prstGeom prst="rect">
                       <a:avLst/>
@@ -1033,13 +1481,34 @@
                     <a:ln>
                       <a:noFill/>
                     </a:ln>
+                    <a:extLst>
+                      <a:ext uri="{FAA26D3D-D897-4be2-8F04-BA451C77F1D7}">
+                        <ma14:placeholderFlag xmlns:ma14="http://schemas.microsoft.com/office/mac/drawingml/2011/main"/>
+                      </a:ext>
+                    </a:extLst>
                   </pic:spPr>
                 </pic:pic>
               </a:graphicData>
             </a:graphic>
-          </wp:inline>
+            <wp14:sizeRelH relativeFrom="page">
+              <wp14:pctWidth>0</wp14:pctWidth>
+            </wp14:sizeRelH>
+            <wp14:sizeRelV relativeFrom="page">
+              <wp14:pctHeight>0</wp14:pctHeight>
+            </wp14:sizeRelV>
+          </wp:anchor>
         </w:drawing>
       </w:r>
+    </w:p>
+    <w:p>
+      <w:pPr>
+        <w:pStyle w:val="Heading3"/>
+        <w:spacing w:line="276" w:lineRule="auto"/>
+        <w:rPr>
+          <w:rFonts w:ascii="Courier" w:hAnsi="Courier" w:cs="Times New Roman"/>
+          <w:lang w:val="fr-FR"/>
+        </w:rPr>
+      </w:pPr>
       <w:r>
         <w:rPr>
           <w:rFonts w:ascii="Courier" w:hAnsi="Courier" w:cs="Courier"/>
@@ -1121,6 +1590,7 @@
                                 <w:lang w:val="en-US"/>
                               </w:rPr>
                             </w:pPr>
+                            <w:proofErr w:type="spellStart"/>
                             <w:r>
                               <w:rPr>
                                 <w:rFonts w:ascii="Courier" w:hAnsi="Courier" w:cs="Courier"/>
@@ -1143,7 +1613,20 @@
                                 <w:u w:val="single"/>
                                 <w:lang w:val="en-US"/>
                               </w:rPr>
-                              <w:t>s:</w:t>
+                              <w:t>s</w:t>
+                            </w:r>
+                            <w:proofErr w:type="spellEnd"/>
+                            <w:r>
+                              <w:rPr>
+                                <w:rFonts w:ascii="Courier" w:hAnsi="Courier" w:cs="Courier"/>
+                                <w:b/>
+                                <w:color w:val="000000"/>
+                                <w:sz w:val="20"/>
+                                <w:szCs w:val="20"/>
+                                <w:u w:val="single"/>
+                                <w:lang w:val="en-US"/>
+                              </w:rPr>
+                              <w:t>:</w:t>
                             </w:r>
                             <w:r>
                               <w:rPr>
@@ -1153,7 +1636,29 @@
                                 <w:szCs w:val="20"/>
                                 <w:lang w:val="en-US"/>
                               </w:rPr>
-                              <w:t xml:space="preserve"> m=5; k1=5; k2=10; l=10; k=0; omega=1; l1=l/2; l2=l/2;</w:t>
+                              <w:t xml:space="preserve"> m=5; k1=5; </w:t>
+                            </w:r>
+                            <w:proofErr w:type="gramStart"/>
+                            <w:r>
+                              <w:rPr>
+                                <w:rFonts w:ascii="Courier" w:hAnsi="Courier" w:cs="Courier"/>
+                                <w:color w:val="000000"/>
+                                <w:sz w:val="20"/>
+                                <w:szCs w:val="20"/>
+                                <w:lang w:val="en-US"/>
+                              </w:rPr>
+                              <w:t>k2</w:t>
+                            </w:r>
+                            <w:proofErr w:type="gramEnd"/>
+                            <w:r>
+                              <w:rPr>
+                                <w:rFonts w:ascii="Courier" w:hAnsi="Courier" w:cs="Courier"/>
+                                <w:color w:val="000000"/>
+                                <w:sz w:val="20"/>
+                                <w:szCs w:val="20"/>
+                                <w:lang w:val="en-US"/>
+                              </w:rPr>
+                              <w:t>=10; l=10; k=0; omega=1; l1=l/2; l2=l/2;</w:t>
                             </w:r>
                           </w:p>
                           <w:p>
@@ -1270,7 +1775,29 @@
                                 <w:szCs w:val="20"/>
                                 <w:lang w:val="en-US"/>
                               </w:rPr>
-                              <w:t xml:space="preserve"> [10*pi:20*pi:460*pi];</w:t>
+                              <w:t xml:space="preserve"> [10*pi</w:t>
+                            </w:r>
+                            <w:proofErr w:type="gramStart"/>
+                            <w:r>
+                              <w:rPr>
+                                <w:rFonts w:ascii="Courier" w:hAnsi="Courier" w:cs="Courier"/>
+                                <w:color w:val="000000"/>
+                                <w:sz w:val="20"/>
+                                <w:szCs w:val="20"/>
+                                <w:lang w:val="en-US"/>
+                              </w:rPr>
+                              <w:t>:20</w:t>
+                            </w:r>
+                            <w:proofErr w:type="gramEnd"/>
+                            <w:r>
+                              <w:rPr>
+                                <w:rFonts w:ascii="Courier" w:hAnsi="Courier" w:cs="Courier"/>
+                                <w:color w:val="000000"/>
+                                <w:sz w:val="20"/>
+                                <w:szCs w:val="20"/>
+                                <w:lang w:val="en-US"/>
+                              </w:rPr>
+                              <w:t>*pi:460*pi];</w:t>
                             </w:r>
                           </w:p>
                           <w:p>
@@ -1342,11 +1869,7 @@
           </mc:Choice>
           <mc:Fallback>
             <w:pict>
-              <v:shapetype w14:anchorId="799BBCAA" id="_x0000_t202" coordsize="21600,21600" o:spt="202" path="m0,0l0,21600,21600,21600,21600,0xe">
-                <v:stroke joinstyle="miter"/>
-                <v:path gradientshapeok="t" o:connecttype="rect"/>
-              </v:shapetype>
-              <v:shape id="Text_x0020_Box_x0020_1" o:spid="_x0000_s1027" type="#_x0000_t202" style="position:absolute;left:0;text-align:left;margin-left:0;margin-top:3.05pt;width:459pt;height:63pt;z-index:251659264;visibility:visible;mso-wrap-style:square;mso-width-percent:0;mso-height-percent:0;mso-wrap-distance-left:9pt;mso-wrap-distance-top:0;mso-wrap-distance-right:9pt;mso-wrap-distance-bottom:0;mso-position-horizontal:absolute;mso-position-horizontal-relative:text;mso-position-vertical:absolute;mso-position-vertical-relative:text;mso-width-percent:0;mso-height-percent:0;mso-width-relative:margin;mso-height-relative:margin;v-text-anchor:top" o:gfxdata="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" fillcolor="white [3212]" strokecolor="red" strokeweight="1pt">
+              <v:shape id="Text Box 1" o:spid="_x0000_s1027" type="#_x0000_t202" style="position:absolute;left:0;text-align:left;margin-left:0;margin-top:3.05pt;width:459pt;height:63pt;z-index:251659264;visibility:visible;mso-wrap-style:square;mso-width-percent:0;mso-height-percent:0;mso-wrap-distance-left:9pt;mso-wrap-distance-top:0;mso-wrap-distance-right:9pt;mso-wrap-distance-bottom:0;mso-position-horizontal:absolute;mso-position-horizontal-relative:text;mso-position-vertical:absolute;mso-position-vertical-relative:text;mso-width-percent:0;mso-height-percent:0;mso-width-relative:margin;mso-height-relative:margin;v-text-anchor:top" o:gfxdata="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" fillcolor="white [3212]" strokecolor="red" strokeweight="1pt">
                 <v:textbox>
                   <w:txbxContent>
                     <w:p>
@@ -1363,6 +1886,7 @@
                           <w:lang w:val="en-US"/>
                         </w:rPr>
                       </w:pPr>
+                      <w:proofErr w:type="spellStart"/>
                       <w:r>
                         <w:rPr>
                           <w:rFonts w:ascii="Courier" w:hAnsi="Courier" w:cs="Courier"/>
@@ -1385,7 +1909,20 @@
                           <w:u w:val="single"/>
                           <w:lang w:val="en-US"/>
                         </w:rPr>
-                        <w:t>s:</w:t>
+                        <w:t>s</w:t>
+                      </w:r>
+                      <w:proofErr w:type="spellEnd"/>
+                      <w:r>
+                        <w:rPr>
+                          <w:rFonts w:ascii="Courier" w:hAnsi="Courier" w:cs="Courier"/>
+                          <w:b/>
+                          <w:color w:val="000000"/>
+                          <w:sz w:val="20"/>
+                          <w:szCs w:val="20"/>
+                          <w:u w:val="single"/>
+                          <w:lang w:val="en-US"/>
+                        </w:rPr>
+                        <w:t>:</w:t>
                       </w:r>
                       <w:r>
                         <w:rPr>
@@ -1395,7 +1932,29 @@
                           <w:szCs w:val="20"/>
                           <w:lang w:val="en-US"/>
                         </w:rPr>
-                        <w:t xml:space="preserve"> m=5; k1=5; k2=10; l=10; k=0; omega=1; l1=l/2; l2=l/2;</w:t>
+                        <w:t xml:space="preserve"> m=5; k1=5; </w:t>
+                      </w:r>
+                      <w:proofErr w:type="gramStart"/>
+                      <w:r>
+                        <w:rPr>
+                          <w:rFonts w:ascii="Courier" w:hAnsi="Courier" w:cs="Courier"/>
+                          <w:color w:val="000000"/>
+                          <w:sz w:val="20"/>
+                          <w:szCs w:val="20"/>
+                          <w:lang w:val="en-US"/>
+                        </w:rPr>
+                        <w:t>k2</w:t>
+                      </w:r>
+                      <w:proofErr w:type="gramEnd"/>
+                      <w:r>
+                        <w:rPr>
+                          <w:rFonts w:ascii="Courier" w:hAnsi="Courier" w:cs="Courier"/>
+                          <w:color w:val="000000"/>
+                          <w:sz w:val="20"/>
+                          <w:szCs w:val="20"/>
+                          <w:lang w:val="en-US"/>
+                        </w:rPr>
+                        <w:t>=10; l=10; k=0; omega=1; l1=l/2; l2=l/2;</w:t>
                       </w:r>
                     </w:p>
                     <w:p>
@@ -1512,7 +2071,29 @@
                           <w:szCs w:val="20"/>
                           <w:lang w:val="en-US"/>
                         </w:rPr>
-                        <w:t xml:space="preserve"> [10*pi:20*pi:460*pi];</w:t>
+                        <w:t xml:space="preserve"> [10*pi</w:t>
+                      </w:r>
+                      <w:proofErr w:type="gramStart"/>
+                      <w:r>
+                        <w:rPr>
+                          <w:rFonts w:ascii="Courier" w:hAnsi="Courier" w:cs="Courier"/>
+                          <w:color w:val="000000"/>
+                          <w:sz w:val="20"/>
+                          <w:szCs w:val="20"/>
+                          <w:lang w:val="en-US"/>
+                        </w:rPr>
+                        <w:t>:20</w:t>
+                      </w:r>
+                      <w:proofErr w:type="gramEnd"/>
+                      <w:r>
+                        <w:rPr>
+                          <w:rFonts w:ascii="Courier" w:hAnsi="Courier" w:cs="Courier"/>
+                          <w:color w:val="000000"/>
+                          <w:sz w:val="20"/>
+                          <w:szCs w:val="20"/>
+                          <w:lang w:val="en-US"/>
+                        </w:rPr>
+                        <w:t>*pi:460*pi];</w:t>
                       </w:r>
                     </w:p>
                     <w:p>
@@ -1642,7 +2223,7 @@
                     </pic:cNvPicPr>
                   </pic:nvPicPr>
                   <pic:blipFill>
-                    <a:blip r:embed="rId8">
+                    <a:blip r:embed="rId10">
                       <a:extLst>
                         <a:ext uri="{28A0092B-C50C-407E-A947-70E740481C1C}">
                           <a14:useLocalDpi xmlns:a14="http://schemas.microsoft.com/office/drawing/2010/main" val="0"/>
@@ -1858,7 +2439,7 @@
                     </pic:cNvPicPr>
                   </pic:nvPicPr>
                   <pic:blipFill>
-                    <a:blip r:embed="rId9">
+                    <a:blip r:embed="rId11">
                       <a:extLst>
                         <a:ext uri="{28A0092B-C50C-407E-A947-70E740481C1C}">
                           <a14:useLocalDpi xmlns:a14="http://schemas.microsoft.com/office/drawing/2010/main" val="0"/>
@@ -2077,7 +2658,7 @@
                     </pic:cNvPicPr>
                   </pic:nvPicPr>
                   <pic:blipFill>
-                    <a:blip r:embed="rId10">
+                    <a:blip r:embed="rId12">
                       <a:extLst>
                         <a:ext uri="{28A0092B-C50C-407E-A947-70E740481C1C}">
                           <a14:useLocalDpi xmlns:a14="http://schemas.microsoft.com/office/drawing/2010/main" val="0"/>
@@ -2169,8 +2750,18 @@
         <w:jc w:val="both"/>
       </w:pPr>
     </w:p>
-    <w:p/>
-    <w:p/>
+    <w:p>
+      <w:pPr>
+        <w:spacing w:line="276" w:lineRule="auto"/>
+        <w:jc w:val="both"/>
+      </w:pPr>
+    </w:p>
+    <w:p>
+      <w:pPr>
+        <w:spacing w:line="276" w:lineRule="auto"/>
+        <w:jc w:val="both"/>
+      </w:pPr>
+    </w:p>
     <w:p>
       <w:pPr>
         <w:pStyle w:val="Heading2"/>
@@ -2204,10 +2795,30 @@
         <w:jc w:val="both"/>
       </w:pPr>
     </w:p>
-    <w:p/>
-    <w:p/>
-    <w:p/>
-    <w:p/>
+    <w:p>
+      <w:pPr>
+        <w:spacing w:line="276" w:lineRule="auto"/>
+        <w:jc w:val="both"/>
+      </w:pPr>
+    </w:p>
+    <w:p>
+      <w:pPr>
+        <w:spacing w:line="276" w:lineRule="auto"/>
+        <w:jc w:val="both"/>
+      </w:pPr>
+    </w:p>
+    <w:p>
+      <w:pPr>
+        <w:spacing w:line="276" w:lineRule="auto"/>
+        <w:jc w:val="both"/>
+      </w:pPr>
+    </w:p>
+    <w:p>
+      <w:pPr>
+        <w:spacing w:line="276" w:lineRule="auto"/>
+        <w:jc w:val="both"/>
+      </w:pPr>
+    </w:p>
     <w:p>
       <w:pPr>
         <w:pStyle w:val="Heading2"/>
@@ -2218,7 +2829,12 @@
         <w:t>Influence de la fréquence oméga</w:t>
       </w:r>
     </w:p>
-    <w:p/>
+    <w:p>
+      <w:pPr>
+        <w:spacing w:line="276" w:lineRule="auto"/>
+        <w:jc w:val="both"/>
+      </w:pPr>
+    </w:p>
     <w:p>
       <w:pPr>
         <w:widowControl w:val="0"/>
@@ -2313,6 +2929,7 @@
                                 <w:lang w:val="en-US"/>
                               </w:rPr>
                             </w:pPr>
+                            <w:proofErr w:type="spellStart"/>
                             <w:r>
                               <w:rPr>
                                 <w:rFonts w:ascii="Courier" w:hAnsi="Courier" w:cs="Courier"/>
@@ -2335,7 +2952,20 @@
                                 <w:u w:val="single"/>
                                 <w:lang w:val="en-US"/>
                               </w:rPr>
-                              <w:t>s:</w:t>
+                              <w:t>s</w:t>
+                            </w:r>
+                            <w:proofErr w:type="spellEnd"/>
+                            <w:r>
+                              <w:rPr>
+                                <w:rFonts w:ascii="Courier" w:hAnsi="Courier" w:cs="Courier"/>
+                                <w:b/>
+                                <w:color w:val="000000"/>
+                                <w:sz w:val="20"/>
+                                <w:szCs w:val="20"/>
+                                <w:u w:val="single"/>
+                                <w:lang w:val="en-US"/>
+                              </w:rPr>
+                              <w:t>:</w:t>
                             </w:r>
                             <w:r>
                               <w:rPr>
@@ -2345,7 +2975,29 @@
                                 <w:szCs w:val="20"/>
                                 <w:lang w:val="en-US"/>
                               </w:rPr>
-                              <w:t xml:space="preserve"> m=5; k1=5; k2=10; l=10; k=0; A=400; l1=l/2; l2=l/2;</w:t>
+                              <w:t xml:space="preserve"> m=5; k1=5; </w:t>
+                            </w:r>
+                            <w:proofErr w:type="gramStart"/>
+                            <w:r>
+                              <w:rPr>
+                                <w:rFonts w:ascii="Courier" w:hAnsi="Courier" w:cs="Courier"/>
+                                <w:color w:val="000000"/>
+                                <w:sz w:val="20"/>
+                                <w:szCs w:val="20"/>
+                                <w:lang w:val="en-US"/>
+                              </w:rPr>
+                              <w:t>k2</w:t>
+                            </w:r>
+                            <w:proofErr w:type="gramEnd"/>
+                            <w:r>
+                              <w:rPr>
+                                <w:rFonts w:ascii="Courier" w:hAnsi="Courier" w:cs="Courier"/>
+                                <w:color w:val="000000"/>
+                                <w:sz w:val="20"/>
+                                <w:szCs w:val="20"/>
+                                <w:lang w:val="en-US"/>
+                              </w:rPr>
+                              <w:t>=10; l=10; k=0; A=400; l1=l/2; l2=l/2;</w:t>
                             </w:r>
                           </w:p>
                           <w:p>
@@ -2462,7 +3114,29 @@
                                 <w:szCs w:val="20"/>
                                 <w:lang w:val="en-US"/>
                               </w:rPr>
-                              <w:t xml:space="preserve"> [10*pi:20*pi:200*pi];</w:t>
+                              <w:t xml:space="preserve"> [10*pi</w:t>
+                            </w:r>
+                            <w:proofErr w:type="gramStart"/>
+                            <w:r>
+                              <w:rPr>
+                                <w:rFonts w:ascii="Courier" w:hAnsi="Courier" w:cs="Courier"/>
+                                <w:color w:val="000000"/>
+                                <w:sz w:val="20"/>
+                                <w:szCs w:val="20"/>
+                                <w:lang w:val="en-US"/>
+                              </w:rPr>
+                              <w:t>:20</w:t>
+                            </w:r>
+                            <w:proofErr w:type="gramEnd"/>
+                            <w:r>
+                              <w:rPr>
+                                <w:rFonts w:ascii="Courier" w:hAnsi="Courier" w:cs="Courier"/>
+                                <w:color w:val="000000"/>
+                                <w:sz w:val="20"/>
+                                <w:szCs w:val="20"/>
+                                <w:lang w:val="en-US"/>
+                              </w:rPr>
+                              <w:t>*pi:200*pi];</w:t>
                             </w:r>
                           </w:p>
                           <w:p>
@@ -2479,6 +3153,7 @@
                                 <w:lang w:val="en-US"/>
                               </w:rPr>
                             </w:pPr>
+                            <w:proofErr w:type="spellStart"/>
                             <w:r>
                               <w:rPr>
                                 <w:rFonts w:ascii="Courier" w:hAnsi="Courier" w:cs="Courier"/>
@@ -2491,6 +3166,7 @@
                               </w:rPr>
                               <w:t>Oméga</w:t>
                             </w:r>
+                            <w:proofErr w:type="spellEnd"/>
                             <w:r>
                               <w:rPr>
                                 <w:rFonts w:ascii="Courier" w:hAnsi="Courier" w:cs="Courier"/>
@@ -2549,7 +3225,7 @@
           </mc:Choice>
           <mc:Fallback>
             <w:pict>
-              <v:shape id="Text Box 2" o:spid="_x0000_s1028" type="#_x0000_t202" style="position:absolute;left:0;text-align:left;margin-left:0;margin-top:7.65pt;width:459pt;height:63pt;z-index:251661312;visibility:visible;mso-wrap-style:square;mso-width-percent:0;mso-height-percent:0;mso-wrap-distance-left:9pt;mso-wrap-distance-top:0;mso-wrap-distance-right:9pt;mso-wrap-distance-bottom:0;mso-position-horizontal:absolute;mso-position-horizontal-relative:text;mso-position-vertical:absolute;mso-position-vertical-relative:text;mso-width-percent:0;mso-height-percent:0;mso-width-relative:margin;mso-height-relative:margin;v-text-anchor:top" o:gfxdata="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" fillcolor="white [3212]" strokecolor="red" strokeweight="1pt">
+              <v:shape id="Text Box 2" o:spid="_x0000_s1028" type="#_x0000_t202" style="position:absolute;left:0;text-align:left;margin-left:0;margin-top:7.65pt;width:459pt;height:63pt;z-index:251661312;visibility:visible;mso-wrap-style:square;mso-width-percent:0;mso-height-percent:0;mso-wrap-distance-left:9pt;mso-wrap-distance-top:0;mso-wrap-distance-right:9pt;mso-wrap-distance-bottom:0;mso-position-horizontal:absolute;mso-position-horizontal-relative:text;mso-position-vertical:absolute;mso-position-vertical-relative:text;mso-width-percent:0;mso-height-percent:0;mso-width-relative:margin;mso-height-relative:margin;v-text-anchor:top" o:gfxdata="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" fillcolor="white [3212]" strokecolor="red" strokeweight="1pt">
                 <v:textbox>
                   <w:txbxContent>
                     <w:p>
@@ -2854,50 +3530,444 @@
         <w:pStyle w:val="Heading3"/>
         <w:spacing w:line="276" w:lineRule="auto"/>
         <w:rPr>
+          <w:rFonts w:asciiTheme="minorHAnsi" w:hAnsiTheme="minorHAnsi"/>
+          <w:i w:val="0"/>
           <w:lang w:val="fr-FR"/>
         </w:rPr>
       </w:pPr>
-      <w:r>
-        <w:rPr>
-          <w:rFonts w:ascii="Courier" w:hAnsi="Courier" w:cs="Times New Roman"/>
-        </w:rPr>
-        <w:t>Comme cela a été fait pour l’amplitude, un diagramme de bifurcation a été fait pour différentes valeurs raisonnables de fréquences du couple</w:t>
-      </w:r>
-      <w:r>
-        <w:rPr>
-          <w:rFonts w:ascii="Courier" w:hAnsi="Courier" w:cs="Times New Roman"/>
-        </w:rPr>
-        <w:t xml:space="preserve"> moteur. Dans l’encadré ci-dess</w:t>
-      </w:r>
-      <w:r>
-        <w:rPr>
-          <w:rFonts w:ascii="Courier" w:hAnsi="Courier" w:cs="Times New Roman"/>
-        </w:rPr>
-        <w:t xml:space="preserve">us, vous retrouvez les valeurs de tous les paramètres, les conditions initiales (C.I) et le temps. </w:t>
-      </w:r>
-      <w:r>
-        <w:rPr>
-          <w:rFonts w:ascii="Courier" w:hAnsi="Courier" w:cs="Times New Roman"/>
-        </w:rPr>
-        <w:t xml:space="preserve">(Note : le diagramme est aussi fourni dans le fichier pour l’agrandir et y voir </w:t>
-      </w:r>
-      <w:r>
-        <w:rPr>
+      <w:proofErr w:type="spellStart"/>
+      <w:r>
+        <w:rPr>
+          <w:rFonts w:asciiTheme="minorHAnsi" w:hAnsiTheme="minorHAnsi" w:cs="Times New Roman"/>
+          <w:i w:val="0"/>
+        </w:rPr>
+        <w:t>Comme</w:t>
+      </w:r>
+      <w:proofErr w:type="spellEnd"/>
+      <w:r>
+        <w:rPr>
+          <w:rFonts w:asciiTheme="minorHAnsi" w:hAnsiTheme="minorHAnsi" w:cs="Times New Roman"/>
+          <w:i w:val="0"/>
+        </w:rPr>
+        <w:t xml:space="preserve"> </w:t>
+      </w:r>
+      <w:proofErr w:type="spellStart"/>
+      <w:r>
+        <w:rPr>
+          <w:rFonts w:asciiTheme="minorHAnsi" w:hAnsiTheme="minorHAnsi" w:cs="Times New Roman"/>
+          <w:i w:val="0"/>
+        </w:rPr>
+        <w:t>cela</w:t>
+      </w:r>
+      <w:proofErr w:type="spellEnd"/>
+      <w:r>
+        <w:rPr>
+          <w:rFonts w:asciiTheme="minorHAnsi" w:hAnsiTheme="minorHAnsi" w:cs="Times New Roman"/>
+          <w:i w:val="0"/>
+        </w:rPr>
+        <w:t xml:space="preserve"> a </w:t>
+      </w:r>
+      <w:proofErr w:type="spellStart"/>
+      <w:r>
+        <w:rPr>
+          <w:rFonts w:asciiTheme="minorHAnsi" w:hAnsiTheme="minorHAnsi" w:cs="Times New Roman"/>
+          <w:i w:val="0"/>
+        </w:rPr>
+        <w:t>été</w:t>
+      </w:r>
+      <w:proofErr w:type="spellEnd"/>
+      <w:r>
+        <w:rPr>
+          <w:rFonts w:asciiTheme="minorHAnsi" w:hAnsiTheme="minorHAnsi" w:cs="Times New Roman"/>
+          <w:i w:val="0"/>
+        </w:rPr>
+        <w:t xml:space="preserve"> fait pour </w:t>
+      </w:r>
+      <w:proofErr w:type="spellStart"/>
+      <w:r>
+        <w:rPr>
+          <w:rFonts w:asciiTheme="minorHAnsi" w:hAnsiTheme="minorHAnsi" w:cs="Times New Roman"/>
+          <w:i w:val="0"/>
+        </w:rPr>
+        <w:t>l’amplitude</w:t>
+      </w:r>
+      <w:proofErr w:type="spellEnd"/>
+      <w:r>
+        <w:rPr>
+          <w:rFonts w:asciiTheme="minorHAnsi" w:hAnsiTheme="minorHAnsi" w:cs="Times New Roman"/>
+          <w:i w:val="0"/>
+        </w:rPr>
+        <w:t xml:space="preserve">, </w:t>
+      </w:r>
+      <w:proofErr w:type="gramStart"/>
+      <w:r>
+        <w:rPr>
+          <w:rFonts w:asciiTheme="minorHAnsi" w:hAnsiTheme="minorHAnsi" w:cs="Times New Roman"/>
+          <w:i w:val="0"/>
+        </w:rPr>
+        <w:t>un</w:t>
+      </w:r>
+      <w:proofErr w:type="gramEnd"/>
+      <w:r>
+        <w:rPr>
+          <w:rFonts w:asciiTheme="minorHAnsi" w:hAnsiTheme="minorHAnsi" w:cs="Times New Roman"/>
+          <w:i w:val="0"/>
+        </w:rPr>
+        <w:t xml:space="preserve"> </w:t>
+      </w:r>
+      <w:proofErr w:type="spellStart"/>
+      <w:r>
+        <w:rPr>
+          <w:rFonts w:asciiTheme="minorHAnsi" w:hAnsiTheme="minorHAnsi" w:cs="Times New Roman"/>
+          <w:i w:val="0"/>
+        </w:rPr>
+        <w:t>diagramme</w:t>
+      </w:r>
+      <w:proofErr w:type="spellEnd"/>
+      <w:r>
+        <w:rPr>
+          <w:rFonts w:asciiTheme="minorHAnsi" w:hAnsiTheme="minorHAnsi" w:cs="Times New Roman"/>
+          <w:i w:val="0"/>
+        </w:rPr>
+        <w:t xml:space="preserve"> de bifurcation a </w:t>
+      </w:r>
+      <w:proofErr w:type="spellStart"/>
+      <w:r>
+        <w:rPr>
+          <w:rFonts w:asciiTheme="minorHAnsi" w:hAnsiTheme="minorHAnsi" w:cs="Times New Roman"/>
+          <w:i w:val="0"/>
+        </w:rPr>
+        <w:t>été</w:t>
+      </w:r>
+      <w:proofErr w:type="spellEnd"/>
+      <w:r>
+        <w:rPr>
+          <w:rFonts w:asciiTheme="minorHAnsi" w:hAnsiTheme="minorHAnsi" w:cs="Times New Roman"/>
+          <w:i w:val="0"/>
+        </w:rPr>
+        <w:t xml:space="preserve"> fait pour </w:t>
+      </w:r>
+      <w:proofErr w:type="spellStart"/>
+      <w:r>
+        <w:rPr>
+          <w:rFonts w:asciiTheme="minorHAnsi" w:hAnsiTheme="minorHAnsi" w:cs="Times New Roman"/>
+          <w:i w:val="0"/>
+        </w:rPr>
+        <w:t>différentes</w:t>
+      </w:r>
+      <w:proofErr w:type="spellEnd"/>
+      <w:r>
+        <w:rPr>
+          <w:rFonts w:asciiTheme="minorHAnsi" w:hAnsiTheme="minorHAnsi" w:cs="Times New Roman"/>
+          <w:i w:val="0"/>
+        </w:rPr>
+        <w:t xml:space="preserve"> </w:t>
+      </w:r>
+      <w:proofErr w:type="spellStart"/>
+      <w:r>
+        <w:rPr>
+          <w:rFonts w:asciiTheme="minorHAnsi" w:hAnsiTheme="minorHAnsi" w:cs="Times New Roman"/>
+          <w:i w:val="0"/>
+        </w:rPr>
+        <w:t>valeurs</w:t>
+      </w:r>
+      <w:proofErr w:type="spellEnd"/>
+      <w:r>
+        <w:rPr>
+          <w:rFonts w:asciiTheme="minorHAnsi" w:hAnsiTheme="minorHAnsi" w:cs="Times New Roman"/>
+          <w:i w:val="0"/>
+        </w:rPr>
+        <w:t xml:space="preserve"> </w:t>
+      </w:r>
+      <w:proofErr w:type="spellStart"/>
+      <w:r>
+        <w:rPr>
+          <w:rFonts w:asciiTheme="minorHAnsi" w:hAnsiTheme="minorHAnsi" w:cs="Times New Roman"/>
+          <w:i w:val="0"/>
+        </w:rPr>
+        <w:t>raisonnables</w:t>
+      </w:r>
+      <w:proofErr w:type="spellEnd"/>
+      <w:r>
+        <w:rPr>
+          <w:rFonts w:asciiTheme="minorHAnsi" w:hAnsiTheme="minorHAnsi" w:cs="Times New Roman"/>
+          <w:i w:val="0"/>
+        </w:rPr>
+        <w:t xml:space="preserve"> de </w:t>
+      </w:r>
+      <w:proofErr w:type="spellStart"/>
+      <w:r>
+        <w:rPr>
+          <w:rFonts w:asciiTheme="minorHAnsi" w:hAnsiTheme="minorHAnsi" w:cs="Times New Roman"/>
+          <w:i w:val="0"/>
+        </w:rPr>
+        <w:t>fréquences</w:t>
+      </w:r>
+      <w:proofErr w:type="spellEnd"/>
+      <w:r>
+        <w:rPr>
+          <w:rFonts w:asciiTheme="minorHAnsi" w:hAnsiTheme="minorHAnsi" w:cs="Times New Roman"/>
+          <w:i w:val="0"/>
+        </w:rPr>
+        <w:t xml:space="preserve"> du couple</w:t>
+      </w:r>
+      <w:r>
+        <w:rPr>
+          <w:rFonts w:asciiTheme="minorHAnsi" w:hAnsiTheme="minorHAnsi" w:cs="Times New Roman"/>
+          <w:i w:val="0"/>
+        </w:rPr>
+        <w:t xml:space="preserve"> </w:t>
+      </w:r>
+      <w:proofErr w:type="spellStart"/>
+      <w:r>
+        <w:rPr>
+          <w:rFonts w:asciiTheme="minorHAnsi" w:hAnsiTheme="minorHAnsi" w:cs="Times New Roman"/>
+          <w:i w:val="0"/>
+        </w:rPr>
+        <w:t>moteur</w:t>
+      </w:r>
+      <w:proofErr w:type="spellEnd"/>
+      <w:r>
+        <w:rPr>
+          <w:rFonts w:asciiTheme="minorHAnsi" w:hAnsiTheme="minorHAnsi" w:cs="Times New Roman"/>
+          <w:i w:val="0"/>
+        </w:rPr>
+        <w:t xml:space="preserve">. </w:t>
+      </w:r>
+      <w:proofErr w:type="spellStart"/>
+      <w:r>
+        <w:rPr>
+          <w:rFonts w:asciiTheme="minorHAnsi" w:hAnsiTheme="minorHAnsi" w:cs="Times New Roman"/>
+          <w:i w:val="0"/>
+        </w:rPr>
+        <w:t>Dans</w:t>
+      </w:r>
+      <w:proofErr w:type="spellEnd"/>
+      <w:r>
+        <w:rPr>
+          <w:rFonts w:asciiTheme="minorHAnsi" w:hAnsiTheme="minorHAnsi" w:cs="Times New Roman"/>
+          <w:i w:val="0"/>
+        </w:rPr>
+        <w:t xml:space="preserve"> </w:t>
+      </w:r>
+      <w:proofErr w:type="spellStart"/>
+      <w:r>
+        <w:rPr>
+          <w:rFonts w:asciiTheme="minorHAnsi" w:hAnsiTheme="minorHAnsi" w:cs="Times New Roman"/>
+          <w:i w:val="0"/>
+        </w:rPr>
+        <w:t>l’encadré</w:t>
+      </w:r>
+      <w:proofErr w:type="spellEnd"/>
+      <w:r>
+        <w:rPr>
+          <w:rFonts w:asciiTheme="minorHAnsi" w:hAnsiTheme="minorHAnsi" w:cs="Times New Roman"/>
+          <w:i w:val="0"/>
+        </w:rPr>
+        <w:t xml:space="preserve"> ci-</w:t>
+      </w:r>
+      <w:proofErr w:type="spellStart"/>
+      <w:r>
+        <w:rPr>
+          <w:rFonts w:asciiTheme="minorHAnsi" w:hAnsiTheme="minorHAnsi" w:cs="Times New Roman"/>
+          <w:i w:val="0"/>
+        </w:rPr>
+        <w:t>dess</w:t>
+      </w:r>
+      <w:r>
+        <w:rPr>
+          <w:rFonts w:asciiTheme="minorHAnsi" w:hAnsiTheme="minorHAnsi" w:cs="Times New Roman"/>
+          <w:i w:val="0"/>
+        </w:rPr>
+        <w:t>us</w:t>
+      </w:r>
+      <w:proofErr w:type="spellEnd"/>
+      <w:r>
+        <w:rPr>
+          <w:rFonts w:asciiTheme="minorHAnsi" w:hAnsiTheme="minorHAnsi" w:cs="Times New Roman"/>
+          <w:i w:val="0"/>
+        </w:rPr>
+        <w:t xml:space="preserve">, </w:t>
+      </w:r>
+      <w:proofErr w:type="spellStart"/>
+      <w:r>
+        <w:rPr>
+          <w:rFonts w:asciiTheme="minorHAnsi" w:hAnsiTheme="minorHAnsi" w:cs="Times New Roman"/>
+          <w:i w:val="0"/>
+        </w:rPr>
+        <w:t>vous</w:t>
+      </w:r>
+      <w:proofErr w:type="spellEnd"/>
+      <w:r>
+        <w:rPr>
+          <w:rFonts w:asciiTheme="minorHAnsi" w:hAnsiTheme="minorHAnsi" w:cs="Times New Roman"/>
+          <w:i w:val="0"/>
+        </w:rPr>
+        <w:t xml:space="preserve"> </w:t>
+      </w:r>
+      <w:proofErr w:type="spellStart"/>
+      <w:r>
+        <w:rPr>
+          <w:rFonts w:asciiTheme="minorHAnsi" w:hAnsiTheme="minorHAnsi" w:cs="Times New Roman"/>
+          <w:i w:val="0"/>
+        </w:rPr>
+        <w:t>retrouvez</w:t>
+      </w:r>
+      <w:proofErr w:type="spellEnd"/>
+      <w:r>
+        <w:rPr>
+          <w:rFonts w:asciiTheme="minorHAnsi" w:hAnsiTheme="minorHAnsi" w:cs="Times New Roman"/>
+          <w:i w:val="0"/>
+        </w:rPr>
+        <w:t xml:space="preserve"> les </w:t>
+      </w:r>
+      <w:proofErr w:type="spellStart"/>
+      <w:r>
+        <w:rPr>
+          <w:rFonts w:asciiTheme="minorHAnsi" w:hAnsiTheme="minorHAnsi" w:cs="Times New Roman"/>
+          <w:i w:val="0"/>
+        </w:rPr>
+        <w:t>valeurs</w:t>
+      </w:r>
+      <w:proofErr w:type="spellEnd"/>
+      <w:r>
+        <w:rPr>
+          <w:rFonts w:asciiTheme="minorHAnsi" w:hAnsiTheme="minorHAnsi" w:cs="Times New Roman"/>
+          <w:i w:val="0"/>
+        </w:rPr>
+        <w:t xml:space="preserve"> de </w:t>
+      </w:r>
+      <w:proofErr w:type="spellStart"/>
+      <w:r>
+        <w:rPr>
+          <w:rFonts w:asciiTheme="minorHAnsi" w:hAnsiTheme="minorHAnsi" w:cs="Times New Roman"/>
+          <w:i w:val="0"/>
+        </w:rPr>
+        <w:t>tous</w:t>
+      </w:r>
+      <w:proofErr w:type="spellEnd"/>
+      <w:r>
+        <w:rPr>
+          <w:rFonts w:asciiTheme="minorHAnsi" w:hAnsiTheme="minorHAnsi" w:cs="Times New Roman"/>
+          <w:i w:val="0"/>
+        </w:rPr>
+        <w:t xml:space="preserve"> les </w:t>
+      </w:r>
+      <w:proofErr w:type="spellStart"/>
+      <w:r>
+        <w:rPr>
+          <w:rFonts w:asciiTheme="minorHAnsi" w:hAnsiTheme="minorHAnsi" w:cs="Times New Roman"/>
+          <w:i w:val="0"/>
+        </w:rPr>
+        <w:t>paramètres</w:t>
+      </w:r>
+      <w:proofErr w:type="spellEnd"/>
+      <w:r>
+        <w:rPr>
+          <w:rFonts w:asciiTheme="minorHAnsi" w:hAnsiTheme="minorHAnsi" w:cs="Times New Roman"/>
+          <w:i w:val="0"/>
+        </w:rPr>
+        <w:t xml:space="preserve">, les conditions </w:t>
+      </w:r>
+      <w:proofErr w:type="spellStart"/>
+      <w:r>
+        <w:rPr>
+          <w:rFonts w:asciiTheme="minorHAnsi" w:hAnsiTheme="minorHAnsi" w:cs="Times New Roman"/>
+          <w:i w:val="0"/>
+        </w:rPr>
+        <w:t>initiales</w:t>
+      </w:r>
+      <w:proofErr w:type="spellEnd"/>
+      <w:r>
+        <w:rPr>
+          <w:rFonts w:asciiTheme="minorHAnsi" w:hAnsiTheme="minorHAnsi" w:cs="Times New Roman"/>
+          <w:i w:val="0"/>
+        </w:rPr>
+        <w:t xml:space="preserve"> (C.I) </w:t>
+      </w:r>
+      <w:proofErr w:type="gramStart"/>
+      <w:r>
+        <w:rPr>
+          <w:rFonts w:asciiTheme="minorHAnsi" w:hAnsiTheme="minorHAnsi" w:cs="Times New Roman"/>
+          <w:i w:val="0"/>
+        </w:rPr>
+        <w:t>et</w:t>
+      </w:r>
+      <w:proofErr w:type="gramEnd"/>
+      <w:r>
+        <w:rPr>
+          <w:rFonts w:asciiTheme="minorHAnsi" w:hAnsiTheme="minorHAnsi" w:cs="Times New Roman"/>
+          <w:i w:val="0"/>
+        </w:rPr>
+        <w:t xml:space="preserve"> le temps. (</w:t>
+      </w:r>
+      <w:proofErr w:type="gramStart"/>
+      <w:r>
+        <w:rPr>
+          <w:rFonts w:asciiTheme="minorHAnsi" w:hAnsiTheme="minorHAnsi" w:cs="Times New Roman"/>
+          <w:i w:val="0"/>
+        </w:rPr>
+        <w:t>Note :</w:t>
+      </w:r>
+      <w:proofErr w:type="gramEnd"/>
+      <w:r>
+        <w:rPr>
+          <w:rFonts w:asciiTheme="minorHAnsi" w:hAnsiTheme="minorHAnsi" w:cs="Times New Roman"/>
+          <w:i w:val="0"/>
+        </w:rPr>
+        <w:t xml:space="preserve"> le </w:t>
+      </w:r>
+      <w:proofErr w:type="spellStart"/>
+      <w:r>
+        <w:rPr>
+          <w:rFonts w:asciiTheme="minorHAnsi" w:hAnsiTheme="minorHAnsi" w:cs="Times New Roman"/>
+          <w:i w:val="0"/>
+        </w:rPr>
+        <w:t>diagramme</w:t>
+      </w:r>
+      <w:proofErr w:type="spellEnd"/>
+      <w:r>
+        <w:rPr>
+          <w:rFonts w:asciiTheme="minorHAnsi" w:hAnsiTheme="minorHAnsi" w:cs="Times New Roman"/>
+          <w:i w:val="0"/>
+        </w:rPr>
+        <w:t xml:space="preserve"> </w:t>
+      </w:r>
+      <w:proofErr w:type="spellStart"/>
+      <w:r>
+        <w:rPr>
+          <w:rFonts w:asciiTheme="minorHAnsi" w:hAnsiTheme="minorHAnsi" w:cs="Times New Roman"/>
+          <w:i w:val="0"/>
+        </w:rPr>
+        <w:t>est</w:t>
+      </w:r>
+      <w:proofErr w:type="spellEnd"/>
+      <w:r>
+        <w:rPr>
+          <w:rFonts w:asciiTheme="minorHAnsi" w:hAnsiTheme="minorHAnsi" w:cs="Times New Roman"/>
+          <w:i w:val="0"/>
+        </w:rPr>
+        <w:t xml:space="preserve"> </w:t>
+      </w:r>
+      <w:r>
+        <w:rPr>
+          <w:rFonts w:asciiTheme="minorHAnsi" w:hAnsiTheme="minorHAnsi"/>
+          <w:i w:val="0"/>
           <w:noProof/>
         </w:rPr>
         <mc:AlternateContent>
           <mc:Choice Requires="wps">
             <w:drawing>
-              <wp:anchor distT="0" distB="0" distL="114300" distR="114300" simplePos="0" relativeHeight="251697152" behindDoc="0" locked="0" layoutInCell="1" allowOverlap="1" wp14:anchorId="332C8518" wp14:editId="4E62B6F7">
+              <wp:anchor distT="0" distB="0" distL="114300" distR="114300" simplePos="0" relativeHeight="251697152" behindDoc="0" locked="0" layoutInCell="1" allowOverlap="1" wp14:anchorId="332C8518" wp14:editId="1CDF19E7">
                 <wp:simplePos x="0" y="0"/>
                 <wp:positionH relativeFrom="column">
-                  <wp:posOffset>-808990</wp:posOffset>
+                  <wp:posOffset>-685800</wp:posOffset>
                 </wp:positionH>
                 <wp:positionV relativeFrom="paragraph">
-                  <wp:posOffset>1766570</wp:posOffset>
+                  <wp:posOffset>1828800</wp:posOffset>
                 </wp:positionV>
-                <wp:extent cx="666750" cy="305435"/>
-                <wp:effectExtent l="0" t="0" r="0" b="0"/>
+                <wp:extent cx="521335" cy="252095"/>
+                <wp:effectExtent l="0" t="0" r="0" b="1905"/>
                 <wp:wrapSquare wrapText="bothSides"/>
                 <wp:docPr id="8" name="Text Box 8"/>
                 <wp:cNvGraphicFramePr/>
@@ -2908,7 +3978,7 @@
                       <wps:spPr>
                         <a:xfrm>
                           <a:off x="0" y="0"/>
-                          <a:ext cx="666750" cy="305435"/>
+                          <a:ext cx="521335" cy="252095"/>
                         </a:xfrm>
                         <a:prstGeom prst="rect">
                           <a:avLst/>
@@ -2931,12 +4001,17 @@
                               <w:jc w:val="both"/>
                               <w:rPr>
                                 <w:rFonts w:ascii="Courier" w:hAnsi="Courier" w:cs="Times New Roman"/>
+                                <w:sz w:val="18"/>
+                                <w:szCs w:val="18"/>
                               </w:rPr>
                             </w:pPr>
+                            <w:proofErr w:type="gramStart"/>
                             <w:r>
                               <w:rPr>
                                 <w:rFonts w:ascii="Courier" w:hAnsi="Courier" w:cs="Times New Roman"/>
                                 <w:i/>
+                                <w:sz w:val="18"/>
+                                <w:szCs w:val="18"/>
                               </w:rPr>
                               <w:t>d</w:t>
                             </w:r>
@@ -2944,6 +4019,8 @@
                               <w:rPr>
                                 <w:rFonts w:ascii="Calibri" w:hAnsi="Calibri" w:cs="Calibri"/>
                                 <w:i/>
+                                <w:sz w:val="18"/>
+                                <w:szCs w:val="18"/>
                                 <w:lang w:val="el-GR"/>
                               </w:rPr>
                               <w:t>θ</w:t>
@@ -2952,9 +4029,23 @@
                               <w:rPr>
                                 <w:rFonts w:ascii="Courier" w:hAnsi="Courier" w:cs="Times New Roman"/>
                                 <w:i/>
-                              </w:rPr>
-                              <w:t>/dt</w:t>
+                                <w:sz w:val="18"/>
+                                <w:szCs w:val="18"/>
+                              </w:rPr>
+                              <w:t>/</w:t>
                             </w:r>
+                            <w:proofErr w:type="spellStart"/>
+                            <w:r>
+                              <w:rPr>
+                                <w:rFonts w:ascii="Courier" w:hAnsi="Courier" w:cs="Times New Roman"/>
+                                <w:i/>
+                                <w:sz w:val="18"/>
+                                <w:szCs w:val="18"/>
+                              </w:rPr>
+                              <w:t>dt</w:t>
+                            </w:r>
+                            <w:proofErr w:type="spellEnd"/>
+                            <w:proofErr w:type="gramEnd"/>
                           </w:p>
                         </w:txbxContent>
                       </wps:txbx>
@@ -2972,8 +4063,7 @@
           </mc:Choice>
           <mc:Fallback>
             <w:pict>
-              <v:shape w14:anchorId="332C8518" id="Text_x0020_Box_x0020_8" o:spid="_x0000_s1029" type="#_x0000_t202" style="position:absolute;left:0;text-align:left;margin-left:-63.7pt;margin-top:139.1pt;width:52.5pt;height:24.05pt;z-index:251697152;visibility:visible;mso-wrap-style:none;mso-wrap-distance-left:9pt;mso-wrap-distance-top:0;mso-wrap-distance-right:9pt;mso-wrap-distance-bottom:0;mso-position-horizontal:absolute;mso-position-horizontal-relative:text;mso-position-vertical:absolute;mso-position-vertical-relative:text;v-text-anchor:top" o:gfxdata="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" filled="f" stroked="f">
-                <v:fill o:detectmouseclick="t"/>
+              <v:shape id="Text Box 8" o:spid="_x0000_s1029" type="#_x0000_t202" style="position:absolute;left:0;text-align:left;margin-left:-53.95pt;margin-top:2in;width:41.05pt;height:19.85pt;z-index:251697152;visibility:visible;mso-wrap-style:none;mso-wrap-distance-left:9pt;mso-wrap-distance-top:0;mso-wrap-distance-right:9pt;mso-wrap-distance-bottom:0;mso-position-horizontal:absolute;mso-position-horizontal-relative:text;mso-position-vertical:absolute;mso-position-vertical-relative:text;v-text-anchor:top" o:gfxdata="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" filled="f" stroked="f">
                 <v:textbox style="mso-fit-shape-to-text:t">
                   <w:txbxContent>
                     <w:p>
@@ -2986,12 +4076,17 @@
                         <w:jc w:val="both"/>
                         <w:rPr>
                           <w:rFonts w:ascii="Courier" w:hAnsi="Courier" w:cs="Times New Roman"/>
+                          <w:sz w:val="18"/>
+                          <w:szCs w:val="18"/>
                         </w:rPr>
                       </w:pPr>
+                      <w:proofErr w:type="gramStart"/>
                       <w:r>
                         <w:rPr>
                           <w:rFonts w:ascii="Courier" w:hAnsi="Courier" w:cs="Times New Roman"/>
                           <w:i/>
+                          <w:sz w:val="18"/>
+                          <w:szCs w:val="18"/>
                         </w:rPr>
                         <w:t>d</w:t>
                       </w:r>
@@ -2999,6 +4094,8 @@
                         <w:rPr>
                           <w:rFonts w:ascii="Calibri" w:hAnsi="Calibri" w:cs="Calibri"/>
                           <w:i/>
+                          <w:sz w:val="18"/>
+                          <w:szCs w:val="18"/>
                           <w:lang w:val="el-GR"/>
                         </w:rPr>
                         <w:t>θ</w:t>
@@ -3007,9 +4104,23 @@
                         <w:rPr>
                           <w:rFonts w:ascii="Courier" w:hAnsi="Courier" w:cs="Times New Roman"/>
                           <w:i/>
-                        </w:rPr>
-                        <w:t>/dt</w:t>
+                          <w:sz w:val="18"/>
+                          <w:szCs w:val="18"/>
+                        </w:rPr>
+                        <w:t>/</w:t>
                       </w:r>
+                      <w:proofErr w:type="spellStart"/>
+                      <w:r>
+                        <w:rPr>
+                          <w:rFonts w:ascii="Courier" w:hAnsi="Courier" w:cs="Times New Roman"/>
+                          <w:i/>
+                          <w:sz w:val="18"/>
+                          <w:szCs w:val="18"/>
+                        </w:rPr>
+                        <w:t>dt</w:t>
+                      </w:r>
+                      <w:proofErr w:type="spellEnd"/>
+                      <w:proofErr w:type="gramEnd"/>
                     </w:p>
                   </w:txbxContent>
                 </v:textbox>
@@ -3019,12 +4130,110 @@
           </mc:Fallback>
         </mc:AlternateContent>
       </w:r>
-      <w:r>
-        <w:rPr>
+      <w:proofErr w:type="spellStart"/>
+      <w:r>
+        <w:rPr>
+          <w:rFonts w:asciiTheme="minorHAnsi" w:hAnsiTheme="minorHAnsi" w:cs="Times New Roman"/>
+          <w:i w:val="0"/>
+        </w:rPr>
+        <w:t>aussi</w:t>
+      </w:r>
+      <w:proofErr w:type="spellEnd"/>
+      <w:r>
+        <w:rPr>
+          <w:rFonts w:asciiTheme="minorHAnsi" w:hAnsiTheme="minorHAnsi" w:cs="Times New Roman"/>
+          <w:i w:val="0"/>
+        </w:rPr>
+        <w:t xml:space="preserve"> </w:t>
+      </w:r>
+      <w:proofErr w:type="spellStart"/>
+      <w:r>
+        <w:rPr>
+          <w:rFonts w:asciiTheme="minorHAnsi" w:hAnsiTheme="minorHAnsi" w:cs="Times New Roman"/>
+          <w:i w:val="0"/>
+        </w:rPr>
+        <w:t>fourni</w:t>
+      </w:r>
+      <w:proofErr w:type="spellEnd"/>
+      <w:r>
+        <w:rPr>
+          <w:rFonts w:asciiTheme="minorHAnsi" w:hAnsiTheme="minorHAnsi" w:cs="Times New Roman"/>
+          <w:i w:val="0"/>
+        </w:rPr>
+        <w:t xml:space="preserve"> </w:t>
+      </w:r>
+      <w:proofErr w:type="spellStart"/>
+      <w:r>
+        <w:rPr>
+          <w:rFonts w:asciiTheme="minorHAnsi" w:hAnsiTheme="minorHAnsi" w:cs="Times New Roman"/>
+          <w:i w:val="0"/>
+        </w:rPr>
+        <w:t>dans</w:t>
+      </w:r>
+      <w:proofErr w:type="spellEnd"/>
+      <w:r>
+        <w:rPr>
+          <w:rFonts w:asciiTheme="minorHAnsi" w:hAnsiTheme="minorHAnsi" w:cs="Times New Roman"/>
+          <w:i w:val="0"/>
+        </w:rPr>
+        <w:t xml:space="preserve"> le </w:t>
+      </w:r>
+      <w:proofErr w:type="spellStart"/>
+      <w:r>
+        <w:rPr>
+          <w:rFonts w:asciiTheme="minorHAnsi" w:hAnsiTheme="minorHAnsi" w:cs="Times New Roman"/>
+          <w:i w:val="0"/>
+        </w:rPr>
+        <w:t>fichier</w:t>
+      </w:r>
+      <w:proofErr w:type="spellEnd"/>
+      <w:r>
+        <w:rPr>
+          <w:rFonts w:asciiTheme="minorHAnsi" w:hAnsiTheme="minorHAnsi" w:cs="Times New Roman"/>
+          <w:i w:val="0"/>
+        </w:rPr>
+        <w:t xml:space="preserve"> pour </w:t>
+      </w:r>
+      <w:proofErr w:type="spellStart"/>
+      <w:r>
+        <w:rPr>
+          <w:rFonts w:asciiTheme="minorHAnsi" w:hAnsiTheme="minorHAnsi" w:cs="Times New Roman"/>
+          <w:i w:val="0"/>
+        </w:rPr>
+        <w:t>l’agrandir</w:t>
+      </w:r>
+      <w:proofErr w:type="spellEnd"/>
+      <w:r>
+        <w:rPr>
+          <w:rFonts w:asciiTheme="minorHAnsi" w:hAnsiTheme="minorHAnsi" w:cs="Times New Roman"/>
+          <w:i w:val="0"/>
+        </w:rPr>
+        <w:t xml:space="preserve"> et y </w:t>
+      </w:r>
+      <w:proofErr w:type="spellStart"/>
+      <w:r>
+        <w:rPr>
+          <w:rFonts w:asciiTheme="minorHAnsi" w:hAnsiTheme="minorHAnsi" w:cs="Times New Roman"/>
+          <w:i w:val="0"/>
+        </w:rPr>
+        <w:t>voir</w:t>
+      </w:r>
+      <w:proofErr w:type="spellEnd"/>
+      <w:r>
+        <w:rPr>
+          <w:rFonts w:asciiTheme="minorHAnsi" w:hAnsiTheme="minorHAnsi" w:cs="Times New Roman"/>
+          <w:i w:val="0"/>
+        </w:rPr>
+        <w:t xml:space="preserve"> </w:t>
+      </w:r>
+      <w:r>
+        <w:rPr>
+          <w:rFonts w:asciiTheme="minorHAnsi" w:hAnsiTheme="minorHAnsi"/>
+          <w:i w:val="0"/>
           <w:noProof/>
         </w:rPr>
         <w:drawing>
-          <wp:anchor distT="0" distB="0" distL="114300" distR="114300" simplePos="0" relativeHeight="251695104" behindDoc="0" locked="0" layoutInCell="1" allowOverlap="1" wp14:anchorId="4D89CBB2" wp14:editId="3670B99E">
+          <wp:anchor distT="0" distB="0" distL="114300" distR="114300" simplePos="0" relativeHeight="251695104" behindDoc="0" locked="0" layoutInCell="1" allowOverlap="1" wp14:anchorId="4D89CBB2" wp14:editId="4BFEF0A5">
             <wp:simplePos x="0" y="0"/>
             <wp:positionH relativeFrom="column">
               <wp:posOffset>-127000</wp:posOffset>
@@ -3057,7 +4266,7 @@
                     </pic:cNvPicPr>
                   </pic:nvPicPr>
                   <pic:blipFill>
-                    <a:blip r:embed="rId11">
+                    <a:blip r:embed="rId13">
                       <a:extLst>
                         <a:ext uri="{28A0092B-C50C-407E-A947-70E740481C1C}">
                           <a14:useLocalDpi xmlns:a14="http://schemas.microsoft.com/office/drawing/2010/main" val="0"/>
@@ -3101,12 +4310,65 @@
       </w:r>
       <w:r>
         <w:rPr>
-          <w:rFonts w:ascii="Courier" w:hAnsi="Courier" w:cs="Times New Roman"/>
-        </w:rPr>
-        <w:t xml:space="preserve">plus claire si </w:t>
-      </w:r>
-    </w:p>
-    <w:p>
+          <w:rFonts w:asciiTheme="minorHAnsi" w:hAnsiTheme="minorHAnsi" w:cs="Times New Roman"/>
+          <w:i w:val="0"/>
+        </w:rPr>
+        <w:t xml:space="preserve">plus </w:t>
+      </w:r>
+      <w:proofErr w:type="spellStart"/>
+      <w:r>
+        <w:rPr>
+          <w:rFonts w:asciiTheme="minorHAnsi" w:hAnsiTheme="minorHAnsi" w:cs="Times New Roman"/>
+          <w:i w:val="0"/>
+        </w:rPr>
+        <w:t>claire</w:t>
+      </w:r>
+      <w:proofErr w:type="spellEnd"/>
+      <w:r>
+        <w:rPr>
+          <w:rFonts w:asciiTheme="minorHAnsi" w:hAnsiTheme="minorHAnsi" w:cs="Times New Roman"/>
+          <w:i w:val="0"/>
+        </w:rPr>
+        <w:t xml:space="preserve"> </w:t>
+      </w:r>
+      <w:proofErr w:type="spellStart"/>
+      <w:r>
+        <w:rPr>
+          <w:rFonts w:asciiTheme="minorHAnsi" w:hAnsiTheme="minorHAnsi" w:cs="Times New Roman"/>
+          <w:i w:val="0"/>
+        </w:rPr>
+        <w:t>si</w:t>
+      </w:r>
+      <w:proofErr w:type="spellEnd"/>
+      <w:r>
+        <w:rPr>
+          <w:rFonts w:asciiTheme="minorHAnsi" w:hAnsiTheme="minorHAnsi" w:cs="Times New Roman"/>
+          <w:i w:val="0"/>
+        </w:rPr>
+        <w:t xml:space="preserve"> </w:t>
+      </w:r>
+      <w:proofErr w:type="spellStart"/>
+      <w:r>
+        <w:rPr>
+          <w:rFonts w:asciiTheme="minorHAnsi" w:hAnsiTheme="minorHAnsi" w:cs="Times New Roman"/>
+          <w:i w:val="0"/>
+        </w:rPr>
+        <w:t>nécessaire</w:t>
+      </w:r>
+      <w:proofErr w:type="spellEnd"/>
+      <w:r>
+        <w:rPr>
+          <w:rFonts w:asciiTheme="minorHAnsi" w:hAnsiTheme="minorHAnsi" w:cs="Times New Roman"/>
+          <w:i w:val="0"/>
+        </w:rPr>
+        <w:t>.)</w:t>
+      </w:r>
+    </w:p>
+    <w:p>
+      <w:pPr>
+        <w:spacing w:line="276" w:lineRule="auto"/>
+        <w:jc w:val="both"/>
+      </w:pPr>
       <w:r>
         <w:rPr>
           <w:noProof/>
@@ -3115,15 +4377,15 @@
         <mc:AlternateContent>
           <mc:Choice Requires="wps">
             <w:drawing>
-              <wp:anchor distT="0" distB="0" distL="114300" distR="114300" simplePos="0" relativeHeight="251694080" behindDoc="0" locked="0" layoutInCell="1" allowOverlap="1" wp14:anchorId="733E5701" wp14:editId="7DFD0020">
+              <wp:anchor distT="0" distB="0" distL="114300" distR="114300" simplePos="0" relativeHeight="251694080" behindDoc="0" locked="0" layoutInCell="1" allowOverlap="1" wp14:anchorId="733E5701" wp14:editId="6F668938">
                 <wp:simplePos x="0" y="0"/>
                 <wp:positionH relativeFrom="column">
-                  <wp:posOffset>2954020</wp:posOffset>
+                  <wp:posOffset>2857500</wp:posOffset>
                 </wp:positionH>
                 <wp:positionV relativeFrom="paragraph">
-                  <wp:posOffset>95885</wp:posOffset>
+                  <wp:posOffset>-31750</wp:posOffset>
                 </wp:positionV>
-                <wp:extent cx="673100" cy="285115"/>
+                <wp:extent cx="530225" cy="236855"/>
                 <wp:effectExtent l="0" t="0" r="0" b="0"/>
                 <wp:wrapSquare wrapText="bothSides"/>
                 <wp:docPr id="5" name="Text Box 5"/>
@@ -3135,7 +4397,7 @@
                       <wps:spPr>
                         <a:xfrm>
                           <a:off x="0" y="0"/>
-                          <a:ext cx="673100" cy="285115"/>
+                          <a:ext cx="530225" cy="236855"/>
                         </a:xfrm>
                         <a:prstGeom prst="rect">
                           <a:avLst/>
@@ -3158,21 +4420,18 @@
                               <w:jc w:val="both"/>
                               <w:rPr>
                                 <w:rFonts w:ascii="Courier" w:hAnsi="Courier" w:cs="Times New Roman"/>
+                                <w:sz w:val="18"/>
+                                <w:szCs w:val="18"/>
                               </w:rPr>
                             </w:pPr>
                             <w:r>
                               <w:rPr>
                                 <w:rFonts w:ascii="Courier" w:hAnsi="Courier" w:cs="Times New Roman"/>
                                 <w:i/>
-                              </w:rPr>
-                              <w:t>Omega</w:t>
-                            </w:r>
-                            <w:r>
-                              <w:rPr>
-                                <w:rFonts w:ascii="Courier" w:hAnsi="Courier" w:cs="Times New Roman"/>
-                                <w:i/>
-                              </w:rPr>
-                              <w:t xml:space="preserve"> </w:t>
+                                <w:sz w:val="18"/>
+                                <w:szCs w:val="18"/>
+                              </w:rPr>
+                              <w:t xml:space="preserve">Omega </w:t>
                             </w:r>
                           </w:p>
                         </w:txbxContent>
@@ -3191,8 +4450,7 @@
           </mc:Choice>
           <mc:Fallback>
             <w:pict>
-              <v:shape w14:anchorId="733E5701" id="Text_x0020_Box_x0020_5" o:spid="_x0000_s1030" type="#_x0000_t202" style="position:absolute;margin-left:232.6pt;margin-top:7.55pt;width:53pt;height:22.45pt;z-index:251694080;visibility:visible;mso-wrap-style:none;mso-wrap-distance-left:9pt;mso-wrap-distance-top:0;mso-wrap-distance-right:9pt;mso-wrap-distance-bottom:0;mso-position-horizontal:absolute;mso-position-horizontal-relative:text;mso-position-vertical:absolute;mso-position-vertical-relative:text;v-text-anchor:top" o:gfxdata="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" filled="f" stroked="f">
-                <v:fill o:detectmouseclick="t"/>
+              <v:shape id="Text Box 5" o:spid="_x0000_s1030" type="#_x0000_t202" style="position:absolute;left:0;text-align:left;margin-left:225pt;margin-top:-2.45pt;width:41.75pt;height:18.65pt;z-index:251694080;visibility:visible;mso-wrap-style:none;mso-wrap-distance-left:9pt;mso-wrap-distance-top:0;mso-wrap-distance-right:9pt;mso-wrap-distance-bottom:0;mso-position-horizontal:absolute;mso-position-horizontal-relative:text;mso-position-vertical:absolute;mso-position-vertical-relative:text;v-text-anchor:top" o:gfxdata="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" filled="f" stroked="f">
                 <v:textbox style="mso-fit-shape-to-text:t">
                   <w:txbxContent>
                     <w:p>
@@ -3205,21 +4463,18 @@
                         <w:jc w:val="both"/>
                         <w:rPr>
                           <w:rFonts w:ascii="Courier" w:hAnsi="Courier" w:cs="Times New Roman"/>
+                          <w:sz w:val="18"/>
+                          <w:szCs w:val="18"/>
                         </w:rPr>
                       </w:pPr>
                       <w:r>
                         <w:rPr>
                           <w:rFonts w:ascii="Courier" w:hAnsi="Courier" w:cs="Times New Roman"/>
                           <w:i/>
-                        </w:rPr>
-                        <w:t>Omega</w:t>
-                      </w:r>
-                      <w:r>
-                        <w:rPr>
-                          <w:rFonts w:ascii="Courier" w:hAnsi="Courier" w:cs="Times New Roman"/>
-                          <w:i/>
-                        </w:rPr>
-                        <w:t xml:space="preserve"> </w:t>
+                          <w:sz w:val="18"/>
+                          <w:szCs w:val="18"/>
+                        </w:rPr>
+                        <w:t xml:space="preserve">Omega </w:t>
                       </w:r>
                     </w:p>
                   </w:txbxContent>
@@ -3231,10 +4486,30 @@
         </mc:AlternateContent>
       </w:r>
     </w:p>
-    <w:p/>
-    <w:p/>
-    <w:p/>
-    <w:p/>
+    <w:p>
+      <w:pPr>
+        <w:spacing w:line="276" w:lineRule="auto"/>
+        <w:jc w:val="both"/>
+      </w:pPr>
+    </w:p>
+    <w:p>
+      <w:pPr>
+        <w:spacing w:line="276" w:lineRule="auto"/>
+        <w:jc w:val="both"/>
+      </w:pPr>
+    </w:p>
+    <w:p>
+      <w:pPr>
+        <w:spacing w:line="276" w:lineRule="auto"/>
+        <w:jc w:val="both"/>
+      </w:pPr>
+    </w:p>
+    <w:p>
+      <w:pPr>
+        <w:spacing w:line="276" w:lineRule="auto"/>
+        <w:jc w:val="both"/>
+      </w:pPr>
+    </w:p>
     <w:p>
       <w:pPr>
         <w:pStyle w:val="Heading3"/>
@@ -3251,6 +4526,10 @@
       </w:r>
     </w:p>
     <w:p>
+      <w:pPr>
+        <w:spacing w:line="276" w:lineRule="auto"/>
+        <w:jc w:val="both"/>
+      </w:pPr>
       <w:r>
         <w:rPr>
           <w:noProof/>
@@ -3290,7 +4569,7 @@
                     </pic:cNvPicPr>
                   </pic:nvPicPr>
                   <pic:blipFill>
-                    <a:blip r:embed="rId12">
+                    <a:blip r:embed="rId14">
                       <a:extLst>
                         <a:ext uri="{28A0092B-C50C-407E-A947-70E740481C1C}">
                           <a14:useLocalDpi xmlns:a14="http://schemas.microsoft.com/office/drawing/2010/main" val="0"/>
@@ -3333,7 +4612,12 @@
         </w:drawing>
       </w:r>
     </w:p>
-    <w:p/>
+    <w:p>
+      <w:pPr>
+        <w:spacing w:line="276" w:lineRule="auto"/>
+        <w:jc w:val="both"/>
+      </w:pPr>
+    </w:p>
     <w:p>
       <w:pPr>
         <w:spacing w:line="276" w:lineRule="auto"/>
@@ -3454,6 +4738,7 @@
                                 <w:lang w:val="en-US"/>
                               </w:rPr>
                             </w:pPr>
+                            <w:proofErr w:type="spellStart"/>
                             <w:r>
                               <w:rPr>
                                 <w:rFonts w:ascii="Courier" w:hAnsi="Courier" w:cs="Courier"/>
@@ -3476,7 +4761,20 @@
                                 <w:u w:val="single"/>
                                 <w:lang w:val="en-US"/>
                               </w:rPr>
-                              <w:t>s:</w:t>
+                              <w:t>s</w:t>
+                            </w:r>
+                            <w:proofErr w:type="spellEnd"/>
+                            <w:r>
+                              <w:rPr>
+                                <w:rFonts w:ascii="Courier" w:hAnsi="Courier" w:cs="Courier"/>
+                                <w:b/>
+                                <w:color w:val="000000"/>
+                                <w:sz w:val="20"/>
+                                <w:szCs w:val="20"/>
+                                <w:u w:val="single"/>
+                                <w:lang w:val="en-US"/>
+                              </w:rPr>
+                              <w:t>:</w:t>
                             </w:r>
                             <w:r>
                               <w:rPr>
@@ -3486,7 +4784,29 @@
                                 <w:szCs w:val="20"/>
                                 <w:lang w:val="en-US"/>
                               </w:rPr>
-                              <w:t xml:space="preserve"> m=5; k1=5; k2=10; l=10; k=0; A=400; omega=0.36; l1=l/2; l2=l/2;</w:t>
+                              <w:t xml:space="preserve"> m=5; k1=5; </w:t>
+                            </w:r>
+                            <w:proofErr w:type="gramStart"/>
+                            <w:r>
+                              <w:rPr>
+                                <w:rFonts w:ascii="Courier" w:hAnsi="Courier" w:cs="Courier"/>
+                                <w:color w:val="000000"/>
+                                <w:sz w:val="20"/>
+                                <w:szCs w:val="20"/>
+                                <w:lang w:val="en-US"/>
+                              </w:rPr>
+                              <w:t>k2</w:t>
+                            </w:r>
+                            <w:proofErr w:type="gramEnd"/>
+                            <w:r>
+                              <w:rPr>
+                                <w:rFonts w:ascii="Courier" w:hAnsi="Courier" w:cs="Courier"/>
+                                <w:color w:val="000000"/>
+                                <w:sz w:val="20"/>
+                                <w:szCs w:val="20"/>
+                                <w:lang w:val="en-US"/>
+                              </w:rPr>
+                              <w:t>=10; l=10; k=0; A=400; omega=0.36; l1=l/2; l2=l/2;</w:t>
                             </w:r>
                           </w:p>
                           <w:p/>
@@ -3512,7 +4832,7 @@
           </mc:Choice>
           <mc:Fallback>
             <w:pict>
-              <v:shape id="Text Box 16" o:spid="_x0000_s1029" type="#_x0000_t202" style="position:absolute;left:0;text-align:left;margin-left:0;margin-top:78.55pt;width:468pt;height:27pt;z-index:251677696;visibility:visible;mso-wrap-style:square;mso-width-percent:0;mso-height-percent:0;mso-wrap-distance-left:9pt;mso-wrap-distance-top:0;mso-wrap-distance-right:9pt;mso-wrap-distance-bottom:0;mso-position-horizontal:absolute;mso-position-horizontal-relative:text;mso-position-vertical:absolute;mso-position-vertical-relative:text;mso-width-percent:0;mso-height-percent:0;mso-width-relative:margin;mso-height-relative:margin;v-text-anchor:top" o:gfxdata="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" fillcolor="white [3212]" strokecolor="red" strokeweight="1pt">
+              <v:shape id="Text Box 16" o:spid="_x0000_s1031" type="#_x0000_t202" style="position:absolute;left:0;text-align:left;margin-left:0;margin-top:78.55pt;width:468pt;height:27pt;z-index:251677696;visibility:visible;mso-wrap-style:square;mso-width-percent:0;mso-height-percent:0;mso-wrap-distance-left:9pt;mso-wrap-distance-top:0;mso-wrap-distance-right:9pt;mso-wrap-distance-bottom:0;mso-position-horizontal:absolute;mso-position-horizontal-relative:text;mso-position-vertical:absolute;mso-position-vertical-relative:text;mso-width-percent:0;mso-height-percent:0;mso-width-relative:margin;mso-height-relative:margin;v-text-anchor:top" o:gfxdata="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" fillcolor="white [3212]" strokecolor="red" strokeweight="1pt">
                 <v:textbox>
                   <w:txbxContent>
                     <w:p>
@@ -3720,7 +5040,7 @@
                     </pic:cNvPicPr>
                   </pic:nvPicPr>
                   <pic:blipFill>
-                    <a:blip r:embed="rId13">
+                    <a:blip r:embed="rId15">
                       <a:extLst>
                         <a:ext uri="{28A0092B-C50C-407E-A947-70E740481C1C}">
                           <a14:useLocalDpi xmlns:a14="http://schemas.microsoft.com/office/drawing/2010/main" val="0"/>
@@ -3807,7 +5127,7 @@
                     </pic:cNvPicPr>
                   </pic:nvPicPr>
                   <pic:blipFill>
-                    <a:blip r:embed="rId14">
+                    <a:blip r:embed="rId16">
                       <a:extLst>
                         <a:ext uri="{28A0092B-C50C-407E-A947-70E740481C1C}">
                           <a14:useLocalDpi xmlns:a14="http://schemas.microsoft.com/office/drawing/2010/main" val="0"/>
@@ -3873,49 +5193,16 @@
     </w:p>
     <w:p>
       <w:pPr>
-        <w:spacing w:line="276" w:lineRule="auto"/>
-        <w:jc w:val="both"/>
-      </w:pPr>
-    </w:p>
-    <w:p>
-      <w:pPr>
-        <w:spacing w:line="276" w:lineRule="auto"/>
-        <w:jc w:val="both"/>
-      </w:pPr>
-    </w:p>
-    <w:p>
-      <w:pPr>
-        <w:spacing w:line="276" w:lineRule="auto"/>
-        <w:jc w:val="both"/>
-      </w:pPr>
-    </w:p>
-    <w:p>
-      <w:pPr>
-        <w:spacing w:line="276" w:lineRule="auto"/>
-        <w:jc w:val="both"/>
-      </w:pPr>
-    </w:p>
-    <w:p>
-      <w:pPr>
         <w:pStyle w:val="Heading3"/>
         <w:spacing w:line="276" w:lineRule="auto"/>
         <w:rPr>
           <w:lang w:val="fr-FR"/>
         </w:rPr>
       </w:pPr>
-    </w:p>
-    <w:p>
-      <w:pPr>
-        <w:pStyle w:val="Heading3"/>
-        <w:spacing w:line="276" w:lineRule="auto"/>
+      <w:r>
         <w:rPr>
           <w:lang w:val="fr-FR"/>
         </w:rPr>
-      </w:pPr>
-      <w:r>
-        <w:rPr>
-          <w:lang w:val="fr-FR"/>
-        </w:rPr>
         <w:t>Zone chaotique</w:t>
       </w:r>
     </w:p>
@@ -3936,12 +5223,6 @@
       <w:r>
         <w:t>Ceci est confirmé par la section de Poincaré suivante.</w:t>
       </w:r>
-    </w:p>
-    <w:p>
-      <w:pPr>
-        <w:spacing w:line="276" w:lineRule="auto"/>
-        <w:jc w:val="both"/>
-      </w:pPr>
     </w:p>
     <w:p>
       <w:pPr>
@@ -3954,22 +5235,22 @@
           <w:lang w:val="en-US"/>
         </w:rPr>
         <w:drawing>
-          <wp:anchor distT="0" distB="0" distL="114300" distR="114300" simplePos="0" relativeHeight="251685888" behindDoc="0" locked="0" layoutInCell="1" allowOverlap="1" wp14:anchorId="742FEFC4" wp14:editId="27ADB6FD">
+          <wp:anchor distT="0" distB="0" distL="114300" distR="114300" simplePos="0" relativeHeight="251685888" behindDoc="0" locked="0" layoutInCell="1" allowOverlap="1" wp14:anchorId="742FEFC4" wp14:editId="2D929D4D">
             <wp:simplePos x="0" y="0"/>
             <wp:positionH relativeFrom="column">
-              <wp:posOffset>114300</wp:posOffset>
+              <wp:posOffset>-342900</wp:posOffset>
             </wp:positionH>
             <wp:positionV relativeFrom="paragraph">
-              <wp:posOffset>46355</wp:posOffset>
+              <wp:posOffset>201930</wp:posOffset>
             </wp:positionV>
-            <wp:extent cx="5715000" cy="5715000"/>
-            <wp:effectExtent l="0" t="0" r="0" b="0"/>
+            <wp:extent cx="6515100" cy="6515100"/>
+            <wp:effectExtent l="0" t="0" r="12700" b="12700"/>
             <wp:wrapTight wrapText="bothSides">
               <wp:wrapPolygon edited="0">
                 <wp:start x="0" y="0"/>
-                <wp:lineTo x="0" y="21504"/>
-                <wp:lineTo x="21504" y="21504"/>
-                <wp:lineTo x="21504" y="0"/>
+                <wp:lineTo x="0" y="21558"/>
+                <wp:lineTo x="21558" y="21558"/>
+                <wp:lineTo x="21558" y="0"/>
                 <wp:lineTo x="0" y="0"/>
               </wp:wrapPolygon>
             </wp:wrapTight>
@@ -3987,7 +5268,7 @@
                     </pic:cNvPicPr>
                   </pic:nvPicPr>
                   <pic:blipFill>
-                    <a:blip r:embed="rId15">
+                    <a:blip r:embed="rId17">
                       <a:extLst>
                         <a:ext uri="{28A0092B-C50C-407E-A947-70E740481C1C}">
                           <a14:useLocalDpi xmlns:a14="http://schemas.microsoft.com/office/drawing/2010/main" val="0"/>
@@ -4002,7 +5283,7 @@
                   <pic:spPr bwMode="auto">
                     <a:xfrm>
                       <a:off x="0" y="0"/>
-                      <a:ext cx="5715000" cy="5715000"/>
+                      <a:ext cx="6515100" cy="6515100"/>
                     </a:xfrm>
                     <a:prstGeom prst="rect">
                       <a:avLst/>
@@ -4029,12 +5310,6 @@
           </wp:anchor>
         </w:drawing>
       </w:r>
-    </w:p>
-    <w:p>
-      <w:pPr>
-        <w:spacing w:line="276" w:lineRule="auto"/>
-        <w:jc w:val="both"/>
-      </w:pPr>
     </w:p>
     <w:p>
       <w:pPr>
@@ -4094,7 +5369,7 @@
                     </pic:cNvPicPr>
                   </pic:nvPicPr>
                   <pic:blipFill>
-                    <a:blip r:embed="rId16">
+                    <a:blip r:embed="rId18">
                       <a:extLst>
                         <a:ext uri="{28A0092B-C50C-407E-A947-70E740481C1C}">
                           <a14:useLocalDpi xmlns:a14="http://schemas.microsoft.com/office/drawing/2010/main" val="0"/>
@@ -4143,8 +5418,18 @@
         <w:t>Zone transitoire</w:t>
       </w:r>
     </w:p>
-    <w:p/>
-    <w:p/>
+    <w:p>
+      <w:pPr>
+        <w:spacing w:line="276" w:lineRule="auto"/>
+        <w:jc w:val="both"/>
+      </w:pPr>
+    </w:p>
+    <w:p>
+      <w:pPr>
+        <w:spacing w:line="276" w:lineRule="auto"/>
+        <w:jc w:val="both"/>
+      </w:pPr>
+    </w:p>
     <w:p>
       <w:pPr>
         <w:spacing w:line="276" w:lineRule="auto"/>
@@ -4222,7 +5507,7 @@
                     </pic:cNvPicPr>
                   </pic:nvPicPr>
                   <pic:blipFill>
-                    <a:blip r:embed="rId17">
+                    <a:blip r:embed="rId19">
                       <a:extLst>
                         <a:ext uri="{28A0092B-C50C-407E-A947-70E740481C1C}">
                           <a14:useLocalDpi xmlns:a14="http://schemas.microsoft.com/office/drawing/2010/main" val="0"/>
@@ -4410,6 +5695,7 @@
                                 <w:lang w:val="en-US"/>
                               </w:rPr>
                             </w:pPr>
+                            <w:proofErr w:type="spellStart"/>
                             <w:r>
                               <w:rPr>
                                 <w:rFonts w:ascii="Courier" w:hAnsi="Courier" w:cs="Courier"/>
@@ -4432,7 +5718,20 @@
                                 <w:u w:val="single"/>
                                 <w:lang w:val="en-US"/>
                               </w:rPr>
-                              <w:t>s:</w:t>
+                              <w:t>s</w:t>
+                            </w:r>
+                            <w:proofErr w:type="spellEnd"/>
+                            <w:r>
+                              <w:rPr>
+                                <w:rFonts w:ascii="Courier" w:hAnsi="Courier" w:cs="Courier"/>
+                                <w:b/>
+                                <w:color w:val="000000"/>
+                                <w:sz w:val="20"/>
+                                <w:szCs w:val="20"/>
+                                <w:u w:val="single"/>
+                                <w:lang w:val="en-US"/>
+                              </w:rPr>
+                              <w:t>:</w:t>
                             </w:r>
                             <w:r>
                               <w:rPr>
@@ -4442,7 +5741,29 @@
                                 <w:szCs w:val="20"/>
                                 <w:lang w:val="en-US"/>
                               </w:rPr>
-                              <w:t xml:space="preserve"> m=5; k1=5; k2=10; l=1; k=25; omega=1; l1=l/2; l2=l/2;</w:t>
+                              <w:t xml:space="preserve"> m=5; k1=5; </w:t>
+                            </w:r>
+                            <w:proofErr w:type="gramStart"/>
+                            <w:r>
+                              <w:rPr>
+                                <w:rFonts w:ascii="Courier" w:hAnsi="Courier" w:cs="Courier"/>
+                                <w:color w:val="000000"/>
+                                <w:sz w:val="20"/>
+                                <w:szCs w:val="20"/>
+                                <w:lang w:val="en-US"/>
+                              </w:rPr>
+                              <w:t>k2</w:t>
+                            </w:r>
+                            <w:proofErr w:type="gramEnd"/>
+                            <w:r>
+                              <w:rPr>
+                                <w:rFonts w:ascii="Courier" w:hAnsi="Courier" w:cs="Courier"/>
+                                <w:color w:val="000000"/>
+                                <w:sz w:val="20"/>
+                                <w:szCs w:val="20"/>
+                                <w:lang w:val="en-US"/>
+                              </w:rPr>
+                              <w:t>=10; l=1; k=25; omega=1; l1=l/2; l2=l/2;</w:t>
                             </w:r>
                           </w:p>
                           <w:p>
@@ -4480,7 +5801,7 @@
           </mc:Choice>
           <mc:Fallback>
             <w:pict>
-              <v:shape id="Text Box 28" o:spid="_x0000_s1030" type="#_x0000_t202" style="position:absolute;left:0;text-align:left;margin-left:9pt;margin-top:12.15pt;width:6in;height:27pt;z-index:251691008;visibility:visible;mso-wrap-style:square;mso-width-percent:0;mso-height-percent:0;mso-wrap-distance-left:9pt;mso-wrap-distance-top:0;mso-wrap-distance-right:9pt;mso-wrap-distance-bottom:0;mso-position-horizontal:absolute;mso-position-horizontal-relative:text;mso-position-vertical:absolute;mso-position-vertical-relative:text;mso-width-percent:0;mso-height-percent:0;mso-width-relative:margin;mso-height-relative:margin;v-text-anchor:top" o:gfxdata="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" fillcolor="white [3212]" strokecolor="red" strokeweight="1pt">
+              <v:shape id="Text Box 28" o:spid="_x0000_s1032" type="#_x0000_t202" style="position:absolute;left:0;text-align:left;margin-left:9pt;margin-top:12.15pt;width:6in;height:27pt;z-index:251691008;visibility:visible;mso-wrap-style:square;mso-width-percent:0;mso-height-percent:0;mso-wrap-distance-left:9pt;mso-wrap-distance-top:0;mso-wrap-distance-right:9pt;mso-wrap-distance-bottom:0;mso-position-horizontal:absolute;mso-position-horizontal-relative:text;mso-position-vertical:absolute;mso-position-vertical-relative:text;mso-width-percent:0;mso-height-percent:0;mso-width-relative:margin;mso-height-relative:margin;v-text-anchor:top" o:gfxdata="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" fillcolor="white [3212]" strokecolor="red" strokeweight="1pt">
                 <v:textbox>
                   <w:txbxContent>
                     <w:p>
@@ -4598,6 +5919,13 @@
       <w:r>
         <w:t>En traçant un diagramme de bifurcation avec ces valeurs-ci, on obtient la figure que voici :</w:t>
       </w:r>
+      <w:r>
+        <w:rPr>
+          <w:i/>
+          <w:noProof/>
+        </w:rPr>
+        <w:t xml:space="preserve"> </w:t>
+      </w:r>
     </w:p>
     <w:p>
       <w:pPr>
@@ -4608,6 +5936,309 @@
           <w:lang w:val="en-US"/>
         </w:rPr>
       </w:pPr>
+      <w:r>
+        <w:rPr>
+          <w:i/>
+          <w:noProof/>
+        </w:rPr>
+        <mc:AlternateContent>
+          <mc:Choice Requires="wps">
+            <w:drawing>
+              <wp:anchor distT="0" distB="0" distL="114300" distR="114300" simplePos="0" relativeHeight="251703296" behindDoc="0" locked="0" layoutInCell="1" allowOverlap="1" wp14:anchorId="2BF324C2" wp14:editId="7A47970A">
+                <wp:simplePos x="0" y="0"/>
+                <wp:positionH relativeFrom="column">
+                  <wp:posOffset>-571500</wp:posOffset>
+                </wp:positionH>
+                <wp:positionV relativeFrom="paragraph">
+                  <wp:posOffset>2660015</wp:posOffset>
+                </wp:positionV>
+                <wp:extent cx="521335" cy="252095"/>
+                <wp:effectExtent l="0" t="0" r="0" b="1905"/>
+                <wp:wrapSquare wrapText="bothSides"/>
+                <wp:docPr id="18" name="Text Box 18"/>
+                <wp:cNvGraphicFramePr/>
+                <a:graphic xmlns:a="http://schemas.openxmlformats.org/drawingml/2006/main">
+                  <a:graphicData uri="http://schemas.microsoft.com/office/word/2010/wordprocessingShape">
+                    <wps:wsp>
+                      <wps:cNvSpPr txBox="1"/>
+                      <wps:spPr>
+                        <a:xfrm>
+                          <a:off x="0" y="0"/>
+                          <a:ext cx="521335" cy="252095"/>
+                        </a:xfrm>
+                        <a:prstGeom prst="rect">
+                          <a:avLst/>
+                        </a:prstGeom>
+                        <a:noFill/>
+                        <a:ln>
+                          <a:noFill/>
+                        </a:ln>
+                        <a:effectLst/>
+                      </wps:spPr>
+                      <wps:txbx>
+                        <w:txbxContent>
+                          <w:p>
+                            <w:pPr>
+                              <w:widowControl w:val="0"/>
+                              <w:autoSpaceDE w:val="0"/>
+                              <w:autoSpaceDN w:val="0"/>
+                              <w:adjustRightInd w:val="0"/>
+                              <w:spacing w:line="276" w:lineRule="auto"/>
+                              <w:jc w:val="both"/>
+                              <w:rPr>
+                                <w:rFonts w:ascii="Courier" w:hAnsi="Courier" w:cs="Times New Roman"/>
+                                <w:sz w:val="18"/>
+                                <w:szCs w:val="18"/>
+                              </w:rPr>
+                            </w:pPr>
+                            <w:proofErr w:type="gramStart"/>
+                            <w:r>
+                              <w:rPr>
+                                <w:rFonts w:ascii="Courier" w:hAnsi="Courier" w:cs="Times New Roman"/>
+                                <w:i/>
+                                <w:sz w:val="18"/>
+                                <w:szCs w:val="18"/>
+                              </w:rPr>
+                              <w:t>d</w:t>
+                            </w:r>
+                            <w:r>
+                              <w:rPr>
+                                <w:rFonts w:ascii="Calibri" w:hAnsi="Calibri" w:cs="Calibri"/>
+                                <w:i/>
+                                <w:sz w:val="18"/>
+                                <w:szCs w:val="18"/>
+                                <w:lang w:val="el-GR"/>
+                              </w:rPr>
+                              <w:t>θ</w:t>
+                            </w:r>
+                            <w:r>
+                              <w:rPr>
+                                <w:rFonts w:ascii="Courier" w:hAnsi="Courier" w:cs="Times New Roman"/>
+                                <w:i/>
+                                <w:sz w:val="18"/>
+                                <w:szCs w:val="18"/>
+                              </w:rPr>
+                              <w:t>/</w:t>
+                            </w:r>
+                            <w:proofErr w:type="spellStart"/>
+                            <w:r>
+                              <w:rPr>
+                                <w:rFonts w:ascii="Courier" w:hAnsi="Courier" w:cs="Times New Roman"/>
+                                <w:i/>
+                                <w:sz w:val="18"/>
+                                <w:szCs w:val="18"/>
+                              </w:rPr>
+                              <w:t>dt</w:t>
+                            </w:r>
+                            <w:proofErr w:type="spellEnd"/>
+                            <w:proofErr w:type="gramEnd"/>
+                          </w:p>
+                        </w:txbxContent>
+                      </wps:txbx>
+                      <wps:bodyPr rot="0" spcFirstLastPara="0" vertOverflow="overflow" horzOverflow="overflow" vert="horz" wrap="none" lIns="91440" tIns="45720" rIns="91440" bIns="45720" numCol="1" spcCol="0" rtlCol="0" fromWordArt="0" anchor="t" anchorCtr="0" forceAA="0" compatLnSpc="1">
+                        <a:prstTxWarp prst="textNoShape">
+                          <a:avLst/>
+                        </a:prstTxWarp>
+                        <a:spAutoFit/>
+                      </wps:bodyPr>
+                    </wps:wsp>
+                  </a:graphicData>
+                </a:graphic>
+              </wp:anchor>
+            </w:drawing>
+          </mc:Choice>
+          <mc:Fallback>
+            <w:pict>
+              <v:shape id="Text Box 18" o:spid="_x0000_s1033" type="#_x0000_t202" style="position:absolute;left:0;text-align:left;margin-left:-44.95pt;margin-top:209.45pt;width:41.05pt;height:19.85pt;z-index:251703296;visibility:visible;mso-wrap-style:none;mso-wrap-distance-left:9pt;mso-wrap-distance-top:0;mso-wrap-distance-right:9pt;mso-wrap-distance-bottom:0;mso-position-horizontal:absolute;mso-position-horizontal-relative:text;mso-position-vertical:absolute;mso-position-vertical-relative:text;v-text-anchor:top" o:gfxdata="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" filled="f" stroked="f">
+                <v:textbox style="mso-fit-shape-to-text:t">
+                  <w:txbxContent>
+                    <w:p>
+                      <w:pPr>
+                        <w:widowControl w:val="0"/>
+                        <w:autoSpaceDE w:val="0"/>
+                        <w:autoSpaceDN w:val="0"/>
+                        <w:adjustRightInd w:val="0"/>
+                        <w:spacing w:line="276" w:lineRule="auto"/>
+                        <w:jc w:val="both"/>
+                        <w:rPr>
+                          <w:rFonts w:ascii="Courier" w:hAnsi="Courier" w:cs="Times New Roman"/>
+                          <w:sz w:val="18"/>
+                          <w:szCs w:val="18"/>
+                        </w:rPr>
+                      </w:pPr>
+                      <w:proofErr w:type="gramStart"/>
+                      <w:r>
+                        <w:rPr>
+                          <w:rFonts w:ascii="Courier" w:hAnsi="Courier" w:cs="Times New Roman"/>
+                          <w:i/>
+                          <w:sz w:val="18"/>
+                          <w:szCs w:val="18"/>
+                        </w:rPr>
+                        <w:t>d</w:t>
+                      </w:r>
+                      <w:r>
+                        <w:rPr>
+                          <w:rFonts w:ascii="Calibri" w:hAnsi="Calibri" w:cs="Calibri"/>
+                          <w:i/>
+                          <w:sz w:val="18"/>
+                          <w:szCs w:val="18"/>
+                          <w:lang w:val="el-GR"/>
+                        </w:rPr>
+                        <w:t>θ</w:t>
+                      </w:r>
+                      <w:r>
+                        <w:rPr>
+                          <w:rFonts w:ascii="Courier" w:hAnsi="Courier" w:cs="Times New Roman"/>
+                          <w:i/>
+                          <w:sz w:val="18"/>
+                          <w:szCs w:val="18"/>
+                        </w:rPr>
+                        <w:t>/</w:t>
+                      </w:r>
+                      <w:proofErr w:type="spellStart"/>
+                      <w:r>
+                        <w:rPr>
+                          <w:rFonts w:ascii="Courier" w:hAnsi="Courier" w:cs="Times New Roman"/>
+                          <w:i/>
+                          <w:sz w:val="18"/>
+                          <w:szCs w:val="18"/>
+                        </w:rPr>
+                        <w:t>dt</w:t>
+                      </w:r>
+                      <w:proofErr w:type="spellEnd"/>
+                      <w:proofErr w:type="gramEnd"/>
+                    </w:p>
+                  </w:txbxContent>
+                </v:textbox>
+                <w10:wrap type="square"/>
+              </v:shape>
+            </w:pict>
+          </mc:Fallback>
+        </mc:AlternateContent>
+      </w:r>
+      <w:r>
+        <w:rPr>
+          <w:noProof/>
+          <w:lang w:val="en-US"/>
+        </w:rPr>
+        <mc:AlternateContent>
+          <mc:Choice Requires="wps">
+            <w:drawing>
+              <wp:anchor distT="0" distB="0" distL="114300" distR="114300" simplePos="0" relativeHeight="251699200" behindDoc="0" locked="0" layoutInCell="1" allowOverlap="1" wp14:anchorId="230279E5" wp14:editId="2A94B337">
+                <wp:simplePos x="0" y="0"/>
+                <wp:positionH relativeFrom="column">
+                  <wp:posOffset>2628900</wp:posOffset>
+                </wp:positionH>
+                <wp:positionV relativeFrom="paragraph">
+                  <wp:posOffset>4946015</wp:posOffset>
+                </wp:positionV>
+                <wp:extent cx="342900" cy="228600"/>
+                <wp:effectExtent l="0" t="0" r="0" b="0"/>
+                <wp:wrapSquare wrapText="bothSides"/>
+                <wp:docPr id="4" name="Text Box 4"/>
+                <wp:cNvGraphicFramePr/>
+                <a:graphic xmlns:a="http://schemas.openxmlformats.org/drawingml/2006/main">
+                  <a:graphicData uri="http://schemas.microsoft.com/office/word/2010/wordprocessingShape">
+                    <wps:wsp>
+                      <wps:cNvSpPr txBox="1"/>
+                      <wps:spPr>
+                        <a:xfrm>
+                          <a:off x="0" y="0"/>
+                          <a:ext cx="342900" cy="228600"/>
+                        </a:xfrm>
+                        <a:prstGeom prst="rect">
+                          <a:avLst/>
+                        </a:prstGeom>
+                        <a:noFill/>
+                        <a:ln>
+                          <a:noFill/>
+                        </a:ln>
+                        <a:effectLst/>
+                        <a:extLst>
+                          <a:ext uri="{C572A759-6A51-4108-AA02-DFA0A04FC94B}">
+                            <ma14:wrappingTextBoxFlag xmlns:ma14="http://schemas.microsoft.com/office/mac/drawingml/2011/main"/>
+                          </a:ext>
+                        </a:extLst>
+                      </wps:spPr>
+                      <wps:style>
+                        <a:lnRef idx="0">
+                          <a:schemeClr val="accent1"/>
+                        </a:lnRef>
+                        <a:fillRef idx="0">
+                          <a:schemeClr val="accent1"/>
+                        </a:fillRef>
+                        <a:effectRef idx="0">
+                          <a:schemeClr val="accent1"/>
+                        </a:effectRef>
+                        <a:fontRef idx="minor">
+                          <a:schemeClr val="dk1"/>
+                        </a:fontRef>
+                      </wps:style>
+                      <wps:txbx>
+                        <w:txbxContent>
+                          <w:p>
+                            <w:pPr>
+                              <w:rPr>
+                                <w:sz w:val="18"/>
+                                <w:szCs w:val="18"/>
+                              </w:rPr>
+                            </w:pPr>
+                            <w:r>
+                              <w:rPr>
+                                <w:sz w:val="18"/>
+                                <w:szCs w:val="18"/>
+                              </w:rPr>
+                              <w:t>A</w:t>
+                            </w:r>
+                          </w:p>
+                        </w:txbxContent>
+                      </wps:txbx>
+                      <wps:bodyPr rot="0" spcFirstLastPara="0" vertOverflow="overflow" horzOverflow="overflow" vert="horz" wrap="square" lIns="91440" tIns="45720" rIns="91440" bIns="45720" numCol="1" spcCol="0" rtlCol="0" fromWordArt="0" anchor="t" anchorCtr="0" forceAA="0" compatLnSpc="1">
+                        <a:prstTxWarp prst="textNoShape">
+                          <a:avLst/>
+                        </a:prstTxWarp>
+                        <a:noAutofit/>
+                      </wps:bodyPr>
+                    </wps:wsp>
+                  </a:graphicData>
+                </a:graphic>
+                <wp14:sizeRelH relativeFrom="margin">
+                  <wp14:pctWidth>0</wp14:pctWidth>
+                </wp14:sizeRelH>
+                <wp14:sizeRelV relativeFrom="margin">
+                  <wp14:pctHeight>0</wp14:pctHeight>
+                </wp14:sizeRelV>
+              </wp:anchor>
+            </w:drawing>
+          </mc:Choice>
+          <mc:Fallback>
+            <w:pict>
+              <v:shape id="Text Box 4" o:spid="_x0000_s1034" type="#_x0000_t202" style="position:absolute;left:0;text-align:left;margin-left:207pt;margin-top:389.45pt;width:27pt;height:18pt;z-index:251699200;visibility:visible;mso-wrap-style:square;mso-width-percent:0;mso-height-percent:0;mso-wrap-distance-left:9pt;mso-wrap-distance-top:0;mso-wrap-distance-right:9pt;mso-wrap-distance-bottom:0;mso-position-horizontal:absolute;mso-position-horizontal-relative:text;mso-position-vertical:absolute;mso-position-vertical-relative:text;mso-width-percent:0;mso-height-percent:0;mso-width-relative:margin;mso-height-relative:margin;v-text-anchor:top" o:gfxdata="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" filled="f" stroked="f">
+                <v:textbox>
+                  <w:txbxContent>
+                    <w:p>
+                      <w:pPr>
+                        <w:rPr>
+                          <w:sz w:val="18"/>
+                          <w:szCs w:val="18"/>
+                        </w:rPr>
+                      </w:pPr>
+                      <w:r>
+                        <w:rPr>
+                          <w:sz w:val="18"/>
+                          <w:szCs w:val="18"/>
+                        </w:rPr>
+                        <w:t>A</w:t>
+                      </w:r>
+                    </w:p>
+                  </w:txbxContent>
+                </v:textbox>
+                <w10:wrap type="square"/>
+              </v:shape>
+            </w:pict>
+          </mc:Fallback>
+        </mc:AlternateContent>
+      </w:r>
       <w:r>
         <w:rPr>
           <w:noProof/>
@@ -4647,7 +6278,7 @@
                     </pic:cNvPicPr>
                   </pic:nvPicPr>
                   <pic:blipFill>
-                    <a:blip r:embed="rId18">
+                    <a:blip r:embed="rId20">
                       <a:extLst>
                         <a:ext uri="{28A0092B-C50C-407E-A947-70E740481C1C}">
                           <a14:useLocalDpi xmlns:a14="http://schemas.microsoft.com/office/drawing/2010/main" val="0"/>
@@ -4699,63 +6330,116 @@
           <w:lang w:val="en-US"/>
         </w:rPr>
       </w:pPr>
-      <w:r>
+    </w:p>
+    <w:p>
+      <w:pPr>
+        <w:spacing w:line="276" w:lineRule="auto"/>
+        <w:jc w:val="both"/>
         <w:rPr>
           <w:noProof/>
           <w:lang w:val="en-US"/>
         </w:rPr>
-        <w:t>On remarque que le chaos n’apparait que pour une valeur de l’amplitude supérieur à 250 alors que sans frottement, elle apparaissait pour des valeurs au-delà de 225. Cecic montre bien que le frottement joue un rôle prépondérant dans le retardement de l’apparition du chaos.</w:t>
-      </w:r>
-    </w:p>
-    <w:p>
-      <w:pPr>
-        <w:spacing w:line="276" w:lineRule="auto"/>
-        <w:jc w:val="both"/>
+      </w:pPr>
+      <w:r>
         <w:rPr>
           <w:noProof/>
           <w:lang w:val="en-US"/>
         </w:rPr>
-      </w:pPr>
-    </w:p>
-    <w:p>
-      <w:pPr>
-        <w:spacing w:line="276" w:lineRule="auto"/>
-        <w:jc w:val="both"/>
+        <w:t>On remarque que le chaos n’apparait que pour une valeur de l’amplitude supérieur à 250 alors que sans frottement, elle apparaissait pour des valeurs au-delà de 225. Cecic montre bien que le frottement joue un rôle prépondérant dans le retardement de l’apparition du chaos.</w:t>
+      </w:r>
+    </w:p>
+    <w:p>
+      <w:pPr>
+        <w:spacing w:line="276" w:lineRule="auto"/>
+        <w:jc w:val="both"/>
+      </w:pPr>
+    </w:p>
+    <w:p>
+      <w:pPr>
+        <w:spacing w:line="276" w:lineRule="auto"/>
+        <w:jc w:val="both"/>
+      </w:pPr>
+      <w:r>
         <w:rPr>
           <w:noProof/>
           <w:lang w:val="en-US"/>
         </w:rPr>
-      </w:pPr>
-    </w:p>
-    <w:p>
-      <w:pPr>
-        <w:spacing w:line="276" w:lineRule="auto"/>
-        <w:jc w:val="both"/>
-      </w:pPr>
-    </w:p>
-    <w:p>
-      <w:pPr>
-        <w:spacing w:line="276" w:lineRule="auto"/>
-        <w:jc w:val="both"/>
-      </w:pPr>
-    </w:p>
-    <w:p>
-      <w:pPr>
-        <w:spacing w:line="276" w:lineRule="auto"/>
-        <w:jc w:val="both"/>
-      </w:pPr>
-    </w:p>
-    <w:p>
-      <w:pPr>
-        <w:spacing w:line="276" w:lineRule="auto"/>
-        <w:jc w:val="both"/>
-      </w:pPr>
-    </w:p>
-    <w:p>
-      <w:pPr>
-        <w:spacing w:line="276" w:lineRule="auto"/>
-        <w:jc w:val="both"/>
-      </w:pPr>
+        <w:drawing>
+          <wp:anchor distT="0" distB="0" distL="114300" distR="114300" simplePos="0" relativeHeight="251670528" behindDoc="0" locked="0" layoutInCell="1" allowOverlap="1" wp14:anchorId="4975D9A9" wp14:editId="34E1330A">
+            <wp:simplePos x="0" y="0"/>
+            <wp:positionH relativeFrom="column">
+              <wp:posOffset>2628900</wp:posOffset>
+            </wp:positionH>
+            <wp:positionV relativeFrom="paragraph">
+              <wp:posOffset>207010</wp:posOffset>
+            </wp:positionV>
+            <wp:extent cx="3543300" cy="3543300"/>
+            <wp:effectExtent l="0" t="0" r="12700" b="12700"/>
+            <wp:wrapTight wrapText="bothSides">
+              <wp:wrapPolygon edited="0">
+                <wp:start x="0" y="0"/>
+                <wp:lineTo x="0" y="21523"/>
+                <wp:lineTo x="21523" y="21523"/>
+                <wp:lineTo x="21523" y="0"/>
+                <wp:lineTo x="0" y="0"/>
+              </wp:wrapPolygon>
+            </wp:wrapTight>
+            <wp:docPr id="13" name="Picture 13" descr="Macintosh HD:Users:teddybilba:Documents:Teddy:ULB:BA2:Mecanique:projet_meca:Matlab:SP_normal=2551012.png"/>
+            <wp:cNvGraphicFramePr>
+              <a:graphicFrameLocks xmlns:a="http://schemas.openxmlformats.org/drawingml/2006/main" noChangeAspect="1"/>
+            </wp:cNvGraphicFramePr>
+            <a:graphic xmlns:a="http://schemas.openxmlformats.org/drawingml/2006/main">
+              <a:graphicData uri="http://schemas.openxmlformats.org/drawingml/2006/picture">
+                <pic:pic xmlns:pic="http://schemas.openxmlformats.org/drawingml/2006/picture">
+                  <pic:nvPicPr>
+                    <pic:cNvPr id="0" name="Picture 9" descr="Macintosh HD:Users:teddybilba:Documents:Teddy:ULB:BA2:Mecanique:projet_meca:Matlab:SP_normal=2551012.png"/>
+                    <pic:cNvPicPr>
+                      <a:picLocks noChangeAspect="1" noChangeArrowheads="1"/>
+                    </pic:cNvPicPr>
+                  </pic:nvPicPr>
+                  <pic:blipFill>
+                    <a:blip r:embed="rId21">
+                      <a:extLst>
+                        <a:ext uri="{28A0092B-C50C-407E-A947-70E740481C1C}">
+                          <a14:useLocalDpi xmlns:a14="http://schemas.microsoft.com/office/drawing/2010/main" val="0"/>
+                        </a:ext>
+                      </a:extLst>
+                    </a:blip>
+                    <a:srcRect/>
+                    <a:stretch>
+                      <a:fillRect/>
+                    </a:stretch>
+                  </pic:blipFill>
+                  <pic:spPr bwMode="auto">
+                    <a:xfrm>
+                      <a:off x="0" y="0"/>
+                      <a:ext cx="3543300" cy="3543300"/>
+                    </a:xfrm>
+                    <a:prstGeom prst="rect">
+                      <a:avLst/>
+                    </a:prstGeom>
+                    <a:noFill/>
+                    <a:ln>
+                      <a:noFill/>
+                    </a:ln>
+                    <a:extLst>
+                      <a:ext uri="{FAA26D3D-D897-4be2-8F04-BA451C77F1D7}">
+                        <ma14:placeholderFlag xmlns:ma14="http://schemas.microsoft.com/office/mac/drawingml/2011/main"/>
+                      </a:ext>
+                    </a:extLst>
+                  </pic:spPr>
+                </pic:pic>
+              </a:graphicData>
+            </a:graphic>
+            <wp14:sizeRelH relativeFrom="page">
+              <wp14:pctWidth>0</wp14:pctWidth>
+            </wp14:sizeRelH>
+            <wp14:sizeRelV relativeFrom="page">
+              <wp14:pctHeight>0</wp14:pctHeight>
+            </wp14:sizeRelV>
+          </wp:anchor>
+        </w:drawing>
+      </w:r>
       <w:r>
         <w:rPr>
           <w:rFonts w:ascii="Courier" w:hAnsi="Courier" w:cs="Courier"/>
@@ -4768,7 +6452,7 @@
         <mc:AlternateContent>
           <mc:Choice Requires="wps">
             <w:drawing>
-              <wp:anchor distT="0" distB="0" distL="114300" distR="114300" simplePos="0" relativeHeight="251672576" behindDoc="0" locked="0" layoutInCell="1" allowOverlap="1" wp14:anchorId="3A21D52A" wp14:editId="54D7975D">
+              <wp:anchor distT="0" distB="0" distL="114300" distR="114300" simplePos="0" relativeHeight="251672576" behindDoc="0" locked="0" layoutInCell="1" allowOverlap="1" wp14:anchorId="3A21D52A" wp14:editId="502B0DE0">
                 <wp:simplePos x="0" y="0"/>
                 <wp:positionH relativeFrom="column">
                   <wp:posOffset>-8890</wp:posOffset>
@@ -4838,6 +6522,7 @@
                                 <w:lang w:val="en-US"/>
                               </w:rPr>
                             </w:pPr>
+                            <w:proofErr w:type="spellStart"/>
                             <w:r>
                               <w:rPr>
                                 <w:rFonts w:ascii="Courier" w:hAnsi="Courier" w:cs="Courier"/>
@@ -4860,7 +6545,20 @@
                                 <w:u w:val="single"/>
                                 <w:lang w:val="en-US"/>
                               </w:rPr>
-                              <w:t>s:</w:t>
+                              <w:t>s</w:t>
+                            </w:r>
+                            <w:proofErr w:type="spellEnd"/>
+                            <w:r>
+                              <w:rPr>
+                                <w:rFonts w:ascii="Courier" w:hAnsi="Courier" w:cs="Courier"/>
+                                <w:b/>
+                                <w:color w:val="000000"/>
+                                <w:sz w:val="20"/>
+                                <w:szCs w:val="20"/>
+                                <w:u w:val="single"/>
+                                <w:lang w:val="en-US"/>
+                              </w:rPr>
+                              <w:t>:</w:t>
                             </w:r>
                             <w:r>
                               <w:rPr>
@@ -4870,7 +6568,29 @@
                                 <w:szCs w:val="20"/>
                                 <w:lang w:val="en-US"/>
                               </w:rPr>
-                              <w:t xml:space="preserve"> m=5; k1=5; k2=10; l=1; k=15; A=1; omega=2; l1=l/2; l2=l/2;</w:t>
+                              <w:t xml:space="preserve"> m=5; k1=5; </w:t>
+                            </w:r>
+                            <w:proofErr w:type="gramStart"/>
+                            <w:r>
+                              <w:rPr>
+                                <w:rFonts w:ascii="Courier" w:hAnsi="Courier" w:cs="Courier"/>
+                                <w:color w:val="000000"/>
+                                <w:sz w:val="20"/>
+                                <w:szCs w:val="20"/>
+                                <w:lang w:val="en-US"/>
+                              </w:rPr>
+                              <w:t>k2</w:t>
+                            </w:r>
+                            <w:proofErr w:type="gramEnd"/>
+                            <w:r>
+                              <w:rPr>
+                                <w:rFonts w:ascii="Courier" w:hAnsi="Courier" w:cs="Courier"/>
+                                <w:color w:val="000000"/>
+                                <w:sz w:val="20"/>
+                                <w:szCs w:val="20"/>
+                                <w:lang w:val="en-US"/>
+                              </w:rPr>
+                              <w:t>=10; l=1; k=15; A=1; omega=2; l1=l/2; l2=l/2;</w:t>
                             </w:r>
                           </w:p>
                           <w:p>
@@ -4908,7 +6628,7 @@
           </mc:Choice>
           <mc:Fallback>
             <w:pict>
-              <v:shape w14:anchorId="3A21D52A" id="Text_x0020_Box_x0020_14" o:spid="_x0000_s1033" type="#_x0000_t202" style="position:absolute;left:0;text-align:left;margin-left:-.7pt;margin-top:56.75pt;width:234pt;height:36pt;z-index:251672576;visibility:visible;mso-wrap-style:square;mso-width-percent:0;mso-height-percent:0;mso-wrap-distance-left:9pt;mso-wrap-distance-top:0;mso-wrap-distance-right:9pt;mso-wrap-distance-bottom:0;mso-position-horizontal:absolute;mso-position-horizontal-relative:text;mso-position-vertical:absolute;mso-position-vertical-relative:text;mso-width-percent:0;mso-height-percent:0;mso-width-relative:margin;mso-height-relative:margin;v-text-anchor:top" o:gfxdata="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" fillcolor="white [3212]" strokecolor="red" strokeweight="1pt">
+              <v:shape id="Text Box 14" o:spid="_x0000_s1035" type="#_x0000_t202" style="position:absolute;left:0;text-align:left;margin-left:-.65pt;margin-top:56.75pt;width:234pt;height:36pt;z-index:251672576;visibility:visible;mso-wrap-style:square;mso-width-percent:0;mso-height-percent:0;mso-wrap-distance-left:9pt;mso-wrap-distance-top:0;mso-wrap-distance-right:9pt;mso-wrap-distance-bottom:0;mso-position-horizontal:absolute;mso-position-horizontal-relative:text;mso-position-vertical:absolute;mso-position-vertical-relative:text;mso-width-percent:0;mso-height-percent:0;mso-width-relative:margin;mso-height-relative:margin;v-text-anchor:top" o:gfxdata="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" fillcolor="white [3212]" strokecolor="red" strokeweight="1pt">
                 <v:textbox>
                   <w:txbxContent>
                     <w:p>
@@ -4925,6 +6645,7 @@
                           <w:lang w:val="en-US"/>
                         </w:rPr>
                       </w:pPr>
+                      <w:proofErr w:type="spellStart"/>
                       <w:r>
                         <w:rPr>
                           <w:rFonts w:ascii="Courier" w:hAnsi="Courier" w:cs="Courier"/>
@@ -4947,7 +6668,20 @@
                           <w:u w:val="single"/>
                           <w:lang w:val="en-US"/>
                         </w:rPr>
-                        <w:t>s:</w:t>
+                        <w:t>s</w:t>
+                      </w:r>
+                      <w:proofErr w:type="spellEnd"/>
+                      <w:r>
+                        <w:rPr>
+                          <w:rFonts w:ascii="Courier" w:hAnsi="Courier" w:cs="Courier"/>
+                          <w:b/>
+                          <w:color w:val="000000"/>
+                          <w:sz w:val="20"/>
+                          <w:szCs w:val="20"/>
+                          <w:u w:val="single"/>
+                          <w:lang w:val="en-US"/>
+                        </w:rPr>
+                        <w:t>:</w:t>
                       </w:r>
                       <w:r>
                         <w:rPr>
@@ -4957,7 +6691,29 @@
                           <w:szCs w:val="20"/>
                           <w:lang w:val="en-US"/>
                         </w:rPr>
-                        <w:t xml:space="preserve"> m=5; k1=5; k2=10; l=1; k=15; A=1; omega=2; l1=l/2; l2=l/2;</w:t>
+                        <w:t xml:space="preserve"> m=5; k1=5; </w:t>
+                      </w:r>
+                      <w:proofErr w:type="gramStart"/>
+                      <w:r>
+                        <w:rPr>
+                          <w:rFonts w:ascii="Courier" w:hAnsi="Courier" w:cs="Courier"/>
+                          <w:color w:val="000000"/>
+                          <w:sz w:val="20"/>
+                          <w:szCs w:val="20"/>
+                          <w:lang w:val="en-US"/>
+                        </w:rPr>
+                        <w:t>k2</w:t>
+                      </w:r>
+                      <w:proofErr w:type="gramEnd"/>
+                      <w:r>
+                        <w:rPr>
+                          <w:rFonts w:ascii="Courier" w:hAnsi="Courier" w:cs="Courier"/>
+                          <w:color w:val="000000"/>
+                          <w:sz w:val="20"/>
+                          <w:szCs w:val="20"/>
+                          <w:lang w:val="en-US"/>
+                        </w:rPr>
+                        <w:t>=10; l=1; k=15; A=1; omega=2; l1=l/2; l2=l/2;</w:t>
                       </w:r>
                     </w:p>
                     <w:p>
@@ -4982,94 +6738,18 @@
         </mc:AlternateContent>
       </w:r>
       <w:r>
-        <w:rPr>
-          <w:noProof/>
-          <w:lang w:val="en-US"/>
-        </w:rPr>
-        <w:drawing>
-          <wp:anchor distT="0" distB="0" distL="114300" distR="114300" simplePos="0" relativeHeight="251670528" behindDoc="0" locked="0" layoutInCell="1" allowOverlap="1" wp14:anchorId="4975D9A9" wp14:editId="7C8565BA">
-            <wp:simplePos x="0" y="0"/>
-            <wp:positionH relativeFrom="column">
-              <wp:posOffset>3086100</wp:posOffset>
-            </wp:positionH>
-            <wp:positionV relativeFrom="paragraph">
-              <wp:posOffset>207010</wp:posOffset>
-            </wp:positionV>
-            <wp:extent cx="3086100" cy="3086100"/>
-            <wp:effectExtent l="0" t="0" r="12700" b="12700"/>
-            <wp:wrapTight wrapText="bothSides">
-              <wp:wrapPolygon edited="0">
-                <wp:start x="0" y="0"/>
-                <wp:lineTo x="0" y="21511"/>
-                <wp:lineTo x="21511" y="21511"/>
-                <wp:lineTo x="21511" y="0"/>
-                <wp:lineTo x="0" y="0"/>
-              </wp:wrapPolygon>
-            </wp:wrapTight>
-            <wp:docPr id="13" name="Picture 13" descr="Macintosh HD:Users:teddybilba:Documents:Teddy:ULB:BA2:Mecanique:projet_meca:Matlab:SP_normal=2551012.png"/>
-            <wp:cNvGraphicFramePr>
-              <a:graphicFrameLocks xmlns:a="http://schemas.openxmlformats.org/drawingml/2006/main" noChangeAspect="1"/>
-            </wp:cNvGraphicFramePr>
-            <a:graphic xmlns:a="http://schemas.openxmlformats.org/drawingml/2006/main">
-              <a:graphicData uri="http://schemas.openxmlformats.org/drawingml/2006/picture">
-                <pic:pic xmlns:pic="http://schemas.openxmlformats.org/drawingml/2006/picture">
-                  <pic:nvPicPr>
-                    <pic:cNvPr id="0" name="Picture 9" descr="Macintosh HD:Users:teddybilba:Documents:Teddy:ULB:BA2:Mecanique:projet_meca:Matlab:SP_normal=2551012.png"/>
-                    <pic:cNvPicPr>
-                      <a:picLocks noChangeAspect="1" noChangeArrowheads="1"/>
-                    </pic:cNvPicPr>
-                  </pic:nvPicPr>
-                  <pic:blipFill>
-                    <a:blip r:embed="rId19">
-                      <a:extLst>
-                        <a:ext uri="{28A0092B-C50C-407E-A947-70E740481C1C}">
-                          <a14:useLocalDpi xmlns:a14="http://schemas.microsoft.com/office/drawing/2010/main" val="0"/>
-                        </a:ext>
-                      </a:extLst>
-                    </a:blip>
-                    <a:srcRect/>
-                    <a:stretch>
-                      <a:fillRect/>
-                    </a:stretch>
-                  </pic:blipFill>
-                  <pic:spPr bwMode="auto">
-                    <a:xfrm>
-                      <a:off x="0" y="0"/>
-                      <a:ext cx="3086100" cy="3086100"/>
-                    </a:xfrm>
-                    <a:prstGeom prst="rect">
-                      <a:avLst/>
-                    </a:prstGeom>
-                    <a:noFill/>
-                    <a:ln>
-                      <a:noFill/>
-                    </a:ln>
-                    <a:extLst>
-                      <a:ext uri="{FAA26D3D-D897-4be2-8F04-BA451C77F1D7}">
-                        <ma14:placeholderFlag xmlns:ma14="http://schemas.microsoft.com/office/mac/drawingml/2011/main"/>
-                      </a:ext>
-                    </a:extLst>
-                  </pic:spPr>
-                </pic:pic>
-              </a:graphicData>
-            </a:graphic>
-            <wp14:sizeRelH relativeFrom="page">
-              <wp14:pctWidth>0</wp14:pctWidth>
-            </wp14:sizeRelH>
-            <wp14:sizeRelV relativeFrom="page">
-              <wp14:pctHeight>0</wp14:pctHeight>
-            </wp14:sizeRelV>
-          </wp:anchor>
-        </w:drawing>
-      </w:r>
-      <w:r>
         <w:t xml:space="preserve">Toutefois il faut veiller à ne pas choisir un coefficient trop élevé par rapport aux autres paramètres sous peine de voir </w:t>
       </w:r>
       <w:r>
         <w:t>le pendule s’immobiliser.</w:t>
       </w:r>
     </w:p>
-    <w:p/>
+    <w:p>
+      <w:pPr>
+        <w:spacing w:line="276" w:lineRule="auto"/>
+        <w:jc w:val="both"/>
+      </w:pPr>
+    </w:p>
     <w:p>
       <w:pPr>
         <w:spacing w:line="276" w:lineRule="auto"/>
@@ -5105,12 +6785,27 @@
     </w:p>
     <w:p>
       <w:pPr>
+        <w:spacing w:line="276" w:lineRule="auto"/>
+        <w:jc w:val="both"/>
+      </w:pPr>
+    </w:p>
+    <w:p>
+      <w:pPr>
         <w:pStyle w:val="Heading2"/>
         <w:spacing w:line="276" w:lineRule="auto"/>
         <w:jc w:val="both"/>
       </w:pPr>
       <w:r>
-        <w:t>Longueur des ressorts l</w:t>
+        <w:t>Longueur du</w:t>
+      </w:r>
+      <w:r>
+        <w:t xml:space="preserve"> </w:t>
+      </w:r>
+      <w:r>
+        <w:t>pendule</w:t>
+      </w:r>
+      <w:r>
+        <w:t xml:space="preserve"> l</w:t>
       </w:r>
     </w:p>
     <w:p>
@@ -5200,6 +6895,7 @@
                                 <w:lang w:val="en-US"/>
                               </w:rPr>
                             </w:pPr>
+                            <w:proofErr w:type="spellStart"/>
                             <w:r>
                               <w:rPr>
                                 <w:rFonts w:ascii="Courier" w:hAnsi="Courier" w:cs="Courier"/>
@@ -5222,7 +6918,20 @@
                                 <w:u w:val="single"/>
                                 <w:lang w:val="en-US"/>
                               </w:rPr>
-                              <w:t>s:</w:t>
+                              <w:t>s</w:t>
+                            </w:r>
+                            <w:proofErr w:type="spellEnd"/>
+                            <w:r>
+                              <w:rPr>
+                                <w:rFonts w:ascii="Courier" w:hAnsi="Courier" w:cs="Courier"/>
+                                <w:b/>
+                                <w:color w:val="000000"/>
+                                <w:sz w:val="20"/>
+                                <w:szCs w:val="20"/>
+                                <w:u w:val="single"/>
+                                <w:lang w:val="en-US"/>
+                              </w:rPr>
+                              <w:t>:</w:t>
                             </w:r>
                             <w:r>
                               <w:rPr>
@@ -5232,7 +6941,29 @@
                                 <w:szCs w:val="20"/>
                                 <w:lang w:val="en-US"/>
                               </w:rPr>
-                              <w:t xml:space="preserve"> m=5; k1=5; k2=10; l=1; k=0; omega=1; l1=l/2; l2=l/2;</w:t>
+                              <w:t xml:space="preserve"> m=5; k1=5; </w:t>
+                            </w:r>
+                            <w:proofErr w:type="gramStart"/>
+                            <w:r>
+                              <w:rPr>
+                                <w:rFonts w:ascii="Courier" w:hAnsi="Courier" w:cs="Courier"/>
+                                <w:color w:val="000000"/>
+                                <w:sz w:val="20"/>
+                                <w:szCs w:val="20"/>
+                                <w:lang w:val="en-US"/>
+                              </w:rPr>
+                              <w:t>k2</w:t>
+                            </w:r>
+                            <w:proofErr w:type="gramEnd"/>
+                            <w:r>
+                              <w:rPr>
+                                <w:rFonts w:ascii="Courier" w:hAnsi="Courier" w:cs="Courier"/>
+                                <w:color w:val="000000"/>
+                                <w:sz w:val="20"/>
+                                <w:szCs w:val="20"/>
+                                <w:lang w:val="en-US"/>
+                              </w:rPr>
+                              <w:t>=10; l=1; k=0; omega=1; l1=l/2; l2=l/2;</w:t>
                             </w:r>
                           </w:p>
                           <w:p>
@@ -5270,7 +7001,7 @@
           </mc:Choice>
           <mc:Fallback>
             <w:pict>
-              <v:shape id="Text Box 12" o:spid="_x0000_s1032" type="#_x0000_t202" style="position:absolute;left:0;text-align:left;margin-left:18pt;margin-top:59.9pt;width:405pt;height:27pt;z-index:251669504;visibility:visible;mso-wrap-style:square;mso-width-percent:0;mso-height-percent:0;mso-wrap-distance-left:9pt;mso-wrap-distance-top:0;mso-wrap-distance-right:9pt;mso-wrap-distance-bottom:0;mso-position-horizontal:absolute;mso-position-horizontal-relative:text;mso-position-vertical:absolute;mso-position-vertical-relative:text;mso-width-percent:0;mso-height-percent:0;mso-width-relative:margin;mso-height-relative:margin;v-text-anchor:top" o:gfxdata="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" fillcolor="white [3212]" strokecolor="red" strokeweight="1pt">
+              <v:shape id="Text Box 12" o:spid="_x0000_s1036" type="#_x0000_t202" style="position:absolute;left:0;text-align:left;margin-left:18pt;margin-top:59.9pt;width:405pt;height:27pt;z-index:251669504;visibility:visible;mso-wrap-style:square;mso-width-percent:0;mso-height-percent:0;mso-wrap-distance-left:9pt;mso-wrap-distance-top:0;mso-wrap-distance-right:9pt;mso-wrap-distance-bottom:0;mso-position-horizontal:absolute;mso-position-horizontal-relative:text;mso-position-vertical:absolute;mso-position-vertical-relative:text;mso-width-percent:0;mso-height-percent:0;mso-width-relative:margin;mso-height-relative:margin;v-text-anchor:top" o:gfxdata="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" fillcolor="white [3212]" strokecolor="red" strokeweight="1pt">
                 <v:textbox>
                   <w:txbxContent>
                     <w:p>
@@ -5437,7 +7168,15 @@
         </m:f>
       </m:oMath>
       <w:r>
-        <w:t xml:space="preserve"> est le coefficient de </w:t>
+        <w:t xml:space="preserve"> </w:t>
+      </w:r>
+      <w:proofErr w:type="gramStart"/>
+      <w:r>
+        <w:t>est</w:t>
+      </w:r>
+      <w:proofErr w:type="gramEnd"/>
+      <w:r>
+        <w:t xml:space="preserve"> le coefficient de </w:t>
       </w:r>
       <m:oMath>
         <m:func>
@@ -5498,26 +7237,335 @@
       </w:pPr>
       <w:r>
         <w:rPr>
+          <w:i/>
+          <w:noProof/>
+        </w:rPr>
+        <mc:AlternateContent>
+          <mc:Choice Requires="wps">
+            <w:drawing>
+              <wp:anchor distT="0" distB="0" distL="114300" distR="114300" simplePos="0" relativeHeight="251705344" behindDoc="0" locked="0" layoutInCell="1" allowOverlap="1" wp14:anchorId="243F3597" wp14:editId="3A27F4B3">
+                <wp:simplePos x="0" y="0"/>
+                <wp:positionH relativeFrom="column">
+                  <wp:posOffset>-6096000</wp:posOffset>
+                </wp:positionH>
+                <wp:positionV relativeFrom="paragraph">
+                  <wp:posOffset>1731645</wp:posOffset>
+                </wp:positionV>
+                <wp:extent cx="521335" cy="252095"/>
+                <wp:effectExtent l="0" t="0" r="0" b="1905"/>
+                <wp:wrapSquare wrapText="bothSides"/>
+                <wp:docPr id="29" name="Text Box 29"/>
+                <wp:cNvGraphicFramePr/>
+                <a:graphic xmlns:a="http://schemas.openxmlformats.org/drawingml/2006/main">
+                  <a:graphicData uri="http://schemas.microsoft.com/office/word/2010/wordprocessingShape">
+                    <wps:wsp>
+                      <wps:cNvSpPr txBox="1"/>
+                      <wps:spPr>
+                        <a:xfrm>
+                          <a:off x="0" y="0"/>
+                          <a:ext cx="521335" cy="252095"/>
+                        </a:xfrm>
+                        <a:prstGeom prst="rect">
+                          <a:avLst/>
+                        </a:prstGeom>
+                        <a:noFill/>
+                        <a:ln>
+                          <a:noFill/>
+                        </a:ln>
+                        <a:effectLst/>
+                      </wps:spPr>
+                      <wps:txbx>
+                        <w:txbxContent>
+                          <w:p>
+                            <w:pPr>
+                              <w:widowControl w:val="0"/>
+                              <w:autoSpaceDE w:val="0"/>
+                              <w:autoSpaceDN w:val="0"/>
+                              <w:adjustRightInd w:val="0"/>
+                              <w:spacing w:line="276" w:lineRule="auto"/>
+                              <w:jc w:val="both"/>
+                              <w:rPr>
+                                <w:rFonts w:ascii="Courier" w:hAnsi="Courier" w:cs="Times New Roman"/>
+                                <w:sz w:val="18"/>
+                                <w:szCs w:val="18"/>
+                              </w:rPr>
+                            </w:pPr>
+                            <w:proofErr w:type="gramStart"/>
+                            <w:r>
+                              <w:rPr>
+                                <w:rFonts w:ascii="Courier" w:hAnsi="Courier" w:cs="Times New Roman"/>
+                                <w:i/>
+                                <w:sz w:val="18"/>
+                                <w:szCs w:val="18"/>
+                              </w:rPr>
+                              <w:t>d</w:t>
+                            </w:r>
+                            <w:r>
+                              <w:rPr>
+                                <w:rFonts w:ascii="Calibri" w:hAnsi="Calibri" w:cs="Calibri"/>
+                                <w:i/>
+                                <w:sz w:val="18"/>
+                                <w:szCs w:val="18"/>
+                                <w:lang w:val="el-GR"/>
+                              </w:rPr>
+                              <w:t>θ</w:t>
+                            </w:r>
+                            <w:r>
+                              <w:rPr>
+                                <w:rFonts w:ascii="Courier" w:hAnsi="Courier" w:cs="Times New Roman"/>
+                                <w:i/>
+                                <w:sz w:val="18"/>
+                                <w:szCs w:val="18"/>
+                              </w:rPr>
+                              <w:t>/</w:t>
+                            </w:r>
+                            <w:proofErr w:type="spellStart"/>
+                            <w:r>
+                              <w:rPr>
+                                <w:rFonts w:ascii="Courier" w:hAnsi="Courier" w:cs="Times New Roman"/>
+                                <w:i/>
+                                <w:sz w:val="18"/>
+                                <w:szCs w:val="18"/>
+                              </w:rPr>
+                              <w:t>dt</w:t>
+                            </w:r>
+                            <w:proofErr w:type="spellEnd"/>
+                            <w:proofErr w:type="gramEnd"/>
+                          </w:p>
+                        </w:txbxContent>
+                      </wps:txbx>
+                      <wps:bodyPr rot="0" spcFirstLastPara="0" vertOverflow="overflow" horzOverflow="overflow" vert="horz" wrap="none" lIns="91440" tIns="45720" rIns="91440" bIns="45720" numCol="1" spcCol="0" rtlCol="0" fromWordArt="0" anchor="t" anchorCtr="0" forceAA="0" compatLnSpc="1">
+                        <a:prstTxWarp prst="textNoShape">
+                          <a:avLst/>
+                        </a:prstTxWarp>
+                        <a:spAutoFit/>
+                      </wps:bodyPr>
+                    </wps:wsp>
+                  </a:graphicData>
+                </a:graphic>
+              </wp:anchor>
+            </w:drawing>
+          </mc:Choice>
+          <mc:Fallback>
+            <w:pict>
+              <v:shape id="Text Box 29" o:spid="_x0000_s1037" type="#_x0000_t202" style="position:absolute;left:0;text-align:left;margin-left:-479.95pt;margin-top:136.35pt;width:41.05pt;height:19.85pt;z-index:251705344;visibility:visible;mso-wrap-style:none;mso-wrap-distance-left:9pt;mso-wrap-distance-top:0;mso-wrap-distance-right:9pt;mso-wrap-distance-bottom:0;mso-position-horizontal:absolute;mso-position-horizontal-relative:text;mso-position-vertical:absolute;mso-position-vertical-relative:text;v-text-anchor:top" o:gfxdata="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" filled="f" stroked="f">
+                <v:textbox style="mso-fit-shape-to-text:t">
+                  <w:txbxContent>
+                    <w:p>
+                      <w:pPr>
+                        <w:widowControl w:val="0"/>
+                        <w:autoSpaceDE w:val="0"/>
+                        <w:autoSpaceDN w:val="0"/>
+                        <w:adjustRightInd w:val="0"/>
+                        <w:spacing w:line="276" w:lineRule="auto"/>
+                        <w:jc w:val="both"/>
+                        <w:rPr>
+                          <w:rFonts w:ascii="Courier" w:hAnsi="Courier" w:cs="Times New Roman"/>
+                          <w:sz w:val="18"/>
+                          <w:szCs w:val="18"/>
+                        </w:rPr>
+                      </w:pPr>
+                      <w:proofErr w:type="gramStart"/>
+                      <w:r>
+                        <w:rPr>
+                          <w:rFonts w:ascii="Courier" w:hAnsi="Courier" w:cs="Times New Roman"/>
+                          <w:i/>
+                          <w:sz w:val="18"/>
+                          <w:szCs w:val="18"/>
+                        </w:rPr>
+                        <w:t>d</w:t>
+                      </w:r>
+                      <w:r>
+                        <w:rPr>
+                          <w:rFonts w:ascii="Calibri" w:hAnsi="Calibri" w:cs="Calibri"/>
+                          <w:i/>
+                          <w:sz w:val="18"/>
+                          <w:szCs w:val="18"/>
+                          <w:lang w:val="el-GR"/>
+                        </w:rPr>
+                        <w:t>θ</w:t>
+                      </w:r>
+                      <w:r>
+                        <w:rPr>
+                          <w:rFonts w:ascii="Courier" w:hAnsi="Courier" w:cs="Times New Roman"/>
+                          <w:i/>
+                          <w:sz w:val="18"/>
+                          <w:szCs w:val="18"/>
+                        </w:rPr>
+                        <w:t>/</w:t>
+                      </w:r>
+                      <w:proofErr w:type="spellStart"/>
+                      <w:r>
+                        <w:rPr>
+                          <w:rFonts w:ascii="Courier" w:hAnsi="Courier" w:cs="Times New Roman"/>
+                          <w:i/>
+                          <w:sz w:val="18"/>
+                          <w:szCs w:val="18"/>
+                        </w:rPr>
+                        <w:t>dt</w:t>
+                      </w:r>
+                      <w:proofErr w:type="spellEnd"/>
+                      <w:proofErr w:type="gramEnd"/>
+                    </w:p>
+                  </w:txbxContent>
+                </v:textbox>
+                <w10:wrap type="square"/>
+              </v:shape>
+            </w:pict>
+          </mc:Fallback>
+        </mc:AlternateContent>
+      </w:r>
+    </w:p>
+    <w:p>
+      <w:pPr>
+        <w:spacing w:line="276" w:lineRule="auto"/>
+        <w:jc w:val="both"/>
+      </w:pPr>
+      <w:r>
+        <w:rPr>
           <w:noProof/>
           <w:lang w:val="en-US"/>
         </w:rPr>
+        <mc:AlternateContent>
+          <mc:Choice Requires="wps">
+            <w:drawing>
+              <wp:anchor distT="0" distB="0" distL="114300" distR="114300" simplePos="0" relativeHeight="251701248" behindDoc="0" locked="0" layoutInCell="1" allowOverlap="1" wp14:anchorId="0AB58ED4" wp14:editId="723518FB">
+                <wp:simplePos x="0" y="0"/>
+                <wp:positionH relativeFrom="column">
+                  <wp:posOffset>-2743200</wp:posOffset>
+                </wp:positionH>
+                <wp:positionV relativeFrom="paragraph">
+                  <wp:posOffset>2935605</wp:posOffset>
+                </wp:positionV>
+                <wp:extent cx="342900" cy="228600"/>
+                <wp:effectExtent l="0" t="0" r="0" b="0"/>
+                <wp:wrapSquare wrapText="bothSides"/>
+                <wp:docPr id="11" name="Text Box 11"/>
+                <wp:cNvGraphicFramePr/>
+                <a:graphic xmlns:a="http://schemas.openxmlformats.org/drawingml/2006/main">
+                  <a:graphicData uri="http://schemas.microsoft.com/office/word/2010/wordprocessingShape">
+                    <wps:wsp>
+                      <wps:cNvSpPr txBox="1"/>
+                      <wps:spPr>
+                        <a:xfrm>
+                          <a:off x="0" y="0"/>
+                          <a:ext cx="342900" cy="228600"/>
+                        </a:xfrm>
+                        <a:prstGeom prst="rect">
+                          <a:avLst/>
+                        </a:prstGeom>
+                        <a:noFill/>
+                        <a:ln>
+                          <a:noFill/>
+                        </a:ln>
+                        <a:effectLst/>
+                        <a:extLst>
+                          <a:ext uri="{C572A759-6A51-4108-AA02-DFA0A04FC94B}">
+                            <ma14:wrappingTextBoxFlag xmlns:ma14="http://schemas.microsoft.com/office/mac/drawingml/2011/main"/>
+                          </a:ext>
+                        </a:extLst>
+                      </wps:spPr>
+                      <wps:style>
+                        <a:lnRef idx="0">
+                          <a:schemeClr val="accent1"/>
+                        </a:lnRef>
+                        <a:fillRef idx="0">
+                          <a:schemeClr val="accent1"/>
+                        </a:fillRef>
+                        <a:effectRef idx="0">
+                          <a:schemeClr val="accent1"/>
+                        </a:effectRef>
+                        <a:fontRef idx="minor">
+                          <a:schemeClr val="dk1"/>
+                        </a:fontRef>
+                      </wps:style>
+                      <wps:txbx>
+                        <w:txbxContent>
+                          <w:p>
+                            <w:pPr>
+                              <w:rPr>
+                                <w:sz w:val="18"/>
+                                <w:szCs w:val="18"/>
+                              </w:rPr>
+                            </w:pPr>
+                            <w:r>
+                              <w:rPr>
+                                <w:sz w:val="18"/>
+                                <w:szCs w:val="18"/>
+                              </w:rPr>
+                              <w:t>A</w:t>
+                            </w:r>
+                          </w:p>
+                        </w:txbxContent>
+                      </wps:txbx>
+                      <wps:bodyPr rot="0" spcFirstLastPara="0" vertOverflow="overflow" horzOverflow="overflow" vert="horz" wrap="square" lIns="91440" tIns="45720" rIns="91440" bIns="45720" numCol="1" spcCol="0" rtlCol="0" fromWordArt="0" anchor="t" anchorCtr="0" forceAA="0" compatLnSpc="1">
+                        <a:prstTxWarp prst="textNoShape">
+                          <a:avLst/>
+                        </a:prstTxWarp>
+                        <a:noAutofit/>
+                      </wps:bodyPr>
+                    </wps:wsp>
+                  </a:graphicData>
+                </a:graphic>
+                <wp14:sizeRelH relativeFrom="margin">
+                  <wp14:pctWidth>0</wp14:pctWidth>
+                </wp14:sizeRelH>
+                <wp14:sizeRelV relativeFrom="margin">
+                  <wp14:pctHeight>0</wp14:pctHeight>
+                </wp14:sizeRelV>
+              </wp:anchor>
+            </w:drawing>
+          </mc:Choice>
+          <mc:Fallback>
+            <w:pict>
+              <v:shape id="Text Box 11" o:spid="_x0000_s1038" type="#_x0000_t202" style="position:absolute;left:0;text-align:left;margin-left:-215.95pt;margin-top:231.15pt;width:27pt;height:18pt;z-index:251701248;visibility:visible;mso-wrap-style:square;mso-width-percent:0;mso-height-percent:0;mso-wrap-distance-left:9pt;mso-wrap-distance-top:0;mso-wrap-distance-right:9pt;mso-wrap-distance-bottom:0;mso-position-horizontal:absolute;mso-position-horizontal-relative:text;mso-position-vertical:absolute;mso-position-vertical-relative:text;mso-width-percent:0;mso-height-percent:0;mso-width-relative:margin;mso-height-relative:margin;v-text-anchor:top" o:gfxdata="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" filled="f" stroked="f">
+                <v:textbox>
+                  <w:txbxContent>
+                    <w:p>
+                      <w:pPr>
+                        <w:rPr>
+                          <w:sz w:val="18"/>
+                          <w:szCs w:val="18"/>
+                        </w:rPr>
+                      </w:pPr>
+                      <w:r>
+                        <w:rPr>
+                          <w:sz w:val="18"/>
+                          <w:szCs w:val="18"/>
+                        </w:rPr>
+                        <w:t>A</w:t>
+                      </w:r>
+                    </w:p>
+                  </w:txbxContent>
+                </v:textbox>
+                <w10:wrap type="square"/>
+              </v:shape>
+            </w:pict>
+          </mc:Fallback>
+        </mc:AlternateContent>
+      </w:r>
+      <w:r>
+        <w:rPr>
+          <w:noProof/>
+          <w:lang w:val="en-US"/>
+        </w:rPr>
         <w:drawing>
-          <wp:anchor distT="0" distB="0" distL="114300" distR="114300" simplePos="0" relativeHeight="251667456" behindDoc="0" locked="0" layoutInCell="1" allowOverlap="1" wp14:anchorId="5309569B" wp14:editId="23780392">
+          <wp:anchor distT="0" distB="0" distL="114300" distR="114300" simplePos="0" relativeHeight="251667456" behindDoc="0" locked="0" layoutInCell="1" allowOverlap="1" wp14:anchorId="5309569B" wp14:editId="74B43BEE">
             <wp:simplePos x="0" y="0"/>
             <wp:positionH relativeFrom="column">
-              <wp:posOffset>-5868035</wp:posOffset>
+              <wp:posOffset>-6324600</wp:posOffset>
             </wp:positionH>
             <wp:positionV relativeFrom="paragraph">
-              <wp:posOffset>360680</wp:posOffset>
+              <wp:posOffset>154305</wp:posOffset>
             </wp:positionV>
-            <wp:extent cx="6530975" cy="2696845"/>
-            <wp:effectExtent l="0" t="0" r="0" b="0"/>
+            <wp:extent cx="7429500" cy="3067050"/>
+            <wp:effectExtent l="0" t="0" r="12700" b="6350"/>
             <wp:wrapTight wrapText="bothSides">
               <wp:wrapPolygon edited="0">
                 <wp:start x="0" y="0"/>
-                <wp:lineTo x="0" y="21361"/>
-                <wp:lineTo x="21505" y="21361"/>
-                <wp:lineTo x="21505" y="0"/>
+                <wp:lineTo x="0" y="21466"/>
+                <wp:lineTo x="21563" y="21466"/>
+                <wp:lineTo x="21563" y="0"/>
                 <wp:lineTo x="0" y="0"/>
               </wp:wrapPolygon>
             </wp:wrapTight>
@@ -5535,7 +7583,7 @@
                     </pic:cNvPicPr>
                   </pic:nvPicPr>
                   <pic:blipFill>
-                    <a:blip r:embed="rId20">
+                    <a:blip r:embed="rId22">
                       <a:extLst>
                         <a:ext uri="{28A0092B-C50C-407E-A947-70E740481C1C}">
                           <a14:useLocalDpi xmlns:a14="http://schemas.microsoft.com/office/drawing/2010/main" val="0"/>
@@ -5550,7 +7598,7 @@
                   <pic:spPr bwMode="auto">
                     <a:xfrm>
                       <a:off x="0" y="0"/>
-                      <a:ext cx="6530975" cy="2696845"/>
+                      <a:ext cx="7429500" cy="3067050"/>
                     </a:xfrm>
                     <a:prstGeom prst="rect">
                       <a:avLst/>
@@ -5588,6 +7636,13 @@
       </w:r>
       <w:r>
         <w:t>55 au lieu de 230).</w:t>
+      </w:r>
+      <w:r>
+        <w:rPr>
+          <w:i/>
+          <w:noProof/>
+        </w:rPr>
+        <w:t xml:space="preserve"> </w:t>
       </w:r>
     </w:p>
     <w:p>
@@ -5644,7 +7699,7 @@
                     </pic:cNvPicPr>
                   </pic:nvPicPr>
                   <pic:blipFill>
-                    <a:blip r:embed="rId21">
+                    <a:blip r:embed="rId23">
                       <a:extLst>
                         <a:ext uri="{28A0092B-C50C-407E-A947-70E740481C1C}">
                           <a14:useLocalDpi xmlns:a14="http://schemas.microsoft.com/office/drawing/2010/main" val="0"/>
@@ -5728,17 +7783,93 @@
     </w:p>
     <w:p>
       <w:pPr>
-        <w:spacing w:line="276" w:lineRule="auto"/>
-        <w:jc w:val="both"/>
-      </w:pPr>
-    </w:p>
-    <w:p>
-      <w:pPr>
         <w:pStyle w:val="Heading2"/>
         <w:spacing w:line="276" w:lineRule="auto"/>
         <w:jc w:val="both"/>
       </w:pPr>
       <w:r>
+        <w:rPr>
+          <w:rFonts w:ascii="Cambria" w:hAnsi="Cambria" w:cs="Times"/>
+          <w:noProof/>
+          <w:lang w:val="en-US"/>
+        </w:rPr>
+        <w:drawing>
+          <wp:anchor distT="0" distB="0" distL="114300" distR="114300" simplePos="0" relativeHeight="251706368" behindDoc="0" locked="0" layoutInCell="1" allowOverlap="1" wp14:anchorId="5DE52643" wp14:editId="43785860">
+            <wp:simplePos x="0" y="0"/>
+            <wp:positionH relativeFrom="column">
+              <wp:posOffset>-228600</wp:posOffset>
+            </wp:positionH>
+            <wp:positionV relativeFrom="paragraph">
+              <wp:posOffset>391160</wp:posOffset>
+            </wp:positionV>
+            <wp:extent cx="4137660" cy="4223385"/>
+            <wp:effectExtent l="0" t="0" r="2540" b="0"/>
+            <wp:wrapTight wrapText="bothSides">
+              <wp:wrapPolygon edited="0">
+                <wp:start x="0" y="0"/>
+                <wp:lineTo x="0" y="21434"/>
+                <wp:lineTo x="21481" y="21434"/>
+                <wp:lineTo x="21481" y="0"/>
+                <wp:lineTo x="0" y="0"/>
+              </wp:wrapPolygon>
+            </wp:wrapTight>
+            <wp:docPr id="33" name="Picture 33" descr="Macintosh HD:Users:teddybilba:Documents:Teddy:ULB:BA2:Mecanique:projet_meca:Matlab:images:Poincaré:section_poincare (ks=0, a=500, w=2) - copie.png"/>
+            <wp:cNvGraphicFramePr>
+              <a:graphicFrameLocks xmlns:a="http://schemas.openxmlformats.org/drawingml/2006/main" noChangeAspect="1"/>
+            </wp:cNvGraphicFramePr>
+            <a:graphic xmlns:a="http://schemas.openxmlformats.org/drawingml/2006/main">
+              <a:graphicData uri="http://schemas.openxmlformats.org/drawingml/2006/picture">
+                <pic:pic xmlns:pic="http://schemas.openxmlformats.org/drawingml/2006/picture">
+                  <pic:nvPicPr>
+                    <pic:cNvPr id="0" name="Picture 2" descr="Macintosh HD:Users:teddybilba:Documents:Teddy:ULB:BA2:Mecanique:projet_meca:Matlab:images:Poincaré:section_poincare (ks=0, a=500, w=2) - copie.png"/>
+                    <pic:cNvPicPr>
+                      <a:picLocks noChangeAspect="1" noChangeArrowheads="1"/>
+                    </pic:cNvPicPr>
+                  </pic:nvPicPr>
+                  <pic:blipFill>
+                    <a:blip r:embed="rId24">
+                      <a:extLst>
+                        <a:ext uri="{28A0092B-C50C-407E-A947-70E740481C1C}">
+                          <a14:useLocalDpi xmlns:a14="http://schemas.microsoft.com/office/drawing/2010/main" val="0"/>
+                        </a:ext>
+                      </a:extLst>
+                    </a:blip>
+                    <a:srcRect/>
+                    <a:stretch>
+                      <a:fillRect/>
+                    </a:stretch>
+                  </pic:blipFill>
+                  <pic:spPr bwMode="auto">
+                    <a:xfrm>
+                      <a:off x="0" y="0"/>
+                      <a:ext cx="4137660" cy="4223385"/>
+                    </a:xfrm>
+                    <a:prstGeom prst="rect">
+                      <a:avLst/>
+                    </a:prstGeom>
+                    <a:noFill/>
+                    <a:ln>
+                      <a:noFill/>
+                    </a:ln>
+                    <a:extLst>
+                      <a:ext uri="{FAA26D3D-D897-4be2-8F04-BA451C77F1D7}">
+                        <ma14:placeholderFlag xmlns:ma14="http://schemas.microsoft.com/office/mac/drawingml/2011/main"/>
+                      </a:ext>
+                    </a:extLst>
+                  </pic:spPr>
+                </pic:pic>
+              </a:graphicData>
+            </a:graphic>
+            <wp14:sizeRelH relativeFrom="page">
+              <wp14:pctWidth>0</wp14:pctWidth>
+            </wp14:sizeRelH>
+            <wp14:sizeRelV relativeFrom="page">
+              <wp14:pctHeight>0</wp14:pctHeight>
+            </wp14:sizeRelV>
+          </wp:anchor>
+        </w:drawing>
+      </w:r>
+      <w:r>
         <w:t>Constantes de rigidités k1 et k2</w:t>
       </w:r>
     </w:p>
@@ -5793,12 +7924,24 @@
         <w:rPr>
           <w:rFonts w:ascii="Cambria" w:hAnsi="Cambria" w:cs="Times"/>
         </w:rPr>
-        <w:t xml:space="preserve">A k1=k2=0, </w:t>
+        <w:t>A k1=k2=0</w:t>
       </w:r>
       <w:r>
         <w:rPr>
           <w:rFonts w:ascii="Cambria" w:hAnsi="Cambria" w:cs="Times"/>
         </w:rPr>
+        <w:t xml:space="preserve"> et sans frottement</w:t>
+      </w:r>
+      <w:r>
+        <w:rPr>
+          <w:rFonts w:ascii="Cambria" w:hAnsi="Cambria" w:cs="Times"/>
+        </w:rPr>
+        <w:t xml:space="preserve">, </w:t>
+      </w:r>
+      <w:r>
+        <w:rPr>
+          <w:rFonts w:ascii="Cambria" w:hAnsi="Cambria" w:cs="Times"/>
+        </w:rPr>
         <w:t>notre pendule</w:t>
       </w:r>
       <w:r>
@@ -5835,33 +7978,48 @@
         <w:rPr>
           <w:rFonts w:ascii="Cambria" w:hAnsi="Cambria" w:cs="Times"/>
         </w:rPr>
-        <w:t xml:space="preserve"> = 1</w:t>
+        <w:t xml:space="preserve"> = 2 et A = 5</w:t>
       </w:r>
       <w:r>
         <w:rPr>
           <w:rFonts w:ascii="Cambria" w:hAnsi="Cambria" w:cs="Times"/>
         </w:rPr>
-        <w:t xml:space="preserve"> et A = 300</w:t>
+        <w:t>00</w:t>
       </w:r>
       <w:r>
         <w:rPr>
           <w:rFonts w:ascii="Cambria" w:hAnsi="Cambria" w:cs="Times"/>
         </w:rPr>
-        <w:t>, le mouvement est chaotique.</w:t>
-      </w:r>
-    </w:p>
-    <w:p>
-      <w:pPr>
-        <w:spacing w:line="276" w:lineRule="auto"/>
-        <w:jc w:val="both"/>
+        <w:t>, le mo</w:t>
+      </w:r>
+      <w:r>
         <w:rPr>
           <w:rFonts w:ascii="Cambria" w:hAnsi="Cambria" w:cs="Times"/>
         </w:rPr>
-      </w:pPr>
-      <w:r>
+        <w:t>uvement est chaotique, comme on peut le constater sur cette section de Poincaré.</w:t>
+      </w:r>
+    </w:p>
+    <w:p>
+      <w:pPr>
+        <w:spacing w:line="276" w:lineRule="auto"/>
+        <w:jc w:val="both"/>
         <w:rPr>
           <w:rFonts w:ascii="Cambria" w:hAnsi="Cambria" w:cs="Times"/>
         </w:rPr>
+      </w:pPr>
+    </w:p>
+    <w:p>
+      <w:pPr>
+        <w:spacing w:line="276" w:lineRule="auto"/>
+        <w:jc w:val="both"/>
+        <w:rPr>
+          <w:rFonts w:ascii="Cambria" w:hAnsi="Cambria" w:cs="Times"/>
+        </w:rPr>
+      </w:pPr>
+      <w:r>
+        <w:rPr>
+          <w:rFonts w:ascii="Cambria" w:hAnsi="Cambria" w:cs="Times"/>
+        </w:rPr>
         <w:t xml:space="preserve">Si l’on répète la même expérience avec k1=k2=10, on s’aperçoit qu’il y a toujours un mouvement chaotique, mais celui-ci </w:t>
       </w:r>
       <w:r>
@@ -5874,12 +8032,18 @@
         <w:rPr>
           <w:rFonts w:ascii="Cambria" w:hAnsi="Cambria" w:cs="Times"/>
         </w:rPr>
-        <w:t xml:space="preserve">e dizaine de secondes plus tard. </w:t>
+        <w:t>e dizaine de secondes plus tard</w:t>
       </w:r>
       <w:r>
         <w:rPr>
           <w:rFonts w:ascii="Cambria" w:hAnsi="Cambria" w:cs="Times"/>
         </w:rPr>
+        <w:t xml:space="preserve">. </w:t>
+      </w:r>
+      <w:r>
+        <w:rPr>
+          <w:rFonts w:ascii="Cambria" w:hAnsi="Cambria" w:cs="Times"/>
+        </w:rPr>
         <w:t>Les constantes de rigidité des ressorts créent une « opposition » au couple moteur et celui-ci nécessite donc un temps plus long pour engendrer le chaos.</w:t>
       </w:r>
       <w:r>
@@ -5975,11 +8139,313 @@
       <w:r>
         <w:rPr>
           <w:rFonts w:ascii="Cambria" w:hAnsi="Cambria" w:cs="Times"/>
-        </w:rPr>
-        <w:t>[[Ca serait cool de parler de l’énergie potentielle des ressorts ici + mettre un ou deux graphiques]]</w:t>
-      </w:r>
-      <w:bookmarkStart w:id="0" w:name="_GoBack"/>
-      <w:bookmarkEnd w:id="0"/>
+          <w:noProof/>
+          <w:lang w:val="en-US"/>
+        </w:rPr>
+        <w:drawing>
+          <wp:anchor distT="0" distB="0" distL="114300" distR="114300" simplePos="0" relativeHeight="251707392" behindDoc="0" locked="0" layoutInCell="1" allowOverlap="1" wp14:anchorId="76B3FF48" wp14:editId="35CCE180">
+            <wp:simplePos x="0" y="0"/>
+            <wp:positionH relativeFrom="column">
+              <wp:posOffset>800100</wp:posOffset>
+            </wp:positionH>
+            <wp:positionV relativeFrom="paragraph">
+              <wp:posOffset>620395</wp:posOffset>
+            </wp:positionV>
+            <wp:extent cx="4347845" cy="4445000"/>
+            <wp:effectExtent l="0" t="0" r="0" b="0"/>
+            <wp:wrapTight wrapText="bothSides">
+              <wp:wrapPolygon edited="0">
+                <wp:start x="0" y="0"/>
+                <wp:lineTo x="0" y="21477"/>
+                <wp:lineTo x="21452" y="21477"/>
+                <wp:lineTo x="21452" y="0"/>
+                <wp:lineTo x="0" y="0"/>
+              </wp:wrapPolygon>
+            </wp:wrapTight>
+            <wp:docPr id="34" name="Picture 34" descr="Macintosh HD:Users:teddybilba:Documents:Teddy:ULB:BA2:Mecanique:projet_meca:Matlab:images:Poincaré:SP_k=0235002 - copie.png"/>
+            <wp:cNvGraphicFramePr>
+              <a:graphicFrameLocks xmlns:a="http://schemas.openxmlformats.org/drawingml/2006/main" noChangeAspect="1"/>
+            </wp:cNvGraphicFramePr>
+            <a:graphic xmlns:a="http://schemas.openxmlformats.org/drawingml/2006/main">
+              <a:graphicData uri="http://schemas.openxmlformats.org/drawingml/2006/picture">
+                <pic:pic xmlns:pic="http://schemas.openxmlformats.org/drawingml/2006/picture">
+                  <pic:nvPicPr>
+                    <pic:cNvPr id="0" name="Picture 3" descr="Macintosh HD:Users:teddybilba:Documents:Teddy:ULB:BA2:Mecanique:projet_meca:Matlab:images:Poincaré:SP_k=0235002 - copie.png"/>
+                    <pic:cNvPicPr>
+                      <a:picLocks noChangeAspect="1" noChangeArrowheads="1"/>
+                    </pic:cNvPicPr>
+                  </pic:nvPicPr>
+                  <pic:blipFill>
+                    <a:blip r:embed="rId25">
+                      <a:extLst>
+                        <a:ext uri="{28A0092B-C50C-407E-A947-70E740481C1C}">
+                          <a14:useLocalDpi xmlns:a14="http://schemas.microsoft.com/office/drawing/2010/main" val="0"/>
+                        </a:ext>
+                      </a:extLst>
+                    </a:blip>
+                    <a:srcRect/>
+                    <a:stretch>
+                      <a:fillRect/>
+                    </a:stretch>
+                  </pic:blipFill>
+                  <pic:spPr bwMode="auto">
+                    <a:xfrm>
+                      <a:off x="0" y="0"/>
+                      <a:ext cx="4347845" cy="4445000"/>
+                    </a:xfrm>
+                    <a:prstGeom prst="rect">
+                      <a:avLst/>
+                    </a:prstGeom>
+                    <a:noFill/>
+                    <a:ln>
+                      <a:noFill/>
+                    </a:ln>
+                    <a:extLst>
+                      <a:ext uri="{FAA26D3D-D897-4be2-8F04-BA451C77F1D7}">
+                        <ma14:placeholderFlag xmlns:ma14="http://schemas.microsoft.com/office/mac/drawingml/2011/main"/>
+                      </a:ext>
+                    </a:extLst>
+                  </pic:spPr>
+                </pic:pic>
+              </a:graphicData>
+            </a:graphic>
+            <wp14:sizeRelH relativeFrom="page">
+              <wp14:pctWidth>0</wp14:pctWidth>
+            </wp14:sizeRelH>
+            <wp14:sizeRelV relativeFrom="page">
+              <wp14:pctHeight>0</wp14:pctHeight>
+            </wp14:sizeRelV>
+          </wp:anchor>
+        </w:drawing>
+      </w:r>
+      <w:r>
+        <w:rPr>
+          <w:rFonts w:ascii="Cambria" w:hAnsi="Cambria" w:cs="Times"/>
+        </w:rPr>
+        <w:t>Et finalement, les constantes de rigidité ont une influence sur la « symétrie » du mouvement et les zones dans lesquelles le pendule se meut plus facilement que dans d’autres.</w:t>
+      </w:r>
+    </w:p>
+    <w:p>
+      <w:pPr>
+        <w:spacing w:line="276" w:lineRule="auto"/>
+        <w:jc w:val="both"/>
+        <w:rPr>
+          <w:rFonts w:ascii="Cambria" w:hAnsi="Cambria" w:cs="Times"/>
+        </w:rPr>
+      </w:pPr>
+    </w:p>
+    <w:p>
+      <w:pPr>
+        <w:spacing w:line="276" w:lineRule="auto"/>
+        <w:jc w:val="both"/>
+        <w:rPr>
+          <w:rFonts w:ascii="Cambria" w:hAnsi="Cambria" w:cs="Times"/>
+        </w:rPr>
+      </w:pPr>
+    </w:p>
+    <w:p>
+      <w:pPr>
+        <w:spacing w:line="276" w:lineRule="auto"/>
+        <w:jc w:val="both"/>
+        <w:rPr>
+          <w:rFonts w:ascii="Cambria" w:hAnsi="Cambria" w:cs="Times"/>
+        </w:rPr>
+      </w:pPr>
+    </w:p>
+    <w:p>
+      <w:pPr>
+        <w:spacing w:line="276" w:lineRule="auto"/>
+        <w:jc w:val="both"/>
+        <w:rPr>
+          <w:rFonts w:ascii="Cambria" w:hAnsi="Cambria" w:cs="Times"/>
+        </w:rPr>
+      </w:pPr>
+    </w:p>
+    <w:p>
+      <w:pPr>
+        <w:spacing w:line="276" w:lineRule="auto"/>
+        <w:jc w:val="both"/>
+        <w:rPr>
+          <w:rFonts w:ascii="Cambria" w:hAnsi="Cambria" w:cs="Times"/>
+        </w:rPr>
+      </w:pPr>
+    </w:p>
+    <w:p>
+      <w:pPr>
+        <w:spacing w:line="276" w:lineRule="auto"/>
+        <w:jc w:val="both"/>
+        <w:rPr>
+          <w:rFonts w:ascii="Cambria" w:hAnsi="Cambria" w:cs="Times"/>
+        </w:rPr>
+      </w:pPr>
+    </w:p>
+    <w:p>
+      <w:pPr>
+        <w:spacing w:line="276" w:lineRule="auto"/>
+        <w:jc w:val="both"/>
+        <w:rPr>
+          <w:rFonts w:ascii="Cambria" w:hAnsi="Cambria" w:cs="Times"/>
+        </w:rPr>
+      </w:pPr>
+    </w:p>
+    <w:p>
+      <w:pPr>
+        <w:spacing w:line="276" w:lineRule="auto"/>
+        <w:jc w:val="both"/>
+        <w:rPr>
+          <w:rFonts w:ascii="Cambria" w:hAnsi="Cambria" w:cs="Times"/>
+        </w:rPr>
+      </w:pPr>
+    </w:p>
+    <w:p>
+      <w:pPr>
+        <w:spacing w:line="276" w:lineRule="auto"/>
+        <w:jc w:val="both"/>
+        <w:rPr>
+          <w:rFonts w:ascii="Cambria" w:hAnsi="Cambria" w:cs="Times"/>
+        </w:rPr>
+      </w:pPr>
+    </w:p>
+    <w:p>
+      <w:pPr>
+        <w:spacing w:line="276" w:lineRule="auto"/>
+        <w:jc w:val="both"/>
+        <w:rPr>
+          <w:rFonts w:ascii="Cambria" w:hAnsi="Cambria" w:cs="Times"/>
+        </w:rPr>
+      </w:pPr>
+    </w:p>
+    <w:p>
+      <w:pPr>
+        <w:spacing w:line="276" w:lineRule="auto"/>
+        <w:jc w:val="both"/>
+        <w:rPr>
+          <w:rFonts w:ascii="Cambria" w:hAnsi="Cambria" w:cs="Times"/>
+        </w:rPr>
+      </w:pPr>
+    </w:p>
+    <w:p>
+      <w:pPr>
+        <w:spacing w:line="276" w:lineRule="auto"/>
+        <w:jc w:val="both"/>
+        <w:rPr>
+          <w:rFonts w:ascii="Cambria" w:hAnsi="Cambria" w:cs="Times"/>
+        </w:rPr>
+      </w:pPr>
+    </w:p>
+    <w:p>
+      <w:pPr>
+        <w:spacing w:line="276" w:lineRule="auto"/>
+        <w:jc w:val="both"/>
+        <w:rPr>
+          <w:rFonts w:ascii="Cambria" w:hAnsi="Cambria" w:cs="Times"/>
+        </w:rPr>
+      </w:pPr>
+    </w:p>
+    <w:p>
+      <w:pPr>
+        <w:spacing w:line="276" w:lineRule="auto"/>
+        <w:jc w:val="both"/>
+        <w:rPr>
+          <w:rFonts w:ascii="Cambria" w:hAnsi="Cambria" w:cs="Times"/>
+        </w:rPr>
+      </w:pPr>
+    </w:p>
+    <w:p>
+      <w:pPr>
+        <w:spacing w:line="276" w:lineRule="auto"/>
+        <w:jc w:val="both"/>
+        <w:rPr>
+          <w:rFonts w:ascii="Cambria" w:hAnsi="Cambria" w:cs="Times"/>
+        </w:rPr>
+      </w:pPr>
+    </w:p>
+    <w:p>
+      <w:pPr>
+        <w:spacing w:line="276" w:lineRule="auto"/>
+        <w:jc w:val="both"/>
+        <w:rPr>
+          <w:rFonts w:ascii="Cambria" w:hAnsi="Cambria" w:cs="Times"/>
+        </w:rPr>
+      </w:pPr>
+    </w:p>
+    <w:p>
+      <w:pPr>
+        <w:spacing w:line="276" w:lineRule="auto"/>
+        <w:jc w:val="both"/>
+        <w:rPr>
+          <w:rFonts w:ascii="Cambria" w:hAnsi="Cambria" w:cs="Times"/>
+        </w:rPr>
+      </w:pPr>
+    </w:p>
+    <w:p>
+      <w:pPr>
+        <w:spacing w:line="276" w:lineRule="auto"/>
+        <w:jc w:val="both"/>
+        <w:rPr>
+          <w:rFonts w:ascii="Cambria" w:hAnsi="Cambria" w:cs="Times"/>
+        </w:rPr>
+      </w:pPr>
+    </w:p>
+    <w:p>
+      <w:pPr>
+        <w:spacing w:line="276" w:lineRule="auto"/>
+        <w:jc w:val="both"/>
+        <w:rPr>
+          <w:rFonts w:ascii="Cambria" w:hAnsi="Cambria" w:cs="Times"/>
+        </w:rPr>
+      </w:pPr>
+    </w:p>
+    <w:p>
+      <w:pPr>
+        <w:spacing w:line="276" w:lineRule="auto"/>
+        <w:jc w:val="both"/>
+        <w:rPr>
+          <w:rFonts w:ascii="Cambria" w:hAnsi="Cambria" w:cs="Times"/>
+        </w:rPr>
+      </w:pPr>
+    </w:p>
+    <w:p>
+      <w:pPr>
+        <w:spacing w:line="276" w:lineRule="auto"/>
+        <w:jc w:val="both"/>
+        <w:rPr>
+          <w:rFonts w:ascii="Cambria" w:hAnsi="Cambria" w:cs="Times"/>
+        </w:rPr>
+      </w:pPr>
+    </w:p>
+    <w:p>
+      <w:pPr>
+        <w:spacing w:line="276" w:lineRule="auto"/>
+        <w:jc w:val="both"/>
+        <w:rPr>
+          <w:rFonts w:ascii="Cambria" w:hAnsi="Cambria" w:cs="Times"/>
+        </w:rPr>
+      </w:pPr>
+    </w:p>
+    <w:p>
+      <w:pPr>
+        <w:spacing w:line="276" w:lineRule="auto"/>
+        <w:jc w:val="both"/>
+        <w:rPr>
+          <w:rFonts w:ascii="Cambria" w:hAnsi="Cambria" w:cs="Times"/>
+        </w:rPr>
+      </w:pPr>
+      <w:r>
+        <w:rPr>
+          <w:rFonts w:ascii="Cambria" w:hAnsi="Cambria" w:cs="Times"/>
+        </w:rPr>
+        <w:t>Quand les deux constantes sont différentes, on ne retrouve plus une section de Poincaré, symétrique, ou du moins uniforme. On remarque que certaines zones (à droite sur le schéma), sont préférées par le mouvement. En effet, le ressort repousse ou attire le pendule si ce dernier veut respectivement s’en approcher ou s’en éloigner. Le pendule restera préférentiellement dans une zone déterminée par les C.I.</w:t>
+      </w:r>
+    </w:p>
+    <w:p>
+      <w:pPr>
+        <w:spacing w:line="276" w:lineRule="auto"/>
+        <w:jc w:val="both"/>
+        <w:rPr>
+          <w:rFonts w:ascii="Cambria" w:hAnsi="Cambria" w:cs="Times"/>
+        </w:rPr>
+      </w:pPr>
     </w:p>
     <w:p>
       <w:pPr>
@@ -5997,6 +8463,33 @@
         <w:jc w:val="both"/>
       </w:pPr>
       <w:r>
+        <w:t>Les diagrammes de bifurcations permettent se faire une idée des intervalles dans lesquels le mouvement est périodique, transitionnel ou bien chaotique. Mais c’est une section de Poincaré, munie d’une bonne période d’échantillonnage qui permet de déterminer véritablement le caractère du mouvement et la sensibilité aux condition initiales.</w:t>
+      </w:r>
+    </w:p>
+    <w:p>
+      <w:pPr>
+        <w:spacing w:line="276" w:lineRule="auto"/>
+        <w:jc w:val="both"/>
+      </w:pPr>
+    </w:p>
+    <w:p>
+      <w:pPr>
+        <w:spacing w:line="276" w:lineRule="auto"/>
+        <w:jc w:val="both"/>
+      </w:pPr>
+      <w:r>
+        <w:t>Pour conclure, comme annoncé, voici le classement des paramètres.</w:t>
+      </w:r>
+    </w:p>
+    <w:p>
+      <w:pPr>
+        <w:spacing w:line="276" w:lineRule="auto"/>
+        <w:jc w:val="both"/>
+      </w:pPr>
+      <w:r>
+        <w:t xml:space="preserve">   -</w:t>
+      </w:r>
+      <w:r>
         <w:t xml:space="preserve">Les paramètres engendrant le chaos sont </w:t>
       </w:r>
       <w:r>
@@ -6018,17 +8511,95 @@
         <w:t xml:space="preserve"> du couple moteur.</w:t>
       </w:r>
       <w:r>
-        <w:t xml:space="preserve"> Par amplitude, nous entendons le facteur A/</w:t>
-      </w:r>
-      <w:r>
-        <w:t>m*l*l qui se trouve devant le terme harmonique.</w:t>
-      </w:r>
-    </w:p>
-    <w:p>
-      <w:pPr>
-        <w:spacing w:line="276" w:lineRule="auto"/>
-        <w:jc w:val="both"/>
-      </w:pPr>
+        <w:t xml:space="preserve"> Par amplitude, nous entendons le facteur</w:t>
+      </w:r>
+      <w:r>
+        <w:t xml:space="preserve"> </w:t>
+      </w:r>
+      <m:oMath>
+        <m:f>
+          <m:fPr>
+            <m:ctrlPr>
+              <w:rPr>
+                <w:rFonts w:ascii="Cambria Math" w:hAnsi="Cambria Math"/>
+                <w:i/>
+              </w:rPr>
+            </m:ctrlPr>
+          </m:fPr>
+          <m:num>
+            <m:r>
+              <w:rPr>
+                <w:rFonts w:ascii="Cambria Math" w:hAnsi="Cambria Math"/>
+              </w:rPr>
+              <m:t>A</m:t>
+            </m:r>
+          </m:num>
+          <m:den>
+            <m:r>
+              <w:rPr>
+                <w:rFonts w:ascii="Cambria Math" w:hAnsi="Cambria Math"/>
+              </w:rPr>
+              <m:t>m.</m:t>
+            </m:r>
+            <m:sSup>
+              <m:sSupPr>
+                <m:ctrlPr>
+                  <w:rPr>
+                    <w:rFonts w:ascii="Cambria Math" w:hAnsi="Cambria Math"/>
+                    <w:i/>
+                  </w:rPr>
+                </m:ctrlPr>
+              </m:sSupPr>
+              <m:e>
+                <m:r>
+                  <w:rPr>
+                    <w:rFonts w:ascii="Cambria Math" w:hAnsi="Cambria Math"/>
+                  </w:rPr>
+                  <m:t>l</m:t>
+                </m:r>
+              </m:e>
+              <m:sup>
+                <m:r>
+                  <w:rPr>
+                    <w:rFonts w:ascii="Cambria Math" w:hAnsi="Cambria Math"/>
+                  </w:rPr>
+                  <m:t>2</m:t>
+                </m:r>
+              </m:sup>
+            </m:sSup>
+          </m:den>
+        </m:f>
+      </m:oMath>
+      <w:r>
+        <w:t xml:space="preserve"> </w:t>
+      </w:r>
+      <w:r>
+        <w:t>,</w:t>
+      </w:r>
+      <w:r>
+        <w:t xml:space="preserve"> qui se trouve devant le terme </w:t>
+      </w:r>
+      <w:r>
+        <w:t>de forçage, montrant ainsi donc l’influe</w:t>
+      </w:r>
+      <w:r>
+        <w:t>n</w:t>
+      </w:r>
+      <w:r>
+        <w:t>ce de la masse et de a longueur</w:t>
+      </w:r>
+      <w:r>
+        <w:t>.</w:t>
+      </w:r>
+    </w:p>
+    <w:p>
+      <w:pPr>
+        <w:spacing w:line="276" w:lineRule="auto"/>
+        <w:jc w:val="both"/>
+      </w:pPr>
+      <w:r>
+        <w:t xml:space="preserve">   -</w:t>
+      </w:r>
       <w:r>
         <w:t>Les paramètres</w:t>
       </w:r>
@@ -6060,7 +8631,7 @@
         <w:t>masse</w:t>
       </w:r>
       <w:r>
-        <w:t xml:space="preserve"> du pendule, la </w:t>
+        <w:t xml:space="preserve"> et la </w:t>
       </w:r>
       <w:r>
         <w:rPr>
@@ -6069,7 +8640,7 @@
         <w:t>longueur</w:t>
       </w:r>
       <w:r>
-        <w:t xml:space="preserve"> et les </w:t>
+        <w:t xml:space="preserve"> du pendule et les </w:t>
       </w:r>
       <w:r>
         <w:rPr>
@@ -6140,21 +8711,37 @@
           <w:b/>
           <w:i/>
         </w:rPr>
-        <w:t>’m</w:t>
-      </w:r>
+        <w:t>’</w:t>
+      </w:r>
+      <w:proofErr w:type="spellStart"/>
       <w:r>
         <w:rPr>
           <w:b/>
           <w:i/>
         </w:rPr>
-        <w:t>ai</w:t>
+        <w:t>m</w:t>
       </w:r>
       <w:r>
         <w:rPr>
           <w:b/>
           <w:i/>
         </w:rPr>
-        <w:t>n.m’</w:t>
+        <w:t>ai</w:t>
+      </w:r>
+      <w:r>
+        <w:rPr>
+          <w:b/>
+          <w:i/>
+        </w:rPr>
+        <w:t>n.m</w:t>
+      </w:r>
+      <w:proofErr w:type="spellEnd"/>
+      <w:r>
+        <w:rPr>
+          <w:b/>
+          <w:i/>
+        </w:rPr>
+        <w:t>’</w:t>
       </w:r>
       <w:r>
         <w:rPr>
@@ -6174,7 +8761,7 @@
 </file>
 
 <file path=word/styles.xml><?xml version="1.0" encoding="utf-8"?>
-<w:styles xmlns:mc="http://schemas.openxmlformats.org/markup-compatibility/2006" xmlns:r="http://schemas.openxmlformats.org/officeDocument/2006/relationships" xmlns:w="http://schemas.openxmlformats.org/wordprocessingml/2006/main" xmlns:w14="http://schemas.microsoft.com/office/word/2010/wordml" xmlns:w15="http://schemas.microsoft.com/office/word/2012/wordml" mc:Ignorable="w14 w15">
+<w:styles xmlns:mc="http://schemas.openxmlformats.org/markup-compatibility/2006" xmlns:r="http://schemas.openxmlformats.org/officeDocument/2006/relationships" xmlns:w="http://schemas.openxmlformats.org/wordprocessingml/2006/main" xmlns:w14="http://schemas.microsoft.com/office/word/2010/wordml" mc:Ignorable="w14">
   <w:docDefaults>
     <w:rPrDefault>
       <w:rPr>
@@ -6186,387 +8773,520 @@
     </w:rPrDefault>
     <w:pPrDefault/>
   </w:docDefaults>
-  <w:latentStyles w:defLockedState="0" w:defUIPriority="99" w:defSemiHidden="0" w:defUnhideWhenUsed="0" w:defQFormat="0" w:count="380">
-    <w:lsdException w:name="Normal" w:uiPriority="0" w:qFormat="1"/>
-    <w:lsdException w:name="heading 1" w:uiPriority="9" w:qFormat="1"/>
-    <w:lsdException w:name="heading 2" w:semiHidden="1" w:uiPriority="9" w:unhideWhenUsed="1" w:qFormat="1"/>
-    <w:lsdException w:name="heading 3" w:semiHidden="1" w:uiPriority="9" w:unhideWhenUsed="1" w:qFormat="1"/>
-    <w:lsdException w:name="heading 4" w:semiHidden="1" w:uiPriority="9" w:unhideWhenUsed="1" w:qFormat="1"/>
-    <w:lsdException w:name="heading 5" w:semiHidden="1" w:uiPriority="9" w:unhideWhenUsed="1" w:qFormat="1"/>
-    <w:lsdException w:name="heading 6" w:semiHidden="1" w:uiPriority="9" w:unhideWhenUsed="1" w:qFormat="1"/>
-    <w:lsdException w:name="heading 7" w:semiHidden="1" w:uiPriority="9" w:unhideWhenUsed="1" w:qFormat="1"/>
-    <w:lsdException w:name="heading 8" w:semiHidden="1" w:uiPriority="9" w:unhideWhenUsed="1" w:qFormat="1"/>
-    <w:lsdException w:name="heading 9" w:semiHidden="1" w:uiPriority="9" w:unhideWhenUsed="1" w:qFormat="1"/>
-    <w:lsdException w:name="index 1" w:semiHidden="1" w:unhideWhenUsed="1"/>
-    <w:lsdException w:name="index 2" w:semiHidden="1" w:unhideWhenUsed="1"/>
-    <w:lsdException w:name="index 3" w:semiHidden="1" w:unhideWhenUsed="1"/>
-    <w:lsdException w:name="index 4" w:semiHidden="1" w:unhideWhenUsed="1"/>
-    <w:lsdException w:name="index 5" w:semiHidden="1" w:unhideWhenUsed="1"/>
-    <w:lsdException w:name="index 6" w:semiHidden="1" w:unhideWhenUsed="1"/>
-    <w:lsdException w:name="index 7" w:semiHidden="1" w:unhideWhenUsed="1"/>
-    <w:lsdException w:name="index 8" w:semiHidden="1" w:unhideWhenUsed="1"/>
-    <w:lsdException w:name="index 9" w:semiHidden="1" w:unhideWhenUsed="1"/>
-    <w:lsdException w:name="toc 1" w:semiHidden="1" w:uiPriority="39" w:unhideWhenUsed="1"/>
-    <w:lsdException w:name="toc 2" w:semiHidden="1" w:uiPriority="39" w:unhideWhenUsed="1"/>
-    <w:lsdException w:name="toc 3" w:semiHidden="1" w:uiPriority="39" w:unhideWhenUsed="1"/>
-    <w:lsdException w:name="toc 4" w:semiHidden="1" w:uiPriority="39" w:unhideWhenUsed="1"/>
-    <w:lsdException w:name="toc 5" w:semiHidden="1" w:uiPriority="39" w:unhideWhenUsed="1"/>
-    <w:lsdException w:name="toc 6" w:semiHidden="1" w:uiPriority="39" w:unhideWhenUsed="1"/>
-    <w:lsdException w:name="toc 7" w:semiHidden="1" w:uiPriority="39" w:unhideWhenUsed="1"/>
-    <w:lsdException w:name="toc 8" w:semiHidden="1" w:uiPriority="39" w:unhideWhenUsed="1"/>
-    <w:lsdException w:name="toc 9" w:semiHidden="1" w:uiPriority="39" w:unhideWhenUsed="1"/>
-    <w:lsdException w:name="Normal Indent" w:semiHidden="1" w:unhideWhenUsed="1"/>
-    <w:lsdException w:name="footnote text" w:semiHidden="1" w:unhideWhenUsed="1"/>
-    <w:lsdException w:name="annotation text" w:semiHidden="1" w:unhideWhenUsed="1"/>
-    <w:lsdException w:name="header" w:semiHidden="1" w:unhideWhenUsed="1"/>
-    <w:lsdException w:name="footer" w:semiHidden="1" w:unhideWhenUsed="1"/>
-    <w:lsdException w:name="index heading" w:semiHidden="1" w:unhideWhenUsed="1"/>
-    <w:lsdException w:name="caption" w:semiHidden="1" w:uiPriority="35" w:unhideWhenUsed="1" w:qFormat="1"/>
-    <w:lsdException w:name="table of figures" w:semiHidden="1" w:unhideWhenUsed="1"/>
-    <w:lsdException w:name="envelope address" w:semiHidden="1" w:unhideWhenUsed="1"/>
-    <w:lsdException w:name="envelope return" w:semiHidden="1" w:unhideWhenUsed="1"/>
-    <w:lsdException w:name="footnote reference" w:semiHidden="1" w:unhideWhenUsed="1"/>
-    <w:lsdException w:name="annotation reference" w:semiHidden="1" w:unhideWhenUsed="1"/>
-    <w:lsdException w:name="line number" w:semiHidden="1" w:unhideWhenUsed="1"/>
-    <w:lsdException w:name="page number" w:semiHidden="1" w:unhideWhenUsed="1"/>
-    <w:lsdException w:name="endnote reference" w:semiHidden="1" w:unhideWhenUsed="1"/>
-    <w:lsdException w:name="endnote text" w:semiHidden="1" w:unhideWhenUsed="1"/>
-    <w:lsdException w:name="table of authorities" w:semiHidden="1" w:unhideWhenUsed="1"/>
-    <w:lsdException w:name="macro" w:semiHidden="1" w:unhideWhenUsed="1"/>
-    <w:lsdException w:name="toa heading" w:semiHidden="1" w:unhideWhenUsed="1"/>
-    <w:lsdException w:name="List" w:semiHidden="1" w:unhideWhenUsed="1"/>
-    <w:lsdException w:name="List Bullet" w:semiHidden="1" w:unhideWhenUsed="1"/>
-    <w:lsdException w:name="List Number" w:semiHidden="1" w:unhideWhenUsed="1"/>
-    <w:lsdException w:name="List 2" w:semiHidden="1" w:unhideWhenUsed="1"/>
-    <w:lsdException w:name="List 3" w:semiHidden="1" w:unhideWhenUsed="1"/>
-    <w:lsdException w:name="List 4" w:semiHidden="1" w:unhideWhenUsed="1"/>
-    <w:lsdException w:name="List 5" w:semiHidden="1" w:unhideWhenUsed="1"/>
-    <w:lsdException w:name="List Bullet 2" w:semiHidden="1" w:unhideWhenUsed="1"/>
-    <w:lsdException w:name="List Bullet 3" w:semiHidden="1" w:unhideWhenUsed="1"/>
-    <w:lsdException w:name="List Bullet 4" w:semiHidden="1" w:unhideWhenUsed="1"/>
-    <w:lsdException w:name="List Bullet 5" w:semiHidden="1" w:unhideWhenUsed="1"/>
-    <w:lsdException w:name="List Number 2" w:semiHidden="1" w:unhideWhenUsed="1"/>
-    <w:lsdException w:name="List Number 3" w:semiHidden="1" w:unhideWhenUsed="1"/>
-    <w:lsdException w:name="List Number 4" w:semiHidden="1" w:unhideWhenUsed="1"/>
-    <w:lsdException w:name="List Number 5" w:semiHidden="1" w:unhideWhenUsed="1"/>
-    <w:lsdException w:name="Title" w:uiPriority="10" w:qFormat="1"/>
-    <w:lsdException w:name="Closing" w:semiHidden="1" w:unhideWhenUsed="1"/>
-    <w:lsdException w:name="Signature" w:semiHidden="1" w:unhideWhenUsed="1"/>
-    <w:lsdException w:name="Default Paragraph Font" w:semiHidden="1" w:uiPriority="1" w:unhideWhenUsed="1"/>
-    <w:lsdException w:name="Body Text" w:semiHidden="1" w:unhideWhenUsed="1"/>
-    <w:lsdException w:name="Body Text Indent" w:semiHidden="1" w:unhideWhenUsed="1"/>
-    <w:lsdException w:name="List Continue" w:semiHidden="1" w:unhideWhenUsed="1"/>
-    <w:lsdException w:name="List Continue 2" w:semiHidden="1" w:unhideWhenUsed="1"/>
-    <w:lsdException w:name="List Continue 3" w:semiHidden="1" w:unhideWhenUsed="1"/>
-    <w:lsdException w:name="List Continue 4" w:semiHidden="1" w:unhideWhenUsed="1"/>
-    <w:lsdException w:name="List Continue 5" w:semiHidden="1" w:unhideWhenUsed="1"/>
-    <w:lsdException w:name="Message Header" w:semiHidden="1" w:unhideWhenUsed="1"/>
-    <w:lsdException w:name="Subtitle" w:uiPriority="11" w:qFormat="1"/>
-    <w:lsdException w:name="Salutation" w:semiHidden="1" w:unhideWhenUsed="1"/>
-    <w:lsdException w:name="Date" w:semiHidden="1" w:unhideWhenUsed="1"/>
-    <w:lsdException w:name="Body Text First Indent" w:semiHidden="1" w:unhideWhenUsed="1"/>
-    <w:lsdException w:name="Body Text First Indent 2" w:semiHidden="1" w:unhideWhenUsed="1"/>
-    <w:lsdException w:name="Note Heading" w:semiHidden="1" w:unhideWhenUsed="1"/>
-    <w:lsdException w:name="Body Text 2" w:semiHidden="1" w:unhideWhenUsed="1"/>
-    <w:lsdException w:name="Body Text 3" w:semiHidden="1" w:unhideWhenUsed="1"/>
-    <w:lsdException w:name="Body Text Indent 2" w:semiHidden="1" w:unhideWhenUsed="1"/>
-    <w:lsdException w:name="Body Text Indent 3" w:semiHidden="1" w:unhideWhenUsed="1"/>
-    <w:lsdException w:name="Block Text" w:semiHidden="1" w:unhideWhenUsed="1"/>
-    <w:lsdException w:name="Hyperlink" w:semiHidden="1" w:unhideWhenUsed="1"/>
-    <w:lsdException w:name="FollowedHyperlink" w:semiHidden="1" w:unhideWhenUsed="1"/>
-    <w:lsdException w:name="Strong" w:uiPriority="22" w:qFormat="1"/>
-    <w:lsdException w:name="Emphasis" w:uiPriority="20" w:qFormat="1"/>
-    <w:lsdException w:name="Document Map" w:semiHidden="1" w:unhideWhenUsed="1"/>
-    <w:lsdException w:name="Plain Text" w:semiHidden="1" w:unhideWhenUsed="1"/>
-    <w:lsdException w:name="E-mail Signature" w:semiHidden="1" w:unhideWhenUsed="1"/>
-    <w:lsdException w:name="HTML Top of Form" w:semiHidden="1" w:unhideWhenUsed="1"/>
-    <w:lsdException w:name="HTML Bottom of Form" w:semiHidden="1" w:unhideWhenUsed="1"/>
-    <w:lsdException w:name="Normal (Web)" w:semiHidden="1" w:unhideWhenUsed="1"/>
-    <w:lsdException w:name="HTML Acronym" w:semiHidden="1" w:unhideWhenUsed="1"/>
-    <w:lsdException w:name="HTML Address" w:semiHidden="1" w:unhideWhenUsed="1"/>
-    <w:lsdException w:name="HTML Cite" w:semiHidden="1" w:unhideWhenUsed="1"/>
-    <w:lsdException w:name="HTML Code" w:semiHidden="1" w:unhideWhenUsed="1"/>
-    <w:lsdException w:name="HTML Definition" w:semiHidden="1" w:unhideWhenUsed="1"/>
-    <w:lsdException w:name="HTML Keyboard" w:semiHidden="1" w:unhideWhenUsed="1"/>
-    <w:lsdException w:name="HTML Preformatted" w:semiHidden="1" w:unhideWhenUsed="1"/>
-    <w:lsdException w:name="HTML Sample" w:semiHidden="1" w:unhideWhenUsed="1"/>
-    <w:lsdException w:name="HTML Typewriter" w:semiHidden="1" w:unhideWhenUsed="1"/>
-    <w:lsdException w:name="HTML Variable" w:semiHidden="1" w:unhideWhenUsed="1"/>
-    <w:lsdException w:name="Normal Table" w:semiHidden="1" w:unhideWhenUsed="1"/>
-    <w:lsdException w:name="annotation subject" w:semiHidden="1" w:unhideWhenUsed="1"/>
-    <w:lsdException w:name="No List" w:semiHidden="1" w:unhideWhenUsed="1"/>
-    <w:lsdException w:name="Outline List 1" w:semiHidden="1" w:unhideWhenUsed="1"/>
-    <w:lsdException w:name="Outline List 2" w:semiHidden="1" w:unhideWhenUsed="1"/>
-    <w:lsdException w:name="Outline List 3" w:semiHidden="1" w:unhideWhenUsed="1"/>
-    <w:lsdException w:name="Table Simple 1" w:semiHidden="1" w:unhideWhenUsed="1"/>
-    <w:lsdException w:name="Table Simple 2" w:semiHidden="1" w:unhideWhenUsed="1"/>
-    <w:lsdException w:name="Table Simple 3" w:semiHidden="1" w:unhideWhenUsed="1"/>
-    <w:lsdException w:name="Table Classic 1" w:semiHidden="1" w:unhideWhenUsed="1"/>
-    <w:lsdException w:name="Table Classic 2" w:semiHidden="1" w:unhideWhenUsed="1"/>
-    <w:lsdException w:name="Table Classic 3" w:semiHidden="1" w:unhideWhenUsed="1"/>
-    <w:lsdException w:name="Table Classic 4" w:semiHidden="1" w:unhideWhenUsed="1"/>
-    <w:lsdException w:name="Table Colorful 1" w:semiHidden="1" w:unhideWhenUsed="1"/>
-    <w:lsdException w:name="Table Colorful 2" w:semiHidden="1" w:unhideWhenUsed="1"/>
-    <w:lsdException w:name="Table Colorful 3" w:semiHidden="1" w:unhideWhenUsed="1"/>
-    <w:lsdException w:name="Table Columns 1" w:semiHidden="1" w:unhideWhenUsed="1"/>
-    <w:lsdException w:name="Table Columns 2" w:semiHidden="1" w:unhideWhenUsed="1"/>
-    <w:lsdException w:name="Table Columns 3" w:semiHidden="1" w:unhideWhenUsed="1"/>
-    <w:lsdException w:name="Table Columns 4" w:semiHidden="1" w:unhideWhenUsed="1"/>
-    <w:lsdException w:name="Table Columns 5" w:semiHidden="1" w:unhideWhenUsed="1"/>
-    <w:lsdException w:name="Table Grid 1" w:semiHidden="1" w:unhideWhenUsed="1"/>
-    <w:lsdException w:name="Table Grid 2" w:semiHidden="1" w:unhideWhenUsed="1"/>
-    <w:lsdException w:name="Table Grid 3" w:semiHidden="1" w:unhideWhenUsed="1"/>
-    <w:lsdException w:name="Table Grid 4" w:semiHidden="1" w:unhideWhenUsed="1"/>
-    <w:lsdException w:name="Table Grid 5" w:semiHidden="1" w:unhideWhenUsed="1"/>
-    <w:lsdException w:name="Table Grid 6" w:semiHidden="1" w:unhideWhenUsed="1"/>
-    <w:lsdException w:name="Table Grid 7" w:semiHidden="1" w:unhideWhenUsed="1"/>
-    <w:lsdException w:name="Table Grid 8" w:semiHidden="1" w:unhideWhenUsed="1"/>
-    <w:lsdException w:name="Table List 1" w:semiHidden="1" w:unhideWhenUsed="1"/>
-    <w:lsdException w:name="Table List 2" w:semiHidden="1" w:unhideWhenUsed="1"/>
-    <w:lsdException w:name="Table List 3" w:semiHidden="1" w:unhideWhenUsed="1"/>
-    <w:lsdException w:name="Table List 4" w:semiHidden="1" w:unhideWhenUsed="1"/>
-    <w:lsdException w:name="Table List 5" w:semiHidden="1" w:unhideWhenUsed="1"/>
-    <w:lsdException w:name="Table List 6" w:semiHidden="1" w:unhideWhenUsed="1"/>
-    <w:lsdException w:name="Table List 7" w:semiHidden="1" w:unhideWhenUsed="1"/>
-    <w:lsdException w:name="Table List 8" w:semiHidden="1" w:unhideWhenUsed="1"/>
-    <w:lsdException w:name="Table 3D effects 1" w:semiHidden="1" w:unhideWhenUsed="1"/>
-    <w:lsdException w:name="Table 3D effects 2" w:semiHidden="1" w:unhideWhenUsed="1"/>
-    <w:lsdException w:name="Table 3D effects 3" w:semiHidden="1" w:unhideWhenUsed="1"/>
-    <w:lsdException w:name="Table Contemporary" w:semiHidden="1" w:unhideWhenUsed="1"/>
-    <w:lsdException w:name="Table Elegant" w:semiHidden="1" w:unhideWhenUsed="1"/>
-    <w:lsdException w:name="Table Professional" w:semiHidden="1" w:unhideWhenUsed="1"/>
-    <w:lsdException w:name="Table Subtle 1" w:semiHidden="1" w:unhideWhenUsed="1"/>
-    <w:lsdException w:name="Table Subtle 2" w:semiHidden="1" w:unhideWhenUsed="1"/>
-    <w:lsdException w:name="Table Web 1" w:semiHidden="1" w:unhideWhenUsed="1"/>
-    <w:lsdException w:name="Table Web 2" w:semiHidden="1" w:unhideWhenUsed="1"/>
-    <w:lsdException w:name="Table Web 3" w:semiHidden="1" w:unhideWhenUsed="1"/>
-    <w:lsdException w:name="Balloon Text" w:semiHidden="1" w:unhideWhenUsed="1"/>
-    <w:lsdException w:name="Table Grid" w:uiPriority="59"/>
-    <w:lsdException w:name="Table Theme" w:semiHidden="1" w:unhideWhenUsed="1"/>
-    <w:lsdException w:name="Note Level 1" w:semiHidden="1" w:unhideWhenUsed="1"/>
-    <w:lsdException w:name="Note Level 2" w:semiHidden="1" w:unhideWhenUsed="1"/>
-    <w:lsdException w:name="Note Level 3" w:semiHidden="1" w:unhideWhenUsed="1"/>
-    <w:lsdException w:name="Note Level 4" w:semiHidden="1" w:unhideWhenUsed="1"/>
-    <w:lsdException w:name="Note Level 5" w:semiHidden="1" w:unhideWhenUsed="1"/>
-    <w:lsdException w:name="Note Level 6" w:semiHidden="1" w:unhideWhenUsed="1"/>
-    <w:lsdException w:name="Note Level 7" w:semiHidden="1" w:unhideWhenUsed="1"/>
-    <w:lsdException w:name="Note Level 8" w:semiHidden="1" w:unhideWhenUsed="1"/>
-    <w:lsdException w:name="Note Level 9" w:semiHidden="1" w:unhideWhenUsed="1"/>
-    <w:lsdException w:name="Placeholder Text" w:semiHidden="1"/>
-    <w:lsdException w:name="No Spacing" w:uiPriority="1" w:qFormat="1"/>
-    <w:lsdException w:name="Light Shading" w:uiPriority="60"/>
-    <w:lsdException w:name="Light List" w:uiPriority="61"/>
-    <w:lsdException w:name="Light Grid" w:uiPriority="62"/>
-    <w:lsdException w:name="Medium Shading 1" w:uiPriority="63"/>
-    <w:lsdException w:name="Medium Shading 2" w:uiPriority="64"/>
-    <w:lsdException w:name="Medium List 1" w:uiPriority="65"/>
-    <w:lsdException w:name="Medium List 2" w:uiPriority="66"/>
-    <w:lsdException w:name="Medium Grid 1" w:uiPriority="67"/>
-    <w:lsdException w:name="Medium Grid 2" w:uiPriority="68"/>
-    <w:lsdException w:name="Medium Grid 3" w:uiPriority="69"/>
-    <w:lsdException w:name="Dark List" w:uiPriority="70"/>
-    <w:lsdException w:name="Colorful Shading" w:uiPriority="71"/>
-    <w:lsdException w:name="Colorful List" w:uiPriority="72"/>
-    <w:lsdException w:name="Colorful Grid" w:uiPriority="73"/>
-    <w:lsdException w:name="Light Shading Accent 1" w:uiPriority="60"/>
-    <w:lsdException w:name="Light List Accent 1" w:uiPriority="61"/>
-    <w:lsdException w:name="Light Grid Accent 1" w:uiPriority="62"/>
-    <w:lsdException w:name="Medium Shading 1 Accent 1" w:uiPriority="63"/>
-    <w:lsdException w:name="Medium Shading 2 Accent 1" w:uiPriority="64"/>
-    <w:lsdException w:name="Medium List 1 Accent 1" w:uiPriority="65"/>
-    <w:lsdException w:name="Revision" w:semiHidden="1"/>
-    <w:lsdException w:name="List Paragraph" w:uiPriority="34" w:qFormat="1"/>
-    <w:lsdException w:name="Quote" w:uiPriority="29" w:qFormat="1"/>
-    <w:lsdException w:name="Intense Quote" w:uiPriority="30" w:qFormat="1"/>
-    <w:lsdException w:name="Medium List 2 Accent 1" w:uiPriority="66"/>
-    <w:lsdException w:name="Medium Grid 1 Accent 1" w:uiPriority="67"/>
-    <w:lsdException w:name="Medium Grid 2 Accent 1" w:uiPriority="68"/>
-    <w:lsdException w:name="Medium Grid 3 Accent 1" w:uiPriority="69"/>
-    <w:lsdException w:name="Dark List Accent 1" w:uiPriority="70"/>
-    <w:lsdException w:name="Colorful Shading Accent 1" w:uiPriority="71"/>
-    <w:lsdException w:name="Colorful List Accent 1" w:uiPriority="72"/>
-    <w:lsdException w:name="Colorful Grid Accent 1" w:uiPriority="73"/>
-    <w:lsdException w:name="Light Shading Accent 2" w:uiPriority="60"/>
-    <w:lsdException w:name="Light List Accent 2" w:uiPriority="61"/>
-    <w:lsdException w:name="Light Grid Accent 2" w:uiPriority="62"/>
-    <w:lsdException w:name="Medium Shading 1 Accent 2" w:uiPriority="63"/>
-    <w:lsdException w:name="Medium Shading 2 Accent 2" w:uiPriority="64"/>
-    <w:lsdException w:name="Medium List 1 Accent 2" w:uiPriority="65"/>
-    <w:lsdException w:name="Medium List 2 Accent 2" w:uiPriority="66"/>
-    <w:lsdException w:name="Medium Grid 1 Accent 2" w:uiPriority="67"/>
-    <w:lsdException w:name="Medium Grid 2 Accent 2" w:uiPriority="68"/>
-    <w:lsdException w:name="Medium Grid 3 Accent 2" w:uiPriority="69"/>
-    <w:lsdException w:name="Dark List Accent 2" w:uiPriority="70"/>
-    <w:lsdException w:name="Colorful Shading Accent 2" w:uiPriority="71"/>
-    <w:lsdException w:name="Colorful List Accent 2" w:uiPriority="72"/>
-    <w:lsdException w:name="Colorful Grid Accent 2" w:uiPriority="73"/>
-    <w:lsdException w:name="Light Shading Accent 3" w:uiPriority="60"/>
-    <w:lsdException w:name="Light List Accent 3" w:uiPriority="61"/>
-    <w:lsdException w:name="Light Grid Accent 3" w:uiPriority="62"/>
-    <w:lsdException w:name="Medium Shading 1 Accent 3" w:uiPriority="63"/>
-    <w:lsdException w:name="Medium Shading 2 Accent 3" w:uiPriority="64"/>
-    <w:lsdException w:name="Medium List 1 Accent 3" w:uiPriority="65"/>
-    <w:lsdException w:name="Medium List 2 Accent 3" w:uiPriority="66"/>
-    <w:lsdException w:name="Medium Grid 1 Accent 3" w:uiPriority="67"/>
-    <w:lsdException w:name="Medium Grid 2 Accent 3" w:uiPriority="68"/>
-    <w:lsdException w:name="Medium Grid 3 Accent 3" w:uiPriority="69"/>
-    <w:lsdException w:name="Dark List Accent 3" w:uiPriority="70"/>
-    <w:lsdException w:name="Colorful Shading Accent 3" w:uiPriority="71"/>
-    <w:lsdException w:name="Colorful List Accent 3" w:uiPriority="72"/>
-    <w:lsdException w:name="Colorful Grid Accent 3" w:uiPriority="73"/>
-    <w:lsdException w:name="Light Shading Accent 4" w:uiPriority="60"/>
-    <w:lsdException w:name="Light List Accent 4" w:uiPriority="61"/>
-    <w:lsdException w:name="Light Grid Accent 4" w:uiPriority="62"/>
-    <w:lsdException w:name="Medium Shading 1 Accent 4" w:uiPriority="63"/>
-    <w:lsdException w:name="Medium Shading 2 Accent 4" w:uiPriority="64"/>
-    <w:lsdException w:name="Medium List 1 Accent 4" w:uiPriority="65"/>
-    <w:lsdException w:name="Medium List 2 Accent 4" w:uiPriority="66"/>
-    <w:lsdException w:name="Medium Grid 1 Accent 4" w:uiPriority="67"/>
-    <w:lsdException w:name="Medium Grid 2 Accent 4" w:uiPriority="68"/>
-    <w:lsdException w:name="Medium Grid 3 Accent 4" w:uiPriority="69"/>
-    <w:lsdException w:name="Dark List Accent 4" w:uiPriority="70"/>
-    <w:lsdException w:name="Colorful Shading Accent 4" w:uiPriority="71"/>
-    <w:lsdException w:name="Colorful List Accent 4" w:uiPriority="72"/>
-    <w:lsdException w:name="Colorful Grid Accent 4" w:uiPriority="73"/>
-    <w:lsdException w:name="Light Shading Accent 5" w:uiPriority="60"/>
-    <w:lsdException w:name="Light List Accent 5" w:uiPriority="61"/>
-    <w:lsdException w:name="Light Grid Accent 5" w:uiPriority="62"/>
-    <w:lsdException w:name="Medium Shading 1 Accent 5" w:uiPriority="63"/>
-    <w:lsdException w:name="Medium Shading 2 Accent 5" w:uiPriority="64"/>
-    <w:lsdException w:name="Medium List 1 Accent 5" w:uiPriority="65"/>
-    <w:lsdException w:name="Medium List 2 Accent 5" w:uiPriority="66"/>
-    <w:lsdException w:name="Medium Grid 1 Accent 5" w:uiPriority="67"/>
-    <w:lsdException w:name="Medium Grid 2 Accent 5" w:uiPriority="68"/>
-    <w:lsdException w:name="Medium Grid 3 Accent 5" w:uiPriority="69"/>
-    <w:lsdException w:name="Dark List Accent 5" w:uiPriority="70"/>
-    <w:lsdException w:name="Colorful Shading Accent 5" w:uiPriority="71"/>
-    <w:lsdException w:name="Colorful List Accent 5" w:uiPriority="72"/>
-    <w:lsdException w:name="Colorful Grid Accent 5" w:uiPriority="73"/>
-    <w:lsdException w:name="Light Shading Accent 6" w:uiPriority="60"/>
-    <w:lsdException w:name="Light List Accent 6" w:uiPriority="61"/>
-    <w:lsdException w:name="Light Grid Accent 6" w:uiPriority="62"/>
-    <w:lsdException w:name="Medium Shading 1 Accent 6" w:uiPriority="63"/>
-    <w:lsdException w:name="Medium Shading 2 Accent 6" w:uiPriority="64"/>
-    <w:lsdException w:name="Medium List 1 Accent 6" w:uiPriority="65"/>
-    <w:lsdException w:name="Medium List 2 Accent 6" w:uiPriority="66"/>
-    <w:lsdException w:name="Medium Grid 1 Accent 6" w:uiPriority="67"/>
-    <w:lsdException w:name="Medium Grid 2 Accent 6" w:uiPriority="68"/>
-    <w:lsdException w:name="Medium Grid 3 Accent 6" w:uiPriority="69"/>
-    <w:lsdException w:name="Dark List Accent 6" w:uiPriority="70"/>
-    <w:lsdException w:name="Colorful Shading Accent 6" w:uiPriority="71"/>
-    <w:lsdException w:name="Colorful List Accent 6" w:uiPriority="72"/>
-    <w:lsdException w:name="Colorful Grid Accent 6" w:uiPriority="73"/>
-    <w:lsdException w:name="Subtle Emphasis" w:uiPriority="19" w:qFormat="1"/>
-    <w:lsdException w:name="Intense Emphasis" w:uiPriority="21" w:qFormat="1"/>
-    <w:lsdException w:name="Subtle Reference" w:uiPriority="31" w:qFormat="1"/>
-    <w:lsdException w:name="Intense Reference" w:uiPriority="32" w:qFormat="1"/>
-    <w:lsdException w:name="Book Title" w:uiPriority="33" w:qFormat="1"/>
-    <w:lsdException w:name="Bibliography" w:semiHidden="1" w:uiPriority="37" w:unhideWhenUsed="1"/>
-    <w:lsdException w:name="TOC Heading" w:semiHidden="1" w:uiPriority="39" w:unhideWhenUsed="1" w:qFormat="1"/>
-    <w:lsdException w:name="Plain Table 1" w:uiPriority="41"/>
-    <w:lsdException w:name="Plain Table 2" w:uiPriority="42"/>
-    <w:lsdException w:name="Plain Table 3" w:uiPriority="43"/>
-    <w:lsdException w:name="Plain Table 4" w:uiPriority="44"/>
-    <w:lsdException w:name="Plain Table 5" w:uiPriority="45"/>
-    <w:lsdException w:name="Grid Table Light" w:uiPriority="40"/>
-    <w:lsdException w:name="Grid Table 1 Light" w:uiPriority="46"/>
-    <w:lsdException w:name="Grid Table 2" w:uiPriority="47"/>
-    <w:lsdException w:name="Grid Table 3" w:uiPriority="48"/>
-    <w:lsdException w:name="Grid Table 4" w:uiPriority="49"/>
-    <w:lsdException w:name="Grid Table 5 Dark" w:uiPriority="50"/>
-    <w:lsdException w:name="Grid Table 6 Colorful" w:uiPriority="51"/>
-    <w:lsdException w:name="Grid Table 7 Colorful" w:uiPriority="52"/>
-    <w:lsdException w:name="Grid Table 1 Light Accent 1" w:uiPriority="46"/>
-    <w:lsdException w:name="Grid Table 2 Accent 1" w:uiPriority="47"/>
-    <w:lsdException w:name="Grid Table 3 Accent 1" w:uiPriority="48"/>
-    <w:lsdException w:name="Grid Table 4 Accent 1" w:uiPriority="49"/>
-    <w:lsdException w:name="Grid Table 5 Dark Accent 1" w:uiPriority="50"/>
-    <w:lsdException w:name="Grid Table 6 Colorful Accent 1" w:uiPriority="51"/>
-    <w:lsdException w:name="Grid Table 7 Colorful Accent 1" w:uiPriority="52"/>
-    <w:lsdException w:name="Grid Table 1 Light Accent 2" w:uiPriority="46"/>
-    <w:lsdException w:name="Grid Table 2 Accent 2" w:uiPriority="47"/>
-    <w:lsdException w:name="Grid Table 3 Accent 2" w:uiPriority="48"/>
-    <w:lsdException w:name="Grid Table 4 Accent 2" w:uiPriority="49"/>
-    <w:lsdException w:name="Grid Table 5 Dark Accent 2" w:uiPriority="50"/>
-    <w:lsdException w:name="Grid Table 6 Colorful Accent 2" w:uiPriority="51"/>
-    <w:lsdException w:name="Grid Table 7 Colorful Accent 2" w:uiPriority="52"/>
-    <w:lsdException w:name="Grid Table 1 Light Accent 3" w:uiPriority="46"/>
-    <w:lsdException w:name="Grid Table 2 Accent 3" w:uiPriority="47"/>
-    <w:lsdException w:name="Grid Table 3 Accent 3" w:uiPriority="48"/>
-    <w:lsdException w:name="Grid Table 4 Accent 3" w:uiPriority="49"/>
-    <w:lsdException w:name="Grid Table 5 Dark Accent 3" w:uiPriority="50"/>
-    <w:lsdException w:name="Grid Table 6 Colorful Accent 3" w:uiPriority="51"/>
-    <w:lsdException w:name="Grid Table 7 Colorful Accent 3" w:uiPriority="52"/>
-    <w:lsdException w:name="Grid Table 1 Light Accent 4" w:uiPriority="46"/>
-    <w:lsdException w:name="Grid Table 2 Accent 4" w:uiPriority="47"/>
-    <w:lsdException w:name="Grid Table 3 Accent 4" w:uiPriority="48"/>
-    <w:lsdException w:name="Grid Table 4 Accent 4" w:uiPriority="49"/>
-    <w:lsdException w:name="Grid Table 5 Dark Accent 4" w:uiPriority="50"/>
-    <w:lsdException w:name="Grid Table 6 Colorful Accent 4" w:uiPriority="51"/>
-    <w:lsdException w:name="Grid Table 7 Colorful Accent 4" w:uiPriority="52"/>
-    <w:lsdException w:name="Grid Table 1 Light Accent 5" w:uiPriority="46"/>
-    <w:lsdException w:name="Grid Table 2 Accent 5" w:uiPriority="47"/>
-    <w:lsdException w:name="Grid Table 3 Accent 5" w:uiPriority="48"/>
-    <w:lsdException w:name="Grid Table 4 Accent 5" w:uiPriority="49"/>
-    <w:lsdException w:name="Grid Table 5 Dark Accent 5" w:uiPriority="50"/>
-    <w:lsdException w:name="Grid Table 6 Colorful Accent 5" w:uiPriority="51"/>
-    <w:lsdException w:name="Grid Table 7 Colorful Accent 5" w:uiPriority="52"/>
-    <w:lsdException w:name="Grid Table 1 Light Accent 6" w:uiPriority="46"/>
-    <w:lsdException w:name="Grid Table 2 Accent 6" w:uiPriority="47"/>
-    <w:lsdException w:name="Grid Table 3 Accent 6" w:uiPriority="48"/>
-    <w:lsdException w:name="Grid Table 4 Accent 6" w:uiPriority="49"/>
-    <w:lsdException w:name="Grid Table 5 Dark Accent 6" w:uiPriority="50"/>
-    <w:lsdException w:name="Grid Table 6 Colorful Accent 6" w:uiPriority="51"/>
-    <w:lsdException w:name="Grid Table 7 Colorful Accent 6" w:uiPriority="52"/>
-    <w:lsdException w:name="List Table 1 Light" w:uiPriority="46"/>
-    <w:lsdException w:name="List Table 2" w:uiPriority="47"/>
-    <w:lsdException w:name="List Table 3" w:uiPriority="48"/>
-    <w:lsdException w:name="List Table 4" w:uiPriority="49"/>
-    <w:lsdException w:name="List Table 5 Dark" w:uiPriority="50"/>
-    <w:lsdException w:name="List Table 6 Colorful" w:uiPriority="51"/>
-    <w:lsdException w:name="List Table 7 Colorful" w:uiPriority="52"/>
-    <w:lsdException w:name="List Table 1 Light Accent 1" w:uiPriority="46"/>
-    <w:lsdException w:name="List Table 2 Accent 1" w:uiPriority="47"/>
-    <w:lsdException w:name="List Table 3 Accent 1" w:uiPriority="48"/>
-    <w:lsdException w:name="List Table 4 Accent 1" w:uiPriority="49"/>
-    <w:lsdException w:name="List Table 5 Dark Accent 1" w:uiPriority="50"/>
-    <w:lsdException w:name="List Table 6 Colorful Accent 1" w:uiPriority="51"/>
-    <w:lsdException w:name="List Table 7 Colorful Accent 1" w:uiPriority="52"/>
-    <w:lsdException w:name="List Table 1 Light Accent 2" w:uiPriority="46"/>
-    <w:lsdException w:name="List Table 2 Accent 2" w:uiPriority="47"/>
-    <w:lsdException w:name="List Table 3 Accent 2" w:uiPriority="48"/>
-    <w:lsdException w:name="List Table 4 Accent 2" w:uiPriority="49"/>
-    <w:lsdException w:name="List Table 5 Dark Accent 2" w:uiPriority="50"/>
-    <w:lsdException w:name="List Table 6 Colorful Accent 2" w:uiPriority="51"/>
-    <w:lsdException w:name="List Table 7 Colorful Accent 2" w:uiPriority="52"/>
-    <w:lsdException w:name="List Table 1 Light Accent 3" w:uiPriority="46"/>
-    <w:lsdException w:name="List Table 2 Accent 3" w:uiPriority="47"/>
-    <w:lsdException w:name="List Table 3 Accent 3" w:uiPriority="48"/>
-    <w:lsdException w:name="List Table 4 Accent 3" w:uiPriority="49"/>
-    <w:lsdException w:name="List Table 5 Dark Accent 3" w:uiPriority="50"/>
-    <w:lsdException w:name="List Table 6 Colorful Accent 3" w:uiPriority="51"/>
-    <w:lsdException w:name="List Table 7 Colorful Accent 3" w:uiPriority="52"/>
-    <w:lsdException w:name="List Table 1 Light Accent 4" w:uiPriority="46"/>
-    <w:lsdException w:name="List Table 2 Accent 4" w:uiPriority="47"/>
-    <w:lsdException w:name="List Table 3 Accent 4" w:uiPriority="48"/>
-    <w:lsdException w:name="List Table 4 Accent 4" w:uiPriority="49"/>
-    <w:lsdException w:name="List Table 5 Dark Accent 4" w:uiPriority="50"/>
-    <w:lsdException w:name="List Table 6 Colorful Accent 4" w:uiPriority="51"/>
-    <w:lsdException w:name="List Table 7 Colorful Accent 4" w:uiPriority="52"/>
-    <w:lsdException w:name="List Table 1 Light Accent 5" w:uiPriority="46"/>
-    <w:lsdException w:name="List Table 2 Accent 5" w:uiPriority="47"/>
-    <w:lsdException w:name="List Table 3 Accent 5" w:uiPriority="48"/>
-    <w:lsdException w:name="List Table 4 Accent 5" w:uiPriority="49"/>
-    <w:lsdException w:name="List Table 5 Dark Accent 5" w:uiPriority="50"/>
-    <w:lsdException w:name="List Table 6 Colorful Accent 5" w:uiPriority="51"/>
-    <w:lsdException w:name="List Table 7 Colorful Accent 5" w:uiPriority="52"/>
-    <w:lsdException w:name="List Table 1 Light Accent 6" w:uiPriority="46"/>
-    <w:lsdException w:name="List Table 2 Accent 6" w:uiPriority="47"/>
-    <w:lsdException w:name="List Table 3 Accent 6" w:uiPriority="48"/>
-    <w:lsdException w:name="List Table 4 Accent 6" w:uiPriority="49"/>
-    <w:lsdException w:name="List Table 5 Dark Accent 6" w:uiPriority="50"/>
-    <w:lsdException w:name="List Table 6 Colorful Accent 6" w:uiPriority="51"/>
-    <w:lsdException w:name="List Table 7 Colorful Accent 6" w:uiPriority="52"/>
+  <w:latentStyles w:defLockedState="0" w:defUIPriority="99" w:defSemiHidden="1" w:defUnhideWhenUsed="1" w:defQFormat="0" w:count="276">
+    <w:lsdException w:name="Normal" w:semiHidden="0" w:uiPriority="0" w:unhideWhenUsed="0" w:qFormat="1"/>
+    <w:lsdException w:name="heading 1" w:semiHidden="0" w:uiPriority="9" w:unhideWhenUsed="0" w:qFormat="1"/>
+    <w:lsdException w:name="heading 2" w:uiPriority="9" w:qFormat="1"/>
+    <w:lsdException w:name="heading 3" w:uiPriority="9" w:qFormat="1"/>
+    <w:lsdException w:name="heading 4" w:uiPriority="9" w:qFormat="1"/>
+    <w:lsdException w:name="heading 5" w:uiPriority="9" w:qFormat="1"/>
+    <w:lsdException w:name="heading 6" w:uiPriority="9" w:qFormat="1"/>
+    <w:lsdException w:name="heading 7" w:uiPriority="9" w:qFormat="1"/>
+    <w:lsdException w:name="heading 8" w:uiPriority="9" w:qFormat="1"/>
+    <w:lsdException w:name="heading 9" w:uiPriority="9" w:qFormat="1"/>
+    <w:lsdException w:name="toc 1" w:uiPriority="39"/>
+    <w:lsdException w:name="toc 2" w:uiPriority="39"/>
+    <w:lsdException w:name="toc 3" w:uiPriority="39"/>
+    <w:lsdException w:name="toc 4" w:uiPriority="39"/>
+    <w:lsdException w:name="toc 5" w:uiPriority="39"/>
+    <w:lsdException w:name="toc 6" w:uiPriority="39"/>
+    <w:lsdException w:name="toc 7" w:uiPriority="39"/>
+    <w:lsdException w:name="toc 8" w:uiPriority="39"/>
+    <w:lsdException w:name="toc 9" w:uiPriority="39"/>
+    <w:lsdException w:name="caption" w:uiPriority="35" w:qFormat="1"/>
+    <w:lsdException w:name="Title" w:semiHidden="0" w:uiPriority="10" w:unhideWhenUsed="0" w:qFormat="1"/>
+    <w:lsdException w:name="Default Paragraph Font" w:uiPriority="1"/>
+    <w:lsdException w:name="Subtitle" w:semiHidden="0" w:uiPriority="11" w:unhideWhenUsed="0" w:qFormat="1"/>
+    <w:lsdException w:name="Strong" w:semiHidden="0" w:uiPriority="22" w:unhideWhenUsed="0" w:qFormat="1"/>
+    <w:lsdException w:name="Emphasis" w:semiHidden="0" w:uiPriority="20" w:unhideWhenUsed="0" w:qFormat="1"/>
+    <w:lsdException w:name="Table Grid" w:semiHidden="0" w:uiPriority="59" w:unhideWhenUsed="0"/>
+    <w:lsdException w:name="Placeholder Text" w:unhideWhenUsed="0"/>
+    <w:lsdException w:name="No Spacing" w:semiHidden="0" w:uiPriority="1" w:unhideWhenUsed="0" w:qFormat="1"/>
+    <w:lsdException w:name="Light Shading" w:semiHidden="0" w:uiPriority="60" w:unhideWhenUsed="0"/>
+    <w:lsdException w:name="Light List" w:semiHidden="0" w:uiPriority="61" w:unhideWhenUsed="0"/>
+    <w:lsdException w:name="Light Grid" w:semiHidden="0" w:uiPriority="62" w:unhideWhenUsed="0"/>
+    <w:lsdException w:name="Medium Shading 1" w:semiHidden="0" w:uiPriority="63" w:unhideWhenUsed="0"/>
+    <w:lsdException w:name="Medium Shading 2" w:semiHidden="0" w:uiPriority="64" w:unhideWhenUsed="0"/>
+    <w:lsdException w:name="Medium List 1" w:semiHidden="0" w:uiPriority="65" w:unhideWhenUsed="0"/>
+    <w:lsdException w:name="Medium List 2" w:semiHidden="0" w:uiPriority="66" w:unhideWhenUsed="0"/>
+    <w:lsdException w:name="Medium Grid 1" w:semiHidden="0" w:uiPriority="67" w:unhideWhenUsed="0"/>
+    <w:lsdException w:name="Medium Grid 2" w:semiHidden="0" w:uiPriority="68" w:unhideWhenUsed="0"/>
+    <w:lsdException w:name="Medium Grid 3" w:semiHidden="0" w:uiPriority="69" w:unhideWhenUsed="0"/>
+    <w:lsdException w:name="Dark List" w:semiHidden="0" w:uiPriority="70" w:unhideWhenUsed="0"/>
+    <w:lsdException w:name="Colorful Shading" w:semiHidden="0" w:uiPriority="71" w:unhideWhenUsed="0"/>
+    <w:lsdException w:name="Colorful List" w:semiHidden="0" w:uiPriority="72" w:unhideWhenUsed="0"/>
+    <w:lsdException w:name="Colorful Grid" w:semiHidden="0" w:uiPriority="73" w:unhideWhenUsed="0"/>
+    <w:lsdException w:name="Light Shading Accent 1" w:semiHidden="0" w:uiPriority="60" w:unhideWhenUsed="0"/>
+    <w:lsdException w:name="Light List Accent 1" w:semiHidden="0" w:uiPriority="61" w:unhideWhenUsed="0"/>
+    <w:lsdException w:name="Light Grid Accent 1" w:semiHidden="0" w:uiPriority="62" w:unhideWhenUsed="0"/>
+    <w:lsdException w:name="Medium Shading 1 Accent 1" w:semiHidden="0" w:uiPriority="63" w:unhideWhenUsed="0"/>
+    <w:lsdException w:name="Medium Shading 2 Accent 1" w:semiHidden="0" w:uiPriority="64" w:unhideWhenUsed="0"/>
+    <w:lsdException w:name="Medium List 1 Accent 1" w:semiHidden="0" w:uiPriority="65" w:unhideWhenUsed="0"/>
+    <w:lsdException w:name="Revision" w:unhideWhenUsed="0"/>
+    <w:lsdException w:name="List Paragraph" w:semiHidden="0" w:uiPriority="34" w:unhideWhenUsed="0" w:qFormat="1"/>
+    <w:lsdException w:name="Quote" w:semiHidden="0" w:uiPriority="29" w:unhideWhenUsed="0" w:qFormat="1"/>
+    <w:lsdException w:name="Intense Quote" w:semiHidden="0" w:uiPriority="30" w:unhideWhenUsed="0" w:qFormat="1"/>
+    <w:lsdException w:name="Medium List 2 Accent 1" w:semiHidden="0" w:uiPriority="66" w:unhideWhenUsed="0"/>
+    <w:lsdException w:name="Medium Grid 1 Accent 1" w:semiHidden="0" w:uiPriority="67" w:unhideWhenUsed="0"/>
+    <w:lsdException w:name="Medium Grid 2 Accent 1" w:semiHidden="0" w:uiPriority="68" w:unhideWhenUsed="0"/>
+    <w:lsdException w:name="Medium Grid 3 Accent 1" w:semiHidden="0" w:uiPriority="69" w:unhideWhenUsed="0"/>
+    <w:lsdException w:name="Dark List Accent 1" w:semiHidden="0" w:uiPriority="70" w:unhideWhenUsed="0"/>
+    <w:lsdException w:name="Colorful Shading Accent 1" w:semiHidden="0" w:uiPriority="71" w:unhideWhenUsed="0"/>
+    <w:lsdException w:name="Colorful List Accent 1" w:semiHidden="0" w:uiPriority="72" w:unhideWhenUsed="0"/>
+    <w:lsdException w:name="Colorful Grid Accent 1" w:semiHidden="0" w:uiPriority="73" w:unhideWhenUsed="0"/>
+    <w:lsdException w:name="Light Shading Accent 2" w:semiHidden="0" w:uiPriority="60" w:unhideWhenUsed="0"/>
+    <w:lsdException w:name="Light List Accent 2" w:semiHidden="0" w:uiPriority="61" w:unhideWhenUsed="0"/>
+    <w:lsdException w:name="Light Grid Accent 2" w:semiHidden="0" w:uiPriority="62" w:unhideWhenUsed="0"/>
+    <w:lsdException w:name="Medium Shading 1 Accent 2" w:semiHidden="0" w:uiPriority="63" w:unhideWhenUsed="0"/>
+    <w:lsdException w:name="Medium Shading 2 Accent 2" w:semiHidden="0" w:uiPriority="64" w:unhideWhenUsed="0"/>
+    <w:lsdException w:name="Medium List 1 Accent 2" w:semiHidden="0" w:uiPriority="65" w:unhideWhenUsed="0"/>
+    <w:lsdException w:name="Medium List 2 Accent 2" w:semiHidden="0" w:uiPriority="66" w:unhideWhenUsed="0"/>
+    <w:lsdException w:name="Medium Grid 1 Accent 2" w:semiHidden="0" w:uiPriority="67" w:unhideWhenUsed="0"/>
+    <w:lsdException w:name="Medium Grid 2 Accent 2" w:semiHidden="0" w:uiPriority="68" w:unhideWhenUsed="0"/>
+    <w:lsdException w:name="Medium Grid 3 Accent 2" w:semiHidden="0" w:uiPriority="69" w:unhideWhenUsed="0"/>
+    <w:lsdException w:name="Dark List Accent 2" w:semiHidden="0" w:uiPriority="70" w:unhideWhenUsed="0"/>
+    <w:lsdException w:name="Colorful Shading Accent 2" w:semiHidden="0" w:uiPriority="71" w:unhideWhenUsed="0"/>
+    <w:lsdException w:name="Colorful List Accent 2" w:semiHidden="0" w:uiPriority="72" w:unhideWhenUsed="0"/>
+    <w:lsdException w:name="Colorful Grid Accent 2" w:semiHidden="0" w:uiPriority="73" w:unhideWhenUsed="0"/>
+    <w:lsdException w:name="Light Shading Accent 3" w:semiHidden="0" w:uiPriority="60" w:unhideWhenUsed="0"/>
+    <w:lsdException w:name="Light List Accent 3" w:semiHidden="0" w:uiPriority="61" w:unhideWhenUsed="0"/>
+    <w:lsdException w:name="Light Grid Accent 3" w:semiHidden="0" w:uiPriority="62" w:unhideWhenUsed="0"/>
+    <w:lsdException w:name="Medium Shading 1 Accent 3" w:semiHidden="0" w:uiPriority="63" w:unhideWhenUsed="0"/>
+    <w:lsdException w:name="Medium Shading 2 Accent 3" w:semiHidden="0" w:uiPriority="64" w:unhideWhenUsed="0"/>
+    <w:lsdException w:name="Medium List 1 Accent 3" w:semiHidden="0" w:uiPriority="65" w:unhideWhenUsed="0"/>
+    <w:lsdException w:name="Medium List 2 Accent 3" w:semiHidden="0" w:uiPriority="66" w:unhideWhenUsed="0"/>
+    <w:lsdException w:name="Medium Grid 1 Accent 3" w:semiHidden="0" w:uiPriority="67" w:unhideWhenUsed="0"/>
+    <w:lsdException w:name="Medium Grid 2 Accent 3" w:semiHidden="0" w:uiPriority="68" w:unhideWhenUsed="0"/>
+    <w:lsdException w:name="Medium Grid 3 Accent 3" w:semiHidden="0" w:uiPriority="69" w:unhideWhenUsed="0"/>
+    <w:lsdException w:name="Dark List Accent 3" w:semiHidden="0" w:uiPriority="70" w:unhideWhenUsed="0"/>
+    <w:lsdException w:name="Colorful Shading Accent 3" w:semiHidden="0" w:uiPriority="71" w:unhideWhenUsed="0"/>
+    <w:lsdException w:name="Colorful List Accent 3" w:semiHidden="0" w:uiPriority="72" w:unhideWhenUsed="0"/>
+    <w:lsdException w:name="Colorful Grid Accent 3" w:semiHidden="0" w:uiPriority="73" w:unhideWhenUsed="0"/>
+    <w:lsdException w:name="Light Shading Accent 4" w:semiHidden="0" w:uiPriority="60" w:unhideWhenUsed="0"/>
+    <w:lsdException w:name="Light List Accent 4" w:semiHidden="0" w:uiPriority="61" w:unhideWhenUsed="0"/>
+    <w:lsdException w:name="Light Grid Accent 4" w:semiHidden="0" w:uiPriority="62" w:unhideWhenUsed="0"/>
+    <w:lsdException w:name="Medium Shading 1 Accent 4" w:semiHidden="0" w:uiPriority="63" w:unhideWhenUsed="0"/>
+    <w:lsdException w:name="Medium Shading 2 Accent 4" w:semiHidden="0" w:uiPriority="64" w:unhideWhenUsed="0"/>
+    <w:lsdException w:name="Medium List 1 Accent 4" w:semiHidden="0" w:uiPriority="65" w:unhideWhenUsed="0"/>
+    <w:lsdException w:name="Medium List 2 Accent 4" w:semiHidden="0" w:uiPriority="66" w:unhideWhenUsed="0"/>
+    <w:lsdException w:name="Medium Grid 1 Accent 4" w:semiHidden="0" w:uiPriority="67" w:unhideWhenUsed="0"/>
+    <w:lsdException w:name="Medium Grid 2 Accent 4" w:semiHidden="0" w:uiPriority="68" w:unhideWhenUsed="0"/>
+    <w:lsdException w:name="Medium Grid 3 Accent 4" w:semiHidden="0" w:uiPriority="69" w:unhideWhenUsed="0"/>
+    <w:lsdException w:name="Dark List Accent 4" w:semiHidden="0" w:uiPriority="70" w:unhideWhenUsed="0"/>
+    <w:lsdException w:name="Colorful Shading Accent 4" w:semiHidden="0" w:uiPriority="71" w:unhideWhenUsed="0"/>
+    <w:lsdException w:name="Colorful List Accent 4" w:semiHidden="0" w:uiPriority="72" w:unhideWhenUsed="0"/>
+    <w:lsdException w:name="Colorful Grid Accent 4" w:semiHidden="0" w:uiPriority="73" w:unhideWhenUsed="0"/>
+    <w:lsdException w:name="Light Shading Accent 5" w:semiHidden="0" w:uiPriority="60" w:unhideWhenUsed="0"/>
+    <w:lsdException w:name="Light List Accent 5" w:semiHidden="0" w:uiPriority="61" w:unhideWhenUsed="0"/>
+    <w:lsdException w:name="Light Grid Accent 5" w:semiHidden="0" w:uiPriority="62" w:unhideWhenUsed="0"/>
+    <w:lsdException w:name="Medium Shading 1 Accent 5" w:semiHidden="0" w:uiPriority="63" w:unhideWhenUsed="0"/>
+    <w:lsdException w:name="Medium Shading 2 Accent 5" w:semiHidden="0" w:uiPriority="64" w:unhideWhenUsed="0"/>
+    <w:lsdException w:name="Medium List 1 Accent 5" w:semiHidden="0" w:uiPriority="65" w:unhideWhenUsed="0"/>
+    <w:lsdException w:name="Medium List 2 Accent 5" w:semiHidden="0" w:uiPriority="66" w:unhideWhenUsed="0"/>
+    <w:lsdException w:name="Medium Grid 1 Accent 5" w:semiHidden="0" w:uiPriority="67" w:unhideWhenUsed="0"/>
+    <w:lsdException w:name="Medium Grid 2 Accent 5" w:semiHidden="0" w:uiPriority="68" w:unhideWhenUsed="0"/>
+    <w:lsdException w:name="Medium Grid 3 Accent 5" w:semiHidden="0" w:uiPriority="69" w:unhideWhenUsed="0"/>
+    <w:lsdException w:name="Dark List Accent 5" w:semiHidden="0" w:uiPriority="70" w:unhideWhenUsed="0"/>
+    <w:lsdException w:name="Colorful Shading Accent 5" w:semiHidden="0" w:uiPriority="71" w:unhideWhenUsed="0"/>
+    <w:lsdException w:name="Colorful List Accent 5" w:semiHidden="0" w:uiPriority="72" w:unhideWhenUsed="0"/>
+    <w:lsdException w:name="Colorful Grid Accent 5" w:semiHidden="0" w:uiPriority="73" w:unhideWhenUsed="0"/>
+    <w:lsdException w:name="Light Shading Accent 6" w:semiHidden="0" w:uiPriority="60" w:unhideWhenUsed="0"/>
+    <w:lsdException w:name="Light List Accent 6" w:semiHidden="0" w:uiPriority="61" w:unhideWhenUsed="0"/>
+    <w:lsdException w:name="Light Grid Accent 6" w:semiHidden="0" w:uiPriority="62" w:unhideWhenUsed="0"/>
+    <w:lsdException w:name="Medium Shading 1 Accent 6" w:semiHidden="0" w:uiPriority="63" w:unhideWhenUsed="0"/>
+    <w:lsdException w:name="Medium Shading 2 Accent 6" w:semiHidden="0" w:uiPriority="64" w:unhideWhenUsed="0"/>
+    <w:lsdException w:name="Medium List 1 Accent 6" w:semiHidden="0" w:uiPriority="65" w:unhideWhenUsed="0"/>
+    <w:lsdException w:name="Medium List 2 Accent 6" w:semiHidden="0" w:uiPriority="66" w:unhideWhenUsed="0"/>
+    <w:lsdException w:name="Medium Grid 1 Accent 6" w:semiHidden="0" w:uiPriority="67" w:unhideWhenUsed="0"/>
+    <w:lsdException w:name="Medium Grid 2 Accent 6" w:semiHidden="0" w:uiPriority="68" w:unhideWhenUsed="0"/>
+    <w:lsdException w:name="Medium Grid 3 Accent 6" w:semiHidden="0" w:uiPriority="69" w:unhideWhenUsed="0"/>
+    <w:lsdException w:name="Dark List Accent 6" w:semiHidden="0" w:uiPriority="70" w:unhideWhenUsed="0"/>
+    <w:lsdException w:name="Colorful Shading Accent 6" w:semiHidden="0" w:uiPriority="71" w:unhideWhenUsed="0"/>
+    <w:lsdException w:name="Colorful List Accent 6" w:semiHidden="0" w:uiPriority="72" w:unhideWhenUsed="0"/>
+    <w:lsdException w:name="Colorful Grid Accent 6" w:semiHidden="0" w:uiPriority="73" w:unhideWhenUsed="0"/>
+    <w:lsdException w:name="Subtle Emphasis" w:semiHidden="0" w:uiPriority="19" w:unhideWhenUsed="0" w:qFormat="1"/>
+    <w:lsdException w:name="Intense Emphasis" w:semiHidden="0" w:uiPriority="21" w:unhideWhenUsed="0" w:qFormat="1"/>
+    <w:lsdException w:name="Subtle Reference" w:semiHidden="0" w:uiPriority="31" w:unhideWhenUsed="0" w:qFormat="1"/>
+    <w:lsdException w:name="Intense Reference" w:semiHidden="0" w:uiPriority="32" w:unhideWhenUsed="0" w:qFormat="1"/>
+    <w:lsdException w:name="Book Title" w:semiHidden="0" w:uiPriority="33" w:unhideWhenUsed="0" w:qFormat="1"/>
+    <w:lsdException w:name="Bibliography" w:uiPriority="37"/>
+    <w:lsdException w:name="TOC Heading" w:uiPriority="39" w:qFormat="1"/>
+  </w:latentStyles>
+  <w:style w:type="paragraph" w:default="1" w:styleId="Normal">
+    <w:name w:val="Normal"/>
+    <w:qFormat/>
+  </w:style>
+  <w:style w:type="paragraph" w:styleId="Heading1">
+    <w:name w:val="heading 1"/>
+    <w:basedOn w:val="Normal"/>
+    <w:next w:val="Normal"/>
+    <w:link w:val="Heading1Char"/>
+    <w:uiPriority w:val="9"/>
+    <w:qFormat/>
+    <w:rsid w:val="003F622B"/>
+    <w:pPr>
+      <w:keepNext/>
+      <w:keepLines/>
+      <w:spacing w:before="480" w:line="360" w:lineRule="auto"/>
+      <w:outlineLvl w:val="0"/>
+    </w:pPr>
+    <w:rPr>
+      <w:rFonts w:asciiTheme="majorHAnsi" w:eastAsiaTheme="majorEastAsia" w:hAnsiTheme="majorHAnsi" w:cstheme="majorBidi"/>
+      <w:b/>
+      <w:bCs/>
+      <w:sz w:val="40"/>
+      <w:szCs w:val="40"/>
+    </w:rPr>
+  </w:style>
+  <w:style w:type="paragraph" w:styleId="Heading2">
+    <w:name w:val="heading 2"/>
+    <w:basedOn w:val="Normal"/>
+    <w:next w:val="Normal"/>
+    <w:link w:val="Heading2Char"/>
+    <w:uiPriority w:val="9"/>
+    <w:unhideWhenUsed/>
+    <w:qFormat/>
+    <w:rsid w:val="003F622B"/>
+    <w:pPr>
+      <w:keepNext/>
+      <w:keepLines/>
+      <w:spacing w:before="200" w:line="360" w:lineRule="auto"/>
+      <w:outlineLvl w:val="1"/>
+    </w:pPr>
+    <w:rPr>
+      <w:rFonts w:asciiTheme="majorHAnsi" w:eastAsiaTheme="majorEastAsia" w:hAnsiTheme="majorHAnsi" w:cstheme="majorBidi"/>
+      <w:b/>
+      <w:bCs/>
+      <w:sz w:val="26"/>
+      <w:szCs w:val="26"/>
+    </w:rPr>
+  </w:style>
+  <w:style w:type="paragraph" w:styleId="Heading3">
+    <w:name w:val="heading 3"/>
+    <w:basedOn w:val="NoSpacing"/>
+    <w:next w:val="Normal"/>
+    <w:link w:val="Heading3Char"/>
+    <w:uiPriority w:val="9"/>
+    <w:unhideWhenUsed/>
+    <w:qFormat/>
+    <w:rsid w:val="00834C56"/>
+    <w:pPr>
+      <w:spacing w:before="120" w:after="120" w:line="360" w:lineRule="auto"/>
+      <w:ind w:firstLine="720"/>
+      <w:jc w:val="both"/>
+      <w:outlineLvl w:val="2"/>
+    </w:pPr>
+    <w:rPr>
+      <w:rFonts w:asciiTheme="majorHAnsi" w:hAnsiTheme="majorHAnsi"/>
+      <w:i/>
+      <w:sz w:val="28"/>
+      <w:szCs w:val="28"/>
+      <w:lang w:val="en-US"/>
+    </w:rPr>
+  </w:style>
+  <w:style w:type="character" w:default="1" w:styleId="DefaultParagraphFont">
+    <w:name w:val="Default Paragraph Font"/>
+    <w:uiPriority w:val="1"/>
+    <w:semiHidden/>
+    <w:unhideWhenUsed/>
+  </w:style>
+  <w:style w:type="table" w:default="1" w:styleId="TableNormal">
+    <w:name w:val="Normal Table"/>
+    <w:uiPriority w:val="99"/>
+    <w:semiHidden/>
+    <w:unhideWhenUsed/>
+    <w:tblPr>
+      <w:tblInd w:w="0" w:type="dxa"/>
+      <w:tblCellMar>
+        <w:top w:w="0" w:type="dxa"/>
+        <w:left w:w="108" w:type="dxa"/>
+        <w:bottom w:w="0" w:type="dxa"/>
+        <w:right w:w="108" w:type="dxa"/>
+      </w:tblCellMar>
+    </w:tblPr>
+  </w:style>
+  <w:style w:type="numbering" w:default="1" w:styleId="NoList">
+    <w:name w:val="No List"/>
+    <w:uiPriority w:val="99"/>
+    <w:semiHidden/>
+    <w:unhideWhenUsed/>
+  </w:style>
+  <w:style w:type="paragraph" w:styleId="Title">
+    <w:name w:val="Title"/>
+    <w:basedOn w:val="Normal"/>
+    <w:next w:val="Normal"/>
+    <w:link w:val="TitleChar"/>
+    <w:uiPriority w:val="10"/>
+    <w:qFormat/>
+    <w:rsid w:val="00567AF0"/>
+    <w:pPr>
+      <w:spacing w:line="360" w:lineRule="auto"/>
+      <w:contextualSpacing/>
+      <w:jc w:val="center"/>
+    </w:pPr>
+    <w:rPr>
+      <w:rFonts w:asciiTheme="majorHAnsi" w:eastAsiaTheme="majorEastAsia" w:hAnsiTheme="majorHAnsi" w:cstheme="majorBidi"/>
+      <w:b/>
+      <w:spacing w:val="5"/>
+      <w:kern w:val="28"/>
+      <w:sz w:val="72"/>
+      <w:szCs w:val="72"/>
+    </w:rPr>
+  </w:style>
+  <w:style w:type="character" w:customStyle="1" w:styleId="TitleChar">
+    <w:name w:val="Title Char"/>
+    <w:basedOn w:val="DefaultParagraphFont"/>
+    <w:link w:val="Title"/>
+    <w:uiPriority w:val="10"/>
+    <w:rsid w:val="00567AF0"/>
+    <w:rPr>
+      <w:rFonts w:asciiTheme="majorHAnsi" w:eastAsiaTheme="majorEastAsia" w:hAnsiTheme="majorHAnsi" w:cstheme="majorBidi"/>
+      <w:b/>
+      <w:spacing w:val="5"/>
+      <w:kern w:val="28"/>
+      <w:sz w:val="72"/>
+      <w:szCs w:val="72"/>
+    </w:rPr>
+  </w:style>
+  <w:style w:type="character" w:customStyle="1" w:styleId="Heading1Char">
+    <w:name w:val="Heading 1 Char"/>
+    <w:basedOn w:val="DefaultParagraphFont"/>
+    <w:link w:val="Heading1"/>
+    <w:uiPriority w:val="9"/>
+    <w:rsid w:val="003F622B"/>
+    <w:rPr>
+      <w:rFonts w:asciiTheme="majorHAnsi" w:eastAsiaTheme="majorEastAsia" w:hAnsiTheme="majorHAnsi" w:cstheme="majorBidi"/>
+      <w:b/>
+      <w:bCs/>
+      <w:sz w:val="40"/>
+      <w:szCs w:val="40"/>
+    </w:rPr>
+  </w:style>
+  <w:style w:type="character" w:customStyle="1" w:styleId="Heading2Char">
+    <w:name w:val="Heading 2 Char"/>
+    <w:basedOn w:val="DefaultParagraphFont"/>
+    <w:link w:val="Heading2"/>
+    <w:uiPriority w:val="9"/>
+    <w:rsid w:val="003F622B"/>
+    <w:rPr>
+      <w:rFonts w:asciiTheme="majorHAnsi" w:eastAsiaTheme="majorEastAsia" w:hAnsiTheme="majorHAnsi" w:cstheme="majorBidi"/>
+      <w:b/>
+      <w:bCs/>
+      <w:sz w:val="26"/>
+      <w:szCs w:val="26"/>
+    </w:rPr>
+  </w:style>
+  <w:style w:type="character" w:customStyle="1" w:styleId="Heading3Char">
+    <w:name w:val="Heading 3 Char"/>
+    <w:basedOn w:val="DefaultParagraphFont"/>
+    <w:link w:val="Heading3"/>
+    <w:uiPriority w:val="9"/>
+    <w:rsid w:val="00834C56"/>
+    <w:rPr>
+      <w:rFonts w:asciiTheme="majorHAnsi" w:hAnsiTheme="majorHAnsi"/>
+      <w:i/>
+      <w:sz w:val="28"/>
+      <w:szCs w:val="28"/>
+      <w:lang w:val="en-US"/>
+    </w:rPr>
+  </w:style>
+  <w:style w:type="paragraph" w:styleId="NoSpacing">
+    <w:name w:val="No Spacing"/>
+    <w:uiPriority w:val="1"/>
+    <w:qFormat/>
+    <w:rsid w:val="00AE6FC4"/>
+  </w:style>
+  <w:style w:type="paragraph" w:styleId="BalloonText">
+    <w:name w:val="Balloon Text"/>
+    <w:basedOn w:val="Normal"/>
+    <w:link w:val="BalloonTextChar"/>
+    <w:uiPriority w:val="99"/>
+    <w:semiHidden/>
+    <w:unhideWhenUsed/>
+    <w:rsid w:val="004F5D3C"/>
+    <w:rPr>
+      <w:rFonts w:ascii="Lucida Grande" w:hAnsi="Lucida Grande" w:cs="Lucida Grande"/>
+      <w:sz w:val="18"/>
+      <w:szCs w:val="18"/>
+    </w:rPr>
+  </w:style>
+  <w:style w:type="character" w:customStyle="1" w:styleId="BalloonTextChar">
+    <w:name w:val="Balloon Text Char"/>
+    <w:basedOn w:val="DefaultParagraphFont"/>
+    <w:link w:val="BalloonText"/>
+    <w:uiPriority w:val="99"/>
+    <w:semiHidden/>
+    <w:rsid w:val="004F5D3C"/>
+    <w:rPr>
+      <w:rFonts w:ascii="Lucida Grande" w:hAnsi="Lucida Grande" w:cs="Lucida Grande"/>
+      <w:sz w:val="18"/>
+      <w:szCs w:val="18"/>
+    </w:rPr>
+  </w:style>
+  <w:style w:type="character" w:styleId="PlaceholderText">
+    <w:name w:val="Placeholder Text"/>
+    <w:basedOn w:val="DefaultParagraphFont"/>
+    <w:uiPriority w:val="99"/>
+    <w:semiHidden/>
+    <w:rsid w:val="00131A1C"/>
+    <w:rPr>
+      <w:color w:val="808080"/>
+    </w:rPr>
+  </w:style>
+</w:styles>
+</file>
+
+<file path=word/stylesWithEffects.xml><?xml version="1.0" encoding="utf-8"?>
+<w:styles xmlns:wpc="http://schemas.microsoft.com/office/word/2010/wordprocessingCanvas" xmlns:mo="http://schemas.microsoft.com/office/mac/office/2008/main" xmlns:mc="http://schemas.openxmlformats.org/markup-compatibility/2006" xmlns:mv="urn:schemas-microsoft-com:mac:vml" xmlns:o="urn:schemas-microsoft-com:office:office" xmlns:r="http://schemas.openxmlformats.org/officeDocument/2006/relationships" xmlns:m="http://schemas.openxmlformats.org/officeDocument/2006/math" xmlns:v="urn:schemas-microsoft-com:vml" xmlns:wp14="http://schemas.microsoft.com/office/word/2010/wordprocessingDrawing" xmlns:wp="http://schemas.openxmlformats.org/drawingml/2006/wordprocessingDrawing" xmlns:w10="urn:schemas-microsoft-com:office:word" xmlns:w="http://schemas.openxmlformats.org/wordprocessingml/2006/main" xmlns:w14="http://schemas.microsoft.com/office/word/2010/wordml" xmlns:wpg="http://schemas.microsoft.com/office/word/2010/wordprocessingGroup" xmlns:wpi="http://schemas.microsoft.com/office/word/2010/wordprocessingInk" xmlns:wne="http://schemas.microsoft.com/office/word/2006/wordml" xmlns:wps="http://schemas.microsoft.com/office/word/2010/wordprocessingShape" mc:Ignorable="w14 wp14">
+  <w:docDefaults>
+    <w:rPrDefault>
+      <w:rPr>
+        <w:rFonts w:asciiTheme="minorHAnsi" w:eastAsiaTheme="minorEastAsia" w:hAnsiTheme="minorHAnsi" w:cstheme="minorBidi"/>
+        <w:sz w:val="24"/>
+        <w:szCs w:val="24"/>
+        <w:lang w:val="fr-FR" w:eastAsia="en-US" w:bidi="ar-SA"/>
+      </w:rPr>
+    </w:rPrDefault>
+    <w:pPrDefault/>
+  </w:docDefaults>
+  <w:latentStyles w:defLockedState="0" w:defUIPriority="99" w:defSemiHidden="1" w:defUnhideWhenUsed="1" w:defQFormat="0" w:count="276">
+    <w:lsdException w:name="Normal" w:semiHidden="0" w:uiPriority="0" w:unhideWhenUsed="0" w:qFormat="1"/>
+    <w:lsdException w:name="heading 1" w:semiHidden="0" w:uiPriority="9" w:unhideWhenUsed="0" w:qFormat="1"/>
+    <w:lsdException w:name="heading 2" w:uiPriority="9" w:qFormat="1"/>
+    <w:lsdException w:name="heading 3" w:uiPriority="9" w:qFormat="1"/>
+    <w:lsdException w:name="heading 4" w:uiPriority="9" w:qFormat="1"/>
+    <w:lsdException w:name="heading 5" w:uiPriority="9" w:qFormat="1"/>
+    <w:lsdException w:name="heading 6" w:uiPriority="9" w:qFormat="1"/>
+    <w:lsdException w:name="heading 7" w:uiPriority="9" w:qFormat="1"/>
+    <w:lsdException w:name="heading 8" w:uiPriority="9" w:qFormat="1"/>
+    <w:lsdException w:name="heading 9" w:uiPriority="9" w:qFormat="1"/>
+    <w:lsdException w:name="toc 1" w:uiPriority="39"/>
+    <w:lsdException w:name="toc 2" w:uiPriority="39"/>
+    <w:lsdException w:name="toc 3" w:uiPriority="39"/>
+    <w:lsdException w:name="toc 4" w:uiPriority="39"/>
+    <w:lsdException w:name="toc 5" w:uiPriority="39"/>
+    <w:lsdException w:name="toc 6" w:uiPriority="39"/>
+    <w:lsdException w:name="toc 7" w:uiPriority="39"/>
+    <w:lsdException w:name="toc 8" w:uiPriority="39"/>
+    <w:lsdException w:name="toc 9" w:uiPriority="39"/>
+    <w:lsdException w:name="caption" w:uiPriority="35" w:qFormat="1"/>
+    <w:lsdException w:name="Title" w:semiHidden="0" w:uiPriority="10" w:unhideWhenUsed="0" w:qFormat="1"/>
+    <w:lsdException w:name="Default Paragraph Font" w:uiPriority="1"/>
+    <w:lsdException w:name="Subtitle" w:semiHidden="0" w:uiPriority="11" w:unhideWhenUsed="0" w:qFormat="1"/>
+    <w:lsdException w:name="Strong" w:semiHidden="0" w:uiPriority="22" w:unhideWhenUsed="0" w:qFormat="1"/>
+    <w:lsdException w:name="Emphasis" w:semiHidden="0" w:uiPriority="20" w:unhideWhenUsed="0" w:qFormat="1"/>
+    <w:lsdException w:name="Table Grid" w:semiHidden="0" w:uiPriority="59" w:unhideWhenUsed="0"/>
+    <w:lsdException w:name="Placeholder Text" w:unhideWhenUsed="0"/>
+    <w:lsdException w:name="No Spacing" w:semiHidden="0" w:uiPriority="1" w:unhideWhenUsed="0" w:qFormat="1"/>
+    <w:lsdException w:name="Light Shading" w:semiHidden="0" w:uiPriority="60" w:unhideWhenUsed="0"/>
+    <w:lsdException w:name="Light List" w:semiHidden="0" w:uiPriority="61" w:unhideWhenUsed="0"/>
+    <w:lsdException w:name="Light Grid" w:semiHidden="0" w:uiPriority="62" w:unhideWhenUsed="0"/>
+    <w:lsdException w:name="Medium Shading 1" w:semiHidden="0" w:uiPriority="63" w:unhideWhenUsed="0"/>
+    <w:lsdException w:name="Medium Shading 2" w:semiHidden="0" w:uiPriority="64" w:unhideWhenUsed="0"/>
+    <w:lsdException w:name="Medium List 1" w:semiHidden="0" w:uiPriority="65" w:unhideWhenUsed="0"/>
+    <w:lsdException w:name="Medium List 2" w:semiHidden="0" w:uiPriority="66" w:unhideWhenUsed="0"/>
+    <w:lsdException w:name="Medium Grid 1" w:semiHidden="0" w:uiPriority="67" w:unhideWhenUsed="0"/>
+    <w:lsdException w:name="Medium Grid 2" w:semiHidden="0" w:uiPriority="68" w:unhideWhenUsed="0"/>
+    <w:lsdException w:name="Medium Grid 3" w:semiHidden="0" w:uiPriority="69" w:unhideWhenUsed="0"/>
+    <w:lsdException w:name="Dark List" w:semiHidden="0" w:uiPriority="70" w:unhideWhenUsed="0"/>
+    <w:lsdException w:name="Colorful Shading" w:semiHidden="0" w:uiPriority="71" w:unhideWhenUsed="0"/>
+    <w:lsdException w:name="Colorful List" w:semiHidden="0" w:uiPriority="72" w:unhideWhenUsed="0"/>
+    <w:lsdException w:name="Colorful Grid" w:semiHidden="0" w:uiPriority="73" w:unhideWhenUsed="0"/>
+    <w:lsdException w:name="Light Shading Accent 1" w:semiHidden="0" w:uiPriority="60" w:unhideWhenUsed="0"/>
+    <w:lsdException w:name="Light List Accent 1" w:semiHidden="0" w:uiPriority="61" w:unhideWhenUsed="0"/>
+    <w:lsdException w:name="Light Grid Accent 1" w:semiHidden="0" w:uiPriority="62" w:unhideWhenUsed="0"/>
+    <w:lsdException w:name="Medium Shading 1 Accent 1" w:semiHidden="0" w:uiPriority="63" w:unhideWhenUsed="0"/>
+    <w:lsdException w:name="Medium Shading 2 Accent 1" w:semiHidden="0" w:uiPriority="64" w:unhideWhenUsed="0"/>
+    <w:lsdException w:name="Medium List 1 Accent 1" w:semiHidden="0" w:uiPriority="65" w:unhideWhenUsed="0"/>
+    <w:lsdException w:name="Revision" w:unhideWhenUsed="0"/>
+    <w:lsdException w:name="List Paragraph" w:semiHidden="0" w:uiPriority="34" w:unhideWhenUsed="0" w:qFormat="1"/>
+    <w:lsdException w:name="Quote" w:semiHidden="0" w:uiPriority="29" w:unhideWhenUsed="0" w:qFormat="1"/>
+    <w:lsdException w:name="Intense Quote" w:semiHidden="0" w:uiPriority="30" w:unhideWhenUsed="0" w:qFormat="1"/>
+    <w:lsdException w:name="Medium List 2 Accent 1" w:semiHidden="0" w:uiPriority="66" w:unhideWhenUsed="0"/>
+    <w:lsdException w:name="Medium Grid 1 Accent 1" w:semiHidden="0" w:uiPriority="67" w:unhideWhenUsed="0"/>
+    <w:lsdException w:name="Medium Grid 2 Accent 1" w:semiHidden="0" w:uiPriority="68" w:unhideWhenUsed="0"/>
+    <w:lsdException w:name="Medium Grid 3 Accent 1" w:semiHidden="0" w:uiPriority="69" w:unhideWhenUsed="0"/>
+    <w:lsdException w:name="Dark List Accent 1" w:semiHidden="0" w:uiPriority="70" w:unhideWhenUsed="0"/>
+    <w:lsdException w:name="Colorful Shading Accent 1" w:semiHidden="0" w:uiPriority="71" w:unhideWhenUsed="0"/>
+    <w:lsdException w:name="Colorful List Accent 1" w:semiHidden="0" w:uiPriority="72" w:unhideWhenUsed="0"/>
+    <w:lsdException w:name="Colorful Grid Accent 1" w:semiHidden="0" w:uiPriority="73" w:unhideWhenUsed="0"/>
+    <w:lsdException w:name="Light Shading Accent 2" w:semiHidden="0" w:uiPriority="60" w:unhideWhenUsed="0"/>
+    <w:lsdException w:name="Light List Accent 2" w:semiHidden="0" w:uiPriority="61" w:unhideWhenUsed="0"/>
+    <w:lsdException w:name="Light Grid Accent 2" w:semiHidden="0" w:uiPriority="62" w:unhideWhenUsed="0"/>
+    <w:lsdException w:name="Medium Shading 1 Accent 2" w:semiHidden="0" w:uiPriority="63" w:unhideWhenUsed="0"/>
+    <w:lsdException w:name="Medium Shading 2 Accent 2" w:semiHidden="0" w:uiPriority="64" w:unhideWhenUsed="0"/>
+    <w:lsdException w:name="Medium List 1 Accent 2" w:semiHidden="0" w:uiPriority="65" w:unhideWhenUsed="0"/>
+    <w:lsdException w:name="Medium List 2 Accent 2" w:semiHidden="0" w:uiPriority="66" w:unhideWhenUsed="0"/>
+    <w:lsdException w:name="Medium Grid 1 Accent 2" w:semiHidden="0" w:uiPriority="67" w:unhideWhenUsed="0"/>
+    <w:lsdException w:name="Medium Grid 2 Accent 2" w:semiHidden="0" w:uiPriority="68" w:unhideWhenUsed="0"/>
+    <w:lsdException w:name="Medium Grid 3 Accent 2" w:semiHidden="0" w:uiPriority="69" w:unhideWhenUsed="0"/>
+    <w:lsdException w:name="Dark List Accent 2" w:semiHidden="0" w:uiPriority="70" w:unhideWhenUsed="0"/>
+    <w:lsdException w:name="Colorful Shading Accent 2" w:semiHidden="0" w:uiPriority="71" w:unhideWhenUsed="0"/>
+    <w:lsdException w:name="Colorful List Accent 2" w:semiHidden="0" w:uiPriority="72" w:unhideWhenUsed="0"/>
+    <w:lsdException w:name="Colorful Grid Accent 2" w:semiHidden="0" w:uiPriority="73" w:unhideWhenUsed="0"/>
+    <w:lsdException w:name="Light Shading Accent 3" w:semiHidden="0" w:uiPriority="60" w:unhideWhenUsed="0"/>
+    <w:lsdException w:name="Light List Accent 3" w:semiHidden="0" w:uiPriority="61" w:unhideWhenUsed="0"/>
+    <w:lsdException w:name="Light Grid Accent 3" w:semiHidden="0" w:uiPriority="62" w:unhideWhenUsed="0"/>
+    <w:lsdException w:name="Medium Shading 1 Accent 3" w:semiHidden="0" w:uiPriority="63" w:unhideWhenUsed="0"/>
+    <w:lsdException w:name="Medium Shading 2 Accent 3" w:semiHidden="0" w:uiPriority="64" w:unhideWhenUsed="0"/>
+    <w:lsdException w:name="Medium List 1 Accent 3" w:semiHidden="0" w:uiPriority="65" w:unhideWhenUsed="0"/>
+    <w:lsdException w:name="Medium List 2 Accent 3" w:semiHidden="0" w:uiPriority="66" w:unhideWhenUsed="0"/>
+    <w:lsdException w:name="Medium Grid 1 Accent 3" w:semiHidden="0" w:uiPriority="67" w:unhideWhenUsed="0"/>
+    <w:lsdException w:name="Medium Grid 2 Accent 3" w:semiHidden="0" w:uiPriority="68" w:unhideWhenUsed="0"/>
+    <w:lsdException w:name="Medium Grid 3 Accent 3" w:semiHidden="0" w:uiPriority="69" w:unhideWhenUsed="0"/>
+    <w:lsdException w:name="Dark List Accent 3" w:semiHidden="0" w:uiPriority="70" w:unhideWhenUsed="0"/>
+    <w:lsdException w:name="Colorful Shading Accent 3" w:semiHidden="0" w:uiPriority="71" w:unhideWhenUsed="0"/>
+    <w:lsdException w:name="Colorful List Accent 3" w:semiHidden="0" w:uiPriority="72" w:unhideWhenUsed="0"/>
+    <w:lsdException w:name="Colorful Grid Accent 3" w:semiHidden="0" w:uiPriority="73" w:unhideWhenUsed="0"/>
+    <w:lsdException w:name="Light Shading Accent 4" w:semiHidden="0" w:uiPriority="60" w:unhideWhenUsed="0"/>
+    <w:lsdException w:name="Light List Accent 4" w:semiHidden="0" w:uiPriority="61" w:unhideWhenUsed="0"/>
+    <w:lsdException w:name="Light Grid Accent 4" w:semiHidden="0" w:uiPriority="62" w:unhideWhenUsed="0"/>
+    <w:lsdException w:name="Medium Shading 1 Accent 4" w:semiHidden="0" w:uiPriority="63" w:unhideWhenUsed="0"/>
+    <w:lsdException w:name="Medium Shading 2 Accent 4" w:semiHidden="0" w:uiPriority="64" w:unhideWhenUsed="0"/>
+    <w:lsdException w:name="Medium List 1 Accent 4" w:semiHidden="0" w:uiPriority="65" w:unhideWhenUsed="0"/>
+    <w:lsdException w:name="Medium List 2 Accent 4" w:semiHidden="0" w:uiPriority="66" w:unhideWhenUsed="0"/>
+    <w:lsdException w:name="Medium Grid 1 Accent 4" w:semiHidden="0" w:uiPriority="67" w:unhideWhenUsed="0"/>
+    <w:lsdException w:name="Medium Grid 2 Accent 4" w:semiHidden="0" w:uiPriority="68" w:unhideWhenUsed="0"/>
+    <w:lsdException w:name="Medium Grid 3 Accent 4" w:semiHidden="0" w:uiPriority="69" w:unhideWhenUsed="0"/>
+    <w:lsdException w:name="Dark List Accent 4" w:semiHidden="0" w:uiPriority="70" w:unhideWhenUsed="0"/>
+    <w:lsdException w:name="Colorful Shading Accent 4" w:semiHidden="0" w:uiPriority="71" w:unhideWhenUsed="0"/>
+    <w:lsdException w:name="Colorful List Accent 4" w:semiHidden="0" w:uiPriority="72" w:unhideWhenUsed="0"/>
+    <w:lsdException w:name="Colorful Grid Accent 4" w:semiHidden="0" w:uiPriority="73" w:unhideWhenUsed="0"/>
+    <w:lsdException w:name="Light Shading Accent 5" w:semiHidden="0" w:uiPriority="60" w:unhideWhenUsed="0"/>
+    <w:lsdException w:name="Light List Accent 5" w:semiHidden="0" w:uiPriority="61" w:unhideWhenUsed="0"/>
+    <w:lsdException w:name="Light Grid Accent 5" w:semiHidden="0" w:uiPriority="62" w:unhideWhenUsed="0"/>
+    <w:lsdException w:name="Medium Shading 1 Accent 5" w:semiHidden="0" w:uiPriority="63" w:unhideWhenUsed="0"/>
+    <w:lsdException w:name="Medium Shading 2 Accent 5" w:semiHidden="0" w:uiPriority="64" w:unhideWhenUsed="0"/>
+    <w:lsdException w:name="Medium List 1 Accent 5" w:semiHidden="0" w:uiPriority="65" w:unhideWhenUsed="0"/>
+    <w:lsdException w:name="Medium List 2 Accent 5" w:semiHidden="0" w:uiPriority="66" w:unhideWhenUsed="0"/>
+    <w:lsdException w:name="Medium Grid 1 Accent 5" w:semiHidden="0" w:uiPriority="67" w:unhideWhenUsed="0"/>
+    <w:lsdException w:name="Medium Grid 2 Accent 5" w:semiHidden="0" w:uiPriority="68" w:unhideWhenUsed="0"/>
+    <w:lsdException w:name="Medium Grid 3 Accent 5" w:semiHidden="0" w:uiPriority="69" w:unhideWhenUsed="0"/>
+    <w:lsdException w:name="Dark List Accent 5" w:semiHidden="0" w:uiPriority="70" w:unhideWhenUsed="0"/>
+    <w:lsdException w:name="Colorful Shading Accent 5" w:semiHidden="0" w:uiPriority="71" w:unhideWhenUsed="0"/>
+    <w:lsdException w:name="Colorful List Accent 5" w:semiHidden="0" w:uiPriority="72" w:unhideWhenUsed="0"/>
+    <w:lsdException w:name="Colorful Grid Accent 5" w:semiHidden="0" w:uiPriority="73" w:unhideWhenUsed="0"/>
+    <w:lsdException w:name="Light Shading Accent 6" w:semiHidden="0" w:uiPriority="60" w:unhideWhenUsed="0"/>
+    <w:lsdException w:name="Light List Accent 6" w:semiHidden="0" w:uiPriority="61" w:unhideWhenUsed="0"/>
+    <w:lsdException w:name="Light Grid Accent 6" w:semiHidden="0" w:uiPriority="62" w:unhideWhenUsed="0"/>
+    <w:lsdException w:name="Medium Shading 1 Accent 6" w:semiHidden="0" w:uiPriority="63" w:unhideWhenUsed="0"/>
+    <w:lsdException w:name="Medium Shading 2 Accent 6" w:semiHidden="0" w:uiPriority="64" w:unhideWhenUsed="0"/>
+    <w:lsdException w:name="Medium List 1 Accent 6" w:semiHidden="0" w:uiPriority="65" w:unhideWhenUsed="0"/>
+    <w:lsdException w:name="Medium List 2 Accent 6" w:semiHidden="0" w:uiPriority="66" w:unhideWhenUsed="0"/>
+    <w:lsdException w:name="Medium Grid 1 Accent 6" w:semiHidden="0" w:uiPriority="67" w:unhideWhenUsed="0"/>
+    <w:lsdException w:name="Medium Grid 2 Accent 6" w:semiHidden="0" w:uiPriority="68" w:unhideWhenUsed="0"/>
+    <w:lsdException w:name="Medium Grid 3 Accent 6" w:semiHidden="0" w:uiPriority="69" w:unhideWhenUsed="0"/>
+    <w:lsdException w:name="Dark List Accent 6" w:semiHidden="0" w:uiPriority="70" w:unhideWhenUsed="0"/>
+    <w:lsdException w:name="Colorful Shading Accent 6" w:semiHidden="0" w:uiPriority="71" w:unhideWhenUsed="0"/>
+    <w:lsdException w:name="Colorful List Accent 6" w:semiHidden="0" w:uiPriority="72" w:unhideWhenUsed="0"/>
+    <w:lsdException w:name="Colorful Grid Accent 6" w:semiHidden="0" w:uiPriority="73" w:unhideWhenUsed="0"/>
+    <w:lsdException w:name="Subtle Emphasis" w:semiHidden="0" w:uiPriority="19" w:unhideWhenUsed="0" w:qFormat="1"/>
+    <w:lsdException w:name="Intense Emphasis" w:semiHidden="0" w:uiPriority="21" w:unhideWhenUsed="0" w:qFormat="1"/>
+    <w:lsdException w:name="Subtle Reference" w:semiHidden="0" w:uiPriority="31" w:unhideWhenUsed="0" w:qFormat="1"/>
+    <w:lsdException w:name="Intense Reference" w:semiHidden="0" w:uiPriority="32" w:unhideWhenUsed="0" w:qFormat="1"/>
+    <w:lsdException w:name="Book Title" w:semiHidden="0" w:uiPriority="33" w:unhideWhenUsed="0" w:qFormat="1"/>
+    <w:lsdException w:name="Bibliography" w:uiPriority="37"/>
+    <w:lsdException w:name="TOC Heading" w:uiPriority="39" w:qFormat="1"/>
   </w:latentStyles>
   <w:style w:type="paragraph" w:default="1" w:styleId="Normal">
     <w:name w:val="Normal"/>
@@ -7117,7 +9837,7 @@
 </file>
 
 <file path=customXml/itemProps1.xml><?xml version="1.0" encoding="utf-8"?>
-<ds:datastoreItem xmlns:ds="http://schemas.openxmlformats.org/officeDocument/2006/customXml" ds:itemID="{36B557EE-E41F-B548-9C83-BF18A41276B3}">
+<ds:datastoreItem xmlns:ds="http://schemas.openxmlformats.org/officeDocument/2006/customXml" ds:itemID="{415FD087-23AA-2B49-A2AA-55DA136CB20B}">
   <ds:schemaRefs>
     <ds:schemaRef ds:uri="http://schemas.openxmlformats.org/officeDocument/2006/bibliography"/>
   </ds:schemaRefs>
